--- a/Dokumentacja.docx
+++ b/Dokumentacja.docx
@@ -781,7 +781,39 @@
           <w:sz w:val="24"/>
           <w:szCs w:val="24"/>
         </w:rPr>
-        <w:t>Program wykonany zostanie z wykorzystaniem framework’u QT (z wyłączeniem klasy QSocket)</w:t>
+        <w:t xml:space="preserve">Program wykonany zostanie z wykorzystaniem </w:t>
+      </w:r>
+      <w:proofErr w:type="spellStart"/>
+      <w:r>
+        <w:rPr>
+          <w:sz w:val="24"/>
+          <w:szCs w:val="24"/>
+        </w:rPr>
+        <w:t>framework’u</w:t>
+      </w:r>
+      <w:proofErr w:type="spellEnd"/>
+      <w:r>
+        <w:rPr>
+          <w:sz w:val="24"/>
+          <w:szCs w:val="24"/>
+        </w:rPr>
+        <w:t xml:space="preserve"> QT (z wyłączeniem klasy </w:t>
+      </w:r>
+      <w:proofErr w:type="spellStart"/>
+      <w:r>
+        <w:rPr>
+          <w:sz w:val="24"/>
+          <w:szCs w:val="24"/>
+        </w:rPr>
+        <w:t>QSocket</w:t>
+      </w:r>
+      <w:proofErr w:type="spellEnd"/>
+      <w:r>
+        <w:rPr>
+          <w:sz w:val="24"/>
+          <w:szCs w:val="24"/>
+        </w:rPr>
+        <w:t>)</w:t>
       </w:r>
     </w:p>
     <w:p>
@@ -1153,15 +1185,6 @@
         </w:numPr>
       </w:pPr>
       <w:r>
-        <w:t>Moduły systemu</w:t>
-      </w:r>
-    </w:p>
-    <w:p>
-      <w:pPr>
-        <w:pStyle w:val="Nagwek2"/>
-        <w:ind w:firstLine="360"/>
-      </w:pPr>
-      <w:r>
         <w:t>Diagram wdrożenia całego systemu</w:t>
       </w:r>
     </w:p>
@@ -1219,15 +1242,38 @@
         </w:drawing>
       </w:r>
     </w:p>
+    <w:p/>
+    <w:p/>
+    <w:p/>
+    <w:p/>
+    <w:p/>
+    <w:p>
+      <w:pPr>
+        <w:pStyle w:val="Nagwek1"/>
+        <w:numPr>
+          <w:ilvl w:val="0"/>
+          <w:numId w:val="1"/>
+        </w:numPr>
+      </w:pPr>
+      <w:r>
+        <w:lastRenderedPageBreak/>
+        <w:t>Diagramy sekwencji</w:t>
+      </w:r>
+    </w:p>
+    <w:p/>
+    <w:p/>
+    <w:p/>
+    <w:p/>
     <w:p>
       <w:pPr>
         <w:pStyle w:val="Nagwek2"/>
         <w:ind w:firstLine="426"/>
       </w:pPr>
       <w:r>
-        <w:t>Aplikacja kliencka</w:t>
-      </w:r>
-    </w:p>
+        <w:t>Logowanie</w:t>
+      </w:r>
+    </w:p>
+    <w:p/>
     <w:p>
       <w:r>
         <w:rPr>
@@ -1236,9 +1282,9 @@
         </w:rPr>
         <w:drawing>
           <wp:inline distT="0" distB="0" distL="0" distR="0">
-            <wp:extent cx="5752465" cy="1552575"/>
-            <wp:effectExtent l="19050" t="0" r="635" b="0"/>
-            <wp:docPr id="10" name="Obraz 9"/>
+            <wp:extent cx="5762625" cy="4231640"/>
+            <wp:effectExtent l="19050" t="0" r="9525" b="0"/>
+            <wp:docPr id="1" name="Obraz 1"/>
             <wp:cNvGraphicFramePr>
               <a:graphicFrameLocks xmlns:a="http://schemas.openxmlformats.org/drawingml/2006/main" noChangeAspect="1"/>
             </wp:cNvGraphicFramePr>
@@ -1246,7 +1292,7 @@
               <a:graphicData uri="http://schemas.openxmlformats.org/drawingml/2006/picture">
                 <pic:pic xmlns:pic="http://schemas.openxmlformats.org/drawingml/2006/picture">
                   <pic:nvPicPr>
-                    <pic:cNvPr id="0" name="Picture 9"/>
+                    <pic:cNvPr id="0" name="Picture 1"/>
                     <pic:cNvPicPr>
                       <a:picLocks noChangeAspect="1" noChangeArrowheads="1"/>
                     </pic:cNvPicPr>
@@ -1261,7 +1307,7 @@
                   <pic:spPr bwMode="auto">
                     <a:xfrm>
                       <a:off x="0" y="0"/>
-                      <a:ext cx="5752465" cy="1552575"/>
+                      <a:ext cx="5762625" cy="4231640"/>
                     </a:xfrm>
                     <a:prstGeom prst="rect">
                       <a:avLst/>
@@ -1279,16 +1325,6 @@
             </a:graphic>
           </wp:inline>
         </w:drawing>
-      </w:r>
-    </w:p>
-    <w:p>
-      <w:pPr>
-        <w:pStyle w:val="Nagwek2"/>
-        <w:ind w:firstLine="426"/>
-      </w:pPr>
-      <w:r>
-        <w:lastRenderedPageBreak/>
-        <w:t>Aplikacja serwera</w:t>
       </w:r>
     </w:p>
     <w:p>
@@ -1366,6 +1402,7 @@
           </w:tcPr>
           <w:p>
             <w:r>
+              <w:lastRenderedPageBreak/>
               <w:t>Dane</w:t>
             </w:r>
           </w:p>

--- a/Dokumentacja.docx
+++ b/Dokumentacja.docx
@@ -1,6 +1,6 @@
 
 <file path=word/document.xml><?xml version="1.0" encoding="utf-8"?>
-<w:document xmlns:ve="http://schemas.openxmlformats.org/markup-compatibility/2006" xmlns:o="urn:schemas-microsoft-com:office:office" xmlns:r="http://schemas.openxmlformats.org/officeDocument/2006/relationships" xmlns:m="http://schemas.openxmlformats.org/officeDocument/2006/math" xmlns:v="urn:schemas-microsoft-com:vml" xmlns:wp="http://schemas.openxmlformats.org/drawingml/2006/wordprocessingDrawing" xmlns:w10="urn:schemas-microsoft-com:office:word" xmlns:w="http://schemas.openxmlformats.org/wordprocessingml/2006/main" xmlns:wne="http://schemas.microsoft.com/office/word/2006/wordml">
+<w:document xmlns:wpc="http://schemas.microsoft.com/office/word/2010/wordprocessingCanvas" xmlns:mc="http://schemas.openxmlformats.org/markup-compatibility/2006" xmlns:o="urn:schemas-microsoft-com:office:office" xmlns:r="http://schemas.openxmlformats.org/officeDocument/2006/relationships" xmlns:m="http://schemas.openxmlformats.org/officeDocument/2006/math" xmlns:v="urn:schemas-microsoft-com:vml" xmlns:wp14="http://schemas.microsoft.com/office/word/2010/wordprocessingDrawing" xmlns:wp="http://schemas.openxmlformats.org/drawingml/2006/wordprocessingDrawing" xmlns:w10="urn:schemas-microsoft-com:office:word" xmlns:w="http://schemas.openxmlformats.org/wordprocessingml/2006/main" xmlns:w14="http://schemas.microsoft.com/office/word/2010/wordml" xmlns:wpg="http://schemas.microsoft.com/office/word/2010/wordprocessingGroup" xmlns:wpi="http://schemas.microsoft.com/office/word/2010/wordprocessingInk" xmlns:wne="http://schemas.microsoft.com/office/word/2006/wordml" xmlns:wps="http://schemas.microsoft.com/office/word/2010/wordprocessingShape" mc:Ignorable="w14 wp14">
   <w:body>
     <w:p>
       <w:pPr>
@@ -781,39 +781,7 @@
           <w:sz w:val="24"/>
           <w:szCs w:val="24"/>
         </w:rPr>
-        <w:t xml:space="preserve">Program wykonany zostanie z wykorzystaniem </w:t>
-      </w:r>
-      <w:proofErr w:type="spellStart"/>
-      <w:r>
-        <w:rPr>
-          <w:sz w:val="24"/>
-          <w:szCs w:val="24"/>
-        </w:rPr>
-        <w:t>framework’u</w:t>
-      </w:r>
-      <w:proofErr w:type="spellEnd"/>
-      <w:r>
-        <w:rPr>
-          <w:sz w:val="24"/>
-          <w:szCs w:val="24"/>
-        </w:rPr>
-        <w:t xml:space="preserve"> QT (z wyłączeniem klasy </w:t>
-      </w:r>
-      <w:proofErr w:type="spellStart"/>
-      <w:r>
-        <w:rPr>
-          <w:sz w:val="24"/>
-          <w:szCs w:val="24"/>
-        </w:rPr>
-        <w:t>QSocket</w:t>
-      </w:r>
-      <w:proofErr w:type="spellEnd"/>
-      <w:r>
-        <w:rPr>
-          <w:sz w:val="24"/>
-          <w:szCs w:val="24"/>
-        </w:rPr>
-        <w:t>)</w:t>
+        <w:t>Program wykonany zostanie z wykorzystaniem framework’u QT (z wyłączeniem klasy QSocket)</w:t>
       </w:r>
     </w:p>
     <w:p>
@@ -965,7 +933,7 @@
                     </pic:cNvPicPr>
                   </pic:nvPicPr>
                   <pic:blipFill>
-                    <a:blip r:embed="rId5" cstate="print"/>
+                    <a:blip r:embed="rId6" cstate="print"/>
                     <a:srcRect/>
                     <a:stretch>
                       <a:fillRect/>
@@ -1052,7 +1020,7 @@
                     </pic:cNvPicPr>
                   </pic:nvPicPr>
                   <pic:blipFill>
-                    <a:blip r:embed="rId6" cstate="print"/>
+                    <a:blip r:embed="rId7" cstate="print"/>
                     <a:srcRect/>
                     <a:stretch>
                       <a:fillRect/>
@@ -1137,7 +1105,7 @@
                     </pic:cNvPicPr>
                   </pic:nvPicPr>
                   <pic:blipFill>
-                    <a:blip r:embed="rId7" cstate="print"/>
+                    <a:blip r:embed="rId8" cstate="print"/>
                     <a:srcRect/>
                     <a:stretch>
                       <a:fillRect/>
@@ -1213,7 +1181,7 @@
                     </pic:cNvPicPr>
                   </pic:nvPicPr>
                   <pic:blipFill>
-                    <a:blip r:embed="rId8" cstate="print"/>
+                    <a:blip r:embed="rId9" cstate="print"/>
                     <a:srcRect/>
                     <a:stretch>
                       <a:fillRect/>
@@ -1298,7 +1266,7 @@
                     </pic:cNvPicPr>
                   </pic:nvPicPr>
                   <pic:blipFill>
-                    <a:blip r:embed="rId9" cstate="print"/>
+                    <a:blip r:embed="rId10" cstate="print"/>
                     <a:srcRect/>
                     <a:stretch>
                       <a:fillRect/>
@@ -1367,7 +1335,7 @@
       <w:tblPr>
         <w:tblStyle w:val="Tabela-Siatka"/>
         <w:tblW w:w="0" w:type="auto"/>
-        <w:tblLook w:val="04A0"/>
+        <w:tblLook w:val="04A0" w:firstRow="1" w:lastRow="0" w:firstColumn="1" w:lastColumn="0" w:noHBand="0" w:noVBand="1"/>
       </w:tblPr>
       <w:tblGrid>
         <w:gridCol w:w="4606"/>
@@ -1427,9 +1395,180 @@
     </w:p>
     <w:p>
       <w:pPr>
-        <w:pStyle w:val="Akapitzlist"/>
-      </w:pPr>
-    </w:p>
+        <w:pStyle w:val="Nagwek1"/>
+      </w:pPr>
+      <w:r>
+        <w:t>9. Model OSI</w:t>
+      </w:r>
+    </w:p>
+    <w:tbl>
+      <w:tblPr>
+        <w:tblStyle w:val="Tabela-Siatka"/>
+        <w:tblW w:w="0" w:type="auto"/>
+        <w:tblLook w:val="04A0" w:firstRow="1" w:lastRow="0" w:firstColumn="1" w:lastColumn="0" w:noHBand="0" w:noVBand="1"/>
+      </w:tblPr>
+      <w:tblGrid>
+        <w:gridCol w:w="2376"/>
+        <w:gridCol w:w="6836"/>
+      </w:tblGrid>
+      <w:tr>
+        <w:tc>
+          <w:tcPr>
+            <w:tcW w:w="2376" w:type="dxa"/>
+          </w:tcPr>
+          <w:p>
+            <w:r>
+              <w:t>Warstwa aplikacji</w:t>
+            </w:r>
+          </w:p>
+        </w:tc>
+        <w:tc>
+          <w:tcPr>
+            <w:tcW w:w="6836" w:type="dxa"/>
+          </w:tcPr>
+          <w:p>
+            <w:r>
+              <w:t>Wysyłanie/ odbieranie wiadomości i plików.</w:t>
+            </w:r>
+          </w:p>
+        </w:tc>
+      </w:tr>
+      <w:tr>
+        <w:tc>
+          <w:tcPr>
+            <w:tcW w:w="2376" w:type="dxa"/>
+          </w:tcPr>
+          <w:p>
+            <w:r>
+              <w:t>Warstwa prezentacji</w:t>
+            </w:r>
+          </w:p>
+        </w:tc>
+        <w:tc>
+          <w:tcPr>
+            <w:tcW w:w="6836" w:type="dxa"/>
+          </w:tcPr>
+          <w:p>
+            <w:r>
+              <w:t>Szyfrowanie / deszyfrowanie danych.</w:t>
+            </w:r>
+          </w:p>
+        </w:tc>
+      </w:tr>
+      <w:tr>
+        <w:tc>
+          <w:tcPr>
+            <w:tcW w:w="2376" w:type="dxa"/>
+          </w:tcPr>
+          <w:p>
+            <w:r>
+              <w:t>Warstwa sesji</w:t>
+            </w:r>
+          </w:p>
+        </w:tc>
+        <w:tc>
+          <w:tcPr>
+            <w:tcW w:w="6836" w:type="dxa"/>
+          </w:tcPr>
+          <w:p>
+            <w:r>
+              <w:t>Szyfrowanie / deszyfrowanie nagłówka.</w:t>
+            </w:r>
+          </w:p>
+        </w:tc>
+      </w:tr>
+      <w:tr>
+        <w:tc>
+          <w:tcPr>
+            <w:tcW w:w="2376" w:type="dxa"/>
+          </w:tcPr>
+          <w:p>
+            <w:r>
+              <w:t>Warstwa transportowa</w:t>
+            </w:r>
+          </w:p>
+        </w:tc>
+        <w:tc>
+          <w:tcPr>
+            <w:tcW w:w="6836" w:type="dxa"/>
+          </w:tcPr>
+          <w:p>
+            <w:r>
+              <w:t>Protokół TCP</w:t>
+            </w:r>
+          </w:p>
+        </w:tc>
+      </w:tr>
+      <w:tr>
+        <w:tc>
+          <w:tcPr>
+            <w:tcW w:w="2376" w:type="dxa"/>
+          </w:tcPr>
+          <w:p>
+            <w:r>
+              <w:t>Warstwa sieciowa</w:t>
+            </w:r>
+          </w:p>
+        </w:tc>
+        <w:tc>
+          <w:tcPr>
+            <w:tcW w:w="6836" w:type="dxa"/>
+          </w:tcPr>
+          <w:p>
+            <w:r>
+              <w:t>--</w:t>
+            </w:r>
+          </w:p>
+        </w:tc>
+      </w:tr>
+      <w:tr>
+        <w:tc>
+          <w:tcPr>
+            <w:tcW w:w="2376" w:type="dxa"/>
+          </w:tcPr>
+          <w:p>
+            <w:r>
+              <w:t>Warstwa łącza danych</w:t>
+            </w:r>
+          </w:p>
+        </w:tc>
+        <w:tc>
+          <w:tcPr>
+            <w:tcW w:w="6836" w:type="dxa"/>
+          </w:tcPr>
+          <w:p>
+            <w:r>
+              <w:t>--</w:t>
+            </w:r>
+          </w:p>
+        </w:tc>
+      </w:tr>
+      <w:tr>
+        <w:tc>
+          <w:tcPr>
+            <w:tcW w:w="2376" w:type="dxa"/>
+          </w:tcPr>
+          <w:p>
+            <w:r>
+              <w:t>Warstwa fizyczna</w:t>
+            </w:r>
+          </w:p>
+        </w:tc>
+        <w:tc>
+          <w:tcPr>
+            <w:tcW w:w="6836" w:type="dxa"/>
+          </w:tcPr>
+          <w:p>
+            <w:r>
+              <w:t>--</w:t>
+            </w:r>
+            <w:bookmarkStart w:id="0" w:name="_GoBack"/>
+            <w:bookmarkEnd w:id="0"/>
+          </w:p>
+        </w:tc>
+      </w:tr>
+    </w:tbl>
+    <w:p/>
     <w:p>
       <w:pPr>
         <w:pStyle w:val="Akapitzlist"/>
@@ -1559,7 +1698,7 @@
 </file>
 
 <file path=word/numbering.xml><?xml version="1.0" encoding="utf-8"?>
-<w:numbering xmlns:ve="http://schemas.openxmlformats.org/markup-compatibility/2006" xmlns:o="urn:schemas-microsoft-com:office:office" xmlns:r="http://schemas.openxmlformats.org/officeDocument/2006/relationships" xmlns:m="http://schemas.openxmlformats.org/officeDocument/2006/math" xmlns:v="urn:schemas-microsoft-com:vml" xmlns:wp="http://schemas.openxmlformats.org/drawingml/2006/wordprocessingDrawing" xmlns:w10="urn:schemas-microsoft-com:office:word" xmlns:w="http://schemas.openxmlformats.org/wordprocessingml/2006/main" xmlns:wne="http://schemas.microsoft.com/office/word/2006/wordml">
+<w:numbering xmlns:wpc="http://schemas.microsoft.com/office/word/2010/wordprocessingCanvas" xmlns:mc="http://schemas.openxmlformats.org/markup-compatibility/2006" xmlns:o="urn:schemas-microsoft-com:office:office" xmlns:r="http://schemas.openxmlformats.org/officeDocument/2006/relationships" xmlns:m="http://schemas.openxmlformats.org/officeDocument/2006/math" xmlns:v="urn:schemas-microsoft-com:vml" xmlns:wp14="http://schemas.microsoft.com/office/word/2010/wordprocessingDrawing" xmlns:wp="http://schemas.openxmlformats.org/drawingml/2006/wordprocessingDrawing" xmlns:w10="urn:schemas-microsoft-com:office:word" xmlns:w="http://schemas.openxmlformats.org/wordprocessingml/2006/main" xmlns:w14="http://schemas.microsoft.com/office/word/2010/wordml" xmlns:wpg="http://schemas.microsoft.com/office/word/2010/wordprocessingGroup" xmlns:wpi="http://schemas.microsoft.com/office/word/2010/wordprocessingInk" xmlns:wne="http://schemas.microsoft.com/office/word/2006/wordml" xmlns:wps="http://schemas.microsoft.com/office/word/2010/wordprocessingShape" mc:Ignorable="w14 wp14">
   <w:abstractNum w:abstractNumId="0">
     <w:nsid w:val="145F2FA6"/>
     <w:multiLevelType w:val="hybridMultilevel"/>
@@ -2352,7 +2491,7 @@
 </file>
 
 <file path=word/styles.xml><?xml version="1.0" encoding="utf-8"?>
-<w:styles xmlns:r="http://schemas.openxmlformats.org/officeDocument/2006/relationships" xmlns:w="http://schemas.openxmlformats.org/wordprocessingml/2006/main">
+<w:styles xmlns:mc="http://schemas.openxmlformats.org/markup-compatibility/2006" xmlns:r="http://schemas.openxmlformats.org/officeDocument/2006/relationships" xmlns:w="http://schemas.openxmlformats.org/wordprocessingml/2006/main" xmlns:w14="http://schemas.microsoft.com/office/word/2010/wordml" mc:Ignorable="w14">
   <w:docDefaults>
     <w:rPrDefault>
       <w:rPr>
@@ -2570,7 +2709,6 @@
     <w:uiPriority w:val="99"/>
     <w:semiHidden/>
     <w:unhideWhenUsed/>
-    <w:qFormat/>
     <w:tblPr>
       <w:tblInd w:w="0" w:type="dxa"/>
       <w:tblCellMar>
@@ -2761,6 +2899,196 @@
         <w:right w:w="108" w:type="dxa"/>
       </w:tblCellMar>
     </w:tblPr>
+  </w:style>
+</w:styles>
+</file>
+
+<file path=word/stylesWithEffects.xml><?xml version="1.0" encoding="utf-8"?>
+<w:styles xmlns:wpc="http://schemas.microsoft.com/office/word/2010/wordprocessingCanvas" xmlns:mc="http://schemas.openxmlformats.org/markup-compatibility/2006" xmlns:o="urn:schemas-microsoft-com:office:office" xmlns:r="http://schemas.openxmlformats.org/officeDocument/2006/relationships" xmlns:m="http://schemas.openxmlformats.org/officeDocument/2006/math" xmlns:v="urn:schemas-microsoft-com:vml" xmlns:wp14="http://schemas.microsoft.com/office/word/2010/wordprocessingDrawing" xmlns:wp="http://schemas.openxmlformats.org/drawingml/2006/wordprocessingDrawing" xmlns:w10="urn:schemas-microsoft-com:office:word" xmlns:w="http://schemas.openxmlformats.org/wordprocessingml/2006/main" xmlns:w14="http://schemas.microsoft.com/office/word/2010/wordml" xmlns:wpg="http://schemas.microsoft.com/office/word/2010/wordprocessingGroup" xmlns:wpi="http://schemas.microsoft.com/office/word/2010/wordprocessingInk" xmlns:wne="http://schemas.microsoft.com/office/word/2006/wordml" xmlns:wps="http://schemas.microsoft.com/office/word/2010/wordprocessingShape" mc:Ignorable="w14 wp14">
+  <w:docDefaults>
+    <w:rPrDefault>
+      <w:rPr>
+        <w:rFonts w:asciiTheme="minorHAnsi" w:eastAsiaTheme="minorEastAsia" w:hAnsiTheme="minorHAnsi" w:cstheme="minorBidi"/>
+        <w:sz w:val="22"/>
+        <w:szCs w:val="22"/>
+        <w:lang w:val="pl-PL" w:eastAsia="pl-PL" w:bidi="ar-SA"/>
+      </w:rPr>
+    </w:rPrDefault>
+    <w:pPrDefault>
+      <w:pPr>
+        <w:spacing w:after="200" w:line="276" w:lineRule="auto"/>
+      </w:pPr>
+    </w:pPrDefault>
+  </w:docDefaults>
+  <w:latentStyles w:defLockedState="0" w:defUIPriority="99" w:defSemiHidden="1" w:defUnhideWhenUsed="1" w:defQFormat="0" w:count="267">
+    <w:lsdException w:name="Normal" w:semiHidden="0" w:uiPriority="0" w:unhideWhenUsed="0" w:qFormat="1"/>
+    <w:lsdException w:name="heading 1" w:semiHidden="0" w:uiPriority="9" w:unhideWhenUsed="0" w:qFormat="1"/>
+    <w:lsdException w:name="heading 2" w:uiPriority="9" w:qFormat="1"/>
+    <w:lsdException w:name="heading 3" w:uiPriority="9" w:qFormat="1"/>
+    <w:lsdException w:name="heading 4" w:uiPriority="9" w:qFormat="1"/>
+    <w:lsdException w:name="heading 5" w:uiPriority="9" w:qFormat="1"/>
+    <w:lsdException w:name="heading 6" w:uiPriority="9" w:qFormat="1"/>
+    <w:lsdException w:name="heading 7" w:uiPriority="9" w:qFormat="1"/>
+    <w:lsdException w:name="heading 8" w:uiPriority="9" w:qFormat="1"/>
+    <w:lsdException w:name="heading 9" w:uiPriority="9" w:qFormat="1"/>
+    <w:lsdException w:name="toc 1" w:uiPriority="39"/>
+    <w:lsdException w:name="toc 2" w:uiPriority="39"/>
+    <w:lsdException w:name="toc 3" w:uiPriority="39"/>
+    <w:lsdException w:name="toc 4" w:uiPriority="39"/>
+    <w:lsdException w:name="toc 5" w:uiPriority="39"/>
+    <w:lsdException w:name="toc 6" w:uiPriority="39"/>
+    <w:lsdException w:name="toc 7" w:uiPriority="39"/>
+    <w:lsdException w:name="toc 8" w:uiPriority="39"/>
+    <w:lsdException w:name="toc 9" w:uiPriority="39"/>
+    <w:lsdException w:name="caption" w:uiPriority="35" w:qFormat="1"/>
+    <w:lsdException w:name="Title" w:semiHidden="0" w:uiPriority="10" w:unhideWhenUsed="0" w:qFormat="1"/>
+    <w:lsdException w:name="Default Paragraph Font" w:uiPriority="1"/>
+    <w:lsdException w:name="Subtitle" w:semiHidden="0" w:uiPriority="11" w:unhideWhenUsed="0" w:qFormat="1"/>
+    <w:lsdException w:name="Strong" w:semiHidden="0" w:uiPriority="22" w:unhideWhenUsed="0" w:qFormat="1"/>
+    <w:lsdException w:name="Emphasis" w:semiHidden="0" w:uiPriority="20" w:unhideWhenUsed="0" w:qFormat="1"/>
+    <w:lsdException w:name="Table Grid" w:semiHidden="0" w:uiPriority="59" w:unhideWhenUsed="0"/>
+    <w:lsdException w:name="Placeholder Text" w:unhideWhenUsed="0"/>
+    <w:lsdException w:name="No Spacing" w:semiHidden="0" w:uiPriority="1" w:unhideWhenUsed="0" w:qFormat="1"/>
+    <w:lsdException w:name="Light Shading" w:semiHidden="0" w:uiPriority="60" w:unhideWhenUsed="0"/>
+    <w:lsdException w:name="Light List" w:semiHidden="0" w:uiPriority="61" w:unhideWhenUsed="0"/>
+    <w:lsdException w:name="Light Grid" w:semiHidden="0" w:uiPriority="62" w:unhideWhenUsed="0"/>
+    <w:lsdException w:name="Medium Shading 1" w:semiHidden="0" w:uiPriority="63" w:unhideWhenUsed="0"/>
+    <w:lsdException w:name="Medium Shading 2" w:semiHidden="0" w:uiPriority="64" w:unhideWhenUsed="0"/>
+    <w:lsdException w:name="Medium List 1" w:semiHidden="0" w:uiPriority="65" w:unhideWhenUsed="0"/>
+    <w:lsdException w:name="Medium List 2" w:semiHidden="0" w:uiPriority="66" w:unhideWhenUsed="0"/>
+    <w:lsdException w:name="Medium Grid 1" w:semiHidden="0" w:uiPriority="67" w:unhideWhenUsed="0"/>
+    <w:lsdException w:name="Medium Grid 2" w:semiHidden="0" w:uiPriority="68" w:unhideWhenUsed="0"/>
+    <w:lsdException w:name="Medium Grid 3" w:semiHidden="0" w:uiPriority="69" w:unhideWhenUsed="0"/>
+    <w:lsdException w:name="Dark List" w:semiHidden="0" w:uiPriority="70" w:unhideWhenUsed="0"/>
+    <w:lsdException w:name="Colorful Shading" w:semiHidden="0" w:uiPriority="71" w:unhideWhenUsed="0"/>
+    <w:lsdException w:name="Colorful List" w:semiHidden="0" w:uiPriority="72" w:unhideWhenUsed="0"/>
+    <w:lsdException w:name="Colorful Grid" w:semiHidden="0" w:uiPriority="73" w:unhideWhenUsed="0"/>
+    <w:lsdException w:name="Light Shading Accent 1" w:semiHidden="0" w:uiPriority="60" w:unhideWhenUsed="0"/>
+    <w:lsdException w:name="Light List Accent 1" w:semiHidden="0" w:uiPriority="61" w:unhideWhenUsed="0"/>
+    <w:lsdException w:name="Light Grid Accent 1" w:semiHidden="0" w:uiPriority="62" w:unhideWhenUsed="0"/>
+    <w:lsdException w:name="Medium Shading 1 Accent 1" w:semiHidden="0" w:uiPriority="63" w:unhideWhenUsed="0"/>
+    <w:lsdException w:name="Medium Shading 2 Accent 1" w:semiHidden="0" w:uiPriority="64" w:unhideWhenUsed="0"/>
+    <w:lsdException w:name="Medium List 1 Accent 1" w:semiHidden="0" w:uiPriority="65" w:unhideWhenUsed="0"/>
+    <w:lsdException w:name="Revision" w:unhideWhenUsed="0"/>
+    <w:lsdException w:name="List Paragraph" w:semiHidden="0" w:uiPriority="34" w:unhideWhenUsed="0" w:qFormat="1"/>
+    <w:lsdException w:name="Quote" w:semiHidden="0" w:uiPriority="29" w:unhideWhenUsed="0" w:qFormat="1"/>
+    <w:lsdException w:name="Intense Quote" w:semiHidden="0" w:uiPriority="30" w:unhideWhenUsed="0" w:qFormat="1"/>
+    <w:lsdException w:name="Medium List 2 Accent 1" w:semiHidden="0" w:uiPriority="66" w:unhideWhenUsed="0"/>
+    <w:lsdException w:name="Medium Grid 1 Accent 1" w:semiHidden="0" w:uiPriority="67" w:unhideWhenUsed="0"/>
+    <w:lsdException w:name="Medium Grid 2 Accent 1" w:semiHidden="0" w:uiPriority="68" w:unhideWhenUsed="0"/>
+    <w:lsdException w:name="Medium Grid 3 Accent 1" w:semiHidden="0" w:uiPriority="69" w:unhideWhenUsed="0"/>
+    <w:lsdException w:name="Dark List Accent 1" w:semiHidden="0" w:uiPriority="70" w:unhideWhenUsed="0"/>
+    <w:lsdException w:name="Colorful Shading Accent 1" w:semiHidden="0" w:uiPriority="71" w:unhideWhenUsed="0"/>
+    <w:lsdException w:name="Colorful List Accent 1" w:semiHidden="0" w:uiPriority="72" w:unhideWhenUsed="0"/>
+    <w:lsdException w:name="Colorful Grid Accent 1" w:semiHidden="0" w:uiPriority="73" w:unhideWhenUsed="0"/>
+    <w:lsdException w:name="Light Shading Accent 2" w:semiHidden="0" w:uiPriority="60" w:unhideWhenUsed="0"/>
+    <w:lsdException w:name="Light List Accent 2" w:semiHidden="0" w:uiPriority="61" w:unhideWhenUsed="0"/>
+    <w:lsdException w:name="Light Grid Accent 2" w:semiHidden="0" w:uiPriority="62" w:unhideWhenUsed="0"/>
+    <w:lsdException w:name="Medium Shading 1 Accent 2" w:semiHidden="0" w:uiPriority="63" w:unhideWhenUsed="0"/>
+    <w:lsdException w:name="Medium Shading 2 Accent 2" w:semiHidden="0" w:uiPriority="64" w:unhideWhenUsed="0"/>
+    <w:lsdException w:name="Medium List 1 Accent 2" w:semiHidden="0" w:uiPriority="65" w:unhideWhenUsed="0"/>
+    <w:lsdException w:name="Medium List 2 Accent 2" w:semiHidden="0" w:uiPriority="66" w:unhideWhenUsed="0"/>
+    <w:lsdException w:name="Medium Grid 1 Accent 2" w:semiHidden="0" w:uiPriority="67" w:unhideWhenUsed="0"/>
+    <w:lsdException w:name="Medium Grid 2 Accent 2" w:semiHidden="0" w:uiPriority="68" w:unhideWhenUsed="0"/>
+    <w:lsdException w:name="Medium Grid 3 Accent 2" w:semiHidden="0" w:uiPriority="69" w:unhideWhenUsed="0"/>
+    <w:lsdException w:name="Dark List Accent 2" w:semiHidden="0" w:uiPriority="70" w:unhideWhenUsed="0"/>
+    <w:lsdException w:name="Colorful Shading Accent 2" w:semiHidden="0" w:uiPriority="71" w:unhideWhenUsed="0"/>
+    <w:lsdException w:name="Colorful List Accent 2" w:semiHidden="0" w:uiPriority="72" w:unhideWhenUsed="0"/>
+    <w:lsdException w:name="Colorful Grid Accent 2" w:semiHidden="0" w:uiPriority="73" w:unhideWhenUsed="0"/>
+    <w:lsdException w:name="Light Shading Accent 3" w:semiHidden="0" w:uiPriority="60" w:unhideWhenUsed="0"/>
+    <w:lsdException w:name="Light List Accent 3" w:semiHidden="0" w:uiPriority="61" w:unhideWhenUsed="0"/>
+    <w:lsdException w:name="Light Grid Accent 3" w:semiHidden="0" w:uiPriority="62" w:unhideWhenUsed="0"/>
+    <w:lsdException w:name="Medium Shading 1 Accent 3" w:semiHidden="0" w:uiPriority="63" w:unhideWhenUsed="0"/>
+    <w:lsdException w:name="Medium Shading 2 Accent 3" w:semiHidden="0" w:uiPriority="64" w:unhideWhenUsed="0"/>
+    <w:lsdException w:name="Medium List 1 Accent 3" w:semiHidden="0" w:uiPriority="65" w:unhideWhenUsed="0"/>
+    <w:lsdException w:name="Medium List 2 Accent 3" w:semiHidden="0" w:uiPriority="66" w:unhideWhenUsed="0"/>
+    <w:lsdException w:name="Medium Grid 1 Accent 3" w:semiHidden="0" w:uiPriority="67" w:unhideWhenUsed="0"/>
+    <w:lsdException w:name="Medium Grid 2 Accent 3" w:semiHidden="0" w:uiPriority="68" w:unhideWhenUsed="0"/>
+    <w:lsdException w:name="Medium Grid 3 Accent 3" w:semiHidden="0" w:uiPriority="69" w:unhideWhenUsed="0"/>
+    <w:lsdException w:name="Dark List Accent 3" w:semiHidden="0" w:uiPriority="70" w:unhideWhenUsed="0"/>
+    <w:lsdException w:name="Colorful Shading Accent 3" w:semiHidden="0" w:uiPriority="71" w:unhideWhenUsed="0"/>
+    <w:lsdException w:name="Colorful List Accent 3" w:semiHidden="0" w:uiPriority="72" w:unhideWhenUsed="0"/>
+    <w:lsdException w:name="Colorful Grid Accent 3" w:semiHidden="0" w:uiPriority="73" w:unhideWhenUsed="0"/>
+    <w:lsdException w:name="Light Shading Accent 4" w:semiHidden="0" w:uiPriority="60" w:unhideWhenUsed="0"/>
+    <w:lsdException w:name="Light List Accent 4" w:semiHidden="0" w:uiPriority="61" w:unhideWhenUsed="0"/>
+    <w:lsdException w:name="Light Grid Accent 4" w:semiHidden="0" w:uiPriority="62" w:unhideWhenUsed="0"/>
+    <w:lsdException w:name="Medium Shading 1 Accent 4" w:semiHidden="0" w:uiPriority="63" w:unhideWhenUsed="0"/>
+    <w:lsdException w:name="Medium Shading 2 Accent 4" w:semiHidden="0" w:uiPriority="64" w:unhideWhenUsed="0"/>
+    <w:lsdException w:name="Medium List 1 Accent 4" w:semiHidden="0" w:uiPriority="65" w:unhideWhenUsed="0"/>
+    <w:lsdException w:name="Medium List 2 Accent 4" w:semiHidden="0" w:uiPriority="66" w:unhideWhenUsed="0"/>
+    <w:lsdException w:name="Medium Grid 1 Accent 4" w:semiHidden="0" w:uiPriority="67" w:unhideWhenUsed="0"/>
+    <w:lsdException w:name="Medium Grid 2 Accent 4" w:semiHidden="0" w:uiPriority="68" w:unhideWhenUsed="0"/>
+    <w:lsdException w:name="Medium Grid 3 Accent 4" w:semiHidden="0" w:uiPriority="69" w:unhideWhenUsed="0"/>
+    <w:lsdException w:name="Dark List Accent 4" w:semiHidden="0" w:uiPriority="70" w:unhideWhenUsed="0"/>
+    <w:lsdException w:name="Colorful Shading Accent 4" w:semiHidden="0" w:uiPriority="71" w:unhideWhenUsed="0"/>
+    <w:lsdException w:name="Colorful List Accent 4" w:semiHidden="0" w:uiPriority="72" w:unhideWhenUsed="0"/>
+    <w:lsdException w:name="Colorful Grid Accent 4" w:semiHidden="0" w:uiPriority="73" w:unhideWhenUsed="0"/>
+    <w:lsdException w:name="Light Shading Accent 5" w:semiHidden="0" w:uiPriority="60" w:unhideWhenUsed="0"/>
+    <w:lsdException w:name="Light List Accent 5" w:semiHidden="0" w:uiPriority="61" w:unhideWhenUsed="0"/>
+    <w:lsdException w:name="Light Grid Accent 5" w:semiHidden="0" w:uiPriority="62" w:unhideWhenUsed="0"/>
+    <w:lsdException w:name="Medium Shading 1 Accent 5" w:semiHidden="0" w:uiPriority="63" w:unhideWhenUsed="0"/>
+    <w:lsdException w:name="Medium Shading 2 Accent 5" w:semiHidden="0" w:uiPriority="64" w:unhideWhenUsed="0"/>
+    <w:lsdException w:name="Medium List 1 Accent 5" w:semiHidden="0" w:uiPriority="65" w:unhideWhenUsed="0"/>
+    <w:lsdException w:name="Medium List 2 Accent 5" w:semiHidden="0" w:uiPriority="66" w:unhideWhenUsed="0"/>
+    <w:lsdException w:name="Medium Grid 1 Accent 5" w:semiHidden="0" w:uiPriority="67" w:unhideWhenUsed="0"/>
+    <w:lsdException w:name="Medium Grid 2 Accent 5" w:semiHidden="0" w:uiPriority="68" w:unhideWhenUsed="0"/>
+    <w:lsdException w:name="Medium Grid 3 Accent 5" w:semiHidden="0" w:uiPriority="69" w:unhideWhenUsed="0"/>
+    <w:lsdException w:name="Dark List Accent 5" w:semiHidden="0" w:uiPriority="70" w:unhideWhenUsed="0"/>
+    <w:lsdException w:name="Colorful Shading Accent 5" w:semiHidden="0" w:uiPriority="71" w:unhideWhenUsed="0"/>
+    <w:lsdException w:name="Colorful List Accent 5" w:semiHidden="0" w:uiPriority="72" w:unhideWhenUsed="0"/>
+    <w:lsdException w:name="Colorful Grid Accent 5" w:semiHidden="0" w:uiPriority="73" w:unhideWhenUsed="0"/>
+    <w:lsdException w:name="Light Shading Accent 6" w:semiHidden="0" w:uiPriority="60" w:unhideWhenUsed="0"/>
+    <w:lsdException w:name="Light List Accent 6" w:semiHidden="0" w:uiPriority="61" w:unhideWhenUsed="0"/>
+    <w:lsdException w:name="Light Grid Accent 6" w:semiHidden="0" w:uiPriority="62" w:unhideWhenUsed="0"/>
+    <w:lsdException w:name="Medium Shading 1 Accent 6" w:semiHidden="0" w:uiPriority="63" w:unhideWhenUsed="0"/>
+    <w:lsdException w:name="Medium Shading 2 Accent 6" w:semiHidden="0" w:uiPriority="64" w:unhideWhenUsed="0"/>
+    <w:lsdException w:name="Medium List 1 Accent 6" w:semiHidden="0" w:uiPriority="65" w:unhideWhenUsed="0"/>
+    <w:lsdException w:name="Medium List 2 Accent 6" w:semiHidden="0" w:uiPriority="66" w:unhideWhenUsed="0"/>
+    <w:lsdException w:name="Medium Grid 1 Accent 6" w:semiHidden="0" w:uiPriority="67" w:unhideWhenUsed="0"/>
+    <w:lsdException w:name="Medium Grid 2 Accent 6" w:semiHidden="0" w:uiPriority="68" w:unhideWhenUsed="0"/>
+    <w:lsdException w:name="Medium Grid 3 Accent 6" w:semiHidden="0" w:uiPriority="69" w:unhideWhenUsed="0"/>
+    <w:lsdException w:name="Dark List Accent 6" w:semiHidden="0" w:uiPriority="70" w:unhideWhenUsed="0"/>
+    <w:lsdException w:name="Colorful Shading Accent 6" w:semiHidden="0" w:uiPriority="71" w:unhideWhenUsed="0"/>
+    <w:lsdException w:name="Colorful List Accent 6" w:semiHidden="0" w:uiPriority="72" w:unhideWhenUsed="0"/>
+    <w:lsdException w:name="Colorful Grid Accent 6" w:semiHidden="0" w:uiPriority="73" w:unhideWhenUsed="0"/>
+    <w:lsdException w:name="Subtle Emphasis" w:semiHidden="0" w:uiPriority="19" w:unhideWhenUsed="0" w:qFormat="1"/>
+    <w:lsdException w:name="Intense Emphasis" w:semiHidden="0" w:uiPriority="21" w:unhideWhenUsed="0" w:qFormat="1"/>
+    <w:lsdException w:name="Subtle Reference" w:semiHidden="0" w:uiPriority="31" w:unhideWhenUsed="0" w:qFormat="1"/>
+    <w:lsdException w:name="Intense Reference" w:semiHidden="0" w:uiPriority="32" w:unhideWhenUsed="0" w:qFormat="1"/>
+    <w:lsdException w:name="Book Title" w:semiHidden="0" w:uiPriority="33" w:unhideWhenUsed="0" w:qFormat="1"/>
+    <w:lsdException w:name="Bibliography" w:uiPriority="37"/>
+    <w:lsdException w:name="TOC Heading" w:uiPriority="39" w:qFormat="1"/>
+  </w:latentStyles>
+  <w:style w:type="paragraph" w:default="1" w:styleId="Normalny">
+    <w:name w:val="Normal"/>
+    <w:qFormat/>
+  </w:style>
+  <w:style w:type="character" w:default="1" w:styleId="Domylnaczcionkaakapitu">
+    <w:name w:val="Default Paragraph Font"/>
+    <w:uiPriority w:val="1"/>
+    <w:semiHidden/>
+    <w:unhideWhenUsed/>
+  </w:style>
+  <w:style w:type="table" w:default="1" w:styleId="Standardowy">
+    <w:name w:val="Normal Table"/>
+    <w:uiPriority w:val="99"/>
+    <w:semiHidden/>
+    <w:unhideWhenUsed/>
+    <w:tblPr>
+      <w:tblInd w:w="0" w:type="dxa"/>
+      <w:tblCellMar>
+        <w:top w:w="0" w:type="dxa"/>
+        <w:left w:w="108" w:type="dxa"/>
+        <w:bottom w:w="0" w:type="dxa"/>
+        <w:right w:w="108" w:type="dxa"/>
+      </w:tblCellMar>
+    </w:tblPr>
+  </w:style>
+  <w:style w:type="numbering" w:default="1" w:styleId="Bezlisty">
+    <w:name w:val="No List"/>
+    <w:uiPriority w:val="99"/>
+    <w:semiHidden/>
+    <w:unhideWhenUsed/>
   </w:style>
 </w:styles>
 </file>

--- a/Dokumentacja.docx
+++ b/Dokumentacja.docx
@@ -309,14 +309,7 @@
           <w:sz w:val="24"/>
           <w:szCs w:val="24"/>
         </w:rPr>
-        <w:t xml:space="preserve"> – użytkownik poprzez podanie ID znajomego, może dodać go do listy znajomych (przechowywanej na jego komputerze).</w:t>
-      </w:r>
-      <w:r>
-        <w:rPr>
-          <w:sz w:val="24"/>
-          <w:szCs w:val="24"/>
-        </w:rPr>
-        <w:t xml:space="preserve"> Może również usunąć osobę z listy.</w:t>
+        <w:t xml:space="preserve"> – użytkownik poprzez podanie ID znajomego, może dodać go do listy znajomych (przechowywanej na jego komputerze). Może również usunąć osobę z listy.</w:t>
       </w:r>
     </w:p>
     <w:p>
@@ -404,21 +397,7 @@
           <w:sz w:val="24"/>
           <w:szCs w:val="24"/>
         </w:rPr>
-        <w:t xml:space="preserve"> – użytkownik wprowadza </w:t>
-      </w:r>
-      <w:r>
-        <w:rPr>
-          <w:sz w:val="24"/>
-          <w:szCs w:val="24"/>
-        </w:rPr>
-        <w:t>treść wiadomości w polu tekstowym i zatwierdza jej wysłanie klawiszem ENTER.</w:t>
-      </w:r>
-      <w:r>
-        <w:rPr>
-          <w:sz w:val="24"/>
-          <w:szCs w:val="24"/>
-        </w:rPr>
-        <w:t xml:space="preserve"> Wiadomości są szyfrowane.</w:t>
+        <w:t xml:space="preserve"> – użytkownik wprowadza treść wiadomości w polu tekstowym i zatwierdza jej wysłanie klawiszem ENTER. Wiadomości są szyfrowane.</w:t>
       </w:r>
     </w:p>
     <w:p>
@@ -447,35 +426,7 @@
           <w:sz w:val="24"/>
           <w:szCs w:val="24"/>
         </w:rPr>
-        <w:t xml:space="preserve"> – użytkownik wybiera w oknie rozmowy opcje przesłania pliku.</w:t>
-      </w:r>
-      <w:r>
-        <w:rPr>
-          <w:sz w:val="24"/>
-          <w:szCs w:val="24"/>
-        </w:rPr>
-        <w:t xml:space="preserve"> W osobnym oknie dialogowym wybiera plik z dysku.</w:t>
-      </w:r>
-      <w:r>
-        <w:rPr>
-          <w:sz w:val="24"/>
-          <w:szCs w:val="24"/>
-        </w:rPr>
-        <w:t xml:space="preserve"> Osoba odbierająca plik musi być dostępna</w:t>
-      </w:r>
-      <w:r>
-        <w:rPr>
-          <w:sz w:val="24"/>
-          <w:szCs w:val="24"/>
-        </w:rPr>
-        <w:t xml:space="preserve"> oraz wyrazić zgodę na transfer.</w:t>
-      </w:r>
-      <w:r>
-        <w:rPr>
-          <w:sz w:val="24"/>
-          <w:szCs w:val="24"/>
-        </w:rPr>
-        <w:t xml:space="preserve"> W momencie przerwania połączenia w trakcie przesyłania pliku, po ponownym podłączeniu plik należy przesłać od początku.</w:t>
+        <w:t xml:space="preserve"> – użytkownik wybiera w oknie rozmowy opcje przesłania pliku. W osobnym oknie dialogowym wybiera plik z dysku. Osoba odbierająca plik musi być dostępna oraz wyrazić zgodę na transfer. W momencie przerwania połączenia w trakcie przesyłania pliku, po ponownym podłączeniu plik należy przesłać od początku.</w:t>
       </w:r>
     </w:p>
     <w:p>
@@ -571,28 +522,7 @@
           <w:sz w:val="24"/>
           <w:szCs w:val="24"/>
         </w:rPr>
-        <w:t xml:space="preserve"> </w:t>
-      </w:r>
-      <w:r>
-        <w:rPr>
-          <w:sz w:val="24"/>
-          <w:szCs w:val="24"/>
-        </w:rPr>
-        <w:t>–</w:t>
-      </w:r>
-      <w:r>
-        <w:rPr>
-          <w:sz w:val="24"/>
-          <w:szCs w:val="24"/>
-        </w:rPr>
-        <w:t xml:space="preserve"> </w:t>
-      </w:r>
-      <w:r>
-        <w:rPr>
-          <w:sz w:val="24"/>
-          <w:szCs w:val="24"/>
-        </w:rPr>
-        <w:t>serwer odbiera żądanie rozpoczęcia rozmowy między użytkownikami, zestawia połączenie i  informuje odbiorców o nowej rozmowie.</w:t>
+        <w:t xml:space="preserve"> – serwer odbiera żądanie rozpoczęcia rozmowy między użytkownikami, zestawia połączenie i  informuje odbiorców o nowej rozmowie.</w:t>
       </w:r>
     </w:p>
     <w:p>
@@ -621,28 +551,7 @@
           <w:sz w:val="24"/>
           <w:szCs w:val="24"/>
         </w:rPr>
-        <w:t xml:space="preserve"> </w:t>
-      </w:r>
-      <w:r>
-        <w:rPr>
-          <w:sz w:val="24"/>
-          <w:szCs w:val="24"/>
-        </w:rPr>
-        <w:t>–</w:t>
-      </w:r>
-      <w:r>
-        <w:rPr>
-          <w:sz w:val="24"/>
-          <w:szCs w:val="24"/>
-        </w:rPr>
-        <w:t xml:space="preserve"> </w:t>
-      </w:r>
-      <w:r>
-        <w:rPr>
-          <w:sz w:val="24"/>
-          <w:szCs w:val="24"/>
-        </w:rPr>
-        <w:t>serwer odbiera żądanie odłączenia się użytkownika od rozmowy. W momencie odłączenia się ostatniej osoby serwer zamyka połączenie.</w:t>
+        <w:t xml:space="preserve"> – serwer odbiera żądanie odłączenia się użytkownika od rozmowy. W momencie odłączenia się ostatniej osoby serwer zamyka połączenie.</w:t>
       </w:r>
     </w:p>
     <w:p>
@@ -781,7 +690,39 @@
           <w:sz w:val="24"/>
           <w:szCs w:val="24"/>
         </w:rPr>
-        <w:t>Program wykonany zostanie z wykorzystaniem framework’u QT (z wyłączeniem klasy QSocket)</w:t>
+        <w:t xml:space="preserve">Program wykonany zostanie z wykorzystaniem </w:t>
+      </w:r>
+      <w:proofErr w:type="spellStart"/>
+      <w:r>
+        <w:rPr>
+          <w:sz w:val="24"/>
+          <w:szCs w:val="24"/>
+        </w:rPr>
+        <w:t>framework’u</w:t>
+      </w:r>
+      <w:proofErr w:type="spellEnd"/>
+      <w:r>
+        <w:rPr>
+          <w:sz w:val="24"/>
+          <w:szCs w:val="24"/>
+        </w:rPr>
+        <w:t xml:space="preserve"> QT (z wyłączeniem klasy </w:t>
+      </w:r>
+      <w:proofErr w:type="spellStart"/>
+      <w:r>
+        <w:rPr>
+          <w:sz w:val="24"/>
+          <w:szCs w:val="24"/>
+        </w:rPr>
+        <w:t>QSocket</w:t>
+      </w:r>
+      <w:proofErr w:type="spellEnd"/>
+      <w:r>
+        <w:rPr>
+          <w:sz w:val="24"/>
+          <w:szCs w:val="24"/>
+        </w:rPr>
+        <w:t>)</w:t>
       </w:r>
     </w:p>
     <w:p>
@@ -835,14 +776,7 @@
           <w:sz w:val="24"/>
           <w:szCs w:val="24"/>
         </w:rPr>
-        <w:t>Serwer przyjmuje maksymalną ilość kont użytkowników oraz maksymalną ilość jedn</w:t>
-      </w:r>
-      <w:r>
-        <w:rPr>
-          <w:sz w:val="24"/>
-          <w:szCs w:val="24"/>
-        </w:rPr>
-        <w:t>oczesnych rozmów jako parametry zewnętrzne.</w:t>
+        <w:t>Serwer przyjmuje maksymalną ilość kont użytkowników oraz maksymalną ilość jednoczesnych rozmów jako parametry zewnętrzne.</w:t>
       </w:r>
     </w:p>
     <w:p>
@@ -919,7 +853,7 @@
           <wp:inline distT="0" distB="0" distL="0" distR="0">
             <wp:extent cx="4338320" cy="1786255"/>
             <wp:effectExtent l="19050" t="0" r="5080" b="0"/>
-            <wp:docPr id="5" name="Obraz 5"/>
+            <wp:docPr id="15" name="Obraz 5"/>
             <wp:cNvGraphicFramePr>
               <a:graphicFrameLocks xmlns:a="http://schemas.openxmlformats.org/drawingml/2006/main" noChangeAspect="1"/>
             </wp:cNvGraphicFramePr>
@@ -1006,7 +940,7 @@
           <wp:inline distT="0" distB="0" distL="0" distR="0">
             <wp:extent cx="6115936" cy="4295805"/>
             <wp:effectExtent l="19050" t="0" r="0" b="0"/>
-            <wp:docPr id="6" name="Obraz 6"/>
+            <wp:docPr id="16" name="Obraz 6"/>
             <wp:cNvGraphicFramePr>
               <a:graphicFrameLocks xmlns:a="http://schemas.openxmlformats.org/drawingml/2006/main" noChangeAspect="1"/>
             </wp:cNvGraphicFramePr>
@@ -1091,7 +1025,7 @@
           <wp:inline distT="0" distB="0" distL="0" distR="0">
             <wp:extent cx="4773930" cy="2668905"/>
             <wp:effectExtent l="19050" t="0" r="7620" b="0"/>
-            <wp:docPr id="7" name="Obraz 7"/>
+            <wp:docPr id="17" name="Obraz 7"/>
             <wp:cNvGraphicFramePr>
               <a:graphicFrameLocks xmlns:a="http://schemas.openxmlformats.org/drawingml/2006/main" noChangeAspect="1"/>
             </wp:cNvGraphicFramePr>
@@ -1167,7 +1101,7 @@
           <wp:inline distT="0" distB="0" distL="0" distR="0">
             <wp:extent cx="6258441" cy="2232838"/>
             <wp:effectExtent l="19050" t="0" r="9009" b="0"/>
-            <wp:docPr id="9" name="Obraz 8"/>
+            <wp:docPr id="18" name="Obraz 8"/>
             <wp:cNvGraphicFramePr>
               <a:graphicFrameLocks xmlns:a="http://schemas.openxmlformats.org/drawingml/2006/main" noChangeAspect="1"/>
             </wp:cNvGraphicFramePr>
@@ -1228,10 +1162,68 @@
         <w:t>Diagramy sekwencji</w:t>
       </w:r>
     </w:p>
-    <w:p/>
-    <w:p/>
-    <w:p/>
-    <w:p/>
+    <w:p>
+      <w:pPr>
+        <w:pStyle w:val="Nagwek2"/>
+        <w:ind w:firstLine="360"/>
+      </w:pPr>
+      <w:r>
+        <w:t>Rejestracja</w:t>
+      </w:r>
+    </w:p>
+    <w:p>
+      <w:r>
+        <w:rPr>
+          <w:noProof/>
+          <w:lang w:eastAsia="pl-PL"/>
+        </w:rPr>
+        <w:drawing>
+          <wp:inline distT="0" distB="0" distL="0" distR="0">
+            <wp:extent cx="5760720" cy="3250512"/>
+            <wp:effectExtent l="19050" t="0" r="0" b="0"/>
+            <wp:docPr id="19" name="Obraz 2" descr="https://raw.github.com/quetz05/tin/master/diagramrejsetracja.PNG"/>
+            <wp:cNvGraphicFramePr>
+              <a:graphicFrameLocks xmlns:a="http://schemas.openxmlformats.org/drawingml/2006/main" noChangeAspect="1"/>
+            </wp:cNvGraphicFramePr>
+            <a:graphic xmlns:a="http://schemas.openxmlformats.org/drawingml/2006/main">
+              <a:graphicData uri="http://schemas.openxmlformats.org/drawingml/2006/picture">
+                <pic:pic xmlns:pic="http://schemas.openxmlformats.org/drawingml/2006/picture">
+                  <pic:nvPicPr>
+                    <pic:cNvPr id="0" name="Picture 2" descr="https://raw.github.com/quetz05/tin/master/diagramrejsetracja.PNG"/>
+                    <pic:cNvPicPr>
+                      <a:picLocks noChangeAspect="1" noChangeArrowheads="1"/>
+                    </pic:cNvPicPr>
+                  </pic:nvPicPr>
+                  <pic:blipFill>
+                    <a:blip r:embed="rId10" cstate="print"/>
+                    <a:srcRect/>
+                    <a:stretch>
+                      <a:fillRect/>
+                    </a:stretch>
+                  </pic:blipFill>
+                  <pic:spPr bwMode="auto">
+                    <a:xfrm>
+                      <a:off x="0" y="0"/>
+                      <a:ext cx="5760720" cy="3250512"/>
+                    </a:xfrm>
+                    <a:prstGeom prst="rect">
+                      <a:avLst/>
+                    </a:prstGeom>
+                    <a:noFill/>
+                    <a:ln w="9525">
+                      <a:noFill/>
+                      <a:miter lim="800000"/>
+                      <a:headEnd/>
+                      <a:tailEnd/>
+                    </a:ln>
+                  </pic:spPr>
+                </pic:pic>
+              </a:graphicData>
+            </a:graphic>
+          </wp:inline>
+        </w:drawing>
+      </w:r>
+    </w:p>
     <w:p>
       <w:pPr>
         <w:pStyle w:val="Nagwek2"/>
@@ -1241,7 +1233,6 @@
         <w:t>Logowanie</w:t>
       </w:r>
     </w:p>
-    <w:p/>
     <w:p>
       <w:r>
         <w:rPr>
@@ -1252,7 +1243,7 @@
           <wp:inline distT="0" distB="0" distL="0" distR="0">
             <wp:extent cx="5762625" cy="4231640"/>
             <wp:effectExtent l="19050" t="0" r="9525" b="0"/>
-            <wp:docPr id="1" name="Obraz 1"/>
+            <wp:docPr id="20" name="Obraz 1"/>
             <wp:cNvGraphicFramePr>
               <a:graphicFrameLocks xmlns:a="http://schemas.openxmlformats.org/drawingml/2006/main" noChangeAspect="1"/>
             </wp:cNvGraphicFramePr>
@@ -1266,7 +1257,7 @@
                     </pic:cNvPicPr>
                   </pic:nvPicPr>
                   <pic:blipFill>
-                    <a:blip r:embed="rId10" cstate="print"/>
+                    <a:blip r:embed="rId11" cstate="print"/>
                     <a:srcRect/>
                     <a:stretch>
                       <a:fillRect/>
@@ -1303,9 +1294,70 @@
     </w:p>
     <w:p>
       <w:pPr>
+        <w:pStyle w:val="Nagwek2"/>
+        <w:ind w:firstLine="284"/>
+      </w:pPr>
+      <w:r>
+        <w:lastRenderedPageBreak/>
+        <w:t>Wysyłanie/odbiór pliku</w:t>
+      </w:r>
+    </w:p>
+    <w:p>
+      <w:pPr>
         <w:pStyle w:val="Akapitzlist"/>
         <w:ind w:left="284" w:hanging="426"/>
       </w:pPr>
+      <w:r>
+        <w:rPr>
+          <w:noProof/>
+          <w:lang w:eastAsia="pl-PL"/>
+        </w:rPr>
+        <w:drawing>
+          <wp:inline distT="0" distB="0" distL="0" distR="0">
+            <wp:extent cx="5762625" cy="3072765"/>
+            <wp:effectExtent l="19050" t="0" r="9525" b="0"/>
+            <wp:docPr id="21" name="Obraz 5"/>
+            <wp:cNvGraphicFramePr>
+              <a:graphicFrameLocks xmlns:a="http://schemas.openxmlformats.org/drawingml/2006/main" noChangeAspect="1"/>
+            </wp:cNvGraphicFramePr>
+            <a:graphic xmlns:a="http://schemas.openxmlformats.org/drawingml/2006/main">
+              <a:graphicData uri="http://schemas.openxmlformats.org/drawingml/2006/picture">
+                <pic:pic xmlns:pic="http://schemas.openxmlformats.org/drawingml/2006/picture">
+                  <pic:nvPicPr>
+                    <pic:cNvPr id="0" name="Picture 5"/>
+                    <pic:cNvPicPr>
+                      <a:picLocks noChangeAspect="1" noChangeArrowheads="1"/>
+                    </pic:cNvPicPr>
+                  </pic:nvPicPr>
+                  <pic:blipFill>
+                    <a:blip r:embed="rId12" cstate="print"/>
+                    <a:srcRect/>
+                    <a:stretch>
+                      <a:fillRect/>
+                    </a:stretch>
+                  </pic:blipFill>
+                  <pic:spPr bwMode="auto">
+                    <a:xfrm>
+                      <a:off x="0" y="0"/>
+                      <a:ext cx="5762625" cy="3072765"/>
+                    </a:xfrm>
+                    <a:prstGeom prst="rect">
+                      <a:avLst/>
+                    </a:prstGeom>
+                    <a:noFill/>
+                    <a:ln w="9525">
+                      <a:noFill/>
+                      <a:miter lim="800000"/>
+                      <a:headEnd/>
+                      <a:tailEnd/>
+                    </a:ln>
+                  </pic:spPr>
+                </pic:pic>
+              </a:graphicData>
+            </a:graphic>
+          </wp:inline>
+        </w:drawing>
+      </w:r>
     </w:p>
     <w:p>
       <w:pPr>
@@ -1315,19 +1367,211 @@
     </w:p>
     <w:p>
       <w:pPr>
+        <w:pStyle w:val="Nagwek2"/>
+        <w:ind w:firstLine="284"/>
+      </w:pPr>
+      <w:r>
+        <w:t>Wysyłanie/odbiór wiadomości</w:t>
+      </w:r>
+    </w:p>
+    <w:p>
+      <w:pPr>
+        <w:pStyle w:val="Akapitzlist"/>
+        <w:ind w:left="284" w:hanging="426"/>
+      </w:pPr>
+    </w:p>
+    <w:p>
+      <w:pPr>
+        <w:pStyle w:val="Akapitzlist"/>
+        <w:ind w:left="284" w:hanging="426"/>
+      </w:pPr>
+      <w:r>
+        <w:rPr>
+          <w:noProof/>
+          <w:lang w:eastAsia="pl-PL"/>
+        </w:rPr>
+        <w:drawing>
+          <wp:inline distT="0" distB="0" distL="0" distR="0">
+            <wp:extent cx="5752465" cy="3870325"/>
+            <wp:effectExtent l="19050" t="0" r="635" b="0"/>
+            <wp:docPr id="22" name="Obraz 1"/>
+            <wp:cNvGraphicFramePr>
+              <a:graphicFrameLocks xmlns:a="http://schemas.openxmlformats.org/drawingml/2006/main" noChangeAspect="1"/>
+            </wp:cNvGraphicFramePr>
+            <a:graphic xmlns:a="http://schemas.openxmlformats.org/drawingml/2006/main">
+              <a:graphicData uri="http://schemas.openxmlformats.org/drawingml/2006/picture">
+                <pic:pic xmlns:pic="http://schemas.openxmlformats.org/drawingml/2006/picture">
+                  <pic:nvPicPr>
+                    <pic:cNvPr id="0" name="Picture 1"/>
+                    <pic:cNvPicPr>
+                      <a:picLocks noChangeAspect="1" noChangeArrowheads="1"/>
+                    </pic:cNvPicPr>
+                  </pic:nvPicPr>
+                  <pic:blipFill>
+                    <a:blip r:embed="rId13" cstate="print"/>
+                    <a:srcRect/>
+                    <a:stretch>
+                      <a:fillRect/>
+                    </a:stretch>
+                  </pic:blipFill>
+                  <pic:spPr bwMode="auto">
+                    <a:xfrm>
+                      <a:off x="0" y="0"/>
+                      <a:ext cx="5752465" cy="3870325"/>
+                    </a:xfrm>
+                    <a:prstGeom prst="rect">
+                      <a:avLst/>
+                    </a:prstGeom>
+                    <a:noFill/>
+                    <a:ln w="9525">
+                      <a:noFill/>
+                      <a:miter lim="800000"/>
+                      <a:headEnd/>
+                      <a:tailEnd/>
+                    </a:ln>
+                  </pic:spPr>
+                </pic:pic>
+              </a:graphicData>
+            </a:graphic>
+          </wp:inline>
+        </w:drawing>
+      </w:r>
+    </w:p>
+    <w:p>
+      <w:pPr>
+        <w:pStyle w:val="Akapitzlist"/>
+        <w:ind w:left="284" w:hanging="426"/>
+      </w:pPr>
+    </w:p>
+    <w:p>
+      <w:pPr>
+        <w:pStyle w:val="Akapitzlist"/>
+        <w:ind w:left="284" w:hanging="426"/>
+      </w:pPr>
+    </w:p>
+    <w:p>
+      <w:pPr>
+        <w:pStyle w:val="Akapitzlist"/>
+        <w:ind w:left="284" w:hanging="426"/>
+      </w:pPr>
+    </w:p>
+    <w:p>
+      <w:pPr>
+        <w:pStyle w:val="Akapitzlist"/>
+        <w:ind w:left="284" w:hanging="426"/>
+      </w:pPr>
+    </w:p>
+    <w:p>
+      <w:pPr>
+        <w:pStyle w:val="Nagwek2"/>
+        <w:ind w:firstLine="284"/>
+      </w:pPr>
+      <w:r>
+        <w:lastRenderedPageBreak/>
+        <w:t>Dodawanie użytkownika do znajomych</w:t>
+      </w:r>
+    </w:p>
+    <w:p>
+      <w:pPr>
+        <w:pStyle w:val="Akapitzlist"/>
+        <w:ind w:left="284" w:hanging="426"/>
+      </w:pPr>
+      <w:r>
+        <w:rPr>
+          <w:noProof/>
+          <w:lang w:eastAsia="pl-PL"/>
+        </w:rPr>
+        <w:drawing>
+          <wp:inline distT="0" distB="0" distL="0" distR="0">
+            <wp:extent cx="5762625" cy="3819525"/>
+            <wp:effectExtent l="19050" t="0" r="9525" b="0"/>
+            <wp:docPr id="23" name="Obraz 2"/>
+            <wp:cNvGraphicFramePr>
+              <a:graphicFrameLocks xmlns:a="http://schemas.openxmlformats.org/drawingml/2006/main" noChangeAspect="1"/>
+            </wp:cNvGraphicFramePr>
+            <a:graphic xmlns:a="http://schemas.openxmlformats.org/drawingml/2006/main">
+              <a:graphicData uri="http://schemas.openxmlformats.org/drawingml/2006/picture">
+                <pic:pic xmlns:pic="http://schemas.openxmlformats.org/drawingml/2006/picture">
+                  <pic:nvPicPr>
+                    <pic:cNvPr id="0" name="Picture 2"/>
+                    <pic:cNvPicPr>
+                      <a:picLocks noChangeAspect="1" noChangeArrowheads="1"/>
+                    </pic:cNvPicPr>
+                  </pic:nvPicPr>
+                  <pic:blipFill>
+                    <a:blip r:embed="rId14" cstate="print"/>
+                    <a:srcRect/>
+                    <a:stretch>
+                      <a:fillRect/>
+                    </a:stretch>
+                  </pic:blipFill>
+                  <pic:spPr bwMode="auto">
+                    <a:xfrm>
+                      <a:off x="0" y="0"/>
+                      <a:ext cx="5762625" cy="3819525"/>
+                    </a:xfrm>
+                    <a:prstGeom prst="rect">
+                      <a:avLst/>
+                    </a:prstGeom>
+                    <a:noFill/>
+                    <a:ln w="9525">
+                      <a:noFill/>
+                      <a:miter lim="800000"/>
+                      <a:headEnd/>
+                      <a:tailEnd/>
+                    </a:ln>
+                  </pic:spPr>
+                </pic:pic>
+              </a:graphicData>
+            </a:graphic>
+          </wp:inline>
+        </w:drawing>
+      </w:r>
+    </w:p>
+    <w:p>
+      <w:pPr>
+        <w:pStyle w:val="Akapitzlist"/>
+        <w:ind w:left="284" w:hanging="426"/>
+      </w:pPr>
+    </w:p>
+    <w:p>
+      <w:pPr>
         <w:pStyle w:val="Nagwek1"/>
+        <w:ind w:firstLine="708"/>
       </w:pPr>
       <w:r>
         <w:t>8. Protokół komunikacyjny</w:t>
       </w:r>
     </w:p>
     <w:p>
-      <w:r>
+      <w:pPr>
+        <w:ind w:left="708"/>
+        <w:rPr>
+          <w:sz w:val="24"/>
+          <w:szCs w:val="24"/>
+        </w:rPr>
+      </w:pPr>
+      <w:r>
+        <w:rPr>
+          <w:sz w:val="24"/>
+          <w:szCs w:val="24"/>
+        </w:rPr>
         <w:t>Komunikacja odbywała się będzie za pomocą protokołu TCP.</w:t>
       </w:r>
     </w:p>
     <w:p>
-      <w:r>
+      <w:pPr>
+        <w:ind w:left="708"/>
+        <w:rPr>
+          <w:sz w:val="24"/>
+          <w:szCs w:val="24"/>
+        </w:rPr>
+      </w:pPr>
+      <w:r>
+        <w:rPr>
+          <w:sz w:val="24"/>
+          <w:szCs w:val="24"/>
+        </w:rPr>
         <w:t>Szkielet wiadomości :</w:t>
       </w:r>
     </w:p>
@@ -1338,26 +1582,48 @@
         <w:tblLook w:val="04A0" w:firstRow="1" w:lastRow="0" w:firstColumn="1" w:lastColumn="0" w:noHBand="0" w:noVBand="1"/>
       </w:tblPr>
       <w:tblGrid>
-        <w:gridCol w:w="4606"/>
-        <w:gridCol w:w="4606"/>
+        <w:gridCol w:w="1242"/>
+        <w:gridCol w:w="7970"/>
       </w:tblGrid>
       <w:tr>
         <w:tc>
           <w:tcPr>
-            <w:tcW w:w="4606" w:type="dxa"/>
+            <w:tcW w:w="1242" w:type="dxa"/>
           </w:tcPr>
           <w:p>
+            <w:pPr>
+              <w:rPr>
+                <w:b/>
+                <w:sz w:val="24"/>
+                <w:szCs w:val="24"/>
+              </w:rPr>
+            </w:pPr>
             <w:r>
+              <w:rPr>
+                <w:b/>
+                <w:sz w:val="24"/>
+                <w:szCs w:val="24"/>
+              </w:rPr>
               <w:t>Nagłówek</w:t>
             </w:r>
           </w:p>
         </w:tc>
         <w:tc>
           <w:tcPr>
-            <w:tcW w:w="4606" w:type="dxa"/>
+            <w:tcW w:w="7970" w:type="dxa"/>
           </w:tcPr>
           <w:p>
+            <w:pPr>
+              <w:rPr>
+                <w:sz w:val="24"/>
+                <w:szCs w:val="24"/>
+              </w:rPr>
+            </w:pPr>
             <w:r>
+              <w:rPr>
+                <w:sz w:val="24"/>
+                <w:szCs w:val="24"/>
+              </w:rPr>
               <w:t>Informacja o ID połączenia oraz typie wiadomości. Zaszyfrowana kluczem do komunikacji klient – serwer.</w:t>
             </w:r>
           </w:p>
@@ -1366,38 +1632,278 @@
       <w:tr>
         <w:tc>
           <w:tcPr>
-            <w:tcW w:w="4606" w:type="dxa"/>
+            <w:tcW w:w="1242" w:type="dxa"/>
           </w:tcPr>
           <w:p>
+            <w:pPr>
+              <w:rPr>
+                <w:b/>
+                <w:sz w:val="24"/>
+                <w:szCs w:val="24"/>
+              </w:rPr>
+            </w:pPr>
             <w:r>
-              <w:lastRenderedPageBreak/>
+              <w:rPr>
+                <w:b/>
+                <w:sz w:val="24"/>
+                <w:szCs w:val="24"/>
+              </w:rPr>
               <w:t>Dane</w:t>
             </w:r>
           </w:p>
         </w:tc>
         <w:tc>
           <w:tcPr>
-            <w:tcW w:w="4606" w:type="dxa"/>
+            <w:tcW w:w="7970" w:type="dxa"/>
           </w:tcPr>
           <w:p>
+            <w:pPr>
+              <w:rPr>
+                <w:sz w:val="24"/>
+                <w:szCs w:val="24"/>
+              </w:rPr>
+            </w:pPr>
             <w:r>
+              <w:rPr>
+                <w:sz w:val="24"/>
+                <w:szCs w:val="24"/>
+              </w:rPr>
               <w:t>Dane wiadomości – zaszyfrowane kluczem do komunikacji klient – klient.</w:t>
             </w:r>
           </w:p>
         </w:tc>
       </w:tr>
     </w:tbl>
+    <w:p>
+      <w:pPr>
+        <w:rPr>
+          <w:sz w:val="24"/>
+          <w:szCs w:val="24"/>
+        </w:rPr>
+      </w:pPr>
+    </w:p>
+    <w:p>
+      <w:pPr>
+        <w:pStyle w:val="Nagwek2"/>
+      </w:pPr>
+      <w:r>
+        <w:tab/>
+        <w:t>Nagłówek</w:t>
+      </w:r>
+    </w:p>
+    <w:tbl>
+      <w:tblPr>
+        <w:tblStyle w:val="Tabela-Siatka"/>
+        <w:tblW w:w="0" w:type="auto"/>
+        <w:tblLook w:val="04A0" w:firstRow="1" w:lastRow="0" w:firstColumn="1" w:lastColumn="0" w:noHBand="0" w:noVBand="1"/>
+      </w:tblPr>
+      <w:tblGrid>
+        <w:gridCol w:w="1101"/>
+        <w:gridCol w:w="708"/>
+        <w:gridCol w:w="7403"/>
+      </w:tblGrid>
+      <w:tr>
+        <w:tc>
+          <w:tcPr>
+            <w:tcW w:w="1101" w:type="dxa"/>
+          </w:tcPr>
+          <w:p>
+            <w:pPr>
+              <w:rPr>
+                <w:b/>
+              </w:rPr>
+            </w:pPr>
+            <w:r>
+              <w:rPr>
+                <w:b/>
+              </w:rPr>
+              <w:t>typ</w:t>
+            </w:r>
+          </w:p>
+        </w:tc>
+        <w:tc>
+          <w:tcPr>
+            <w:tcW w:w="708" w:type="dxa"/>
+          </w:tcPr>
+          <w:p>
+            <w:proofErr w:type="spellStart"/>
+            <w:r>
+              <w:t>int</w:t>
+            </w:r>
+            <w:proofErr w:type="spellEnd"/>
+          </w:p>
+        </w:tc>
+        <w:tc>
+          <w:tcPr>
+            <w:tcW w:w="7403" w:type="dxa"/>
+          </w:tcPr>
+          <w:p>
+            <w:r>
+              <w:t>typ pakietu</w:t>
+            </w:r>
+          </w:p>
+        </w:tc>
+      </w:tr>
+      <w:tr>
+        <w:tc>
+          <w:tcPr>
+            <w:tcW w:w="1101" w:type="dxa"/>
+          </w:tcPr>
+          <w:p>
+            <w:pPr>
+              <w:rPr>
+                <w:b/>
+              </w:rPr>
+            </w:pPr>
+            <w:r>
+              <w:rPr>
+                <w:b/>
+              </w:rPr>
+              <w:t>ID</w:t>
+            </w:r>
+          </w:p>
+        </w:tc>
+        <w:tc>
+          <w:tcPr>
+            <w:tcW w:w="708" w:type="dxa"/>
+          </w:tcPr>
+          <w:p>
+            <w:proofErr w:type="spellStart"/>
+            <w:r>
+              <w:t>int</w:t>
+            </w:r>
+            <w:proofErr w:type="spellEnd"/>
+          </w:p>
+        </w:tc>
+        <w:tc>
+          <w:tcPr>
+            <w:tcW w:w="7403" w:type="dxa"/>
+          </w:tcPr>
+          <w:p>
+            <w:r>
+              <w:t>ID „wątku” obsługi</w:t>
+            </w:r>
+          </w:p>
+        </w:tc>
+      </w:tr>
+      <w:tr>
+        <w:tc>
+          <w:tcPr>
+            <w:tcW w:w="1101" w:type="dxa"/>
+          </w:tcPr>
+          <w:p>
+            <w:pPr>
+              <w:rPr>
+                <w:b/>
+              </w:rPr>
+            </w:pPr>
+            <w:r>
+              <w:rPr>
+                <w:b/>
+              </w:rPr>
+              <w:t>rozmiar</w:t>
+            </w:r>
+          </w:p>
+        </w:tc>
+        <w:tc>
+          <w:tcPr>
+            <w:tcW w:w="708" w:type="dxa"/>
+          </w:tcPr>
+          <w:p>
+            <w:proofErr w:type="spellStart"/>
+            <w:r>
+              <w:t>int</w:t>
+            </w:r>
+            <w:proofErr w:type="spellEnd"/>
+          </w:p>
+        </w:tc>
+        <w:tc>
+          <w:tcPr>
+            <w:tcW w:w="7403" w:type="dxa"/>
+          </w:tcPr>
+          <w:p>
+            <w:r>
+              <w:t>całkowity rozmiar danych</w:t>
+            </w:r>
+          </w:p>
+        </w:tc>
+      </w:tr>
+    </w:tbl>
     <w:p/>
     <w:p>
+      <w:r>
+        <w:t>Możliwe typy nagłówków :</w:t>
+      </w:r>
+    </w:p>
+    <w:p>
       <w:pPr>
         <w:pStyle w:val="Akapitzlist"/>
-      </w:pPr>
+        <w:numPr>
+          <w:ilvl w:val="0"/>
+          <w:numId w:val="8"/>
+        </w:numPr>
+      </w:pPr>
+      <w:r>
+        <w:t>TYP_PLIK_ODPYTAJ – odpytaj użytkownik czy chcą odebrać plik</w:t>
+      </w:r>
+    </w:p>
+    <w:p>
+      <w:pPr>
+        <w:pStyle w:val="Akapitzlist"/>
+        <w:numPr>
+          <w:ilvl w:val="0"/>
+          <w:numId w:val="8"/>
+        </w:numPr>
+      </w:pPr>
+      <w:r>
+        <w:t>TYP_PLIK_CHETNI – poinformuj nadawcę, ilu jest chętnych</w:t>
+      </w:r>
+    </w:p>
+    <w:p>
+      <w:pPr>
+        <w:pStyle w:val="Akapitzlist"/>
+        <w:numPr>
+          <w:ilvl w:val="0"/>
+          <w:numId w:val="8"/>
+        </w:numPr>
+      </w:pPr>
+      <w:r>
+        <w:t>TYP_PLIK_TRANSFER – pakiet z plikiem</w:t>
+      </w:r>
+    </w:p>
+    <w:p>
+      <w:pPr>
+        <w:pStyle w:val="Akapitzlist"/>
+        <w:numPr>
+          <w:ilvl w:val="0"/>
+          <w:numId w:val="8"/>
+        </w:numPr>
+      </w:pPr>
+      <w:r>
+        <w:t>TYP_REJESTRUJ – rejestracja nowego użytkownika</w:t>
+      </w:r>
+    </w:p>
+    <w:p>
+      <w:pPr>
+        <w:pStyle w:val="Akapitzlist"/>
+        <w:numPr>
+          <w:ilvl w:val="0"/>
+          <w:numId w:val="8"/>
+        </w:numPr>
+      </w:pPr>
+      <w:r>
+        <w:t xml:space="preserve">TYP_LOGUJ - </w:t>
+      </w:r>
+      <w:bookmarkStart w:id="0" w:name="_GoBack"/>
+      <w:bookmarkEnd w:id="0"/>
     </w:p>
     <w:p>
       <w:pPr>
         <w:pStyle w:val="Nagwek1"/>
-      </w:pPr>
-      <w:r>
+        <w:ind w:firstLine="708"/>
+      </w:pPr>
+      <w:r>
+        <w:lastRenderedPageBreak/>
         <w:t>9. Model OSI</w:t>
       </w:r>
     </w:p>
@@ -1417,7 +1923,19 @@
             <w:tcW w:w="2376" w:type="dxa"/>
           </w:tcPr>
           <w:p>
+            <w:pPr>
+              <w:rPr>
+                <w:b/>
+                <w:sz w:val="24"/>
+                <w:szCs w:val="24"/>
+              </w:rPr>
+            </w:pPr>
             <w:r>
+              <w:rPr>
+                <w:b/>
+                <w:sz w:val="24"/>
+                <w:szCs w:val="24"/>
+              </w:rPr>
               <w:t>Warstwa aplikacji</w:t>
             </w:r>
           </w:p>
@@ -1427,7 +1945,17 @@
             <w:tcW w:w="6836" w:type="dxa"/>
           </w:tcPr>
           <w:p>
+            <w:pPr>
+              <w:rPr>
+                <w:sz w:val="24"/>
+                <w:szCs w:val="24"/>
+              </w:rPr>
+            </w:pPr>
             <w:r>
+              <w:rPr>
+                <w:sz w:val="24"/>
+                <w:szCs w:val="24"/>
+              </w:rPr>
               <w:t>Wysyłanie/ odbieranie wiadomości i plików.</w:t>
             </w:r>
           </w:p>
@@ -1439,7 +1967,19 @@
             <w:tcW w:w="2376" w:type="dxa"/>
           </w:tcPr>
           <w:p>
+            <w:pPr>
+              <w:rPr>
+                <w:b/>
+                <w:sz w:val="24"/>
+                <w:szCs w:val="24"/>
+              </w:rPr>
+            </w:pPr>
             <w:r>
+              <w:rPr>
+                <w:b/>
+                <w:sz w:val="24"/>
+                <w:szCs w:val="24"/>
+              </w:rPr>
               <w:t>Warstwa prezentacji</w:t>
             </w:r>
           </w:p>
@@ -1449,8 +1989,18 @@
             <w:tcW w:w="6836" w:type="dxa"/>
           </w:tcPr>
           <w:p>
+            <w:pPr>
+              <w:rPr>
+                <w:sz w:val="24"/>
+                <w:szCs w:val="24"/>
+              </w:rPr>
+            </w:pPr>
             <w:r>
-              <w:t>Szyfrowanie / deszyfrowanie danych.</w:t>
+              <w:rPr>
+                <w:sz w:val="24"/>
+                <w:szCs w:val="24"/>
+              </w:rPr>
+              <w:t>Dołączanie nagłówka do danych (opakowywanie danych).</w:t>
             </w:r>
           </w:p>
         </w:tc>
@@ -1461,8 +2011,20 @@
             <w:tcW w:w="2376" w:type="dxa"/>
           </w:tcPr>
           <w:p>
+            <w:pPr>
+              <w:rPr>
+                <w:b/>
+                <w:sz w:val="24"/>
+                <w:szCs w:val="24"/>
+              </w:rPr>
+            </w:pPr>
             <w:r>
-              <w:t>Warstwa sesji</w:t>
+              <w:rPr>
+                <w:b/>
+                <w:sz w:val="24"/>
+                <w:szCs w:val="24"/>
+              </w:rPr>
+              <w:t>Warstwa szyfrowania</w:t>
             </w:r>
           </w:p>
         </w:tc>
@@ -1471,8 +2033,18 @@
             <w:tcW w:w="6836" w:type="dxa"/>
           </w:tcPr>
           <w:p>
+            <w:pPr>
+              <w:rPr>
+                <w:sz w:val="24"/>
+                <w:szCs w:val="24"/>
+              </w:rPr>
+            </w:pPr>
             <w:r>
-              <w:t>Szyfrowanie / deszyfrowanie nagłówka.</w:t>
+              <w:rPr>
+                <w:sz w:val="24"/>
+                <w:szCs w:val="24"/>
+              </w:rPr>
+              <w:t>Szyfrowanie i deszyfracja danych.</w:t>
             </w:r>
           </w:p>
         </w:tc>
@@ -1483,7 +2055,63 @@
             <w:tcW w:w="2376" w:type="dxa"/>
           </w:tcPr>
           <w:p>
+            <w:pPr>
+              <w:rPr>
+                <w:b/>
+                <w:sz w:val="24"/>
+                <w:szCs w:val="24"/>
+              </w:rPr>
+            </w:pPr>
             <w:r>
+              <w:rPr>
+                <w:b/>
+                <w:sz w:val="24"/>
+                <w:szCs w:val="24"/>
+              </w:rPr>
+              <w:t>Warstwa sesji</w:t>
+            </w:r>
+          </w:p>
+        </w:tc>
+        <w:tc>
+          <w:tcPr>
+            <w:tcW w:w="6836" w:type="dxa"/>
+          </w:tcPr>
+          <w:p>
+            <w:pPr>
+              <w:rPr>
+                <w:sz w:val="24"/>
+                <w:szCs w:val="24"/>
+              </w:rPr>
+            </w:pPr>
+            <w:r>
+              <w:rPr>
+                <w:sz w:val="24"/>
+                <w:szCs w:val="24"/>
+              </w:rPr>
+              <w:t>--</w:t>
+            </w:r>
+          </w:p>
+        </w:tc>
+      </w:tr>
+      <w:tr>
+        <w:tc>
+          <w:tcPr>
+            <w:tcW w:w="2376" w:type="dxa"/>
+          </w:tcPr>
+          <w:p>
+            <w:pPr>
+              <w:rPr>
+                <w:b/>
+                <w:sz w:val="24"/>
+                <w:szCs w:val="24"/>
+              </w:rPr>
+            </w:pPr>
+            <w:r>
+              <w:rPr>
+                <w:b/>
+                <w:sz w:val="24"/>
+                <w:szCs w:val="24"/>
+              </w:rPr>
               <w:t>Warstwa transportowa</w:t>
             </w:r>
           </w:p>
@@ -1493,7 +2121,17 @@
             <w:tcW w:w="6836" w:type="dxa"/>
           </w:tcPr>
           <w:p>
+            <w:pPr>
+              <w:rPr>
+                <w:sz w:val="24"/>
+                <w:szCs w:val="24"/>
+              </w:rPr>
+            </w:pPr>
             <w:r>
+              <w:rPr>
+                <w:sz w:val="24"/>
+                <w:szCs w:val="24"/>
+              </w:rPr>
               <w:t>Protokół TCP</w:t>
             </w:r>
           </w:p>
@@ -1505,7 +2143,19 @@
             <w:tcW w:w="2376" w:type="dxa"/>
           </w:tcPr>
           <w:p>
+            <w:pPr>
+              <w:rPr>
+                <w:b/>
+                <w:sz w:val="24"/>
+                <w:szCs w:val="24"/>
+              </w:rPr>
+            </w:pPr>
             <w:r>
+              <w:rPr>
+                <w:b/>
+                <w:sz w:val="24"/>
+                <w:szCs w:val="24"/>
+              </w:rPr>
               <w:t>Warstwa sieciowa</w:t>
             </w:r>
           </w:p>
@@ -1515,7 +2165,17 @@
             <w:tcW w:w="6836" w:type="dxa"/>
           </w:tcPr>
           <w:p>
+            <w:pPr>
+              <w:rPr>
+                <w:sz w:val="24"/>
+                <w:szCs w:val="24"/>
+              </w:rPr>
+            </w:pPr>
             <w:r>
+              <w:rPr>
+                <w:sz w:val="24"/>
+                <w:szCs w:val="24"/>
+              </w:rPr>
               <w:t>--</w:t>
             </w:r>
           </w:p>
@@ -1527,7 +2187,19 @@
             <w:tcW w:w="2376" w:type="dxa"/>
           </w:tcPr>
           <w:p>
+            <w:pPr>
+              <w:rPr>
+                <w:b/>
+                <w:sz w:val="24"/>
+                <w:szCs w:val="24"/>
+              </w:rPr>
+            </w:pPr>
             <w:r>
+              <w:rPr>
+                <w:b/>
+                <w:sz w:val="24"/>
+                <w:szCs w:val="24"/>
+              </w:rPr>
               <w:t>Warstwa łącza danych</w:t>
             </w:r>
           </w:p>
@@ -1537,7 +2209,17 @@
             <w:tcW w:w="6836" w:type="dxa"/>
           </w:tcPr>
           <w:p>
+            <w:pPr>
+              <w:rPr>
+                <w:sz w:val="24"/>
+                <w:szCs w:val="24"/>
+              </w:rPr>
+            </w:pPr>
             <w:r>
+              <w:rPr>
+                <w:sz w:val="24"/>
+                <w:szCs w:val="24"/>
+              </w:rPr>
               <w:t>--</w:t>
             </w:r>
           </w:p>
@@ -1549,7 +2231,19 @@
             <w:tcW w:w="2376" w:type="dxa"/>
           </w:tcPr>
           <w:p>
+            <w:pPr>
+              <w:rPr>
+                <w:b/>
+                <w:sz w:val="24"/>
+                <w:szCs w:val="24"/>
+              </w:rPr>
+            </w:pPr>
             <w:r>
+              <w:rPr>
+                <w:b/>
+                <w:sz w:val="24"/>
+                <w:szCs w:val="24"/>
+              </w:rPr>
               <w:t>Warstwa fizyczna</w:t>
             </w:r>
           </w:p>
@@ -1559,11 +2253,365 @@
             <w:tcW w:w="6836" w:type="dxa"/>
           </w:tcPr>
           <w:p>
+            <w:pPr>
+              <w:rPr>
+                <w:sz w:val="24"/>
+                <w:szCs w:val="24"/>
+              </w:rPr>
+            </w:pPr>
             <w:r>
+              <w:rPr>
+                <w:sz w:val="24"/>
+                <w:szCs w:val="24"/>
+              </w:rPr>
               <w:t>--</w:t>
             </w:r>
-            <w:bookmarkStart w:id="0" w:name="_GoBack"/>
-            <w:bookmarkEnd w:id="0"/>
+          </w:p>
+        </w:tc>
+      </w:tr>
+    </w:tbl>
+    <w:p>
+      <w:pPr>
+        <w:pStyle w:val="Nagwek1"/>
+        <w:ind w:firstLine="708"/>
+      </w:pPr>
+      <w:r>
+        <w:t>10. API Bazy Danych</w:t>
+      </w:r>
+    </w:p>
+    <w:p/>
+    <w:p>
+      <w:pPr>
+        <w:pStyle w:val="Nagwek2"/>
+        <w:ind w:firstLine="708"/>
+      </w:pPr>
+      <w:r>
+        <w:t>Baza serwera</w:t>
+      </w:r>
+    </w:p>
+    <w:tbl>
+      <w:tblPr>
+        <w:tblStyle w:val="Tabela-Siatka"/>
+        <w:tblW w:w="0" w:type="auto"/>
+        <w:tblLook w:val="04A0" w:firstRow="1" w:lastRow="0" w:firstColumn="1" w:lastColumn="0" w:noHBand="0" w:noVBand="1"/>
+      </w:tblPr>
+      <w:tblGrid>
+        <w:gridCol w:w="1523"/>
+        <w:gridCol w:w="958"/>
+        <w:gridCol w:w="6807"/>
+      </w:tblGrid>
+      <w:tr>
+        <w:tc>
+          <w:tcPr>
+            <w:tcW w:w="9212" w:type="dxa"/>
+            <w:gridSpan w:val="3"/>
+          </w:tcPr>
+          <w:p>
+            <w:pPr>
+              <w:jc w:val="center"/>
+              <w:rPr>
+                <w:b/>
+                <w:sz w:val="32"/>
+                <w:szCs w:val="32"/>
+              </w:rPr>
+            </w:pPr>
+            <w:r>
+              <w:rPr>
+                <w:b/>
+                <w:sz w:val="32"/>
+                <w:szCs w:val="32"/>
+              </w:rPr>
+              <w:t>UŻYTKOWNIK</w:t>
+            </w:r>
+          </w:p>
+        </w:tc>
+      </w:tr>
+      <w:tr>
+        <w:tc>
+          <w:tcPr>
+            <w:tcW w:w="1526" w:type="dxa"/>
+          </w:tcPr>
+          <w:p>
+            <w:pPr>
+              <w:rPr>
+                <w:b/>
+                <w:sz w:val="24"/>
+                <w:szCs w:val="24"/>
+              </w:rPr>
+            </w:pPr>
+            <w:r>
+              <w:rPr>
+                <w:b/>
+                <w:sz w:val="24"/>
+                <w:szCs w:val="24"/>
+              </w:rPr>
+              <w:t>NAZWA</w:t>
+            </w:r>
+          </w:p>
+        </w:tc>
+        <w:tc>
+          <w:tcPr>
+            <w:tcW w:w="850" w:type="dxa"/>
+          </w:tcPr>
+          <w:p>
+            <w:pPr>
+              <w:rPr>
+                <w:b/>
+                <w:sz w:val="24"/>
+                <w:szCs w:val="24"/>
+              </w:rPr>
+            </w:pPr>
+            <w:r>
+              <w:rPr>
+                <w:b/>
+                <w:sz w:val="24"/>
+                <w:szCs w:val="24"/>
+              </w:rPr>
+              <w:t>TYP</w:t>
+            </w:r>
+          </w:p>
+        </w:tc>
+        <w:tc>
+          <w:tcPr>
+            <w:tcW w:w="6836" w:type="dxa"/>
+          </w:tcPr>
+          <w:p>
+            <w:pPr>
+              <w:rPr>
+                <w:b/>
+                <w:sz w:val="24"/>
+                <w:szCs w:val="24"/>
+              </w:rPr>
+            </w:pPr>
+            <w:r>
+              <w:rPr>
+                <w:b/>
+                <w:sz w:val="24"/>
+                <w:szCs w:val="24"/>
+              </w:rPr>
+              <w:t>OPIS</w:t>
+            </w:r>
+          </w:p>
+        </w:tc>
+      </w:tr>
+      <w:tr>
+        <w:tc>
+          <w:tcPr>
+            <w:tcW w:w="1526" w:type="dxa"/>
+          </w:tcPr>
+          <w:p>
+            <w:pPr>
+              <w:rPr>
+                <w:sz w:val="24"/>
+                <w:szCs w:val="24"/>
+                <w:u w:val="single"/>
+              </w:rPr>
+            </w:pPr>
+            <w:r>
+              <w:rPr>
+                <w:sz w:val="24"/>
+                <w:szCs w:val="24"/>
+                <w:u w:val="single"/>
+              </w:rPr>
+              <w:t>ID</w:t>
+            </w:r>
+          </w:p>
+        </w:tc>
+        <w:tc>
+          <w:tcPr>
+            <w:tcW w:w="850" w:type="dxa"/>
+          </w:tcPr>
+          <w:p>
+            <w:pPr>
+              <w:jc w:val="center"/>
+              <w:rPr>
+                <w:i/>
+                <w:sz w:val="24"/>
+                <w:szCs w:val="24"/>
+              </w:rPr>
+            </w:pPr>
+            <w:proofErr w:type="spellStart"/>
+            <w:r>
+              <w:rPr>
+                <w:i/>
+                <w:sz w:val="24"/>
+                <w:szCs w:val="24"/>
+              </w:rPr>
+              <w:t>int</w:t>
+            </w:r>
+            <w:proofErr w:type="spellEnd"/>
+          </w:p>
+        </w:tc>
+        <w:tc>
+          <w:tcPr>
+            <w:tcW w:w="6836" w:type="dxa"/>
+          </w:tcPr>
+          <w:p>
+            <w:pPr>
+              <w:rPr>
+                <w:sz w:val="24"/>
+                <w:szCs w:val="24"/>
+              </w:rPr>
+            </w:pPr>
+            <w:r>
+              <w:rPr>
+                <w:sz w:val="24"/>
+                <w:szCs w:val="24"/>
+              </w:rPr>
+              <w:t>Unikatowe ID użytkownika (klucz główny).</w:t>
+            </w:r>
+          </w:p>
+        </w:tc>
+      </w:tr>
+      <w:tr>
+        <w:tc>
+          <w:tcPr>
+            <w:tcW w:w="1526" w:type="dxa"/>
+          </w:tcPr>
+          <w:p>
+            <w:pPr>
+              <w:rPr>
+                <w:sz w:val="24"/>
+                <w:szCs w:val="24"/>
+              </w:rPr>
+            </w:pPr>
+            <w:r>
+              <w:rPr>
+                <w:sz w:val="24"/>
+                <w:szCs w:val="24"/>
+              </w:rPr>
+              <w:t>login</w:t>
+            </w:r>
+          </w:p>
+        </w:tc>
+        <w:tc>
+          <w:tcPr>
+            <w:tcW w:w="850" w:type="dxa"/>
+          </w:tcPr>
+          <w:p>
+            <w:pPr>
+              <w:jc w:val="center"/>
+              <w:rPr>
+                <w:i/>
+                <w:sz w:val="24"/>
+                <w:szCs w:val="24"/>
+              </w:rPr>
+            </w:pPr>
+            <w:proofErr w:type="spellStart"/>
+            <w:r>
+              <w:rPr>
+                <w:i/>
+                <w:sz w:val="24"/>
+                <w:szCs w:val="24"/>
+              </w:rPr>
+              <w:t>varchar</w:t>
+            </w:r>
+            <w:proofErr w:type="spellEnd"/>
+          </w:p>
+        </w:tc>
+        <w:tc>
+          <w:tcPr>
+            <w:tcW w:w="6836" w:type="dxa"/>
+          </w:tcPr>
+          <w:p>
+            <w:pPr>
+              <w:rPr>
+                <w:sz w:val="24"/>
+                <w:szCs w:val="24"/>
+              </w:rPr>
+            </w:pPr>
+            <w:r>
+              <w:rPr>
+                <w:sz w:val="24"/>
+                <w:szCs w:val="24"/>
+              </w:rPr>
+              <w:t xml:space="preserve">Unikatowy login użytkownika (służy jako </w:t>
+            </w:r>
+            <w:proofErr w:type="spellStart"/>
+            <w:r>
+              <w:rPr>
+                <w:sz w:val="24"/>
+                <w:szCs w:val="24"/>
+              </w:rPr>
+              <w:t>nick</w:t>
+            </w:r>
+            <w:proofErr w:type="spellEnd"/>
+            <w:r>
+              <w:rPr>
+                <w:sz w:val="24"/>
+                <w:szCs w:val="24"/>
+              </w:rPr>
+              <w:t xml:space="preserve"> oraz w trakcie logowania).</w:t>
+            </w:r>
+          </w:p>
+        </w:tc>
+      </w:tr>
+      <w:tr>
+        <w:tc>
+          <w:tcPr>
+            <w:tcW w:w="1526" w:type="dxa"/>
+          </w:tcPr>
+          <w:p>
+            <w:pPr>
+              <w:rPr>
+                <w:sz w:val="24"/>
+                <w:szCs w:val="24"/>
+              </w:rPr>
+            </w:pPr>
+            <w:proofErr w:type="spellStart"/>
+            <w:r>
+              <w:rPr>
+                <w:sz w:val="24"/>
+                <w:szCs w:val="24"/>
+              </w:rPr>
+              <w:t>haslo</w:t>
+            </w:r>
+            <w:proofErr w:type="spellEnd"/>
+          </w:p>
+        </w:tc>
+        <w:tc>
+          <w:tcPr>
+            <w:tcW w:w="850" w:type="dxa"/>
+          </w:tcPr>
+          <w:p>
+            <w:pPr>
+              <w:jc w:val="center"/>
+              <w:rPr>
+                <w:i/>
+                <w:sz w:val="24"/>
+                <w:szCs w:val="24"/>
+              </w:rPr>
+            </w:pPr>
+            <w:proofErr w:type="spellStart"/>
+            <w:r>
+              <w:rPr>
+                <w:i/>
+                <w:sz w:val="24"/>
+                <w:szCs w:val="24"/>
+              </w:rPr>
+              <w:t>varchar</w:t>
+            </w:r>
+            <w:proofErr w:type="spellEnd"/>
+          </w:p>
+        </w:tc>
+        <w:tc>
+          <w:tcPr>
+            <w:tcW w:w="6836" w:type="dxa"/>
+          </w:tcPr>
+          <w:p>
+            <w:pPr>
+              <w:rPr>
+                <w:sz w:val="24"/>
+                <w:szCs w:val="24"/>
+              </w:rPr>
+            </w:pPr>
+            <w:r>
+              <w:rPr>
+                <w:sz w:val="24"/>
+                <w:szCs w:val="24"/>
+              </w:rPr>
+              <w:t>Hasło do konta użytkownika.</w:t>
+            </w:r>
           </w:p>
         </w:tc>
       </w:tr>
@@ -1571,121 +2619,1315 @@
     <w:p/>
     <w:p>
       <w:pPr>
-        <w:pStyle w:val="Akapitzlist"/>
-      </w:pPr>
+        <w:pStyle w:val="Nagwek2"/>
+      </w:pPr>
+      <w:r>
+        <w:tab/>
+        <w:t>Baza lokalna (aplikacja kliencka)</w:t>
+      </w:r>
+    </w:p>
+    <w:tbl>
+      <w:tblPr>
+        <w:tblStyle w:val="Tabela-Siatka"/>
+        <w:tblW w:w="0" w:type="auto"/>
+        <w:tblLook w:val="04A0" w:firstRow="1" w:lastRow="0" w:firstColumn="1" w:lastColumn="0" w:noHBand="0" w:noVBand="1"/>
+      </w:tblPr>
+      <w:tblGrid>
+        <w:gridCol w:w="1523"/>
+        <w:gridCol w:w="958"/>
+        <w:gridCol w:w="6807"/>
+      </w:tblGrid>
+      <w:tr>
+        <w:tc>
+          <w:tcPr>
+            <w:tcW w:w="9212" w:type="dxa"/>
+            <w:gridSpan w:val="3"/>
+          </w:tcPr>
+          <w:p>
+            <w:pPr>
+              <w:jc w:val="center"/>
+              <w:rPr>
+                <w:b/>
+                <w:sz w:val="32"/>
+                <w:szCs w:val="32"/>
+              </w:rPr>
+            </w:pPr>
+            <w:r>
+              <w:rPr>
+                <w:b/>
+                <w:sz w:val="32"/>
+                <w:szCs w:val="32"/>
+              </w:rPr>
+              <w:t>ZNAJOMI</w:t>
+            </w:r>
+          </w:p>
+        </w:tc>
+      </w:tr>
+      <w:tr>
+        <w:tc>
+          <w:tcPr>
+            <w:tcW w:w="1526" w:type="dxa"/>
+          </w:tcPr>
+          <w:p>
+            <w:pPr>
+              <w:rPr>
+                <w:b/>
+                <w:sz w:val="24"/>
+                <w:szCs w:val="24"/>
+              </w:rPr>
+            </w:pPr>
+            <w:r>
+              <w:rPr>
+                <w:b/>
+                <w:sz w:val="24"/>
+                <w:szCs w:val="24"/>
+              </w:rPr>
+              <w:t>NAZWA</w:t>
+            </w:r>
+          </w:p>
+        </w:tc>
+        <w:tc>
+          <w:tcPr>
+            <w:tcW w:w="850" w:type="dxa"/>
+          </w:tcPr>
+          <w:p>
+            <w:pPr>
+              <w:rPr>
+                <w:b/>
+                <w:sz w:val="24"/>
+                <w:szCs w:val="24"/>
+              </w:rPr>
+            </w:pPr>
+            <w:r>
+              <w:rPr>
+                <w:b/>
+                <w:sz w:val="24"/>
+                <w:szCs w:val="24"/>
+              </w:rPr>
+              <w:t>TYP</w:t>
+            </w:r>
+          </w:p>
+        </w:tc>
+        <w:tc>
+          <w:tcPr>
+            <w:tcW w:w="6836" w:type="dxa"/>
+          </w:tcPr>
+          <w:p>
+            <w:pPr>
+              <w:rPr>
+                <w:b/>
+                <w:sz w:val="24"/>
+                <w:szCs w:val="24"/>
+              </w:rPr>
+            </w:pPr>
+            <w:r>
+              <w:rPr>
+                <w:b/>
+                <w:sz w:val="24"/>
+                <w:szCs w:val="24"/>
+              </w:rPr>
+              <w:t>OPIS</w:t>
+            </w:r>
+          </w:p>
+        </w:tc>
+      </w:tr>
+      <w:tr>
+        <w:tc>
+          <w:tcPr>
+            <w:tcW w:w="1526" w:type="dxa"/>
+          </w:tcPr>
+          <w:p>
+            <w:pPr>
+              <w:rPr>
+                <w:sz w:val="24"/>
+                <w:szCs w:val="24"/>
+                <w:u w:val="single"/>
+              </w:rPr>
+            </w:pPr>
+            <w:r>
+              <w:rPr>
+                <w:sz w:val="24"/>
+                <w:szCs w:val="24"/>
+                <w:u w:val="single"/>
+              </w:rPr>
+              <w:t>ID</w:t>
+            </w:r>
+          </w:p>
+        </w:tc>
+        <w:tc>
+          <w:tcPr>
+            <w:tcW w:w="850" w:type="dxa"/>
+          </w:tcPr>
+          <w:p>
+            <w:pPr>
+              <w:jc w:val="center"/>
+              <w:rPr>
+                <w:i/>
+                <w:sz w:val="24"/>
+                <w:szCs w:val="24"/>
+              </w:rPr>
+            </w:pPr>
+            <w:proofErr w:type="spellStart"/>
+            <w:r>
+              <w:rPr>
+                <w:i/>
+                <w:sz w:val="24"/>
+                <w:szCs w:val="24"/>
+              </w:rPr>
+              <w:t>int</w:t>
+            </w:r>
+            <w:proofErr w:type="spellEnd"/>
+          </w:p>
+        </w:tc>
+        <w:tc>
+          <w:tcPr>
+            <w:tcW w:w="6836" w:type="dxa"/>
+          </w:tcPr>
+          <w:p>
+            <w:pPr>
+              <w:rPr>
+                <w:sz w:val="24"/>
+                <w:szCs w:val="24"/>
+              </w:rPr>
+            </w:pPr>
+            <w:r>
+              <w:rPr>
+                <w:sz w:val="24"/>
+                <w:szCs w:val="24"/>
+              </w:rPr>
+              <w:t>Unikatowe ID użytkownika (klucz główny).</w:t>
+            </w:r>
+          </w:p>
+        </w:tc>
+      </w:tr>
+      <w:tr>
+        <w:tc>
+          <w:tcPr>
+            <w:tcW w:w="1526" w:type="dxa"/>
+          </w:tcPr>
+          <w:p>
+            <w:pPr>
+              <w:rPr>
+                <w:sz w:val="24"/>
+                <w:szCs w:val="24"/>
+              </w:rPr>
+            </w:pPr>
+            <w:r>
+              <w:rPr>
+                <w:sz w:val="24"/>
+                <w:szCs w:val="24"/>
+              </w:rPr>
+              <w:t>login</w:t>
+            </w:r>
+          </w:p>
+        </w:tc>
+        <w:tc>
+          <w:tcPr>
+            <w:tcW w:w="850" w:type="dxa"/>
+          </w:tcPr>
+          <w:p>
+            <w:pPr>
+              <w:jc w:val="center"/>
+              <w:rPr>
+                <w:i/>
+                <w:sz w:val="24"/>
+                <w:szCs w:val="24"/>
+              </w:rPr>
+            </w:pPr>
+            <w:proofErr w:type="spellStart"/>
+            <w:r>
+              <w:rPr>
+                <w:i/>
+                <w:sz w:val="24"/>
+                <w:szCs w:val="24"/>
+              </w:rPr>
+              <w:t>varchar</w:t>
+            </w:r>
+            <w:proofErr w:type="spellEnd"/>
+          </w:p>
+        </w:tc>
+        <w:tc>
+          <w:tcPr>
+            <w:tcW w:w="6836" w:type="dxa"/>
+          </w:tcPr>
+          <w:p>
+            <w:pPr>
+              <w:rPr>
+                <w:sz w:val="24"/>
+                <w:szCs w:val="24"/>
+              </w:rPr>
+            </w:pPr>
+            <w:r>
+              <w:rPr>
+                <w:sz w:val="24"/>
+                <w:szCs w:val="24"/>
+              </w:rPr>
+              <w:t>Unikatowy login znajomego użytkownika.</w:t>
+            </w:r>
+          </w:p>
+        </w:tc>
+      </w:tr>
+    </w:tbl>
+    <w:p/>
+    <w:p>
+      <w:pPr>
+        <w:pStyle w:val="Nagwek2"/>
+      </w:pPr>
+      <w:r>
+        <w:tab/>
+        <w:t>Funkcje (serwer):</w:t>
+      </w:r>
+    </w:p>
+    <w:p>
+      <w:pPr>
+        <w:ind w:left="708"/>
+      </w:pPr>
+      <w:proofErr w:type="spellStart"/>
+      <w:r>
+        <w:rPr>
+          <w:b/>
+        </w:rPr>
+        <w:t>bool</w:t>
+      </w:r>
+      <w:proofErr w:type="spellEnd"/>
+      <w:r>
+        <w:rPr>
+          <w:b/>
+        </w:rPr>
+        <w:t xml:space="preserve"> </w:t>
+      </w:r>
+      <w:proofErr w:type="spellStart"/>
+      <w:r>
+        <w:rPr>
+          <w:b/>
+        </w:rPr>
+        <w:t>sprawdzUzytkownika</w:t>
+      </w:r>
+      <w:proofErr w:type="spellEnd"/>
+      <w:r>
+        <w:rPr>
+          <w:b/>
+        </w:rPr>
+        <w:t>(</w:t>
+      </w:r>
+      <w:proofErr w:type="spellStart"/>
+      <w:r>
+        <w:rPr>
+          <w:b/>
+        </w:rPr>
+        <w:t>int</w:t>
+      </w:r>
+      <w:proofErr w:type="spellEnd"/>
+      <w:r>
+        <w:rPr>
+          <w:b/>
+        </w:rPr>
+        <w:t xml:space="preserve"> </w:t>
+      </w:r>
+      <w:proofErr w:type="spellStart"/>
+      <w:r>
+        <w:rPr>
+          <w:b/>
+        </w:rPr>
+        <w:t>idUzytkownika</w:t>
+      </w:r>
+      <w:proofErr w:type="spellEnd"/>
+      <w:r>
+        <w:rPr>
+          <w:b/>
+        </w:rPr>
+        <w:t>);</w:t>
+      </w:r>
+      <w:r>
+        <w:rPr>
+          <w:b/>
+        </w:rPr>
+        <w:t xml:space="preserve"> </w:t>
+      </w:r>
+      <w:r>
+        <w:t xml:space="preserve">- sprawdza czy użytkownik o podanym ID istnieje (zwraca </w:t>
+      </w:r>
+      <w:proofErr w:type="spellStart"/>
+      <w:r>
+        <w:t>true</w:t>
+      </w:r>
+      <w:proofErr w:type="spellEnd"/>
+      <w:r>
+        <w:t xml:space="preserve"> jeśli tak)</w:t>
+      </w:r>
+    </w:p>
+    <w:p>
+      <w:pPr>
+        <w:ind w:left="708"/>
+      </w:pPr>
+      <w:proofErr w:type="spellStart"/>
+      <w:r>
+        <w:rPr>
+          <w:b/>
+        </w:rPr>
+        <w:t>int</w:t>
+      </w:r>
+      <w:proofErr w:type="spellEnd"/>
+      <w:r>
+        <w:rPr>
+          <w:b/>
+        </w:rPr>
+        <w:t xml:space="preserve"> </w:t>
+      </w:r>
+      <w:proofErr w:type="spellStart"/>
+      <w:r>
+        <w:rPr>
+          <w:b/>
+        </w:rPr>
+        <w:t>sprawdzUzytkownika</w:t>
+      </w:r>
+      <w:proofErr w:type="spellEnd"/>
+      <w:r>
+        <w:rPr>
+          <w:b/>
+        </w:rPr>
+        <w:t>(string login);</w:t>
+      </w:r>
+      <w:r>
+        <w:rPr>
+          <w:b/>
+        </w:rPr>
+        <w:t xml:space="preserve"> </w:t>
+      </w:r>
+      <w:r>
+        <w:t xml:space="preserve">- sprawdza czy użytkownik o podanym </w:t>
+      </w:r>
+      <w:proofErr w:type="spellStart"/>
+      <w:r>
+        <w:t>nicku</w:t>
+      </w:r>
+      <w:proofErr w:type="spellEnd"/>
+      <w:r>
+        <w:t xml:space="preserve"> (loginie) istnieje (jeśli tak, zwraca to ID, jeśli nie – zwraca 0)</w:t>
+      </w:r>
+    </w:p>
+    <w:p>
+      <w:pPr>
+        <w:ind w:left="708"/>
+      </w:pPr>
+      <w:r>
+        <w:rPr>
+          <w:b/>
+        </w:rPr>
+        <w:t xml:space="preserve">string </w:t>
+      </w:r>
+      <w:proofErr w:type="spellStart"/>
+      <w:r>
+        <w:rPr>
+          <w:b/>
+        </w:rPr>
+        <w:t>getHash</w:t>
+      </w:r>
+      <w:r>
+        <w:rPr>
+          <w:b/>
+        </w:rPr>
+        <w:t>Password</w:t>
+      </w:r>
+      <w:proofErr w:type="spellEnd"/>
+      <w:r>
+        <w:rPr>
+          <w:b/>
+        </w:rPr>
+        <w:t>(</w:t>
+      </w:r>
+      <w:proofErr w:type="spellStart"/>
+      <w:r>
+        <w:rPr>
+          <w:b/>
+        </w:rPr>
+        <w:t>int</w:t>
+      </w:r>
+      <w:proofErr w:type="spellEnd"/>
+      <w:r>
+        <w:rPr>
+          <w:b/>
+        </w:rPr>
+        <w:t xml:space="preserve"> </w:t>
+      </w:r>
+      <w:proofErr w:type="spellStart"/>
+      <w:r>
+        <w:rPr>
+          <w:b/>
+        </w:rPr>
+        <w:t>idUzytkownika</w:t>
+      </w:r>
+      <w:proofErr w:type="spellEnd"/>
+      <w:r>
+        <w:rPr>
+          <w:b/>
+        </w:rPr>
+        <w:t>);</w:t>
+      </w:r>
+      <w:r>
+        <w:rPr>
+          <w:b/>
+        </w:rPr>
+        <w:t xml:space="preserve"> - </w:t>
+      </w:r>
+      <w:r>
+        <w:t xml:space="preserve">zwraca </w:t>
+      </w:r>
+      <w:proofErr w:type="spellStart"/>
+      <w:r>
+        <w:t>zhashowane</w:t>
+      </w:r>
+      <w:proofErr w:type="spellEnd"/>
+      <w:r>
+        <w:t xml:space="preserve"> hasło użytkownika</w:t>
+      </w:r>
+    </w:p>
+    <w:p>
+      <w:pPr>
+        <w:ind w:left="708"/>
+      </w:pPr>
+      <w:proofErr w:type="spellStart"/>
+      <w:r>
+        <w:rPr>
+          <w:b/>
+        </w:rPr>
+        <w:t>int</w:t>
+      </w:r>
+      <w:proofErr w:type="spellEnd"/>
+      <w:r>
+        <w:rPr>
+          <w:b/>
+        </w:rPr>
+        <w:t xml:space="preserve"> </w:t>
+      </w:r>
+      <w:proofErr w:type="spellStart"/>
+      <w:r>
+        <w:rPr>
+          <w:b/>
+        </w:rPr>
+        <w:t>dodajUzytkownika</w:t>
+      </w:r>
+      <w:proofErr w:type="spellEnd"/>
+      <w:r>
+        <w:rPr>
+          <w:b/>
+        </w:rPr>
+        <w:t xml:space="preserve"> (string login, string </w:t>
+      </w:r>
+      <w:proofErr w:type="spellStart"/>
+      <w:r>
+        <w:rPr>
+          <w:b/>
+        </w:rPr>
+        <w:t>hash</w:t>
+      </w:r>
+      <w:proofErr w:type="spellEnd"/>
+      <w:r>
+        <w:rPr>
+          <w:b/>
+        </w:rPr>
+        <w:t>);</w:t>
+      </w:r>
+      <w:r>
+        <w:rPr>
+          <w:b/>
+        </w:rPr>
+        <w:t xml:space="preserve"> - </w:t>
+      </w:r>
+      <w:r>
+        <w:t>dodaje nowego użytkownika do bazy danych serwera (zwraca 0 jeśli operacja się nie powiodła</w:t>
+      </w:r>
+    </w:p>
+    <w:p/>
+    <w:p>
+      <w:pPr>
+        <w:pStyle w:val="Nagwek2"/>
+      </w:pPr>
+      <w:r>
+        <w:lastRenderedPageBreak/>
+        <w:tab/>
+        <w:t>Funkcje (aplikacja kliencka):</w:t>
+      </w:r>
+    </w:p>
+    <w:p>
+      <w:pPr>
+        <w:ind w:left="708"/>
+      </w:pPr>
+      <w:proofErr w:type="spellStart"/>
+      <w:r>
+        <w:rPr>
+          <w:b/>
+        </w:rPr>
+        <w:t>QList</w:t>
+      </w:r>
+      <w:proofErr w:type="spellEnd"/>
+      <w:r>
+        <w:rPr>
+          <w:b/>
+        </w:rPr>
+        <w:t xml:space="preserve"> </w:t>
+      </w:r>
+      <w:proofErr w:type="spellStart"/>
+      <w:r>
+        <w:rPr>
+          <w:b/>
+        </w:rPr>
+        <w:t>getListaZnajomych</w:t>
+      </w:r>
+      <w:proofErr w:type="spellEnd"/>
+      <w:r>
+        <w:rPr>
+          <w:b/>
+        </w:rPr>
+        <w:t>();</w:t>
+      </w:r>
+      <w:r>
+        <w:t xml:space="preserve"> - funkcja zwracająca listę znajomych użytkownika</w:t>
+      </w:r>
+    </w:p>
+    <w:p>
+      <w:pPr>
+        <w:ind w:left="708"/>
+      </w:pPr>
+      <w:proofErr w:type="spellStart"/>
+      <w:r>
+        <w:rPr>
+          <w:b/>
+        </w:rPr>
+        <w:t>bool</w:t>
+      </w:r>
+      <w:proofErr w:type="spellEnd"/>
+      <w:r>
+        <w:rPr>
+          <w:b/>
+        </w:rPr>
+        <w:t xml:space="preserve"> </w:t>
+      </w:r>
+      <w:proofErr w:type="spellStart"/>
+      <w:r>
+        <w:rPr>
+          <w:b/>
+        </w:rPr>
+        <w:t>dodajZnajomego</w:t>
+      </w:r>
+      <w:proofErr w:type="spellEnd"/>
+      <w:r>
+        <w:rPr>
+          <w:b/>
+        </w:rPr>
+        <w:t>(</w:t>
+      </w:r>
+      <w:proofErr w:type="spellStart"/>
+      <w:r>
+        <w:rPr>
+          <w:b/>
+        </w:rPr>
+        <w:t>int</w:t>
+      </w:r>
+      <w:proofErr w:type="spellEnd"/>
+      <w:r>
+        <w:rPr>
+          <w:b/>
+        </w:rPr>
+        <w:t xml:space="preserve"> </w:t>
+      </w:r>
+      <w:proofErr w:type="spellStart"/>
+      <w:r>
+        <w:rPr>
+          <w:b/>
+        </w:rPr>
+        <w:t>idUzytkownika</w:t>
+      </w:r>
+      <w:proofErr w:type="spellEnd"/>
+      <w:r>
+        <w:rPr>
+          <w:b/>
+        </w:rPr>
+        <w:t>);</w:t>
+      </w:r>
+      <w:r>
+        <w:t xml:space="preserve"> - funkcja dodająca do lokalnej bazy danych znajomego (zwraca </w:t>
+      </w:r>
+      <w:proofErr w:type="spellStart"/>
+      <w:r>
+        <w:t>true</w:t>
+      </w:r>
+      <w:proofErr w:type="spellEnd"/>
+      <w:r>
+        <w:t xml:space="preserve"> jeśli operacja się powiodła).</w:t>
+      </w:r>
+    </w:p>
+    <w:p>
+      <w:pPr>
+        <w:ind w:left="708"/>
+      </w:pPr>
+      <w:proofErr w:type="spellStart"/>
+      <w:r>
+        <w:rPr>
+          <w:b/>
+        </w:rPr>
+        <w:t>bool</w:t>
+      </w:r>
+      <w:proofErr w:type="spellEnd"/>
+      <w:r>
+        <w:rPr>
+          <w:b/>
+        </w:rPr>
+        <w:t xml:space="preserve"> </w:t>
+      </w:r>
+      <w:proofErr w:type="spellStart"/>
+      <w:r>
+        <w:rPr>
+          <w:b/>
+        </w:rPr>
+        <w:t>usunZnajomego</w:t>
+      </w:r>
+      <w:proofErr w:type="spellEnd"/>
+      <w:r>
+        <w:rPr>
+          <w:b/>
+        </w:rPr>
+        <w:t>(</w:t>
+      </w:r>
+      <w:proofErr w:type="spellStart"/>
+      <w:r>
+        <w:rPr>
+          <w:b/>
+        </w:rPr>
+        <w:t>int</w:t>
+      </w:r>
+      <w:proofErr w:type="spellEnd"/>
+      <w:r>
+        <w:rPr>
+          <w:b/>
+        </w:rPr>
+        <w:t xml:space="preserve"> </w:t>
+      </w:r>
+      <w:proofErr w:type="spellStart"/>
+      <w:r>
+        <w:rPr>
+          <w:b/>
+        </w:rPr>
+        <w:t>idUzytkownika</w:t>
+      </w:r>
+      <w:proofErr w:type="spellEnd"/>
+      <w:r>
+        <w:rPr>
+          <w:b/>
+        </w:rPr>
+        <w:t>);</w:t>
+      </w:r>
+      <w:r>
+        <w:t xml:space="preserve"> - funkcja usuwająca użytkownika z lokalnej bazy danych znajomych (zwraca </w:t>
+      </w:r>
+      <w:proofErr w:type="spellStart"/>
+      <w:r>
+        <w:t>true</w:t>
+      </w:r>
+      <w:proofErr w:type="spellEnd"/>
+      <w:r>
+        <w:t xml:space="preserve"> jeśli operacja się powiodła).</w:t>
+      </w:r>
     </w:p>
     <w:p>
       <w:pPr>
         <w:pStyle w:val="Nagwek1"/>
-        <w:ind w:firstLine="426"/>
-      </w:pPr>
-      <w:r>
-        <w:t>9. Podział pracy</w:t>
+        <w:ind w:firstLine="708"/>
+      </w:pPr>
+      <w:r>
+        <w:t>11. Szyfr</w:t>
+      </w:r>
+      <w:r>
+        <w:t>owanie</w:t>
+      </w:r>
+    </w:p>
+    <w:p>
+      <w:pPr>
+        <w:pStyle w:val="Nagwek2"/>
+      </w:pPr>
+      <w:r>
+        <w:tab/>
+        <w:t>Funkcje:</w:t>
+      </w:r>
+    </w:p>
+    <w:p>
+      <w:pPr>
+        <w:ind w:left="709" w:hanging="709"/>
+      </w:pPr>
+      <w:r>
+        <w:tab/>
+      </w:r>
+      <w:r>
+        <w:rPr>
+          <w:b/>
+        </w:rPr>
+        <w:t xml:space="preserve">E_CODE </w:t>
+      </w:r>
+      <w:proofErr w:type="spellStart"/>
+      <w:r>
+        <w:rPr>
+          <w:b/>
+        </w:rPr>
+        <w:t>nawiazPolaczenie</w:t>
+      </w:r>
+      <w:proofErr w:type="spellEnd"/>
+      <w:r>
+        <w:rPr>
+          <w:b/>
+        </w:rPr>
+        <w:t xml:space="preserve"> (</w:t>
+      </w:r>
+      <w:proofErr w:type="spellStart"/>
+      <w:r>
+        <w:rPr>
+          <w:b/>
+        </w:rPr>
+        <w:t>M_Sock</w:t>
+      </w:r>
+      <w:proofErr w:type="spellEnd"/>
+      <w:r>
+        <w:rPr>
+          <w:b/>
+        </w:rPr>
+        <w:t>*);</w:t>
+      </w:r>
+      <w:r>
+        <w:rPr>
+          <w:b/>
+        </w:rPr>
+        <w:t xml:space="preserve"> - </w:t>
+      </w:r>
+      <w:r>
+        <w:t>funkcja nawiązująca szyfrowaną sesję przez zadany socjet.</w:t>
+      </w:r>
+    </w:p>
+    <w:p>
+      <w:r>
+        <w:rPr>
+          <w:b/>
+        </w:rPr>
+        <w:tab/>
+      </w:r>
+      <w:proofErr w:type="spellStart"/>
+      <w:r>
+        <w:rPr>
+          <w:b/>
+        </w:rPr>
+        <w:t>int</w:t>
+      </w:r>
+      <w:proofErr w:type="spellEnd"/>
+      <w:r>
+        <w:rPr>
+          <w:b/>
+        </w:rPr>
+        <w:t xml:space="preserve"> </w:t>
+      </w:r>
+      <w:proofErr w:type="spellStart"/>
+      <w:r>
+        <w:rPr>
+          <w:b/>
+        </w:rPr>
+        <w:t>dajS</w:t>
+      </w:r>
+      <w:r>
+        <w:rPr>
+          <w:b/>
+        </w:rPr>
+        <w:t>ekret</w:t>
+      </w:r>
+      <w:proofErr w:type="spellEnd"/>
+      <w:r>
+        <w:rPr>
+          <w:b/>
+        </w:rPr>
+        <w:t>();</w:t>
+      </w:r>
+      <w:r>
+        <w:rPr>
+          <w:b/>
+        </w:rPr>
+        <w:t xml:space="preserve"> - </w:t>
+      </w:r>
+      <w:r>
+        <w:t>zwraca klucz szyfrowania.</w:t>
+      </w:r>
+    </w:p>
+    <w:p>
+      <w:pPr>
+        <w:ind w:left="708"/>
+      </w:pPr>
+      <w:r>
+        <w:rPr>
+          <w:b/>
+        </w:rPr>
+        <w:t>s</w:t>
+      </w:r>
+      <w:r>
+        <w:rPr>
+          <w:b/>
+        </w:rPr>
+        <w:t xml:space="preserve">tring </w:t>
+      </w:r>
+      <w:r>
+        <w:rPr>
+          <w:b/>
+        </w:rPr>
+        <w:t xml:space="preserve"> </w:t>
+      </w:r>
+      <w:proofErr w:type="spellStart"/>
+      <w:r>
+        <w:rPr>
+          <w:b/>
+        </w:rPr>
+        <w:t>szyfrujDane</w:t>
+      </w:r>
+      <w:proofErr w:type="spellEnd"/>
+      <w:r>
+        <w:rPr>
+          <w:b/>
+        </w:rPr>
+        <w:t>(string</w:t>
+      </w:r>
+      <w:r>
+        <w:rPr>
+          <w:b/>
+        </w:rPr>
+        <w:t xml:space="preserve">, </w:t>
+      </w:r>
+      <w:proofErr w:type="spellStart"/>
+      <w:r>
+        <w:rPr>
+          <w:b/>
+        </w:rPr>
+        <w:t>int</w:t>
+      </w:r>
+      <w:proofErr w:type="spellEnd"/>
+      <w:r>
+        <w:rPr>
+          <w:b/>
+        </w:rPr>
+        <w:t>);</w:t>
+      </w:r>
+      <w:r>
+        <w:rPr>
+          <w:b/>
+        </w:rPr>
+        <w:t xml:space="preserve"> - </w:t>
+      </w:r>
+      <w:r>
+        <w:t>funkcja szyfrująca dane na podstawie klucza.</w:t>
+      </w:r>
+    </w:p>
+    <w:p>
+      <w:pPr>
+        <w:ind w:left="708"/>
+      </w:pPr>
+      <w:proofErr w:type="spellStart"/>
+      <w:r>
+        <w:rPr>
+          <w:b/>
+        </w:rPr>
+        <w:t>struct</w:t>
+      </w:r>
+      <w:proofErr w:type="spellEnd"/>
+      <w:r>
+        <w:rPr>
+          <w:b/>
+        </w:rPr>
+        <w:t xml:space="preserve"> </w:t>
+      </w:r>
+      <w:proofErr w:type="spellStart"/>
+      <w:r>
+        <w:rPr>
+          <w:b/>
+        </w:rPr>
+        <w:t>Nag</w:t>
+      </w:r>
+      <w:proofErr w:type="spellEnd"/>
+      <w:r>
+        <w:rPr>
+          <w:b/>
+        </w:rPr>
+        <w:t xml:space="preserve"> </w:t>
+      </w:r>
+      <w:proofErr w:type="spellStart"/>
+      <w:r>
+        <w:rPr>
+          <w:b/>
+        </w:rPr>
+        <w:t>szyfrujNaglowek</w:t>
+      </w:r>
+      <w:proofErr w:type="spellEnd"/>
+      <w:r>
+        <w:rPr>
+          <w:b/>
+        </w:rPr>
+        <w:t>(</w:t>
+      </w:r>
+      <w:proofErr w:type="spellStart"/>
+      <w:r>
+        <w:rPr>
+          <w:b/>
+        </w:rPr>
+        <w:t>Nag</w:t>
+      </w:r>
+      <w:proofErr w:type="spellEnd"/>
+      <w:r>
+        <w:rPr>
+          <w:b/>
+        </w:rPr>
+        <w:t xml:space="preserve">*, </w:t>
+      </w:r>
+      <w:proofErr w:type="spellStart"/>
+      <w:r>
+        <w:rPr>
+          <w:b/>
+        </w:rPr>
+        <w:t>int</w:t>
+      </w:r>
+      <w:proofErr w:type="spellEnd"/>
+      <w:r>
+        <w:rPr>
+          <w:b/>
+        </w:rPr>
+        <w:t>);</w:t>
+      </w:r>
+      <w:r>
+        <w:rPr>
+          <w:b/>
+        </w:rPr>
+        <w:t xml:space="preserve"> - </w:t>
+      </w:r>
+      <w:r>
+        <w:t>funkcja szyfrująca konkretny nagłówek.</w:t>
+      </w:r>
+    </w:p>
+    <w:p>
+      <w:pPr>
+        <w:ind w:left="708"/>
+      </w:pPr>
+      <w:r>
+        <w:rPr>
+          <w:b/>
+        </w:rPr>
+        <w:t xml:space="preserve">string </w:t>
+      </w:r>
+      <w:proofErr w:type="spellStart"/>
+      <w:r>
+        <w:rPr>
+          <w:b/>
+        </w:rPr>
+        <w:t>deszyfrujD</w:t>
+      </w:r>
+      <w:r>
+        <w:rPr>
+          <w:b/>
+        </w:rPr>
+        <w:t>ane</w:t>
+      </w:r>
+      <w:proofErr w:type="spellEnd"/>
+      <w:r>
+        <w:rPr>
+          <w:b/>
+        </w:rPr>
+        <w:t>(</w:t>
+      </w:r>
+      <w:proofErr w:type="spellStart"/>
+      <w:r>
+        <w:rPr>
+          <w:b/>
+        </w:rPr>
+        <w:t>Nag</w:t>
+      </w:r>
+      <w:proofErr w:type="spellEnd"/>
+      <w:r>
+        <w:rPr>
+          <w:b/>
+        </w:rPr>
+        <w:t xml:space="preserve">*, </w:t>
+      </w:r>
+      <w:proofErr w:type="spellStart"/>
+      <w:r>
+        <w:rPr>
+          <w:b/>
+        </w:rPr>
+        <w:t>int</w:t>
+      </w:r>
+      <w:proofErr w:type="spellEnd"/>
+      <w:r>
+        <w:rPr>
+          <w:b/>
+        </w:rPr>
+        <w:t>);</w:t>
+      </w:r>
+      <w:r>
+        <w:rPr>
+          <w:b/>
+        </w:rPr>
+        <w:t xml:space="preserve"> - </w:t>
+      </w:r>
+      <w:r>
+        <w:t>funkcja deszyfrująca dane.</w:t>
+      </w:r>
+    </w:p>
+    <w:p>
+      <w:pPr>
+        <w:ind w:left="708"/>
+      </w:pPr>
+      <w:proofErr w:type="spellStart"/>
+      <w:r>
+        <w:rPr>
+          <w:b/>
+        </w:rPr>
+        <w:t>stru</w:t>
+      </w:r>
+      <w:r>
+        <w:rPr>
+          <w:b/>
+        </w:rPr>
+        <w:t>ct</w:t>
+      </w:r>
+      <w:proofErr w:type="spellEnd"/>
+      <w:r>
+        <w:rPr>
+          <w:b/>
+        </w:rPr>
+        <w:t xml:space="preserve"> </w:t>
+      </w:r>
+      <w:proofErr w:type="spellStart"/>
+      <w:r>
+        <w:rPr>
+          <w:b/>
+        </w:rPr>
+        <w:t>Nag</w:t>
+      </w:r>
+      <w:proofErr w:type="spellEnd"/>
+      <w:r>
+        <w:rPr>
+          <w:b/>
+        </w:rPr>
+        <w:t xml:space="preserve"> </w:t>
+      </w:r>
+      <w:proofErr w:type="spellStart"/>
+      <w:r>
+        <w:rPr>
+          <w:b/>
+        </w:rPr>
+        <w:t>deszyfrujNaglowek</w:t>
+      </w:r>
+      <w:proofErr w:type="spellEnd"/>
+      <w:r>
+        <w:rPr>
+          <w:b/>
+        </w:rPr>
+        <w:t>(</w:t>
+      </w:r>
+      <w:proofErr w:type="spellStart"/>
+      <w:r>
+        <w:rPr>
+          <w:b/>
+        </w:rPr>
+        <w:t>Nag</w:t>
+      </w:r>
+      <w:proofErr w:type="spellEnd"/>
+      <w:r>
+        <w:rPr>
+          <w:b/>
+        </w:rPr>
+        <w:t xml:space="preserve">*, </w:t>
+      </w:r>
+      <w:proofErr w:type="spellStart"/>
+      <w:r>
+        <w:rPr>
+          <w:b/>
+        </w:rPr>
+        <w:t>int</w:t>
+      </w:r>
+      <w:proofErr w:type="spellEnd"/>
+      <w:r>
+        <w:rPr>
+          <w:b/>
+        </w:rPr>
+        <w:t>);</w:t>
+      </w:r>
+      <w:r>
+        <w:rPr>
+          <w:b/>
+        </w:rPr>
+        <w:t xml:space="preserve"> - </w:t>
+      </w:r>
+      <w:r>
+        <w:t>funkcja deszyfrująca wybrany nagłówek.</w:t>
+      </w:r>
+    </w:p>
+    <w:p>
+      <w:pPr>
+        <w:ind w:left="708"/>
+      </w:pPr>
+      <w:r>
+        <w:rPr>
+          <w:b/>
+        </w:rPr>
+        <w:t>E</w:t>
+      </w:r>
+      <w:r>
+        <w:rPr>
+          <w:b/>
+        </w:rPr>
+        <w:t>_</w:t>
+      </w:r>
+      <w:r>
+        <w:rPr>
+          <w:b/>
+        </w:rPr>
+        <w:t xml:space="preserve">CODE </w:t>
+      </w:r>
+      <w:proofErr w:type="spellStart"/>
+      <w:r>
+        <w:rPr>
+          <w:b/>
+        </w:rPr>
+        <w:t>zakonczPolaczenie</w:t>
+      </w:r>
+      <w:proofErr w:type="spellEnd"/>
+      <w:r>
+        <w:rPr>
+          <w:b/>
+        </w:rPr>
+        <w:t>();</w:t>
+      </w:r>
+      <w:r>
+        <w:rPr>
+          <w:b/>
+        </w:rPr>
+        <w:t xml:space="preserve"> - </w:t>
+      </w:r>
+      <w:r>
+        <w:t>funkcja kończąca szyfrowaną sesję.</w:t>
       </w:r>
     </w:p>
     <w:p/>
     <w:p>
       <w:pPr>
+        <w:pStyle w:val="Nagwek1"/>
+        <w:ind w:firstLine="708"/>
+      </w:pPr>
+      <w:r>
+        <w:t>12. Podział pracy</w:t>
+      </w:r>
+    </w:p>
+    <w:p/>
+    <w:p>
+      <w:pPr>
+        <w:ind w:left="708"/>
+        <w:rPr>
+          <w:sz w:val="24"/>
+          <w:szCs w:val="24"/>
+        </w:rPr>
+      </w:pPr>
+      <w:r>
+        <w:rPr>
+          <w:i/>
+          <w:sz w:val="24"/>
+          <w:szCs w:val="24"/>
+        </w:rPr>
+        <w:t>Domagała Bartosz</w:t>
+      </w:r>
+      <w:r>
+        <w:rPr>
+          <w:sz w:val="24"/>
+          <w:szCs w:val="24"/>
+        </w:rPr>
+        <w:t xml:space="preserve"> – aplikacja kliencka</w:t>
+      </w:r>
+    </w:p>
+    <w:p>
+      <w:pPr>
+        <w:ind w:left="708"/>
+        <w:rPr>
+          <w:sz w:val="24"/>
+          <w:szCs w:val="24"/>
+        </w:rPr>
+      </w:pPr>
+      <w:r>
+        <w:rPr>
+          <w:i/>
+          <w:sz w:val="24"/>
+          <w:szCs w:val="24"/>
+        </w:rPr>
+        <w:t>Kaczor Bartosz</w:t>
+      </w:r>
+      <w:r>
+        <w:rPr>
+          <w:sz w:val="24"/>
+          <w:szCs w:val="24"/>
+        </w:rPr>
+        <w:t xml:space="preserve"> – aplikacja serwera</w:t>
+      </w:r>
+    </w:p>
+    <w:p>
+      <w:pPr>
+        <w:ind w:left="708"/>
+        <w:rPr>
+          <w:sz w:val="24"/>
+          <w:szCs w:val="24"/>
+        </w:rPr>
+      </w:pPr>
+      <w:r>
+        <w:rPr>
+          <w:i/>
+          <w:sz w:val="24"/>
+          <w:szCs w:val="24"/>
+        </w:rPr>
+        <w:t>Łopusiński Paweł</w:t>
+      </w:r>
+      <w:r>
+        <w:rPr>
+          <w:sz w:val="24"/>
+          <w:szCs w:val="24"/>
+        </w:rPr>
+        <w:t xml:space="preserve"> – protokół wiadomości i szyfrowania</w:t>
+      </w:r>
+    </w:p>
+    <w:p>
+      <w:pPr>
+        <w:ind w:left="708"/>
+        <w:rPr>
+          <w:sz w:val="24"/>
+          <w:szCs w:val="24"/>
+        </w:rPr>
+      </w:pPr>
+      <w:r>
+        <w:rPr>
+          <w:i/>
+          <w:sz w:val="24"/>
+          <w:szCs w:val="24"/>
+        </w:rPr>
+        <w:t>Stepnowski Marcin</w:t>
+      </w:r>
+      <w:r>
+        <w:rPr>
+          <w:sz w:val="24"/>
+          <w:szCs w:val="24"/>
+        </w:rPr>
+        <w:t xml:space="preserve"> – </w:t>
+      </w:r>
+      <w:r>
+        <w:rPr>
+          <w:sz w:val="24"/>
+          <w:szCs w:val="24"/>
+        </w:rPr>
+        <w:t>interfejs bazy danych</w:t>
+      </w:r>
+    </w:p>
+    <w:p>
+      <w:pPr>
         <w:ind w:left="426"/>
         <w:rPr>
           <w:sz w:val="24"/>
           <w:szCs w:val="24"/>
         </w:rPr>
       </w:pPr>
-      <w:r>
-        <w:rPr>
-          <w:i/>
-          <w:sz w:val="24"/>
-          <w:szCs w:val="24"/>
-        </w:rPr>
-        <w:t>Domagała Bartosz</w:t>
-      </w:r>
-      <w:r>
-        <w:rPr>
-          <w:sz w:val="24"/>
-          <w:szCs w:val="24"/>
-        </w:rPr>
-        <w:t xml:space="preserve"> – aplikacja kliencka</w:t>
-      </w:r>
-    </w:p>
-    <w:p>
-      <w:pPr>
-        <w:ind w:left="426"/>
-        <w:rPr>
-          <w:sz w:val="24"/>
-          <w:szCs w:val="24"/>
-        </w:rPr>
-      </w:pPr>
-      <w:r>
-        <w:rPr>
-          <w:i/>
-          <w:sz w:val="24"/>
-          <w:szCs w:val="24"/>
-        </w:rPr>
-        <w:t>Kaczor Bartosz</w:t>
-      </w:r>
-      <w:r>
-        <w:rPr>
-          <w:sz w:val="24"/>
-          <w:szCs w:val="24"/>
-        </w:rPr>
-        <w:t xml:space="preserve"> – aplikacja serwera</w:t>
-      </w:r>
-    </w:p>
-    <w:p>
-      <w:pPr>
-        <w:ind w:left="426"/>
-        <w:rPr>
-          <w:sz w:val="24"/>
-          <w:szCs w:val="24"/>
-        </w:rPr>
-      </w:pPr>
-      <w:r>
-        <w:rPr>
-          <w:i/>
-          <w:sz w:val="24"/>
-          <w:szCs w:val="24"/>
-        </w:rPr>
-        <w:t>Łopusiński Paweł</w:t>
-      </w:r>
-      <w:r>
-        <w:rPr>
-          <w:sz w:val="24"/>
-          <w:szCs w:val="24"/>
-        </w:rPr>
-        <w:t xml:space="preserve"> – protokół wiadomości i szyfrowania</w:t>
-      </w:r>
-    </w:p>
-    <w:p>
-      <w:pPr>
-        <w:ind w:left="426"/>
-        <w:rPr>
-          <w:sz w:val="24"/>
-          <w:szCs w:val="24"/>
-        </w:rPr>
-      </w:pPr>
-      <w:r>
-        <w:rPr>
-          <w:i/>
-          <w:sz w:val="24"/>
-          <w:szCs w:val="24"/>
-        </w:rPr>
-        <w:t>Stepnowski Marcin</w:t>
-      </w:r>
-      <w:r>
-        <w:rPr>
-          <w:sz w:val="24"/>
-          <w:szCs w:val="24"/>
-        </w:rPr>
-        <w:t xml:space="preserve"> – </w:t>
-      </w:r>
-      <w:r>
-        <w:rPr>
-          <w:sz w:val="24"/>
-          <w:szCs w:val="24"/>
-        </w:rPr>
-        <w:t>interfejs bazy danych</w:t>
-      </w:r>
     </w:p>
     <w:sectPr>
       <w:pgSz w:w="11906" w:h="16838"/>
@@ -2241,6 +4483,119 @@
     </w:lvl>
   </w:abstractNum>
   <w:abstractNum w:abstractNumId="5">
+    <w:nsid w:val="5F285D5C"/>
+    <w:multiLevelType w:val="hybridMultilevel"/>
+    <w:tmpl w:val="D6342B24"/>
+    <w:lvl w:ilvl="0" w:tplc="04150001">
+      <w:start w:val="1"/>
+      <w:numFmt w:val="bullet"/>
+      <w:lvlText w:val=""/>
+      <w:lvlJc w:val="left"/>
+      <w:pPr>
+        <w:ind w:left="720" w:hanging="360"/>
+      </w:pPr>
+      <w:rPr>
+        <w:rFonts w:ascii="Symbol" w:hAnsi="Symbol" w:hint="default"/>
+      </w:rPr>
+    </w:lvl>
+    <w:lvl w:ilvl="1" w:tplc="04150003" w:tentative="1">
+      <w:start w:val="1"/>
+      <w:numFmt w:val="bullet"/>
+      <w:lvlText w:val="o"/>
+      <w:lvlJc w:val="left"/>
+      <w:pPr>
+        <w:ind w:left="1440" w:hanging="360"/>
+      </w:pPr>
+      <w:rPr>
+        <w:rFonts w:ascii="Courier New" w:hAnsi="Courier New" w:cs="Courier New" w:hint="default"/>
+      </w:rPr>
+    </w:lvl>
+    <w:lvl w:ilvl="2" w:tplc="04150005" w:tentative="1">
+      <w:start w:val="1"/>
+      <w:numFmt w:val="bullet"/>
+      <w:lvlText w:val=""/>
+      <w:lvlJc w:val="left"/>
+      <w:pPr>
+        <w:ind w:left="2160" w:hanging="360"/>
+      </w:pPr>
+      <w:rPr>
+        <w:rFonts w:ascii="Wingdings" w:hAnsi="Wingdings" w:hint="default"/>
+      </w:rPr>
+    </w:lvl>
+    <w:lvl w:ilvl="3" w:tplc="04150001" w:tentative="1">
+      <w:start w:val="1"/>
+      <w:numFmt w:val="bullet"/>
+      <w:lvlText w:val=""/>
+      <w:lvlJc w:val="left"/>
+      <w:pPr>
+        <w:ind w:left="2880" w:hanging="360"/>
+      </w:pPr>
+      <w:rPr>
+        <w:rFonts w:ascii="Symbol" w:hAnsi="Symbol" w:hint="default"/>
+      </w:rPr>
+    </w:lvl>
+    <w:lvl w:ilvl="4" w:tplc="04150003" w:tentative="1">
+      <w:start w:val="1"/>
+      <w:numFmt w:val="bullet"/>
+      <w:lvlText w:val="o"/>
+      <w:lvlJc w:val="left"/>
+      <w:pPr>
+        <w:ind w:left="3600" w:hanging="360"/>
+      </w:pPr>
+      <w:rPr>
+        <w:rFonts w:ascii="Courier New" w:hAnsi="Courier New" w:cs="Courier New" w:hint="default"/>
+      </w:rPr>
+    </w:lvl>
+    <w:lvl w:ilvl="5" w:tplc="04150005" w:tentative="1">
+      <w:start w:val="1"/>
+      <w:numFmt w:val="bullet"/>
+      <w:lvlText w:val=""/>
+      <w:lvlJc w:val="left"/>
+      <w:pPr>
+        <w:ind w:left="4320" w:hanging="360"/>
+      </w:pPr>
+      <w:rPr>
+        <w:rFonts w:ascii="Wingdings" w:hAnsi="Wingdings" w:hint="default"/>
+      </w:rPr>
+    </w:lvl>
+    <w:lvl w:ilvl="6" w:tplc="04150001" w:tentative="1">
+      <w:start w:val="1"/>
+      <w:numFmt w:val="bullet"/>
+      <w:lvlText w:val=""/>
+      <w:lvlJc w:val="left"/>
+      <w:pPr>
+        <w:ind w:left="5040" w:hanging="360"/>
+      </w:pPr>
+      <w:rPr>
+        <w:rFonts w:ascii="Symbol" w:hAnsi="Symbol" w:hint="default"/>
+      </w:rPr>
+    </w:lvl>
+    <w:lvl w:ilvl="7" w:tplc="04150003" w:tentative="1">
+      <w:start w:val="1"/>
+      <w:numFmt w:val="bullet"/>
+      <w:lvlText w:val="o"/>
+      <w:lvlJc w:val="left"/>
+      <w:pPr>
+        <w:ind w:left="5760" w:hanging="360"/>
+      </w:pPr>
+      <w:rPr>
+        <w:rFonts w:ascii="Courier New" w:hAnsi="Courier New" w:cs="Courier New" w:hint="default"/>
+      </w:rPr>
+    </w:lvl>
+    <w:lvl w:ilvl="8" w:tplc="04150005" w:tentative="1">
+      <w:start w:val="1"/>
+      <w:numFmt w:val="bullet"/>
+      <w:lvlText w:val=""/>
+      <w:lvlJc w:val="left"/>
+      <w:pPr>
+        <w:ind w:left="6480" w:hanging="360"/>
+      </w:pPr>
+      <w:rPr>
+        <w:rFonts w:ascii="Wingdings" w:hAnsi="Wingdings" w:hint="default"/>
+      </w:rPr>
+    </w:lvl>
+  </w:abstractNum>
+  <w:abstractNum w:abstractNumId="6">
     <w:nsid w:val="61FA0181"/>
     <w:multiLevelType w:val="hybridMultilevel"/>
     <w:tmpl w:val="B0089378"/>
@@ -2353,7 +4708,7 @@
       </w:rPr>
     </w:lvl>
   </w:abstractNum>
-  <w:abstractNum w:abstractNumId="6">
+  <w:abstractNum w:abstractNumId="7">
     <w:nsid w:val="6A614758"/>
     <w:multiLevelType w:val="hybridMultilevel"/>
     <w:tmpl w:val="80AA5CE0"/>
@@ -2473,7 +4828,7 @@
     <w:abstractNumId w:val="3"/>
   </w:num>
   <w:num w:numId="3">
-    <w:abstractNumId w:val="5"/>
+    <w:abstractNumId w:val="6"/>
   </w:num>
   <w:num w:numId="4">
     <w:abstractNumId w:val="0"/>
@@ -2482,10 +4837,13 @@
     <w:abstractNumId w:val="2"/>
   </w:num>
   <w:num w:numId="6">
-    <w:abstractNumId w:val="6"/>
+    <w:abstractNumId w:val="7"/>
   </w:num>
   <w:num w:numId="7">
     <w:abstractNumId w:val="4"/>
+  </w:num>
+  <w:num w:numId="8">
+    <w:abstractNumId w:val="5"/>
   </w:num>
 </w:numbering>
 </file>
@@ -2649,7 +5007,7 @@
   <w:style w:type="paragraph" w:default="1" w:styleId="Normalny">
     <w:name w:val="Normal"/>
     <w:qFormat/>
-    <w:rsid w:val="00815422"/>
+    <w:rsid w:val="001F2AF0"/>
   </w:style>
   <w:style w:type="paragraph" w:styleId="Nagwek1">
     <w:name w:val="heading 1"/>

--- a/Dokumentacja.docx
+++ b/Dokumentacja.docx
@@ -4,7 +4,7 @@
   <w:body>
     <w:p>
       <w:pPr>
-        <w:pStyle w:val="style27"/>
+        <w:pStyle w:val="style30"/>
         <w:jc w:val="center"/>
       </w:pPr>
       <w:r>
@@ -14,7 +14,7 @@
     </w:p>
     <w:p>
       <w:pPr>
-        <w:pStyle w:val="style28"/>
+        <w:pStyle w:val="style31"/>
         <w:jc w:val="center"/>
       </w:pPr>
       <w:r>
@@ -69,7 +69,7 @@
         <w:pStyle w:val="style1"/>
         <w:numPr>
           <w:ilvl w:val="0"/>
-          <w:numId w:val="2"/>
+          <w:numId w:val="3"/>
         </w:numPr>
       </w:pPr>
       <w:r>
@@ -96,21 +96,21 @@
         <w:pStyle w:val="style1"/>
         <w:numPr>
           <w:ilvl w:val="0"/>
+          <w:numId w:val="3"/>
+        </w:numPr>
+      </w:pPr>
+      <w:r>
+        <w:rPr/>
+        <w:t>Wymagania funkcjonalne</w:t>
+      </w:r>
+    </w:p>
+    <w:p>
+      <w:pPr>
+        <w:pStyle w:val="style2"/>
+        <w:numPr>
+          <w:ilvl w:val="1"/>
           <w:numId w:val="2"/>
         </w:numPr>
-      </w:pPr>
-      <w:r>
-        <w:rPr/>
-        <w:t>Wymagania funkcjonalne</w:t>
-      </w:r>
-    </w:p>
-    <w:p>
-      <w:pPr>
-        <w:pStyle w:val="style2"/>
-        <w:numPr>
-          <w:ilvl w:val="1"/>
-          <w:numId w:val="1"/>
-        </w:numPr>
         <w:ind w:firstLine="360" w:left="0" w:right="0"/>
       </w:pPr>
       <w:r>
@@ -120,10 +120,10 @@
     </w:p>
     <w:p>
       <w:pPr>
-        <w:pStyle w:val="style29"/>
+        <w:pStyle w:val="style32"/>
         <w:numPr>
           <w:ilvl w:val="0"/>
-          <w:numId w:val="3"/>
+          <w:numId w:val="4"/>
         </w:numPr>
         <w:jc w:val="both"/>
       </w:pPr>
@@ -145,10 +145,10 @@
     </w:p>
     <w:p>
       <w:pPr>
-        <w:pStyle w:val="style29"/>
+        <w:pStyle w:val="style32"/>
         <w:numPr>
           <w:ilvl w:val="0"/>
-          <w:numId w:val="3"/>
+          <w:numId w:val="4"/>
         </w:numPr>
         <w:jc w:val="both"/>
       </w:pPr>
@@ -170,10 +170,10 @@
     </w:p>
     <w:p>
       <w:pPr>
-        <w:pStyle w:val="style29"/>
+        <w:pStyle w:val="style32"/>
         <w:numPr>
           <w:ilvl w:val="0"/>
-          <w:numId w:val="3"/>
+          <w:numId w:val="4"/>
         </w:numPr>
         <w:jc w:val="both"/>
       </w:pPr>
@@ -195,10 +195,10 @@
     </w:p>
     <w:p>
       <w:pPr>
-        <w:pStyle w:val="style29"/>
+        <w:pStyle w:val="style32"/>
         <w:numPr>
           <w:ilvl w:val="0"/>
-          <w:numId w:val="3"/>
+          <w:numId w:val="4"/>
         </w:numPr>
         <w:jc w:val="both"/>
       </w:pPr>
@@ -220,10 +220,10 @@
     </w:p>
     <w:p>
       <w:pPr>
-        <w:pStyle w:val="style29"/>
+        <w:pStyle w:val="style32"/>
         <w:numPr>
           <w:ilvl w:val="0"/>
-          <w:numId w:val="3"/>
+          <w:numId w:val="4"/>
         </w:numPr>
         <w:jc w:val="both"/>
       </w:pPr>
@@ -245,10 +245,10 @@
     </w:p>
     <w:p>
       <w:pPr>
-        <w:pStyle w:val="style29"/>
+        <w:pStyle w:val="style32"/>
         <w:numPr>
           <w:ilvl w:val="0"/>
-          <w:numId w:val="3"/>
+          <w:numId w:val="4"/>
         </w:numPr>
         <w:jc w:val="both"/>
       </w:pPr>
@@ -270,10 +270,10 @@
     </w:p>
     <w:p>
       <w:pPr>
-        <w:pStyle w:val="style29"/>
+        <w:pStyle w:val="style32"/>
         <w:numPr>
           <w:ilvl w:val="0"/>
-          <w:numId w:val="3"/>
+          <w:numId w:val="4"/>
         </w:numPr>
         <w:jc w:val="both"/>
       </w:pPr>
@@ -295,10 +295,10 @@
     </w:p>
     <w:p>
       <w:pPr>
-        <w:pStyle w:val="style29"/>
+        <w:pStyle w:val="style32"/>
         <w:numPr>
           <w:ilvl w:val="0"/>
-          <w:numId w:val="3"/>
+          <w:numId w:val="4"/>
         </w:numPr>
         <w:jc w:val="both"/>
       </w:pPr>
@@ -320,10 +320,10 @@
     </w:p>
     <w:p>
       <w:pPr>
-        <w:pStyle w:val="style29"/>
+        <w:pStyle w:val="style32"/>
         <w:numPr>
           <w:ilvl w:val="0"/>
-          <w:numId w:val="3"/>
+          <w:numId w:val="4"/>
         </w:numPr>
         <w:jc w:val="both"/>
       </w:pPr>
@@ -345,10 +345,10 @@
     </w:p>
     <w:p>
       <w:pPr>
-        <w:pStyle w:val="style29"/>
+        <w:pStyle w:val="style32"/>
         <w:numPr>
           <w:ilvl w:val="0"/>
-          <w:numId w:val="3"/>
+          <w:numId w:val="4"/>
         </w:numPr>
         <w:jc w:val="both"/>
       </w:pPr>
@@ -373,7 +373,7 @@
         <w:pStyle w:val="style2"/>
         <w:numPr>
           <w:ilvl w:val="1"/>
-          <w:numId w:val="1"/>
+          <w:numId w:val="2"/>
         </w:numPr>
         <w:ind w:firstLine="360" w:left="0" w:right="0"/>
       </w:pPr>
@@ -384,10 +384,10 @@
     </w:p>
     <w:p>
       <w:pPr>
-        <w:pStyle w:val="style29"/>
+        <w:pStyle w:val="style32"/>
         <w:numPr>
           <w:ilvl w:val="0"/>
-          <w:numId w:val="4"/>
+          <w:numId w:val="5"/>
         </w:numPr>
         <w:jc w:val="both"/>
       </w:pPr>
@@ -409,10 +409,10 @@
     </w:p>
     <w:p>
       <w:pPr>
-        <w:pStyle w:val="style29"/>
+        <w:pStyle w:val="style32"/>
         <w:numPr>
           <w:ilvl w:val="0"/>
-          <w:numId w:val="4"/>
+          <w:numId w:val="5"/>
         </w:numPr>
         <w:jc w:val="both"/>
       </w:pPr>
@@ -434,10 +434,10 @@
     </w:p>
     <w:p>
       <w:pPr>
-        <w:pStyle w:val="style29"/>
+        <w:pStyle w:val="style32"/>
         <w:numPr>
           <w:ilvl w:val="0"/>
-          <w:numId w:val="4"/>
+          <w:numId w:val="5"/>
         </w:numPr>
         <w:jc w:val="both"/>
       </w:pPr>
@@ -459,10 +459,10 @@
     </w:p>
     <w:p>
       <w:pPr>
-        <w:pStyle w:val="style29"/>
+        <w:pStyle w:val="style32"/>
         <w:numPr>
           <w:ilvl w:val="0"/>
-          <w:numId w:val="4"/>
+          <w:numId w:val="5"/>
         </w:numPr>
         <w:jc w:val="both"/>
       </w:pPr>
@@ -484,10 +484,10 @@
     </w:p>
     <w:p>
       <w:pPr>
-        <w:pStyle w:val="style29"/>
+        <w:pStyle w:val="style32"/>
         <w:numPr>
           <w:ilvl w:val="0"/>
-          <w:numId w:val="4"/>
+          <w:numId w:val="5"/>
         </w:numPr>
         <w:jc w:val="both"/>
       </w:pPr>
@@ -509,10 +509,10 @@
     </w:p>
     <w:p>
       <w:pPr>
-        <w:pStyle w:val="style29"/>
+        <w:pStyle w:val="style32"/>
         <w:numPr>
           <w:ilvl w:val="0"/>
-          <w:numId w:val="4"/>
+          <w:numId w:val="5"/>
         </w:numPr>
         <w:jc w:val="both"/>
       </w:pPr>
@@ -537,7 +537,7 @@
         <w:pStyle w:val="style1"/>
         <w:numPr>
           <w:ilvl w:val="0"/>
-          <w:numId w:val="2"/>
+          <w:numId w:val="3"/>
         </w:numPr>
       </w:pPr>
       <w:r>
@@ -547,10 +547,10 @@
     </w:p>
     <w:p>
       <w:pPr>
-        <w:pStyle w:val="style29"/>
+        <w:pStyle w:val="style32"/>
         <w:numPr>
           <w:ilvl w:val="0"/>
-          <w:numId w:val="5"/>
+          <w:numId w:val="6"/>
         </w:numPr>
       </w:pPr>
       <w:r>
@@ -563,10 +563,10 @@
     </w:p>
     <w:p>
       <w:pPr>
-        <w:pStyle w:val="style29"/>
+        <w:pStyle w:val="style32"/>
         <w:numPr>
           <w:ilvl w:val="0"/>
-          <w:numId w:val="5"/>
+          <w:numId w:val="6"/>
         </w:numPr>
       </w:pPr>
       <w:r>
@@ -579,10 +579,10 @@
     </w:p>
     <w:p>
       <w:pPr>
-        <w:pStyle w:val="style29"/>
+        <w:pStyle w:val="style32"/>
         <w:numPr>
           <w:ilvl w:val="0"/>
-          <w:numId w:val="5"/>
+          <w:numId w:val="6"/>
         </w:numPr>
       </w:pPr>
       <w:r>
@@ -595,10 +595,10 @@
     </w:p>
     <w:p>
       <w:pPr>
-        <w:pStyle w:val="style29"/>
+        <w:pStyle w:val="style32"/>
         <w:numPr>
           <w:ilvl w:val="0"/>
-          <w:numId w:val="5"/>
+          <w:numId w:val="6"/>
         </w:numPr>
       </w:pPr>
       <w:r>
@@ -611,10 +611,10 @@
     </w:p>
     <w:p>
       <w:pPr>
-        <w:pStyle w:val="style29"/>
+        <w:pStyle w:val="style32"/>
         <w:numPr>
           <w:ilvl w:val="0"/>
-          <w:numId w:val="5"/>
+          <w:numId w:val="6"/>
         </w:numPr>
       </w:pPr>
       <w:r>
@@ -630,10 +630,7 @@
         <w:pStyle w:val="style0"/>
       </w:pPr>
       <w:r>
-        <w:rPr>
-          <w:sz w:val="24"/>
-          <w:szCs w:val="24"/>
-        </w:rPr>
+        <w:rPr/>
       </w:r>
     </w:p>
     <w:p>
@@ -641,10 +638,7 @@
         <w:pStyle w:val="style0"/>
       </w:pPr>
       <w:r>
-        <w:rPr>
-          <w:sz w:val="24"/>
-          <w:szCs w:val="24"/>
-        </w:rPr>
+        <w:rPr/>
       </w:r>
     </w:p>
     <w:p>
@@ -652,12 +646,34 @@
         <w:pStyle w:val="style1"/>
         <w:numPr>
           <w:ilvl w:val="0"/>
+          <w:numId w:val="3"/>
+        </w:numPr>
+      </w:pPr>
+      <w:r>
+        <w:rPr/>
+        <w:t>Przypadki użycia</w:t>
+      </w:r>
+    </w:p>
+    <w:p>
+      <w:pPr>
+        <w:pStyle w:val="style0"/>
+      </w:pPr>
+      <w:r>
+        <w:rPr/>
+      </w:r>
+    </w:p>
+    <w:p>
+      <w:pPr>
+        <w:pStyle w:val="style2"/>
+        <w:numPr>
+          <w:ilvl w:val="1"/>
           <w:numId w:val="2"/>
         </w:numPr>
-      </w:pPr>
-      <w:r>
-        <w:rPr/>
-        <w:t>Przypadki użycia</w:t>
+        <w:ind w:firstLine="360" w:left="0" w:right="0"/>
+      </w:pPr>
+      <w:r>
+        <w:rPr/>
+        <w:t>Użytkownik niezalogowany</w:t>
       </w:r>
     </w:p>
     <w:p>
@@ -670,29 +686,7 @@
     </w:p>
     <w:p>
       <w:pPr>
-        <w:pStyle w:val="style2"/>
-        <w:numPr>
-          <w:ilvl w:val="1"/>
-          <w:numId w:val="1"/>
-        </w:numPr>
-        <w:ind w:firstLine="360" w:left="0" w:right="0"/>
-      </w:pPr>
-      <w:r>
-        <w:rPr/>
-        <w:t>Użytkownik niezalogowany</w:t>
-      </w:r>
-    </w:p>
-    <w:p>
-      <w:pPr>
-        <w:pStyle w:val="style0"/>
-      </w:pPr>
-      <w:r>
-        <w:rPr/>
-      </w:r>
-    </w:p>
-    <w:p>
-      <w:pPr>
-        <w:pStyle w:val="style29"/>
+        <w:pStyle w:val="style32"/>
         <w:jc w:val="center"/>
       </w:pPr>
       <w:r>
@@ -746,23 +740,23 @@
     </w:p>
     <w:p>
       <w:pPr>
-        <w:pStyle w:val="style29"/>
-      </w:pPr>
-      <w:r>
-        <w:rPr/>
-      </w:r>
-    </w:p>
-    <w:p>
-      <w:pPr>
-        <w:pStyle w:val="style29"/>
-      </w:pPr>
-      <w:r>
-        <w:rPr/>
-      </w:r>
-    </w:p>
-    <w:p>
-      <w:pPr>
-        <w:pStyle w:val="style29"/>
+        <w:pStyle w:val="style32"/>
+      </w:pPr>
+      <w:r>
+        <w:rPr/>
+      </w:r>
+    </w:p>
+    <w:p>
+      <w:pPr>
+        <w:pStyle w:val="style32"/>
+      </w:pPr>
+      <w:r>
+        <w:rPr/>
+      </w:r>
+    </w:p>
+    <w:p>
+      <w:pPr>
+        <w:pStyle w:val="style32"/>
       </w:pPr>
       <w:r>
         <w:rPr/>
@@ -773,7 +767,7 @@
         <w:pStyle w:val="style2"/>
         <w:numPr>
           <w:ilvl w:val="1"/>
-          <w:numId w:val="1"/>
+          <w:numId w:val="2"/>
         </w:numPr>
         <w:ind w:firstLine="284" w:left="0" w:right="0"/>
       </w:pPr>
@@ -784,15 +778,15 @@
     </w:p>
     <w:p>
       <w:pPr>
-        <w:pStyle w:val="style29"/>
-      </w:pPr>
-      <w:r>
-        <w:rPr/>
-      </w:r>
-    </w:p>
-    <w:p>
-      <w:pPr>
-        <w:pStyle w:val="style29"/>
+        <w:pStyle w:val="style32"/>
+      </w:pPr>
+      <w:r>
+        <w:rPr/>
+      </w:r>
+    </w:p>
+    <w:p>
+      <w:pPr>
+        <w:pStyle w:val="style32"/>
         <w:ind w:hanging="426" w:left="284" w:right="0"/>
         <w:jc w:val="center"/>
       </w:pPr>
@@ -847,7 +841,7 @@
     </w:p>
     <w:p>
       <w:pPr>
-        <w:pStyle w:val="style29"/>
+        <w:pStyle w:val="style32"/>
         <w:ind w:hanging="426" w:left="284" w:right="0"/>
       </w:pPr>
       <w:r>
@@ -856,7 +850,7 @@
     </w:p>
     <w:p>
       <w:pPr>
-        <w:pStyle w:val="style29"/>
+        <w:pStyle w:val="style32"/>
         <w:ind w:hanging="426" w:left="284" w:right="0"/>
       </w:pPr>
       <w:r>
@@ -868,7 +862,7 @@
         <w:pStyle w:val="style2"/>
         <w:numPr>
           <w:ilvl w:val="1"/>
-          <w:numId w:val="1"/>
+          <w:numId w:val="2"/>
         </w:numPr>
         <w:ind w:firstLine="284" w:left="0" w:right="0"/>
       </w:pPr>
@@ -887,7 +881,7 @@
     </w:p>
     <w:p>
       <w:pPr>
-        <w:pStyle w:val="style29"/>
+        <w:pStyle w:val="style32"/>
         <w:ind w:hanging="426" w:left="284" w:right="0"/>
         <w:jc w:val="center"/>
       </w:pPr>
@@ -942,13 +936,11 @@
     </w:p>
     <w:p>
       <w:pPr>
-        <w:pStyle w:val="style29"/>
+        <w:pStyle w:val="style32"/>
         <w:ind w:hanging="426" w:left="284" w:right="0"/>
       </w:pPr>
       <w:r>
-        <w:rPr>
-          <w:lang w:eastAsia="pl-PL"/>
-        </w:rPr>
+        <w:rPr/>
       </w:r>
     </w:p>
     <w:p>
@@ -956,7 +948,7 @@
         <w:pStyle w:val="style1"/>
         <w:numPr>
           <w:ilvl w:val="0"/>
-          <w:numId w:val="2"/>
+          <w:numId w:val="3"/>
         </w:numPr>
       </w:pPr>
       <w:r>
@@ -1070,20 +1062,20 @@
         <w:pStyle w:val="style1"/>
         <w:numPr>
           <w:ilvl w:val="0"/>
+          <w:numId w:val="3"/>
+        </w:numPr>
+      </w:pPr>
+      <w:r>
+        <w:rPr/>
+        <w:t>Diagramy sekwencji</w:t>
+      </w:r>
+    </w:p>
+    <w:p>
+      <w:pPr>
+        <w:pStyle w:val="style2"/>
+        <w:numPr>
+          <w:ilvl w:val="1"/>
           <w:numId w:val="2"/>
-        </w:numPr>
-      </w:pPr>
-      <w:r>
-        <w:rPr/>
-        <w:t>Diagramy sekwencji</w:t>
-      </w:r>
-    </w:p>
-    <w:p>
-      <w:pPr>
-        <w:pStyle w:val="style2"/>
-        <w:numPr>
-          <w:ilvl w:val="1"/>
-          <w:numId w:val="1"/>
         </w:numPr>
         <w:ind w:firstLine="360" w:left="0" w:right="0"/>
       </w:pPr>
@@ -1150,7 +1142,7 @@
         <w:pStyle w:val="style2"/>
         <w:numPr>
           <w:ilvl w:val="1"/>
-          <w:numId w:val="1"/>
+          <w:numId w:val="2"/>
         </w:numPr>
         <w:ind w:firstLine="426" w:left="0" w:right="0"/>
       </w:pPr>
@@ -1214,7 +1206,7 @@
     </w:p>
     <w:p>
       <w:pPr>
-        <w:pStyle w:val="style29"/>
+        <w:pStyle w:val="style32"/>
         <w:ind w:hanging="426" w:left="284" w:right="0"/>
       </w:pPr>
       <w:r>
@@ -1226,7 +1218,7 @@
         <w:pStyle w:val="style2"/>
         <w:numPr>
           <w:ilvl w:val="1"/>
-          <w:numId w:val="1"/>
+          <w:numId w:val="2"/>
         </w:numPr>
         <w:ind w:firstLine="284" w:left="0" w:right="0"/>
       </w:pPr>
@@ -1237,7 +1229,7 @@
     </w:p>
     <w:p>
       <w:pPr>
-        <w:pStyle w:val="style29"/>
+        <w:pStyle w:val="style32"/>
         <w:ind w:hanging="426" w:left="284" w:right="0"/>
       </w:pPr>
       <w:r>
@@ -1291,7 +1283,7 @@
     </w:p>
     <w:p>
       <w:pPr>
-        <w:pStyle w:val="style29"/>
+        <w:pStyle w:val="style32"/>
         <w:ind w:hanging="426" w:left="284" w:right="0"/>
       </w:pPr>
       <w:r>
@@ -1303,7 +1295,7 @@
         <w:pStyle w:val="style2"/>
         <w:numPr>
           <w:ilvl w:val="1"/>
-          <w:numId w:val="1"/>
+          <w:numId w:val="2"/>
         </w:numPr>
         <w:ind w:firstLine="284" w:left="0" w:right="0"/>
       </w:pPr>
@@ -1314,7 +1306,7 @@
     </w:p>
     <w:p>
       <w:pPr>
-        <w:pStyle w:val="style29"/>
+        <w:pStyle w:val="style32"/>
         <w:ind w:hanging="426" w:left="284" w:right="0"/>
       </w:pPr>
       <w:r>
@@ -1323,7 +1315,7 @@
     </w:p>
     <w:p>
       <w:pPr>
-        <w:pStyle w:val="style29"/>
+        <w:pStyle w:val="style32"/>
         <w:ind w:hanging="426" w:left="284" w:right="0"/>
       </w:pPr>
       <w:r>
@@ -1377,7 +1369,7 @@
     </w:p>
     <w:p>
       <w:pPr>
-        <w:pStyle w:val="style29"/>
+        <w:pStyle w:val="style32"/>
         <w:ind w:hanging="426" w:left="284" w:right="0"/>
       </w:pPr>
       <w:r>
@@ -1386,7 +1378,7 @@
     </w:p>
     <w:p>
       <w:pPr>
-        <w:pStyle w:val="style29"/>
+        <w:pStyle w:val="style32"/>
         <w:ind w:hanging="426" w:left="284" w:right="0"/>
       </w:pPr>
       <w:r>
@@ -1395,7 +1387,7 @@
     </w:p>
     <w:p>
       <w:pPr>
-        <w:pStyle w:val="style29"/>
+        <w:pStyle w:val="style32"/>
         <w:ind w:hanging="426" w:left="284" w:right="0"/>
       </w:pPr>
       <w:r>
@@ -1404,7 +1396,7 @@
     </w:p>
     <w:p>
       <w:pPr>
-        <w:pStyle w:val="style29"/>
+        <w:pStyle w:val="style32"/>
         <w:ind w:hanging="426" w:left="284" w:right="0"/>
       </w:pPr>
       <w:r>
@@ -1416,7 +1408,7 @@
         <w:pStyle w:val="style2"/>
         <w:numPr>
           <w:ilvl w:val="1"/>
-          <w:numId w:val="1"/>
+          <w:numId w:val="2"/>
         </w:numPr>
         <w:ind w:firstLine="284" w:left="0" w:right="0"/>
       </w:pPr>
@@ -1427,7 +1419,7 @@
     </w:p>
     <w:p>
       <w:pPr>
-        <w:pStyle w:val="style29"/>
+        <w:pStyle w:val="style32"/>
         <w:ind w:hanging="426" w:left="284" w:right="0"/>
       </w:pPr>
       <w:r>
@@ -1481,7 +1473,7 @@
     </w:p>
     <w:p>
       <w:pPr>
-        <w:pStyle w:val="style29"/>
+        <w:pStyle w:val="style32"/>
         <w:ind w:hanging="426" w:left="284" w:right="0"/>
       </w:pPr>
       <w:r>
@@ -1491,6 +1483,10 @@
     <w:p>
       <w:pPr>
         <w:pStyle w:val="style1"/>
+        <w:numPr>
+          <w:ilvl w:val="0"/>
+          <w:numId w:val="1"/>
+        </w:numPr>
         <w:ind w:firstLine="708" w:left="0" w:right="0"/>
       </w:pPr>
       <w:r>
@@ -1527,11 +1523,11 @@
     <w:tbl>
       <w:tblPr>
         <w:jc w:val="left"/>
-        <w:tblInd w:type="dxa" w:w="-108"/>
+        <w:tblInd w:type="dxa" w:w="-216"/>
         <w:tblBorders/>
       </w:tblPr>
       <w:tblGrid>
-        <w:gridCol w:w="1241"/>
+        <w:gridCol w:w="1240"/>
         <w:gridCol w:w="7970"/>
       </w:tblGrid>
       <w:tr>
@@ -1540,19 +1536,25 @@
         </w:trPr>
         <w:tc>
           <w:tcPr>
-            <w:tcW w:type="dxa" w:w="1241"/>
-            <w:tcBorders/>
-            <w:shd w:fill="auto" w:val="clear"/>
-            <w:tcMar>
-              <w:top w:type="dxa" w:w="0"/>
-              <w:left w:type="dxa" w:w="108"/>
-              <w:bottom w:type="dxa" w:w="0"/>
-              <w:right w:type="dxa" w:w="108"/>
-            </w:tcMar>
-          </w:tcPr>
-          <w:p>
-            <w:pPr>
-              <w:pStyle w:val="style0"/>
+            <w:tcW w:type="dxa" w:w="1240"/>
+            <w:tcBorders/>
+            <w:shd w:fill="FFFFFF" w:val="clear"/>
+            <w:tcMar>
+              <w:top w:type="dxa" w:w="0"/>
+              <w:left w:type="dxa" w:w="108"/>
+              <w:bottom w:type="dxa" w:w="0"/>
+              <w:right w:type="dxa" w:w="108"/>
+            </w:tcMar>
+          </w:tcPr>
+          <w:p>
+            <w:pPr>
+              <w:pStyle w:val="style0"/>
+              <w:widowControl/>
+              <w:tabs>
+                <w:tab w:leader="none" w:pos="708" w:val="left"/>
+              </w:tabs>
+              <w:suppressAutoHyphens w:val="true"/>
+              <w:spacing w:after="200" w:before="0" w:line="276" w:lineRule="auto"/>
             </w:pPr>
             <w:r>
               <w:rPr>
@@ -1568,17 +1570,23 @@
           <w:tcPr>
             <w:tcW w:type="dxa" w:w="7970"/>
             <w:tcBorders/>
-            <w:shd w:fill="auto" w:val="clear"/>
-            <w:tcMar>
-              <w:top w:type="dxa" w:w="0"/>
-              <w:left w:type="dxa" w:w="108"/>
-              <w:bottom w:type="dxa" w:w="0"/>
-              <w:right w:type="dxa" w:w="108"/>
-            </w:tcMar>
-          </w:tcPr>
-          <w:p>
-            <w:pPr>
-              <w:pStyle w:val="style0"/>
+            <w:shd w:fill="FFFFFF" w:val="clear"/>
+            <w:tcMar>
+              <w:top w:type="dxa" w:w="0"/>
+              <w:left w:type="dxa" w:w="108"/>
+              <w:bottom w:type="dxa" w:w="0"/>
+              <w:right w:type="dxa" w:w="108"/>
+            </w:tcMar>
+          </w:tcPr>
+          <w:p>
+            <w:pPr>
+              <w:pStyle w:val="style0"/>
+              <w:widowControl/>
+              <w:tabs>
+                <w:tab w:leader="none" w:pos="708" w:val="left"/>
+              </w:tabs>
+              <w:suppressAutoHyphens w:val="true"/>
+              <w:spacing w:after="200" w:before="0" w:line="276" w:lineRule="auto"/>
             </w:pPr>
             <w:r>
               <w:rPr>
@@ -1596,19 +1604,25 @@
         </w:trPr>
         <w:tc>
           <w:tcPr>
-            <w:tcW w:type="dxa" w:w="1241"/>
-            <w:tcBorders/>
-            <w:shd w:fill="auto" w:val="clear"/>
-            <w:tcMar>
-              <w:top w:type="dxa" w:w="0"/>
-              <w:left w:type="dxa" w:w="108"/>
-              <w:bottom w:type="dxa" w:w="0"/>
-              <w:right w:type="dxa" w:w="108"/>
-            </w:tcMar>
-          </w:tcPr>
-          <w:p>
-            <w:pPr>
-              <w:pStyle w:val="style0"/>
+            <w:tcW w:type="dxa" w:w="1240"/>
+            <w:tcBorders/>
+            <w:shd w:fill="FFFFFF" w:val="clear"/>
+            <w:tcMar>
+              <w:top w:type="dxa" w:w="0"/>
+              <w:left w:type="dxa" w:w="108"/>
+              <w:bottom w:type="dxa" w:w="0"/>
+              <w:right w:type="dxa" w:w="108"/>
+            </w:tcMar>
+          </w:tcPr>
+          <w:p>
+            <w:pPr>
+              <w:pStyle w:val="style0"/>
+              <w:widowControl/>
+              <w:tabs>
+                <w:tab w:leader="none" w:pos="708" w:val="left"/>
+              </w:tabs>
+              <w:suppressAutoHyphens w:val="true"/>
+              <w:spacing w:after="200" w:before="0" w:line="276" w:lineRule="auto"/>
             </w:pPr>
             <w:r>
               <w:rPr>
@@ -1624,17 +1638,23 @@
           <w:tcPr>
             <w:tcW w:type="dxa" w:w="7970"/>
             <w:tcBorders/>
-            <w:shd w:fill="auto" w:val="clear"/>
-            <w:tcMar>
-              <w:top w:type="dxa" w:w="0"/>
-              <w:left w:type="dxa" w:w="108"/>
-              <w:bottom w:type="dxa" w:w="0"/>
-              <w:right w:type="dxa" w:w="108"/>
-            </w:tcMar>
-          </w:tcPr>
-          <w:p>
-            <w:pPr>
-              <w:pStyle w:val="style0"/>
+            <w:shd w:fill="FFFFFF" w:val="clear"/>
+            <w:tcMar>
+              <w:top w:type="dxa" w:w="0"/>
+              <w:left w:type="dxa" w:w="108"/>
+              <w:bottom w:type="dxa" w:w="0"/>
+              <w:right w:type="dxa" w:w="108"/>
+            </w:tcMar>
+          </w:tcPr>
+          <w:p>
+            <w:pPr>
+              <w:pStyle w:val="style0"/>
+              <w:widowControl/>
+              <w:tabs>
+                <w:tab w:leader="none" w:pos="708" w:val="left"/>
+              </w:tabs>
+              <w:suppressAutoHyphens w:val="true"/>
+              <w:spacing w:after="200" w:before="0" w:line="276" w:lineRule="auto"/>
             </w:pPr>
             <w:r>
               <w:rPr>
@@ -1652,10 +1672,7 @@
         <w:pStyle w:val="style0"/>
       </w:pPr>
       <w:r>
-        <w:rPr>
-          <w:sz w:val="24"/>
-          <w:szCs w:val="24"/>
-        </w:rPr>
+        <w:rPr/>
       </w:r>
     </w:p>
     <w:p>
@@ -1663,7 +1680,7 @@
         <w:pStyle w:val="style2"/>
         <w:numPr>
           <w:ilvl w:val="1"/>
-          <w:numId w:val="1"/>
+          <w:numId w:val="2"/>
         </w:numPr>
       </w:pPr>
       <w:r>
@@ -1675,13 +1692,13 @@
     <w:tbl>
       <w:tblPr>
         <w:jc w:val="left"/>
-        <w:tblInd w:type="dxa" w:w="-108"/>
+        <w:tblInd w:type="dxa" w:w="-216"/>
         <w:tblBorders/>
       </w:tblPr>
       <w:tblGrid>
-        <w:gridCol w:w="1100"/>
+        <w:gridCol w:w="1098"/>
         <w:gridCol w:w="708"/>
-        <w:gridCol w:w="7404"/>
+        <w:gridCol w:w="7406"/>
       </w:tblGrid>
       <w:tr>
         <w:trPr>
@@ -1689,19 +1706,25 @@
         </w:trPr>
         <w:tc>
           <w:tcPr>
-            <w:tcW w:type="dxa" w:w="1100"/>
-            <w:tcBorders/>
-            <w:shd w:fill="auto" w:val="clear"/>
-            <w:tcMar>
-              <w:top w:type="dxa" w:w="0"/>
-              <w:left w:type="dxa" w:w="108"/>
-              <w:bottom w:type="dxa" w:w="0"/>
-              <w:right w:type="dxa" w:w="108"/>
-            </w:tcMar>
-          </w:tcPr>
-          <w:p>
-            <w:pPr>
-              <w:pStyle w:val="style0"/>
+            <w:tcW w:type="dxa" w:w="1098"/>
+            <w:tcBorders/>
+            <w:shd w:fill="FFFFFF" w:val="clear"/>
+            <w:tcMar>
+              <w:top w:type="dxa" w:w="0"/>
+              <w:left w:type="dxa" w:w="108"/>
+              <w:bottom w:type="dxa" w:w="0"/>
+              <w:right w:type="dxa" w:w="108"/>
+            </w:tcMar>
+          </w:tcPr>
+          <w:p>
+            <w:pPr>
+              <w:pStyle w:val="style0"/>
+              <w:widowControl/>
+              <w:tabs>
+                <w:tab w:leader="none" w:pos="708" w:val="left"/>
+              </w:tabs>
+              <w:suppressAutoHyphens w:val="true"/>
+              <w:spacing w:after="200" w:before="0" w:line="276" w:lineRule="auto"/>
             </w:pPr>
             <w:r>
               <w:rPr>
@@ -1715,17 +1738,23 @@
           <w:tcPr>
             <w:tcW w:type="dxa" w:w="708"/>
             <w:tcBorders/>
-            <w:shd w:fill="auto" w:val="clear"/>
-            <w:tcMar>
-              <w:top w:type="dxa" w:w="0"/>
-              <w:left w:type="dxa" w:w="108"/>
-              <w:bottom w:type="dxa" w:w="0"/>
-              <w:right w:type="dxa" w:w="108"/>
-            </w:tcMar>
-          </w:tcPr>
-          <w:p>
-            <w:pPr>
-              <w:pStyle w:val="style0"/>
+            <w:shd w:fill="FFFFFF" w:val="clear"/>
+            <w:tcMar>
+              <w:top w:type="dxa" w:w="0"/>
+              <w:left w:type="dxa" w:w="108"/>
+              <w:bottom w:type="dxa" w:w="0"/>
+              <w:right w:type="dxa" w:w="108"/>
+            </w:tcMar>
+          </w:tcPr>
+          <w:p>
+            <w:pPr>
+              <w:pStyle w:val="style0"/>
+              <w:widowControl/>
+              <w:tabs>
+                <w:tab w:leader="none" w:pos="708" w:val="left"/>
+              </w:tabs>
+              <w:suppressAutoHyphens w:val="true"/>
+              <w:spacing w:after="200" w:before="0" w:line="276" w:lineRule="auto"/>
             </w:pPr>
             <w:r>
               <w:rPr/>
@@ -1735,19 +1764,25 @@
         </w:tc>
         <w:tc>
           <w:tcPr>
-            <w:tcW w:type="dxa" w:w="7404"/>
-            <w:tcBorders/>
-            <w:shd w:fill="auto" w:val="clear"/>
-            <w:tcMar>
-              <w:top w:type="dxa" w:w="0"/>
-              <w:left w:type="dxa" w:w="108"/>
-              <w:bottom w:type="dxa" w:w="0"/>
-              <w:right w:type="dxa" w:w="108"/>
-            </w:tcMar>
-          </w:tcPr>
-          <w:p>
-            <w:pPr>
-              <w:pStyle w:val="style0"/>
+            <w:tcW w:type="dxa" w:w="7406"/>
+            <w:tcBorders/>
+            <w:shd w:fill="FFFFFF" w:val="clear"/>
+            <w:tcMar>
+              <w:top w:type="dxa" w:w="0"/>
+              <w:left w:type="dxa" w:w="108"/>
+              <w:bottom w:type="dxa" w:w="0"/>
+              <w:right w:type="dxa" w:w="108"/>
+            </w:tcMar>
+          </w:tcPr>
+          <w:p>
+            <w:pPr>
+              <w:pStyle w:val="style0"/>
+              <w:widowControl/>
+              <w:tabs>
+                <w:tab w:leader="none" w:pos="708" w:val="left"/>
+              </w:tabs>
+              <w:suppressAutoHyphens w:val="true"/>
+              <w:spacing w:after="200" w:before="0" w:line="276" w:lineRule="auto"/>
             </w:pPr>
             <w:r>
               <w:rPr/>
@@ -1762,19 +1797,25 @@
         </w:trPr>
         <w:tc>
           <w:tcPr>
-            <w:tcW w:type="dxa" w:w="1100"/>
-            <w:tcBorders/>
-            <w:shd w:fill="auto" w:val="clear"/>
-            <w:tcMar>
-              <w:top w:type="dxa" w:w="0"/>
-              <w:left w:type="dxa" w:w="108"/>
-              <w:bottom w:type="dxa" w:w="0"/>
-              <w:right w:type="dxa" w:w="108"/>
-            </w:tcMar>
-          </w:tcPr>
-          <w:p>
-            <w:pPr>
-              <w:pStyle w:val="style0"/>
+            <w:tcW w:type="dxa" w:w="1098"/>
+            <w:tcBorders/>
+            <w:shd w:fill="FFFFFF" w:val="clear"/>
+            <w:tcMar>
+              <w:top w:type="dxa" w:w="0"/>
+              <w:left w:type="dxa" w:w="108"/>
+              <w:bottom w:type="dxa" w:w="0"/>
+              <w:right w:type="dxa" w:w="108"/>
+            </w:tcMar>
+          </w:tcPr>
+          <w:p>
+            <w:pPr>
+              <w:pStyle w:val="style0"/>
+              <w:widowControl/>
+              <w:tabs>
+                <w:tab w:leader="none" w:pos="708" w:val="left"/>
+              </w:tabs>
+              <w:suppressAutoHyphens w:val="true"/>
+              <w:spacing w:after="200" w:before="0" w:line="276" w:lineRule="auto"/>
             </w:pPr>
             <w:r>
               <w:rPr>
@@ -1788,17 +1829,23 @@
           <w:tcPr>
             <w:tcW w:type="dxa" w:w="708"/>
             <w:tcBorders/>
-            <w:shd w:fill="auto" w:val="clear"/>
-            <w:tcMar>
-              <w:top w:type="dxa" w:w="0"/>
-              <w:left w:type="dxa" w:w="108"/>
-              <w:bottom w:type="dxa" w:w="0"/>
-              <w:right w:type="dxa" w:w="108"/>
-            </w:tcMar>
-          </w:tcPr>
-          <w:p>
-            <w:pPr>
-              <w:pStyle w:val="style0"/>
+            <w:shd w:fill="FFFFFF" w:val="clear"/>
+            <w:tcMar>
+              <w:top w:type="dxa" w:w="0"/>
+              <w:left w:type="dxa" w:w="108"/>
+              <w:bottom w:type="dxa" w:w="0"/>
+              <w:right w:type="dxa" w:w="108"/>
+            </w:tcMar>
+          </w:tcPr>
+          <w:p>
+            <w:pPr>
+              <w:pStyle w:val="style0"/>
+              <w:widowControl/>
+              <w:tabs>
+                <w:tab w:leader="none" w:pos="708" w:val="left"/>
+              </w:tabs>
+              <w:suppressAutoHyphens w:val="true"/>
+              <w:spacing w:after="200" w:before="0" w:line="276" w:lineRule="auto"/>
             </w:pPr>
             <w:r>
               <w:rPr/>
@@ -1808,19 +1855,25 @@
         </w:tc>
         <w:tc>
           <w:tcPr>
-            <w:tcW w:type="dxa" w:w="7404"/>
-            <w:tcBorders/>
-            <w:shd w:fill="auto" w:val="clear"/>
-            <w:tcMar>
-              <w:top w:type="dxa" w:w="0"/>
-              <w:left w:type="dxa" w:w="108"/>
-              <w:bottom w:type="dxa" w:w="0"/>
-              <w:right w:type="dxa" w:w="108"/>
-            </w:tcMar>
-          </w:tcPr>
-          <w:p>
-            <w:pPr>
-              <w:pStyle w:val="style0"/>
+            <w:tcW w:type="dxa" w:w="7406"/>
+            <w:tcBorders/>
+            <w:shd w:fill="FFFFFF" w:val="clear"/>
+            <w:tcMar>
+              <w:top w:type="dxa" w:w="0"/>
+              <w:left w:type="dxa" w:w="108"/>
+              <w:bottom w:type="dxa" w:w="0"/>
+              <w:right w:type="dxa" w:w="108"/>
+            </w:tcMar>
+          </w:tcPr>
+          <w:p>
+            <w:pPr>
+              <w:pStyle w:val="style0"/>
+              <w:widowControl/>
+              <w:tabs>
+                <w:tab w:leader="none" w:pos="708" w:val="left"/>
+              </w:tabs>
+              <w:suppressAutoHyphens w:val="true"/>
+              <w:spacing w:after="200" w:before="0" w:line="276" w:lineRule="auto"/>
             </w:pPr>
             <w:r>
               <w:rPr/>
@@ -1835,19 +1888,25 @@
         </w:trPr>
         <w:tc>
           <w:tcPr>
-            <w:tcW w:type="dxa" w:w="1100"/>
-            <w:tcBorders/>
-            <w:shd w:fill="auto" w:val="clear"/>
-            <w:tcMar>
-              <w:top w:type="dxa" w:w="0"/>
-              <w:left w:type="dxa" w:w="108"/>
-              <w:bottom w:type="dxa" w:w="0"/>
-              <w:right w:type="dxa" w:w="108"/>
-            </w:tcMar>
-          </w:tcPr>
-          <w:p>
-            <w:pPr>
-              <w:pStyle w:val="style0"/>
+            <w:tcW w:type="dxa" w:w="1098"/>
+            <w:tcBorders/>
+            <w:shd w:fill="FFFFFF" w:val="clear"/>
+            <w:tcMar>
+              <w:top w:type="dxa" w:w="0"/>
+              <w:left w:type="dxa" w:w="108"/>
+              <w:bottom w:type="dxa" w:w="0"/>
+              <w:right w:type="dxa" w:w="108"/>
+            </w:tcMar>
+          </w:tcPr>
+          <w:p>
+            <w:pPr>
+              <w:pStyle w:val="style0"/>
+              <w:widowControl/>
+              <w:tabs>
+                <w:tab w:leader="none" w:pos="708" w:val="left"/>
+              </w:tabs>
+              <w:suppressAutoHyphens w:val="true"/>
+              <w:spacing w:after="200" w:before="0" w:line="276" w:lineRule="auto"/>
             </w:pPr>
             <w:r>
               <w:rPr>
@@ -1861,17 +1920,23 @@
           <w:tcPr>
             <w:tcW w:type="dxa" w:w="708"/>
             <w:tcBorders/>
-            <w:shd w:fill="auto" w:val="clear"/>
-            <w:tcMar>
-              <w:top w:type="dxa" w:w="0"/>
-              <w:left w:type="dxa" w:w="108"/>
-              <w:bottom w:type="dxa" w:w="0"/>
-              <w:right w:type="dxa" w:w="108"/>
-            </w:tcMar>
-          </w:tcPr>
-          <w:p>
-            <w:pPr>
-              <w:pStyle w:val="style0"/>
+            <w:shd w:fill="FFFFFF" w:val="clear"/>
+            <w:tcMar>
+              <w:top w:type="dxa" w:w="0"/>
+              <w:left w:type="dxa" w:w="108"/>
+              <w:bottom w:type="dxa" w:w="0"/>
+              <w:right w:type="dxa" w:w="108"/>
+            </w:tcMar>
+          </w:tcPr>
+          <w:p>
+            <w:pPr>
+              <w:pStyle w:val="style0"/>
+              <w:widowControl/>
+              <w:tabs>
+                <w:tab w:leader="none" w:pos="708" w:val="left"/>
+              </w:tabs>
+              <w:suppressAutoHyphens w:val="true"/>
+              <w:spacing w:after="200" w:before="0" w:line="276" w:lineRule="auto"/>
             </w:pPr>
             <w:r>
               <w:rPr/>
@@ -1881,19 +1946,25 @@
         </w:tc>
         <w:tc>
           <w:tcPr>
-            <w:tcW w:type="dxa" w:w="7404"/>
-            <w:tcBorders/>
-            <w:shd w:fill="auto" w:val="clear"/>
-            <w:tcMar>
-              <w:top w:type="dxa" w:w="0"/>
-              <w:left w:type="dxa" w:w="108"/>
-              <w:bottom w:type="dxa" w:w="0"/>
-              <w:right w:type="dxa" w:w="108"/>
-            </w:tcMar>
-          </w:tcPr>
-          <w:p>
-            <w:pPr>
-              <w:pStyle w:val="style0"/>
+            <w:tcW w:type="dxa" w:w="7406"/>
+            <w:tcBorders/>
+            <w:shd w:fill="FFFFFF" w:val="clear"/>
+            <w:tcMar>
+              <w:top w:type="dxa" w:w="0"/>
+              <w:left w:type="dxa" w:w="108"/>
+              <w:bottom w:type="dxa" w:w="0"/>
+              <w:right w:type="dxa" w:w="108"/>
+            </w:tcMar>
+          </w:tcPr>
+          <w:p>
+            <w:pPr>
+              <w:pStyle w:val="style0"/>
+              <w:widowControl/>
+              <w:tabs>
+                <w:tab w:leader="none" w:pos="708" w:val="left"/>
+              </w:tabs>
+              <w:suppressAutoHyphens w:val="true"/>
+              <w:spacing w:after="200" w:before="0" w:line="276" w:lineRule="auto"/>
             </w:pPr>
             <w:r>
               <w:rPr/>
@@ -1922,10 +1993,10 @@
     </w:p>
     <w:p>
       <w:pPr>
-        <w:pStyle w:val="style29"/>
+        <w:pStyle w:val="style32"/>
         <w:numPr>
           <w:ilvl w:val="0"/>
-          <w:numId w:val="6"/>
+          <w:numId w:val="7"/>
         </w:numPr>
       </w:pPr>
       <w:r>
@@ -1935,10 +2006,10 @@
     </w:p>
     <w:p>
       <w:pPr>
-        <w:pStyle w:val="style29"/>
+        <w:pStyle w:val="style32"/>
         <w:numPr>
           <w:ilvl w:val="0"/>
-          <w:numId w:val="6"/>
+          <w:numId w:val="7"/>
         </w:numPr>
       </w:pPr>
       <w:r>
@@ -1948,10 +2019,10 @@
     </w:p>
     <w:p>
       <w:pPr>
-        <w:pStyle w:val="style29"/>
+        <w:pStyle w:val="style32"/>
         <w:numPr>
           <w:ilvl w:val="0"/>
-          <w:numId w:val="6"/>
+          <w:numId w:val="7"/>
         </w:numPr>
       </w:pPr>
       <w:r>
@@ -1961,10 +2032,10 @@
     </w:p>
     <w:p>
       <w:pPr>
-        <w:pStyle w:val="style29"/>
+        <w:pStyle w:val="style32"/>
         <w:numPr>
           <w:ilvl w:val="0"/>
-          <w:numId w:val="6"/>
+          <w:numId w:val="7"/>
         </w:numPr>
       </w:pPr>
       <w:r>
@@ -1974,10 +2045,10 @@
     </w:p>
     <w:p>
       <w:pPr>
-        <w:pStyle w:val="style29"/>
+        <w:pStyle w:val="style32"/>
         <w:numPr>
           <w:ilvl w:val="0"/>
-          <w:numId w:val="6"/>
+          <w:numId w:val="7"/>
         </w:numPr>
       </w:pPr>
       <w:bookmarkStart w:id="0" w:name="_GoBack"/>
@@ -1990,6 +2061,10 @@
     <w:p>
       <w:pPr>
         <w:pStyle w:val="style1"/>
+        <w:numPr>
+          <w:ilvl w:val="0"/>
+          <w:numId w:val="1"/>
+        </w:numPr>
         <w:ind w:firstLine="708" w:left="0" w:right="0"/>
       </w:pPr>
       <w:r>
@@ -2000,11 +2075,11 @@
     <w:tbl>
       <w:tblPr>
         <w:jc w:val="left"/>
-        <w:tblInd w:type="dxa" w:w="-108"/>
+        <w:tblInd w:type="dxa" w:w="-216"/>
         <w:tblBorders/>
       </w:tblPr>
       <w:tblGrid>
-        <w:gridCol w:w="2375"/>
+        <w:gridCol w:w="2374"/>
         <w:gridCol w:w="6836"/>
       </w:tblGrid>
       <w:tr>
@@ -2013,19 +2088,25 @@
         </w:trPr>
         <w:tc>
           <w:tcPr>
-            <w:tcW w:type="dxa" w:w="2375"/>
-            <w:tcBorders/>
-            <w:shd w:fill="auto" w:val="clear"/>
-            <w:tcMar>
-              <w:top w:type="dxa" w:w="0"/>
-              <w:left w:type="dxa" w:w="108"/>
-              <w:bottom w:type="dxa" w:w="0"/>
-              <w:right w:type="dxa" w:w="108"/>
-            </w:tcMar>
-          </w:tcPr>
-          <w:p>
-            <w:pPr>
-              <w:pStyle w:val="style0"/>
+            <w:tcW w:type="dxa" w:w="2374"/>
+            <w:tcBorders/>
+            <w:shd w:fill="FFFFFF" w:val="clear"/>
+            <w:tcMar>
+              <w:top w:type="dxa" w:w="0"/>
+              <w:left w:type="dxa" w:w="108"/>
+              <w:bottom w:type="dxa" w:w="0"/>
+              <w:right w:type="dxa" w:w="108"/>
+            </w:tcMar>
+          </w:tcPr>
+          <w:p>
+            <w:pPr>
+              <w:pStyle w:val="style0"/>
+              <w:widowControl/>
+              <w:tabs>
+                <w:tab w:leader="none" w:pos="708" w:val="left"/>
+              </w:tabs>
+              <w:suppressAutoHyphens w:val="true"/>
+              <w:spacing w:after="200" w:before="0" w:line="276" w:lineRule="auto"/>
             </w:pPr>
             <w:r>
               <w:rPr>
@@ -2041,17 +2122,23 @@
           <w:tcPr>
             <w:tcW w:type="dxa" w:w="6836"/>
             <w:tcBorders/>
-            <w:shd w:fill="auto" w:val="clear"/>
-            <w:tcMar>
-              <w:top w:type="dxa" w:w="0"/>
-              <w:left w:type="dxa" w:w="108"/>
-              <w:bottom w:type="dxa" w:w="0"/>
-              <w:right w:type="dxa" w:w="108"/>
-            </w:tcMar>
-          </w:tcPr>
-          <w:p>
-            <w:pPr>
-              <w:pStyle w:val="style0"/>
+            <w:shd w:fill="FFFFFF" w:val="clear"/>
+            <w:tcMar>
+              <w:top w:type="dxa" w:w="0"/>
+              <w:left w:type="dxa" w:w="108"/>
+              <w:bottom w:type="dxa" w:w="0"/>
+              <w:right w:type="dxa" w:w="108"/>
+            </w:tcMar>
+          </w:tcPr>
+          <w:p>
+            <w:pPr>
+              <w:pStyle w:val="style0"/>
+              <w:widowControl/>
+              <w:tabs>
+                <w:tab w:leader="none" w:pos="708" w:val="left"/>
+              </w:tabs>
+              <w:suppressAutoHyphens w:val="true"/>
+              <w:spacing w:after="200" w:before="0" w:line="276" w:lineRule="auto"/>
             </w:pPr>
             <w:r>
               <w:rPr>
@@ -2069,19 +2156,25 @@
         </w:trPr>
         <w:tc>
           <w:tcPr>
-            <w:tcW w:type="dxa" w:w="2375"/>
-            <w:tcBorders/>
-            <w:shd w:fill="auto" w:val="clear"/>
-            <w:tcMar>
-              <w:top w:type="dxa" w:w="0"/>
-              <w:left w:type="dxa" w:w="108"/>
-              <w:bottom w:type="dxa" w:w="0"/>
-              <w:right w:type="dxa" w:w="108"/>
-            </w:tcMar>
-          </w:tcPr>
-          <w:p>
-            <w:pPr>
-              <w:pStyle w:val="style0"/>
+            <w:tcW w:type="dxa" w:w="2374"/>
+            <w:tcBorders/>
+            <w:shd w:fill="FFFFFF" w:val="clear"/>
+            <w:tcMar>
+              <w:top w:type="dxa" w:w="0"/>
+              <w:left w:type="dxa" w:w="108"/>
+              <w:bottom w:type="dxa" w:w="0"/>
+              <w:right w:type="dxa" w:w="108"/>
+            </w:tcMar>
+          </w:tcPr>
+          <w:p>
+            <w:pPr>
+              <w:pStyle w:val="style0"/>
+              <w:widowControl/>
+              <w:tabs>
+                <w:tab w:leader="none" w:pos="708" w:val="left"/>
+              </w:tabs>
+              <w:suppressAutoHyphens w:val="true"/>
+              <w:spacing w:after="200" w:before="0" w:line="276" w:lineRule="auto"/>
             </w:pPr>
             <w:r>
               <w:rPr>
@@ -2097,17 +2190,23 @@
           <w:tcPr>
             <w:tcW w:type="dxa" w:w="6836"/>
             <w:tcBorders/>
-            <w:shd w:fill="auto" w:val="clear"/>
-            <w:tcMar>
-              <w:top w:type="dxa" w:w="0"/>
-              <w:left w:type="dxa" w:w="108"/>
-              <w:bottom w:type="dxa" w:w="0"/>
-              <w:right w:type="dxa" w:w="108"/>
-            </w:tcMar>
-          </w:tcPr>
-          <w:p>
-            <w:pPr>
-              <w:pStyle w:val="style0"/>
+            <w:shd w:fill="FFFFFF" w:val="clear"/>
+            <w:tcMar>
+              <w:top w:type="dxa" w:w="0"/>
+              <w:left w:type="dxa" w:w="108"/>
+              <w:bottom w:type="dxa" w:w="0"/>
+              <w:right w:type="dxa" w:w="108"/>
+            </w:tcMar>
+          </w:tcPr>
+          <w:p>
+            <w:pPr>
+              <w:pStyle w:val="style0"/>
+              <w:widowControl/>
+              <w:tabs>
+                <w:tab w:leader="none" w:pos="708" w:val="left"/>
+              </w:tabs>
+              <w:suppressAutoHyphens w:val="true"/>
+              <w:spacing w:after="200" w:before="0" w:line="276" w:lineRule="auto"/>
             </w:pPr>
             <w:r>
               <w:rPr>
@@ -2125,19 +2224,25 @@
         </w:trPr>
         <w:tc>
           <w:tcPr>
-            <w:tcW w:type="dxa" w:w="2375"/>
-            <w:tcBorders/>
-            <w:shd w:fill="auto" w:val="clear"/>
-            <w:tcMar>
-              <w:top w:type="dxa" w:w="0"/>
-              <w:left w:type="dxa" w:w="108"/>
-              <w:bottom w:type="dxa" w:w="0"/>
-              <w:right w:type="dxa" w:w="108"/>
-            </w:tcMar>
-          </w:tcPr>
-          <w:p>
-            <w:pPr>
-              <w:pStyle w:val="style0"/>
+            <w:tcW w:type="dxa" w:w="2374"/>
+            <w:tcBorders/>
+            <w:shd w:fill="FFFFFF" w:val="clear"/>
+            <w:tcMar>
+              <w:top w:type="dxa" w:w="0"/>
+              <w:left w:type="dxa" w:w="108"/>
+              <w:bottom w:type="dxa" w:w="0"/>
+              <w:right w:type="dxa" w:w="108"/>
+            </w:tcMar>
+          </w:tcPr>
+          <w:p>
+            <w:pPr>
+              <w:pStyle w:val="style0"/>
+              <w:widowControl/>
+              <w:tabs>
+                <w:tab w:leader="none" w:pos="708" w:val="left"/>
+              </w:tabs>
+              <w:suppressAutoHyphens w:val="true"/>
+              <w:spacing w:after="200" w:before="0" w:line="276" w:lineRule="auto"/>
             </w:pPr>
             <w:r>
               <w:rPr>
@@ -2153,17 +2258,23 @@
           <w:tcPr>
             <w:tcW w:type="dxa" w:w="6836"/>
             <w:tcBorders/>
-            <w:shd w:fill="auto" w:val="clear"/>
-            <w:tcMar>
-              <w:top w:type="dxa" w:w="0"/>
-              <w:left w:type="dxa" w:w="108"/>
-              <w:bottom w:type="dxa" w:w="0"/>
-              <w:right w:type="dxa" w:w="108"/>
-            </w:tcMar>
-          </w:tcPr>
-          <w:p>
-            <w:pPr>
-              <w:pStyle w:val="style0"/>
+            <w:shd w:fill="FFFFFF" w:val="clear"/>
+            <w:tcMar>
+              <w:top w:type="dxa" w:w="0"/>
+              <w:left w:type="dxa" w:w="108"/>
+              <w:bottom w:type="dxa" w:w="0"/>
+              <w:right w:type="dxa" w:w="108"/>
+            </w:tcMar>
+          </w:tcPr>
+          <w:p>
+            <w:pPr>
+              <w:pStyle w:val="style0"/>
+              <w:widowControl/>
+              <w:tabs>
+                <w:tab w:leader="none" w:pos="708" w:val="left"/>
+              </w:tabs>
+              <w:suppressAutoHyphens w:val="true"/>
+              <w:spacing w:after="200" w:before="0" w:line="276" w:lineRule="auto"/>
             </w:pPr>
             <w:r>
               <w:rPr>
@@ -2181,19 +2292,25 @@
         </w:trPr>
         <w:tc>
           <w:tcPr>
-            <w:tcW w:type="dxa" w:w="2375"/>
-            <w:tcBorders/>
-            <w:shd w:fill="auto" w:val="clear"/>
-            <w:tcMar>
-              <w:top w:type="dxa" w:w="0"/>
-              <w:left w:type="dxa" w:w="108"/>
-              <w:bottom w:type="dxa" w:w="0"/>
-              <w:right w:type="dxa" w:w="108"/>
-            </w:tcMar>
-          </w:tcPr>
-          <w:p>
-            <w:pPr>
-              <w:pStyle w:val="style0"/>
+            <w:tcW w:type="dxa" w:w="2374"/>
+            <w:tcBorders/>
+            <w:shd w:fill="FFFFFF" w:val="clear"/>
+            <w:tcMar>
+              <w:top w:type="dxa" w:w="0"/>
+              <w:left w:type="dxa" w:w="108"/>
+              <w:bottom w:type="dxa" w:w="0"/>
+              <w:right w:type="dxa" w:w="108"/>
+            </w:tcMar>
+          </w:tcPr>
+          <w:p>
+            <w:pPr>
+              <w:pStyle w:val="style0"/>
+              <w:widowControl/>
+              <w:tabs>
+                <w:tab w:leader="none" w:pos="708" w:val="left"/>
+              </w:tabs>
+              <w:suppressAutoHyphens w:val="true"/>
+              <w:spacing w:after="200" w:before="0" w:line="276" w:lineRule="auto"/>
             </w:pPr>
             <w:r>
               <w:rPr>
@@ -2209,17 +2326,23 @@
           <w:tcPr>
             <w:tcW w:type="dxa" w:w="6836"/>
             <w:tcBorders/>
-            <w:shd w:fill="auto" w:val="clear"/>
-            <w:tcMar>
-              <w:top w:type="dxa" w:w="0"/>
-              <w:left w:type="dxa" w:w="108"/>
-              <w:bottom w:type="dxa" w:w="0"/>
-              <w:right w:type="dxa" w:w="108"/>
-            </w:tcMar>
-          </w:tcPr>
-          <w:p>
-            <w:pPr>
-              <w:pStyle w:val="style0"/>
+            <w:shd w:fill="FFFFFF" w:val="clear"/>
+            <w:tcMar>
+              <w:top w:type="dxa" w:w="0"/>
+              <w:left w:type="dxa" w:w="108"/>
+              <w:bottom w:type="dxa" w:w="0"/>
+              <w:right w:type="dxa" w:w="108"/>
+            </w:tcMar>
+          </w:tcPr>
+          <w:p>
+            <w:pPr>
+              <w:pStyle w:val="style0"/>
+              <w:widowControl/>
+              <w:tabs>
+                <w:tab w:leader="none" w:pos="708" w:val="left"/>
+              </w:tabs>
+              <w:suppressAutoHyphens w:val="true"/>
+              <w:spacing w:after="200" w:before="0" w:line="276" w:lineRule="auto"/>
             </w:pPr>
             <w:r>
               <w:rPr>
@@ -2237,19 +2360,25 @@
         </w:trPr>
         <w:tc>
           <w:tcPr>
-            <w:tcW w:type="dxa" w:w="2375"/>
-            <w:tcBorders/>
-            <w:shd w:fill="auto" w:val="clear"/>
-            <w:tcMar>
-              <w:top w:type="dxa" w:w="0"/>
-              <w:left w:type="dxa" w:w="108"/>
-              <w:bottom w:type="dxa" w:w="0"/>
-              <w:right w:type="dxa" w:w="108"/>
-            </w:tcMar>
-          </w:tcPr>
-          <w:p>
-            <w:pPr>
-              <w:pStyle w:val="style0"/>
+            <w:tcW w:type="dxa" w:w="2374"/>
+            <w:tcBorders/>
+            <w:shd w:fill="FFFFFF" w:val="clear"/>
+            <w:tcMar>
+              <w:top w:type="dxa" w:w="0"/>
+              <w:left w:type="dxa" w:w="108"/>
+              <w:bottom w:type="dxa" w:w="0"/>
+              <w:right w:type="dxa" w:w="108"/>
+            </w:tcMar>
+          </w:tcPr>
+          <w:p>
+            <w:pPr>
+              <w:pStyle w:val="style0"/>
+              <w:widowControl/>
+              <w:tabs>
+                <w:tab w:leader="none" w:pos="708" w:val="left"/>
+              </w:tabs>
+              <w:suppressAutoHyphens w:val="true"/>
+              <w:spacing w:after="200" w:before="0" w:line="276" w:lineRule="auto"/>
             </w:pPr>
             <w:r>
               <w:rPr>
@@ -2265,17 +2394,23 @@
           <w:tcPr>
             <w:tcW w:type="dxa" w:w="6836"/>
             <w:tcBorders/>
-            <w:shd w:fill="auto" w:val="clear"/>
-            <w:tcMar>
-              <w:top w:type="dxa" w:w="0"/>
-              <w:left w:type="dxa" w:w="108"/>
-              <w:bottom w:type="dxa" w:w="0"/>
-              <w:right w:type="dxa" w:w="108"/>
-            </w:tcMar>
-          </w:tcPr>
-          <w:p>
-            <w:pPr>
-              <w:pStyle w:val="style0"/>
+            <w:shd w:fill="FFFFFF" w:val="clear"/>
+            <w:tcMar>
+              <w:top w:type="dxa" w:w="0"/>
+              <w:left w:type="dxa" w:w="108"/>
+              <w:bottom w:type="dxa" w:w="0"/>
+              <w:right w:type="dxa" w:w="108"/>
+            </w:tcMar>
+          </w:tcPr>
+          <w:p>
+            <w:pPr>
+              <w:pStyle w:val="style0"/>
+              <w:widowControl/>
+              <w:tabs>
+                <w:tab w:leader="none" w:pos="708" w:val="left"/>
+              </w:tabs>
+              <w:suppressAutoHyphens w:val="true"/>
+              <w:spacing w:after="200" w:before="0" w:line="276" w:lineRule="auto"/>
             </w:pPr>
             <w:r>
               <w:rPr>
@@ -2293,19 +2428,25 @@
         </w:trPr>
         <w:tc>
           <w:tcPr>
-            <w:tcW w:type="dxa" w:w="2375"/>
-            <w:tcBorders/>
-            <w:shd w:fill="auto" w:val="clear"/>
-            <w:tcMar>
-              <w:top w:type="dxa" w:w="0"/>
-              <w:left w:type="dxa" w:w="108"/>
-              <w:bottom w:type="dxa" w:w="0"/>
-              <w:right w:type="dxa" w:w="108"/>
-            </w:tcMar>
-          </w:tcPr>
-          <w:p>
-            <w:pPr>
-              <w:pStyle w:val="style0"/>
+            <w:tcW w:type="dxa" w:w="2374"/>
+            <w:tcBorders/>
+            <w:shd w:fill="FFFFFF" w:val="clear"/>
+            <w:tcMar>
+              <w:top w:type="dxa" w:w="0"/>
+              <w:left w:type="dxa" w:w="108"/>
+              <w:bottom w:type="dxa" w:w="0"/>
+              <w:right w:type="dxa" w:w="108"/>
+            </w:tcMar>
+          </w:tcPr>
+          <w:p>
+            <w:pPr>
+              <w:pStyle w:val="style0"/>
+              <w:widowControl/>
+              <w:tabs>
+                <w:tab w:leader="none" w:pos="708" w:val="left"/>
+              </w:tabs>
+              <w:suppressAutoHyphens w:val="true"/>
+              <w:spacing w:after="200" w:before="0" w:line="276" w:lineRule="auto"/>
             </w:pPr>
             <w:r>
               <w:rPr>
@@ -2321,17 +2462,23 @@
           <w:tcPr>
             <w:tcW w:type="dxa" w:w="6836"/>
             <w:tcBorders/>
-            <w:shd w:fill="auto" w:val="clear"/>
-            <w:tcMar>
-              <w:top w:type="dxa" w:w="0"/>
-              <w:left w:type="dxa" w:w="108"/>
-              <w:bottom w:type="dxa" w:w="0"/>
-              <w:right w:type="dxa" w:w="108"/>
-            </w:tcMar>
-          </w:tcPr>
-          <w:p>
-            <w:pPr>
-              <w:pStyle w:val="style0"/>
+            <w:shd w:fill="FFFFFF" w:val="clear"/>
+            <w:tcMar>
+              <w:top w:type="dxa" w:w="0"/>
+              <w:left w:type="dxa" w:w="108"/>
+              <w:bottom w:type="dxa" w:w="0"/>
+              <w:right w:type="dxa" w:w="108"/>
+            </w:tcMar>
+          </w:tcPr>
+          <w:p>
+            <w:pPr>
+              <w:pStyle w:val="style0"/>
+              <w:widowControl/>
+              <w:tabs>
+                <w:tab w:leader="none" w:pos="708" w:val="left"/>
+              </w:tabs>
+              <w:suppressAutoHyphens w:val="true"/>
+              <w:spacing w:after="200" w:before="0" w:line="276" w:lineRule="auto"/>
             </w:pPr>
             <w:r>
               <w:rPr>
@@ -2349,19 +2496,25 @@
         </w:trPr>
         <w:tc>
           <w:tcPr>
-            <w:tcW w:type="dxa" w:w="2375"/>
-            <w:tcBorders/>
-            <w:shd w:fill="auto" w:val="clear"/>
-            <w:tcMar>
-              <w:top w:type="dxa" w:w="0"/>
-              <w:left w:type="dxa" w:w="108"/>
-              <w:bottom w:type="dxa" w:w="0"/>
-              <w:right w:type="dxa" w:w="108"/>
-            </w:tcMar>
-          </w:tcPr>
-          <w:p>
-            <w:pPr>
-              <w:pStyle w:val="style0"/>
+            <w:tcW w:type="dxa" w:w="2374"/>
+            <w:tcBorders/>
+            <w:shd w:fill="FFFFFF" w:val="clear"/>
+            <w:tcMar>
+              <w:top w:type="dxa" w:w="0"/>
+              <w:left w:type="dxa" w:w="108"/>
+              <w:bottom w:type="dxa" w:w="0"/>
+              <w:right w:type="dxa" w:w="108"/>
+            </w:tcMar>
+          </w:tcPr>
+          <w:p>
+            <w:pPr>
+              <w:pStyle w:val="style0"/>
+              <w:widowControl/>
+              <w:tabs>
+                <w:tab w:leader="none" w:pos="708" w:val="left"/>
+              </w:tabs>
+              <w:suppressAutoHyphens w:val="true"/>
+              <w:spacing w:after="200" w:before="0" w:line="276" w:lineRule="auto"/>
             </w:pPr>
             <w:r>
               <w:rPr>
@@ -2377,17 +2530,23 @@
           <w:tcPr>
             <w:tcW w:type="dxa" w:w="6836"/>
             <w:tcBorders/>
-            <w:shd w:fill="auto" w:val="clear"/>
-            <w:tcMar>
-              <w:top w:type="dxa" w:w="0"/>
-              <w:left w:type="dxa" w:w="108"/>
-              <w:bottom w:type="dxa" w:w="0"/>
-              <w:right w:type="dxa" w:w="108"/>
-            </w:tcMar>
-          </w:tcPr>
-          <w:p>
-            <w:pPr>
-              <w:pStyle w:val="style0"/>
+            <w:shd w:fill="FFFFFF" w:val="clear"/>
+            <w:tcMar>
+              <w:top w:type="dxa" w:w="0"/>
+              <w:left w:type="dxa" w:w="108"/>
+              <w:bottom w:type="dxa" w:w="0"/>
+              <w:right w:type="dxa" w:w="108"/>
+            </w:tcMar>
+          </w:tcPr>
+          <w:p>
+            <w:pPr>
+              <w:pStyle w:val="style0"/>
+              <w:widowControl/>
+              <w:tabs>
+                <w:tab w:leader="none" w:pos="708" w:val="left"/>
+              </w:tabs>
+              <w:suppressAutoHyphens w:val="true"/>
+              <w:spacing w:after="200" w:before="0" w:line="276" w:lineRule="auto"/>
             </w:pPr>
             <w:r>
               <w:rPr>
@@ -2405,19 +2564,25 @@
         </w:trPr>
         <w:tc>
           <w:tcPr>
-            <w:tcW w:type="dxa" w:w="2375"/>
-            <w:tcBorders/>
-            <w:shd w:fill="auto" w:val="clear"/>
-            <w:tcMar>
-              <w:top w:type="dxa" w:w="0"/>
-              <w:left w:type="dxa" w:w="108"/>
-              <w:bottom w:type="dxa" w:w="0"/>
-              <w:right w:type="dxa" w:w="108"/>
-            </w:tcMar>
-          </w:tcPr>
-          <w:p>
-            <w:pPr>
-              <w:pStyle w:val="style0"/>
+            <w:tcW w:type="dxa" w:w="2374"/>
+            <w:tcBorders/>
+            <w:shd w:fill="FFFFFF" w:val="clear"/>
+            <w:tcMar>
+              <w:top w:type="dxa" w:w="0"/>
+              <w:left w:type="dxa" w:w="108"/>
+              <w:bottom w:type="dxa" w:w="0"/>
+              <w:right w:type="dxa" w:w="108"/>
+            </w:tcMar>
+          </w:tcPr>
+          <w:p>
+            <w:pPr>
+              <w:pStyle w:val="style0"/>
+              <w:widowControl/>
+              <w:tabs>
+                <w:tab w:leader="none" w:pos="708" w:val="left"/>
+              </w:tabs>
+              <w:suppressAutoHyphens w:val="true"/>
+              <w:spacing w:after="200" w:before="0" w:line="276" w:lineRule="auto"/>
             </w:pPr>
             <w:r>
               <w:rPr>
@@ -2433,17 +2598,23 @@
           <w:tcPr>
             <w:tcW w:type="dxa" w:w="6836"/>
             <w:tcBorders/>
-            <w:shd w:fill="auto" w:val="clear"/>
-            <w:tcMar>
-              <w:top w:type="dxa" w:w="0"/>
-              <w:left w:type="dxa" w:w="108"/>
-              <w:bottom w:type="dxa" w:w="0"/>
-              <w:right w:type="dxa" w:w="108"/>
-            </w:tcMar>
-          </w:tcPr>
-          <w:p>
-            <w:pPr>
-              <w:pStyle w:val="style0"/>
+            <w:shd w:fill="FFFFFF" w:val="clear"/>
+            <w:tcMar>
+              <w:top w:type="dxa" w:w="0"/>
+              <w:left w:type="dxa" w:w="108"/>
+              <w:bottom w:type="dxa" w:w="0"/>
+              <w:right w:type="dxa" w:w="108"/>
+            </w:tcMar>
+          </w:tcPr>
+          <w:p>
+            <w:pPr>
+              <w:pStyle w:val="style0"/>
+              <w:widowControl/>
+              <w:tabs>
+                <w:tab w:leader="none" w:pos="708" w:val="left"/>
+              </w:tabs>
+              <w:suppressAutoHyphens w:val="true"/>
+              <w:spacing w:after="200" w:before="0" w:line="276" w:lineRule="auto"/>
             </w:pPr>
             <w:r>
               <w:rPr>
@@ -2459,6 +2630,10 @@
     <w:p>
       <w:pPr>
         <w:pStyle w:val="style1"/>
+        <w:numPr>
+          <w:ilvl w:val="0"/>
+          <w:numId w:val="1"/>
+        </w:numPr>
         <w:ind w:firstLine="708" w:left="0" w:right="0"/>
       </w:pPr>
       <w:r>
@@ -2479,7 +2654,7 @@
         <w:pStyle w:val="style2"/>
         <w:numPr>
           <w:ilvl w:val="1"/>
-          <w:numId w:val="1"/>
+          <w:numId w:val="2"/>
         </w:numPr>
         <w:ind w:firstLine="708" w:left="0" w:right="0"/>
       </w:pPr>
@@ -2491,7 +2666,7 @@
     <w:tbl>
       <w:tblPr>
         <w:jc w:val="left"/>
-        <w:tblInd w:type="dxa" w:w="-108"/>
+        <w:tblInd w:type="dxa" w:w="-216"/>
         <w:tblBorders/>
       </w:tblPr>
       <w:tblGrid>
@@ -2506,17 +2681,18 @@
             <w:tcW w:type="dxa" w:w="9288"/>
             <w:gridSpan w:val="3"/>
             <w:tcBorders/>
-            <w:shd w:fill="auto" w:val="clear"/>
-            <w:tcMar>
-              <w:top w:type="dxa" w:w="0"/>
-              <w:left w:type="dxa" w:w="108"/>
-              <w:bottom w:type="dxa" w:w="0"/>
-              <w:right w:type="dxa" w:w="108"/>
-            </w:tcMar>
-          </w:tcPr>
-          <w:p>
-            <w:pPr>
-              <w:pStyle w:val="style0"/>
+            <w:shd w:fill="FFFFFF" w:val="clear"/>
+            <w:tcMar>
+              <w:top w:type="dxa" w:w="0"/>
+              <w:left w:type="dxa" w:w="108"/>
+              <w:bottom w:type="dxa" w:w="0"/>
+              <w:right w:type="dxa" w:w="108"/>
+            </w:tcMar>
+          </w:tcPr>
+          <w:p>
+            <w:pPr>
+              <w:pStyle w:val="style0"/>
+              <w:spacing w:after="200" w:before="0"/>
               <w:jc w:val="center"/>
             </w:pPr>
             <w:r>
@@ -2536,19 +2712,25 @@
         </w:trPr>
         <w:tc>
           <w:tcPr>
-            <w:tcW w:type="dxa" w:w="1522"/>
-            <w:tcBorders/>
-            <w:shd w:fill="auto" w:val="clear"/>
-            <w:tcMar>
-              <w:top w:type="dxa" w:w="0"/>
-              <w:left w:type="dxa" w:w="108"/>
-              <w:bottom w:type="dxa" w:w="0"/>
-              <w:right w:type="dxa" w:w="108"/>
-            </w:tcMar>
-          </w:tcPr>
-          <w:p>
-            <w:pPr>
-              <w:pStyle w:val="style0"/>
+            <w:tcW w:type="dxa" w:w="3096"/>
+            <w:tcBorders/>
+            <w:shd w:fill="FFFFFF" w:val="clear"/>
+            <w:tcMar>
+              <w:top w:type="dxa" w:w="0"/>
+              <w:left w:type="dxa" w:w="108"/>
+              <w:bottom w:type="dxa" w:w="0"/>
+              <w:right w:type="dxa" w:w="108"/>
+            </w:tcMar>
+          </w:tcPr>
+          <w:p>
+            <w:pPr>
+              <w:pStyle w:val="style0"/>
+              <w:widowControl/>
+              <w:tabs>
+                <w:tab w:leader="none" w:pos="708" w:val="left"/>
+              </w:tabs>
+              <w:suppressAutoHyphens w:val="true"/>
+              <w:spacing w:after="200" w:before="0" w:line="276" w:lineRule="auto"/>
             </w:pPr>
             <w:r>
               <w:rPr>
@@ -2562,19 +2744,25 @@
         </w:tc>
         <w:tc>
           <w:tcPr>
-            <w:tcW w:type="dxa" w:w="957"/>
-            <w:tcBorders/>
-            <w:shd w:fill="auto" w:val="clear"/>
-            <w:tcMar>
-              <w:top w:type="dxa" w:w="0"/>
-              <w:left w:type="dxa" w:w="108"/>
-              <w:bottom w:type="dxa" w:w="0"/>
-              <w:right w:type="dxa" w:w="108"/>
-            </w:tcMar>
-          </w:tcPr>
-          <w:p>
-            <w:pPr>
-              <w:pStyle w:val="style0"/>
+            <w:tcW w:type="dxa" w:w="3096"/>
+            <w:tcBorders/>
+            <w:shd w:fill="FFFFFF" w:val="clear"/>
+            <w:tcMar>
+              <w:top w:type="dxa" w:w="0"/>
+              <w:left w:type="dxa" w:w="108"/>
+              <w:bottom w:type="dxa" w:w="0"/>
+              <w:right w:type="dxa" w:w="108"/>
+            </w:tcMar>
+          </w:tcPr>
+          <w:p>
+            <w:pPr>
+              <w:pStyle w:val="style0"/>
+              <w:widowControl/>
+              <w:tabs>
+                <w:tab w:leader="none" w:pos="708" w:val="left"/>
+              </w:tabs>
+              <w:suppressAutoHyphens w:val="true"/>
+              <w:spacing w:after="200" w:before="0" w:line="276" w:lineRule="auto"/>
             </w:pPr>
             <w:r>
               <w:rPr>
@@ -2588,19 +2776,25 @@
         </w:tc>
         <w:tc>
           <w:tcPr>
-            <w:tcW w:type="dxa" w:w="6809"/>
-            <w:tcBorders/>
-            <w:shd w:fill="auto" w:val="clear"/>
-            <w:tcMar>
-              <w:top w:type="dxa" w:w="0"/>
-              <w:left w:type="dxa" w:w="108"/>
-              <w:bottom w:type="dxa" w:w="0"/>
-              <w:right w:type="dxa" w:w="108"/>
-            </w:tcMar>
-          </w:tcPr>
-          <w:p>
-            <w:pPr>
-              <w:pStyle w:val="style0"/>
+            <w:tcW w:type="dxa" w:w="3096"/>
+            <w:tcBorders/>
+            <w:shd w:fill="FFFFFF" w:val="clear"/>
+            <w:tcMar>
+              <w:top w:type="dxa" w:w="0"/>
+              <w:left w:type="dxa" w:w="108"/>
+              <w:bottom w:type="dxa" w:w="0"/>
+              <w:right w:type="dxa" w:w="108"/>
+            </w:tcMar>
+          </w:tcPr>
+          <w:p>
+            <w:pPr>
+              <w:pStyle w:val="style0"/>
+              <w:widowControl/>
+              <w:tabs>
+                <w:tab w:leader="none" w:pos="708" w:val="left"/>
+              </w:tabs>
+              <w:suppressAutoHyphens w:val="true"/>
+              <w:spacing w:after="200" w:before="0" w:line="276" w:lineRule="auto"/>
             </w:pPr>
             <w:r>
               <w:rPr>
@@ -2619,19 +2813,25 @@
         </w:trPr>
         <w:tc>
           <w:tcPr>
-            <w:tcW w:type="dxa" w:w="1522"/>
-            <w:tcBorders/>
-            <w:shd w:fill="auto" w:val="clear"/>
-            <w:tcMar>
-              <w:top w:type="dxa" w:w="0"/>
-              <w:left w:type="dxa" w:w="108"/>
-              <w:bottom w:type="dxa" w:w="0"/>
-              <w:right w:type="dxa" w:w="108"/>
-            </w:tcMar>
-          </w:tcPr>
-          <w:p>
-            <w:pPr>
-              <w:pStyle w:val="style0"/>
+            <w:tcW w:type="dxa" w:w="3096"/>
+            <w:tcBorders/>
+            <w:shd w:fill="FFFFFF" w:val="clear"/>
+            <w:tcMar>
+              <w:top w:type="dxa" w:w="0"/>
+              <w:left w:type="dxa" w:w="108"/>
+              <w:bottom w:type="dxa" w:w="0"/>
+              <w:right w:type="dxa" w:w="108"/>
+            </w:tcMar>
+          </w:tcPr>
+          <w:p>
+            <w:pPr>
+              <w:pStyle w:val="style0"/>
+              <w:widowControl/>
+              <w:tabs>
+                <w:tab w:leader="none" w:pos="708" w:val="left"/>
+              </w:tabs>
+              <w:suppressAutoHyphens w:val="true"/>
+              <w:spacing w:after="200" w:before="0" w:line="276" w:lineRule="auto"/>
             </w:pPr>
             <w:r>
               <w:rPr>
@@ -2645,19 +2845,20 @@
         </w:tc>
         <w:tc>
           <w:tcPr>
-            <w:tcW w:type="dxa" w:w="957"/>
-            <w:tcBorders/>
-            <w:shd w:fill="auto" w:val="clear"/>
-            <w:tcMar>
-              <w:top w:type="dxa" w:w="0"/>
-              <w:left w:type="dxa" w:w="108"/>
-              <w:bottom w:type="dxa" w:w="0"/>
-              <w:right w:type="dxa" w:w="108"/>
-            </w:tcMar>
-          </w:tcPr>
-          <w:p>
-            <w:pPr>
-              <w:pStyle w:val="style0"/>
+            <w:tcW w:type="dxa" w:w="3096"/>
+            <w:tcBorders/>
+            <w:shd w:fill="FFFFFF" w:val="clear"/>
+            <w:tcMar>
+              <w:top w:type="dxa" w:w="0"/>
+              <w:left w:type="dxa" w:w="108"/>
+              <w:bottom w:type="dxa" w:w="0"/>
+              <w:right w:type="dxa" w:w="108"/>
+            </w:tcMar>
+          </w:tcPr>
+          <w:p>
+            <w:pPr>
+              <w:pStyle w:val="style0"/>
+              <w:spacing w:after="200" w:before="0"/>
               <w:jc w:val="center"/>
             </w:pPr>
             <w:r>
@@ -2672,19 +2873,25 @@
         </w:tc>
         <w:tc>
           <w:tcPr>
-            <w:tcW w:type="dxa" w:w="6809"/>
-            <w:tcBorders/>
-            <w:shd w:fill="auto" w:val="clear"/>
-            <w:tcMar>
-              <w:top w:type="dxa" w:w="0"/>
-              <w:left w:type="dxa" w:w="108"/>
-              <w:bottom w:type="dxa" w:w="0"/>
-              <w:right w:type="dxa" w:w="108"/>
-            </w:tcMar>
-          </w:tcPr>
-          <w:p>
-            <w:pPr>
-              <w:pStyle w:val="style0"/>
+            <w:tcW w:type="dxa" w:w="3096"/>
+            <w:tcBorders/>
+            <w:shd w:fill="FFFFFF" w:val="clear"/>
+            <w:tcMar>
+              <w:top w:type="dxa" w:w="0"/>
+              <w:left w:type="dxa" w:w="108"/>
+              <w:bottom w:type="dxa" w:w="0"/>
+              <w:right w:type="dxa" w:w="108"/>
+            </w:tcMar>
+          </w:tcPr>
+          <w:p>
+            <w:pPr>
+              <w:pStyle w:val="style0"/>
+              <w:widowControl/>
+              <w:tabs>
+                <w:tab w:leader="none" w:pos="708" w:val="left"/>
+              </w:tabs>
+              <w:suppressAutoHyphens w:val="true"/>
+              <w:spacing w:after="200" w:before="0" w:line="276" w:lineRule="auto"/>
             </w:pPr>
             <w:r>
               <w:rPr>
@@ -2702,19 +2909,25 @@
         </w:trPr>
         <w:tc>
           <w:tcPr>
-            <w:tcW w:type="dxa" w:w="1522"/>
-            <w:tcBorders/>
-            <w:shd w:fill="auto" w:val="clear"/>
-            <w:tcMar>
-              <w:top w:type="dxa" w:w="0"/>
-              <w:left w:type="dxa" w:w="108"/>
-              <w:bottom w:type="dxa" w:w="0"/>
-              <w:right w:type="dxa" w:w="108"/>
-            </w:tcMar>
-          </w:tcPr>
-          <w:p>
-            <w:pPr>
-              <w:pStyle w:val="style0"/>
+            <w:tcW w:type="dxa" w:w="3096"/>
+            <w:tcBorders/>
+            <w:shd w:fill="FFFFFF" w:val="clear"/>
+            <w:tcMar>
+              <w:top w:type="dxa" w:w="0"/>
+              <w:left w:type="dxa" w:w="108"/>
+              <w:bottom w:type="dxa" w:w="0"/>
+              <w:right w:type="dxa" w:w="108"/>
+            </w:tcMar>
+          </w:tcPr>
+          <w:p>
+            <w:pPr>
+              <w:pStyle w:val="style0"/>
+              <w:widowControl/>
+              <w:tabs>
+                <w:tab w:leader="none" w:pos="708" w:val="left"/>
+              </w:tabs>
+              <w:suppressAutoHyphens w:val="true"/>
+              <w:spacing w:after="200" w:before="0" w:line="276" w:lineRule="auto"/>
             </w:pPr>
             <w:r>
               <w:rPr>
@@ -2727,19 +2940,20 @@
         </w:tc>
         <w:tc>
           <w:tcPr>
-            <w:tcW w:type="dxa" w:w="957"/>
-            <w:tcBorders/>
-            <w:shd w:fill="auto" w:val="clear"/>
-            <w:tcMar>
-              <w:top w:type="dxa" w:w="0"/>
-              <w:left w:type="dxa" w:w="108"/>
-              <w:bottom w:type="dxa" w:w="0"/>
-              <w:right w:type="dxa" w:w="108"/>
-            </w:tcMar>
-          </w:tcPr>
-          <w:p>
-            <w:pPr>
-              <w:pStyle w:val="style0"/>
+            <w:tcW w:type="dxa" w:w="3096"/>
+            <w:tcBorders/>
+            <w:shd w:fill="FFFFFF" w:val="clear"/>
+            <w:tcMar>
+              <w:top w:type="dxa" w:w="0"/>
+              <w:left w:type="dxa" w:w="108"/>
+              <w:bottom w:type="dxa" w:w="0"/>
+              <w:right w:type="dxa" w:w="108"/>
+            </w:tcMar>
+          </w:tcPr>
+          <w:p>
+            <w:pPr>
+              <w:pStyle w:val="style0"/>
+              <w:spacing w:after="200" w:before="0"/>
               <w:jc w:val="center"/>
             </w:pPr>
             <w:r>
@@ -2754,19 +2968,25 @@
         </w:tc>
         <w:tc>
           <w:tcPr>
-            <w:tcW w:type="dxa" w:w="6809"/>
-            <w:tcBorders/>
-            <w:shd w:fill="auto" w:val="clear"/>
-            <w:tcMar>
-              <w:top w:type="dxa" w:w="0"/>
-              <w:left w:type="dxa" w:w="108"/>
-              <w:bottom w:type="dxa" w:w="0"/>
-              <w:right w:type="dxa" w:w="108"/>
-            </w:tcMar>
-          </w:tcPr>
-          <w:p>
-            <w:pPr>
-              <w:pStyle w:val="style0"/>
+            <w:tcW w:type="dxa" w:w="3096"/>
+            <w:tcBorders/>
+            <w:shd w:fill="FFFFFF" w:val="clear"/>
+            <w:tcMar>
+              <w:top w:type="dxa" w:w="0"/>
+              <w:left w:type="dxa" w:w="108"/>
+              <w:bottom w:type="dxa" w:w="0"/>
+              <w:right w:type="dxa" w:w="108"/>
+            </w:tcMar>
+          </w:tcPr>
+          <w:p>
+            <w:pPr>
+              <w:pStyle w:val="style0"/>
+              <w:widowControl/>
+              <w:tabs>
+                <w:tab w:leader="none" w:pos="708" w:val="left"/>
+              </w:tabs>
+              <w:suppressAutoHyphens w:val="true"/>
+              <w:spacing w:after="200" w:before="0" w:line="276" w:lineRule="auto"/>
             </w:pPr>
             <w:r>
               <w:rPr>
@@ -2784,19 +3004,25 @@
         </w:trPr>
         <w:tc>
           <w:tcPr>
-            <w:tcW w:type="dxa" w:w="1522"/>
-            <w:tcBorders/>
-            <w:shd w:fill="auto" w:val="clear"/>
-            <w:tcMar>
-              <w:top w:type="dxa" w:w="0"/>
-              <w:left w:type="dxa" w:w="108"/>
-              <w:bottom w:type="dxa" w:w="0"/>
-              <w:right w:type="dxa" w:w="108"/>
-            </w:tcMar>
-          </w:tcPr>
-          <w:p>
-            <w:pPr>
-              <w:pStyle w:val="style0"/>
+            <w:tcW w:type="dxa" w:w="3096"/>
+            <w:tcBorders/>
+            <w:shd w:fill="FFFFFF" w:val="clear"/>
+            <w:tcMar>
+              <w:top w:type="dxa" w:w="0"/>
+              <w:left w:type="dxa" w:w="108"/>
+              <w:bottom w:type="dxa" w:w="0"/>
+              <w:right w:type="dxa" w:w="108"/>
+            </w:tcMar>
+          </w:tcPr>
+          <w:p>
+            <w:pPr>
+              <w:pStyle w:val="style0"/>
+              <w:widowControl/>
+              <w:tabs>
+                <w:tab w:leader="none" w:pos="708" w:val="left"/>
+              </w:tabs>
+              <w:suppressAutoHyphens w:val="true"/>
+              <w:spacing w:after="200" w:before="0" w:line="276" w:lineRule="auto"/>
             </w:pPr>
             <w:r>
               <w:rPr>
@@ -2809,19 +3035,20 @@
         </w:tc>
         <w:tc>
           <w:tcPr>
-            <w:tcW w:type="dxa" w:w="957"/>
-            <w:tcBorders/>
-            <w:shd w:fill="auto" w:val="clear"/>
-            <w:tcMar>
-              <w:top w:type="dxa" w:w="0"/>
-              <w:left w:type="dxa" w:w="108"/>
-              <w:bottom w:type="dxa" w:w="0"/>
-              <w:right w:type="dxa" w:w="108"/>
-            </w:tcMar>
-          </w:tcPr>
-          <w:p>
-            <w:pPr>
-              <w:pStyle w:val="style0"/>
+            <w:tcW w:type="dxa" w:w="3096"/>
+            <w:tcBorders/>
+            <w:shd w:fill="FFFFFF" w:val="clear"/>
+            <w:tcMar>
+              <w:top w:type="dxa" w:w="0"/>
+              <w:left w:type="dxa" w:w="108"/>
+              <w:bottom w:type="dxa" w:w="0"/>
+              <w:right w:type="dxa" w:w="108"/>
+            </w:tcMar>
+          </w:tcPr>
+          <w:p>
+            <w:pPr>
+              <w:pStyle w:val="style0"/>
+              <w:spacing w:after="200" w:before="0"/>
               <w:jc w:val="center"/>
             </w:pPr>
             <w:r>
@@ -2836,19 +3063,25 @@
         </w:tc>
         <w:tc>
           <w:tcPr>
-            <w:tcW w:type="dxa" w:w="6809"/>
-            <w:tcBorders/>
-            <w:shd w:fill="auto" w:val="clear"/>
-            <w:tcMar>
-              <w:top w:type="dxa" w:w="0"/>
-              <w:left w:type="dxa" w:w="108"/>
-              <w:bottom w:type="dxa" w:w="0"/>
-              <w:right w:type="dxa" w:w="108"/>
-            </w:tcMar>
-          </w:tcPr>
-          <w:p>
-            <w:pPr>
-              <w:pStyle w:val="style0"/>
+            <w:tcW w:type="dxa" w:w="3096"/>
+            <w:tcBorders/>
+            <w:shd w:fill="FFFFFF" w:val="clear"/>
+            <w:tcMar>
+              <w:top w:type="dxa" w:w="0"/>
+              <w:left w:type="dxa" w:w="108"/>
+              <w:bottom w:type="dxa" w:w="0"/>
+              <w:right w:type="dxa" w:w="108"/>
+            </w:tcMar>
+          </w:tcPr>
+          <w:p>
+            <w:pPr>
+              <w:pStyle w:val="style0"/>
+              <w:widowControl/>
+              <w:tabs>
+                <w:tab w:leader="none" w:pos="708" w:val="left"/>
+              </w:tabs>
+              <w:suppressAutoHyphens w:val="true"/>
+              <w:spacing w:after="200" w:before="0" w:line="276" w:lineRule="auto"/>
             </w:pPr>
             <w:r>
               <w:rPr>
@@ -2874,7 +3107,7 @@
         <w:pStyle w:val="style2"/>
         <w:numPr>
           <w:ilvl w:val="1"/>
-          <w:numId w:val="1"/>
+          <w:numId w:val="2"/>
         </w:numPr>
       </w:pPr>
       <w:r>
@@ -2886,7 +3119,7 @@
     <w:tbl>
       <w:tblPr>
         <w:jc w:val="left"/>
-        <w:tblInd w:type="dxa" w:w="-108"/>
+        <w:tblInd w:type="dxa" w:w="-216"/>
         <w:tblBorders/>
       </w:tblPr>
       <w:tblGrid>
@@ -2901,17 +3134,18 @@
             <w:tcW w:type="dxa" w:w="9288"/>
             <w:gridSpan w:val="3"/>
             <w:tcBorders/>
-            <w:shd w:fill="auto" w:val="clear"/>
-            <w:tcMar>
-              <w:top w:type="dxa" w:w="0"/>
-              <w:left w:type="dxa" w:w="108"/>
-              <w:bottom w:type="dxa" w:w="0"/>
-              <w:right w:type="dxa" w:w="108"/>
-            </w:tcMar>
-          </w:tcPr>
-          <w:p>
-            <w:pPr>
-              <w:pStyle w:val="style0"/>
+            <w:shd w:fill="FFFFFF" w:val="clear"/>
+            <w:tcMar>
+              <w:top w:type="dxa" w:w="0"/>
+              <w:left w:type="dxa" w:w="108"/>
+              <w:bottom w:type="dxa" w:w="0"/>
+              <w:right w:type="dxa" w:w="108"/>
+            </w:tcMar>
+          </w:tcPr>
+          <w:p>
+            <w:pPr>
+              <w:pStyle w:val="style0"/>
+              <w:spacing w:after="200" w:before="0"/>
               <w:jc w:val="center"/>
             </w:pPr>
             <w:r>
@@ -2931,19 +3165,25 @@
         </w:trPr>
         <w:tc>
           <w:tcPr>
-            <w:tcW w:type="dxa" w:w="1522"/>
-            <w:tcBorders/>
-            <w:shd w:fill="auto" w:val="clear"/>
-            <w:tcMar>
-              <w:top w:type="dxa" w:w="0"/>
-              <w:left w:type="dxa" w:w="108"/>
-              <w:bottom w:type="dxa" w:w="0"/>
-              <w:right w:type="dxa" w:w="108"/>
-            </w:tcMar>
-          </w:tcPr>
-          <w:p>
-            <w:pPr>
-              <w:pStyle w:val="style0"/>
+            <w:tcW w:type="dxa" w:w="3096"/>
+            <w:tcBorders/>
+            <w:shd w:fill="FFFFFF" w:val="clear"/>
+            <w:tcMar>
+              <w:top w:type="dxa" w:w="0"/>
+              <w:left w:type="dxa" w:w="108"/>
+              <w:bottom w:type="dxa" w:w="0"/>
+              <w:right w:type="dxa" w:w="108"/>
+            </w:tcMar>
+          </w:tcPr>
+          <w:p>
+            <w:pPr>
+              <w:pStyle w:val="style0"/>
+              <w:widowControl/>
+              <w:tabs>
+                <w:tab w:leader="none" w:pos="708" w:val="left"/>
+              </w:tabs>
+              <w:suppressAutoHyphens w:val="true"/>
+              <w:spacing w:after="200" w:before="0" w:line="276" w:lineRule="auto"/>
             </w:pPr>
             <w:r>
               <w:rPr>
@@ -2957,19 +3197,25 @@
         </w:tc>
         <w:tc>
           <w:tcPr>
-            <w:tcW w:type="dxa" w:w="957"/>
-            <w:tcBorders/>
-            <w:shd w:fill="auto" w:val="clear"/>
-            <w:tcMar>
-              <w:top w:type="dxa" w:w="0"/>
-              <w:left w:type="dxa" w:w="108"/>
-              <w:bottom w:type="dxa" w:w="0"/>
-              <w:right w:type="dxa" w:w="108"/>
-            </w:tcMar>
-          </w:tcPr>
-          <w:p>
-            <w:pPr>
-              <w:pStyle w:val="style0"/>
+            <w:tcW w:type="dxa" w:w="3096"/>
+            <w:tcBorders/>
+            <w:shd w:fill="FFFFFF" w:val="clear"/>
+            <w:tcMar>
+              <w:top w:type="dxa" w:w="0"/>
+              <w:left w:type="dxa" w:w="108"/>
+              <w:bottom w:type="dxa" w:w="0"/>
+              <w:right w:type="dxa" w:w="108"/>
+            </w:tcMar>
+          </w:tcPr>
+          <w:p>
+            <w:pPr>
+              <w:pStyle w:val="style0"/>
+              <w:widowControl/>
+              <w:tabs>
+                <w:tab w:leader="none" w:pos="708" w:val="left"/>
+              </w:tabs>
+              <w:suppressAutoHyphens w:val="true"/>
+              <w:spacing w:after="200" w:before="0" w:line="276" w:lineRule="auto"/>
             </w:pPr>
             <w:r>
               <w:rPr>
@@ -2983,19 +3229,25 @@
         </w:tc>
         <w:tc>
           <w:tcPr>
-            <w:tcW w:type="dxa" w:w="6809"/>
-            <w:tcBorders/>
-            <w:shd w:fill="auto" w:val="clear"/>
-            <w:tcMar>
-              <w:top w:type="dxa" w:w="0"/>
-              <w:left w:type="dxa" w:w="108"/>
-              <w:bottom w:type="dxa" w:w="0"/>
-              <w:right w:type="dxa" w:w="108"/>
-            </w:tcMar>
-          </w:tcPr>
-          <w:p>
-            <w:pPr>
-              <w:pStyle w:val="style0"/>
+            <w:tcW w:type="dxa" w:w="3096"/>
+            <w:tcBorders/>
+            <w:shd w:fill="FFFFFF" w:val="clear"/>
+            <w:tcMar>
+              <w:top w:type="dxa" w:w="0"/>
+              <w:left w:type="dxa" w:w="108"/>
+              <w:bottom w:type="dxa" w:w="0"/>
+              <w:right w:type="dxa" w:w="108"/>
+            </w:tcMar>
+          </w:tcPr>
+          <w:p>
+            <w:pPr>
+              <w:pStyle w:val="style0"/>
+              <w:widowControl/>
+              <w:tabs>
+                <w:tab w:leader="none" w:pos="708" w:val="left"/>
+              </w:tabs>
+              <w:suppressAutoHyphens w:val="true"/>
+              <w:spacing w:after="200" w:before="0" w:line="276" w:lineRule="auto"/>
             </w:pPr>
             <w:r>
               <w:rPr>
@@ -3014,19 +3266,25 @@
         </w:trPr>
         <w:tc>
           <w:tcPr>
-            <w:tcW w:type="dxa" w:w="1522"/>
-            <w:tcBorders/>
-            <w:shd w:fill="auto" w:val="clear"/>
-            <w:tcMar>
-              <w:top w:type="dxa" w:w="0"/>
-              <w:left w:type="dxa" w:w="108"/>
-              <w:bottom w:type="dxa" w:w="0"/>
-              <w:right w:type="dxa" w:w="108"/>
-            </w:tcMar>
-          </w:tcPr>
-          <w:p>
-            <w:pPr>
-              <w:pStyle w:val="style0"/>
+            <w:tcW w:type="dxa" w:w="3096"/>
+            <w:tcBorders/>
+            <w:shd w:fill="FFFFFF" w:val="clear"/>
+            <w:tcMar>
+              <w:top w:type="dxa" w:w="0"/>
+              <w:left w:type="dxa" w:w="108"/>
+              <w:bottom w:type="dxa" w:w="0"/>
+              <w:right w:type="dxa" w:w="108"/>
+            </w:tcMar>
+          </w:tcPr>
+          <w:p>
+            <w:pPr>
+              <w:pStyle w:val="style0"/>
+              <w:widowControl/>
+              <w:tabs>
+                <w:tab w:leader="none" w:pos="708" w:val="left"/>
+              </w:tabs>
+              <w:suppressAutoHyphens w:val="true"/>
+              <w:spacing w:after="200" w:before="0" w:line="276" w:lineRule="auto"/>
             </w:pPr>
             <w:r>
               <w:rPr>
@@ -3040,19 +3298,20 @@
         </w:tc>
         <w:tc>
           <w:tcPr>
-            <w:tcW w:type="dxa" w:w="957"/>
-            <w:tcBorders/>
-            <w:shd w:fill="auto" w:val="clear"/>
-            <w:tcMar>
-              <w:top w:type="dxa" w:w="0"/>
-              <w:left w:type="dxa" w:w="108"/>
-              <w:bottom w:type="dxa" w:w="0"/>
-              <w:right w:type="dxa" w:w="108"/>
-            </w:tcMar>
-          </w:tcPr>
-          <w:p>
-            <w:pPr>
-              <w:pStyle w:val="style0"/>
+            <w:tcW w:type="dxa" w:w="3096"/>
+            <w:tcBorders/>
+            <w:shd w:fill="FFFFFF" w:val="clear"/>
+            <w:tcMar>
+              <w:top w:type="dxa" w:w="0"/>
+              <w:left w:type="dxa" w:w="108"/>
+              <w:bottom w:type="dxa" w:w="0"/>
+              <w:right w:type="dxa" w:w="108"/>
+            </w:tcMar>
+          </w:tcPr>
+          <w:p>
+            <w:pPr>
+              <w:pStyle w:val="style0"/>
+              <w:spacing w:after="200" w:before="0"/>
               <w:jc w:val="center"/>
             </w:pPr>
             <w:r>
@@ -3067,19 +3326,25 @@
         </w:tc>
         <w:tc>
           <w:tcPr>
-            <w:tcW w:type="dxa" w:w="6809"/>
-            <w:tcBorders/>
-            <w:shd w:fill="auto" w:val="clear"/>
-            <w:tcMar>
-              <w:top w:type="dxa" w:w="0"/>
-              <w:left w:type="dxa" w:w="108"/>
-              <w:bottom w:type="dxa" w:w="0"/>
-              <w:right w:type="dxa" w:w="108"/>
-            </w:tcMar>
-          </w:tcPr>
-          <w:p>
-            <w:pPr>
-              <w:pStyle w:val="style0"/>
+            <w:tcW w:type="dxa" w:w="3096"/>
+            <w:tcBorders/>
+            <w:shd w:fill="FFFFFF" w:val="clear"/>
+            <w:tcMar>
+              <w:top w:type="dxa" w:w="0"/>
+              <w:left w:type="dxa" w:w="108"/>
+              <w:bottom w:type="dxa" w:w="0"/>
+              <w:right w:type="dxa" w:w="108"/>
+            </w:tcMar>
+          </w:tcPr>
+          <w:p>
+            <w:pPr>
+              <w:pStyle w:val="style0"/>
+              <w:widowControl/>
+              <w:tabs>
+                <w:tab w:leader="none" w:pos="708" w:val="left"/>
+              </w:tabs>
+              <w:suppressAutoHyphens w:val="true"/>
+              <w:spacing w:after="200" w:before="0" w:line="276" w:lineRule="auto"/>
             </w:pPr>
             <w:r>
               <w:rPr>
@@ -3097,19 +3362,25 @@
         </w:trPr>
         <w:tc>
           <w:tcPr>
-            <w:tcW w:type="dxa" w:w="1522"/>
-            <w:tcBorders/>
-            <w:shd w:fill="auto" w:val="clear"/>
-            <w:tcMar>
-              <w:top w:type="dxa" w:w="0"/>
-              <w:left w:type="dxa" w:w="108"/>
-              <w:bottom w:type="dxa" w:w="0"/>
-              <w:right w:type="dxa" w:w="108"/>
-            </w:tcMar>
-          </w:tcPr>
-          <w:p>
-            <w:pPr>
-              <w:pStyle w:val="style0"/>
+            <w:tcW w:type="dxa" w:w="3096"/>
+            <w:tcBorders/>
+            <w:shd w:fill="FFFFFF" w:val="clear"/>
+            <w:tcMar>
+              <w:top w:type="dxa" w:w="0"/>
+              <w:left w:type="dxa" w:w="108"/>
+              <w:bottom w:type="dxa" w:w="0"/>
+              <w:right w:type="dxa" w:w="108"/>
+            </w:tcMar>
+          </w:tcPr>
+          <w:p>
+            <w:pPr>
+              <w:pStyle w:val="style0"/>
+              <w:widowControl/>
+              <w:tabs>
+                <w:tab w:leader="none" w:pos="708" w:val="left"/>
+              </w:tabs>
+              <w:suppressAutoHyphens w:val="true"/>
+              <w:spacing w:after="200" w:before="0" w:line="276" w:lineRule="auto"/>
             </w:pPr>
             <w:r>
               <w:rPr>
@@ -3122,19 +3393,20 @@
         </w:tc>
         <w:tc>
           <w:tcPr>
-            <w:tcW w:type="dxa" w:w="957"/>
-            <w:tcBorders/>
-            <w:shd w:fill="auto" w:val="clear"/>
-            <w:tcMar>
-              <w:top w:type="dxa" w:w="0"/>
-              <w:left w:type="dxa" w:w="108"/>
-              <w:bottom w:type="dxa" w:w="0"/>
-              <w:right w:type="dxa" w:w="108"/>
-            </w:tcMar>
-          </w:tcPr>
-          <w:p>
-            <w:pPr>
-              <w:pStyle w:val="style0"/>
+            <w:tcW w:type="dxa" w:w="3096"/>
+            <w:tcBorders/>
+            <w:shd w:fill="FFFFFF" w:val="clear"/>
+            <w:tcMar>
+              <w:top w:type="dxa" w:w="0"/>
+              <w:left w:type="dxa" w:w="108"/>
+              <w:bottom w:type="dxa" w:w="0"/>
+              <w:right w:type="dxa" w:w="108"/>
+            </w:tcMar>
+          </w:tcPr>
+          <w:p>
+            <w:pPr>
+              <w:pStyle w:val="style0"/>
+              <w:spacing w:after="200" w:before="0"/>
               <w:jc w:val="center"/>
             </w:pPr>
             <w:r>
@@ -3149,19 +3421,25 @@
         </w:tc>
         <w:tc>
           <w:tcPr>
-            <w:tcW w:type="dxa" w:w="6809"/>
-            <w:tcBorders/>
-            <w:shd w:fill="auto" w:val="clear"/>
-            <w:tcMar>
-              <w:top w:type="dxa" w:w="0"/>
-              <w:left w:type="dxa" w:w="108"/>
-              <w:bottom w:type="dxa" w:w="0"/>
-              <w:right w:type="dxa" w:w="108"/>
-            </w:tcMar>
-          </w:tcPr>
-          <w:p>
-            <w:pPr>
-              <w:pStyle w:val="style0"/>
+            <w:tcW w:type="dxa" w:w="3096"/>
+            <w:tcBorders/>
+            <w:shd w:fill="FFFFFF" w:val="clear"/>
+            <w:tcMar>
+              <w:top w:type="dxa" w:w="0"/>
+              <w:left w:type="dxa" w:w="108"/>
+              <w:bottom w:type="dxa" w:w="0"/>
+              <w:right w:type="dxa" w:w="108"/>
+            </w:tcMar>
+          </w:tcPr>
+          <w:p>
+            <w:pPr>
+              <w:pStyle w:val="style0"/>
+              <w:widowControl/>
+              <w:tabs>
+                <w:tab w:leader="none" w:pos="708" w:val="left"/>
+              </w:tabs>
+              <w:suppressAutoHyphens w:val="true"/>
+              <w:spacing w:after="200" w:before="0" w:line="276" w:lineRule="auto"/>
             </w:pPr>
             <w:r>
               <w:rPr>
@@ -3187,7 +3465,7 @@
         <w:pStyle w:val="style2"/>
         <w:numPr>
           <w:ilvl w:val="1"/>
-          <w:numId w:val="1"/>
+          <w:numId w:val="2"/>
         </w:numPr>
       </w:pPr>
       <w:r>
@@ -3273,7 +3551,7 @@
         <w:pStyle w:val="style2"/>
         <w:numPr>
           <w:ilvl w:val="1"/>
-          <w:numId w:val="1"/>
+          <w:numId w:val="2"/>
         </w:numPr>
       </w:pPr>
       <w:r>
@@ -3356,12 +3634,36 @@
           <w:b w:val="false"/>
           <w:bCs w:val="false"/>
         </w:rPr>
-        <w:t>- funkcja sprawdzająca czy dany znajomy jest już w bazie (zwraca true jeśli tak)</w:t>
+        <w:t>- funkcja sprawdzająca po id czy dany znajomy jest już w bazie (zwraca true jeśli tak)</w:t>
+      </w:r>
+    </w:p>
+    <w:p>
+      <w:pPr>
+        <w:pStyle w:val="style0"/>
+        <w:ind w:hanging="0" w:left="708" w:right="0"/>
+      </w:pPr>
+      <w:r>
+        <w:rPr>
+          <w:b/>
+          <w:bCs/>
+        </w:rPr>
+        <w:t xml:space="preserve">bool czyWBazie(QString nazwaUzytkownika); </w:t>
+      </w:r>
+      <w:r>
+        <w:rPr>
+          <w:b w:val="false"/>
+          <w:bCs w:val="false"/>
+        </w:rPr>
+        <w:t>- funkcja sprawdzająca po loginie czy dany znajomy jest już w bazie (zwraca true jeśli tak)</w:t>
       </w:r>
     </w:p>
     <w:p>
       <w:pPr>
         <w:pStyle w:val="style1"/>
+        <w:numPr>
+          <w:ilvl w:val="0"/>
+          <w:numId w:val="1"/>
+        </w:numPr>
         <w:ind w:firstLine="708" w:left="0" w:right="0"/>
       </w:pPr>
       <w:r>
@@ -3374,7 +3676,7 @@
         <w:pStyle w:val="style2"/>
         <w:numPr>
           <w:ilvl w:val="1"/>
-          <w:numId w:val="1"/>
+          <w:numId w:val="2"/>
         </w:numPr>
       </w:pPr>
       <w:r>
@@ -3510,6 +3812,10 @@
     <w:p>
       <w:pPr>
         <w:pStyle w:val="style1"/>
+        <w:numPr>
+          <w:ilvl w:val="0"/>
+          <w:numId w:val="1"/>
+        </w:numPr>
         <w:ind w:firstLine="708" w:left="0" w:right="0"/>
       </w:pPr>
       <w:r>
@@ -3612,6 +3918,7 @@
     <w:p>
       <w:pPr>
         <w:pStyle w:val="style0"/>
+        <w:spacing w:after="200" w:before="0"/>
         <w:ind w:hanging="0" w:left="426" w:right="0"/>
       </w:pPr>
       <w:r>
@@ -3625,7 +3932,7 @@
       <w:pgNumType w:fmt="decimal"/>
       <w:formProt w:val="false"/>
       <w:textDirection w:val="lrTb"/>
-      <w:docGrid w:charSpace="4096" w:linePitch="360" w:type="default"/>
+      <w:docGrid w:charSpace="8192" w:linePitch="360" w:type="default"/>
     </w:sectPr>
   </w:body>
 </w:document>
@@ -3755,6 +4062,125 @@
   <w:abstractNum w:abstractNumId="2">
     <w:lvl w:ilvl="0">
       <w:start w:val="1"/>
+      <w:numFmt w:val="none"/>
+      <w:suff w:val="nothing"/>
+      <w:lvlText w:val=""/>
+      <w:lvlJc w:val="left"/>
+      <w:pPr>
+        <w:tabs>
+          <w:tab w:pos="432" w:val="num"/>
+        </w:tabs>
+        <w:ind w:hanging="432" w:left="432"/>
+      </w:pPr>
+    </w:lvl>
+    <w:lvl w:ilvl="1">
+      <w:start w:val="1"/>
+      <w:numFmt w:val="none"/>
+      <w:suff w:val="nothing"/>
+      <w:lvlText w:val=""/>
+      <w:lvlJc w:val="left"/>
+      <w:pPr>
+        <w:tabs>
+          <w:tab w:pos="576" w:val="num"/>
+        </w:tabs>
+        <w:ind w:hanging="576" w:left="576"/>
+      </w:pPr>
+    </w:lvl>
+    <w:lvl w:ilvl="2">
+      <w:start w:val="1"/>
+      <w:numFmt w:val="none"/>
+      <w:suff w:val="nothing"/>
+      <w:lvlText w:val=""/>
+      <w:lvlJc w:val="left"/>
+      <w:pPr>
+        <w:tabs>
+          <w:tab w:pos="720" w:val="num"/>
+        </w:tabs>
+        <w:ind w:hanging="720" w:left="720"/>
+      </w:pPr>
+    </w:lvl>
+    <w:lvl w:ilvl="3">
+      <w:start w:val="1"/>
+      <w:numFmt w:val="none"/>
+      <w:suff w:val="nothing"/>
+      <w:lvlText w:val=""/>
+      <w:lvlJc w:val="left"/>
+      <w:pPr>
+        <w:tabs>
+          <w:tab w:pos="864" w:val="num"/>
+        </w:tabs>
+        <w:ind w:hanging="864" w:left="864"/>
+      </w:pPr>
+    </w:lvl>
+    <w:lvl w:ilvl="4">
+      <w:start w:val="1"/>
+      <w:numFmt w:val="none"/>
+      <w:suff w:val="nothing"/>
+      <w:lvlText w:val=""/>
+      <w:lvlJc w:val="left"/>
+      <w:pPr>
+        <w:tabs>
+          <w:tab w:pos="1008" w:val="num"/>
+        </w:tabs>
+        <w:ind w:hanging="1008" w:left="1008"/>
+      </w:pPr>
+    </w:lvl>
+    <w:lvl w:ilvl="5">
+      <w:start w:val="1"/>
+      <w:numFmt w:val="none"/>
+      <w:suff w:val="nothing"/>
+      <w:lvlText w:val=""/>
+      <w:lvlJc w:val="left"/>
+      <w:pPr>
+        <w:tabs>
+          <w:tab w:pos="1152" w:val="num"/>
+        </w:tabs>
+        <w:ind w:hanging="1152" w:left="1152"/>
+      </w:pPr>
+    </w:lvl>
+    <w:lvl w:ilvl="6">
+      <w:start w:val="1"/>
+      <w:numFmt w:val="none"/>
+      <w:suff w:val="nothing"/>
+      <w:lvlText w:val=""/>
+      <w:lvlJc w:val="left"/>
+      <w:pPr>
+        <w:tabs>
+          <w:tab w:pos="1296" w:val="num"/>
+        </w:tabs>
+        <w:ind w:hanging="1296" w:left="1296"/>
+      </w:pPr>
+    </w:lvl>
+    <w:lvl w:ilvl="7">
+      <w:start w:val="1"/>
+      <w:numFmt w:val="none"/>
+      <w:suff w:val="nothing"/>
+      <w:lvlText w:val=""/>
+      <w:lvlJc w:val="left"/>
+      <w:pPr>
+        <w:tabs>
+          <w:tab w:pos="1440" w:val="num"/>
+        </w:tabs>
+        <w:ind w:hanging="1440" w:left="1440"/>
+      </w:pPr>
+    </w:lvl>
+    <w:lvl w:ilvl="8">
+      <w:start w:val="1"/>
+      <w:numFmt w:val="none"/>
+      <w:suff w:val="nothing"/>
+      <w:lvlText w:val=""/>
+      <w:lvlJc w:val="left"/>
+      <w:pPr>
+        <w:tabs>
+          <w:tab w:pos="1584" w:val="num"/>
+        </w:tabs>
+        <w:ind w:hanging="1584" w:left="1584"/>
+      </w:pPr>
+    </w:lvl>
+  </w:abstractNum>
+  <w:abstractNum w:abstractNumId="3">
+    <w:lvl w:ilvl="0">
+      <w:start w:val="1"/>
       <w:numFmt w:val="decimal"/>
       <w:lvlText w:val="%1."/>
       <w:lvlJc w:val="left"/>
@@ -3835,7 +4261,7 @@
       </w:pPr>
     </w:lvl>
   </w:abstractNum>
-  <w:abstractNum w:abstractNumId="3">
+  <w:abstractNum w:abstractNumId="4">
     <w:lvl w:ilvl="0">
       <w:start w:val="1"/>
       <w:numFmt w:val="bullet"/>
@@ -3945,7 +4371,7 @@
       </w:rPr>
     </w:lvl>
   </w:abstractNum>
-  <w:abstractNum w:abstractNumId="4">
+  <w:abstractNum w:abstractNumId="5">
     <w:lvl w:ilvl="0">
       <w:start w:val="1"/>
       <w:numFmt w:val="bullet"/>
@@ -4055,7 +4481,7 @@
       </w:rPr>
     </w:lvl>
   </w:abstractNum>
-  <w:abstractNum w:abstractNumId="5">
+  <w:abstractNum w:abstractNumId="6">
     <w:lvl w:ilvl="0">
       <w:start w:val="1"/>
       <w:numFmt w:val="bullet"/>
@@ -4165,7 +4591,7 @@
       </w:rPr>
     </w:lvl>
   </w:abstractNum>
-  <w:abstractNum w:abstractNumId="6">
+  <w:abstractNum w:abstractNumId="7">
     <w:lvl w:ilvl="0">
       <w:start w:val="1"/>
       <w:numFmt w:val="bullet"/>
@@ -4293,6 +4719,9 @@
   <w:num w:numId="6">
     <w:abstractNumId w:val="6"/>
   </w:num>
+  <w:num w:numId="7">
+    <w:abstractNumId w:val="7"/>
+  </w:num>
 </w:numbering>
 </file>
 
@@ -4311,7 +4740,7 @@
     </w:pPr>
     <w:rPr>
       <w:rFonts w:ascii="Calibri" w:cs="Calibri" w:eastAsia="WenQuanYi Micro Hei" w:hAnsi="Calibri"/>
-      <w:color w:val="auto"/>
+      <w:color w:val="00000A"/>
       <w:sz w:val="22"/>
       <w:szCs w:val="22"/>
       <w:lang w:bidi="ar-SA" w:eastAsia="en-US" w:val="pl-PL"/>
@@ -4320,11 +4749,16 @@
   <w:style w:styleId="style1" w:type="paragraph">
     <w:name w:val="Nagłówek 1"/>
     <w:basedOn w:val="style0"/>
-    <w:next w:val="style23"/>
+    <w:next w:val="style26"/>
     <w:pPr>
       <w:keepNext/>
       <w:keepLines/>
+      <w:numPr>
+        <w:ilvl w:val="0"/>
+        <w:numId w:val="1"/>
+      </w:numPr>
       <w:spacing w:after="0" w:before="480"/>
+      <w:outlineLvl w:val="0"/>
     </w:pPr>
     <w:rPr>
       <w:rFonts w:ascii="Cambria" w:cs="" w:hAnsi="Cambria"/>
@@ -4338,7 +4772,7 @@
   <w:style w:styleId="style2" w:type="paragraph">
     <w:name w:val="Nagłówek 2"/>
     <w:basedOn w:val="style0"/>
-    <w:next w:val="style23"/>
+    <w:next w:val="style26"/>
     <w:pPr>
       <w:keepNext/>
       <w:keepLines/>
@@ -4353,6 +4787,8 @@
       <w:rFonts w:ascii="Cambria" w:cs="" w:hAnsi="Cambria"/>
       <w:b/>
       <w:bCs/>
+      <w:i/>
+      <w:iCs/>
       <w:color w:val="4F81BD"/>
       <w:sz w:val="26"/>
       <w:szCs w:val="26"/>
@@ -4432,10 +4868,31 @@
       <w:rFonts w:cs="Courier New"/>
     </w:rPr>
   </w:style>
-  <w:style w:styleId="style22" w:type="paragraph">
+  <w:style w:styleId="style22" w:type="character">
+    <w:name w:val="ListLabel 2"/>
+    <w:next w:val="style22"/>
+    <w:rPr>
+      <w:rFonts w:cs="Symbol"/>
+    </w:rPr>
+  </w:style>
+  <w:style w:styleId="style23" w:type="character">
+    <w:name w:val="ListLabel 3"/>
+    <w:next w:val="style23"/>
+    <w:rPr>
+      <w:rFonts w:cs="Courier New"/>
+    </w:rPr>
+  </w:style>
+  <w:style w:styleId="style24" w:type="character">
+    <w:name w:val="ListLabel 4"/>
+    <w:next w:val="style24"/>
+    <w:rPr>
+      <w:rFonts w:cs="Wingdings"/>
+    </w:rPr>
+  </w:style>
+  <w:style w:styleId="style25" w:type="paragraph">
     <w:name w:val="Nagłówek"/>
     <w:basedOn w:val="style0"/>
-    <w:next w:val="style23"/>
+    <w:next w:val="style26"/>
     <w:pPr>
       <w:keepNext/>
       <w:spacing w:after="120" w:before="240"/>
@@ -4446,28 +4903,28 @@
       <w:szCs w:val="28"/>
     </w:rPr>
   </w:style>
-  <w:style w:styleId="style23" w:type="paragraph">
+  <w:style w:styleId="style26" w:type="paragraph">
     <w:name w:val="Treść tekstu"/>
     <w:basedOn w:val="style0"/>
-    <w:next w:val="style23"/>
+    <w:next w:val="style26"/>
     <w:pPr>
       <w:spacing w:after="120" w:before="0"/>
     </w:pPr>
     <w:rPr/>
   </w:style>
-  <w:style w:styleId="style24" w:type="paragraph">
+  <w:style w:styleId="style27" w:type="paragraph">
     <w:name w:val="Lista"/>
-    <w:basedOn w:val="style23"/>
-    <w:next w:val="style24"/>
+    <w:basedOn w:val="style26"/>
+    <w:next w:val="style27"/>
     <w:pPr/>
     <w:rPr>
       <w:rFonts w:cs="Lohit Hindi"/>
     </w:rPr>
   </w:style>
-  <w:style w:styleId="style25" w:type="paragraph">
+  <w:style w:styleId="style28" w:type="paragraph">
     <w:name w:val="Podpis"/>
     <w:basedOn w:val="style0"/>
-    <w:next w:val="style25"/>
+    <w:next w:val="style28"/>
     <w:pPr>
       <w:suppressLineNumbers/>
       <w:spacing w:after="120" w:before="120"/>
@@ -4480,10 +4937,10 @@
       <w:szCs w:val="24"/>
     </w:rPr>
   </w:style>
-  <w:style w:styleId="style26" w:type="paragraph">
+  <w:style w:styleId="style29" w:type="paragraph">
     <w:name w:val="Indeks"/>
     <w:basedOn w:val="style0"/>
-    <w:next w:val="style26"/>
+    <w:next w:val="style29"/>
     <w:pPr>
       <w:suppressLineNumbers/>
     </w:pPr>
@@ -4491,10 +4948,10 @@
       <w:rFonts w:cs="Lohit Hindi"/>
     </w:rPr>
   </w:style>
-  <w:style w:styleId="style27" w:type="paragraph">
+  <w:style w:styleId="style30" w:type="paragraph">
     <w:name w:val="Tytuł"/>
     <w:basedOn w:val="style0"/>
-    <w:next w:val="style28"/>
+    <w:next w:val="style31"/>
     <w:pPr>
       <w:pBdr>
         <w:bottom w:color="4F81BD" w:space="0" w:sz="8" w:val="single"/>
@@ -4512,10 +4969,10 @@
       <w:szCs w:val="52"/>
     </w:rPr>
   </w:style>
-  <w:style w:styleId="style28" w:type="paragraph">
+  <w:style w:styleId="style31" w:type="paragraph">
     <w:name w:val="Podtytuł"/>
     <w:basedOn w:val="style0"/>
-    <w:next w:val="style23"/>
+    <w:next w:val="style26"/>
     <w:pPr>
       <w:jc w:val="center"/>
     </w:pPr>
@@ -4529,19 +4986,19 @@
       <w:szCs w:val="24"/>
     </w:rPr>
   </w:style>
-  <w:style w:styleId="style29" w:type="paragraph">
+  <w:style w:styleId="style32" w:type="paragraph">
     <w:name w:val="List Paragraph"/>
     <w:basedOn w:val="style0"/>
-    <w:next w:val="style29"/>
+    <w:next w:val="style32"/>
     <w:pPr>
       <w:ind w:hanging="0" w:left="720" w:right="0"/>
     </w:pPr>
     <w:rPr/>
   </w:style>
-  <w:style w:styleId="style30" w:type="paragraph">
+  <w:style w:styleId="style33" w:type="paragraph">
     <w:name w:val="Balloon Text"/>
     <w:basedOn w:val="style0"/>
-    <w:next w:val="style30"/>
+    <w:next w:val="style33"/>
     <w:pPr>
       <w:spacing w:after="0" w:before="0" w:line="100" w:lineRule="atLeast"/>
     </w:pPr>

--- a/Dokumentacja.docx
+++ b/Dokumentacja.docx
@@ -4,7 +4,7 @@
   <w:body>
     <w:p>
       <w:pPr>
-        <w:pStyle w:val="style30"/>
+        <w:pStyle w:val="style33"/>
         <w:jc w:val="center"/>
       </w:pPr>
       <w:r>
@@ -14,7 +14,7 @@
     </w:p>
     <w:p>
       <w:pPr>
-        <w:pStyle w:val="style31"/>
+        <w:pStyle w:val="style34"/>
         <w:jc w:val="center"/>
       </w:pPr>
       <w:r>
@@ -69,7 +69,7 @@
         <w:pStyle w:val="style1"/>
         <w:numPr>
           <w:ilvl w:val="0"/>
-          <w:numId w:val="3"/>
+          <w:numId w:val="4"/>
         </w:numPr>
       </w:pPr>
       <w:r>
@@ -96,22 +96,22 @@
         <w:pStyle w:val="style1"/>
         <w:numPr>
           <w:ilvl w:val="0"/>
+          <w:numId w:val="4"/>
+        </w:numPr>
+      </w:pPr>
+      <w:r>
+        <w:rPr/>
+        <w:t>Wymagania funkcjonalne</w:t>
+      </w:r>
+    </w:p>
+    <w:p>
+      <w:pPr>
+        <w:pStyle w:val="style2"/>
+        <w:numPr>
+          <w:ilvl w:val="1"/>
           <w:numId w:val="3"/>
         </w:numPr>
-      </w:pPr>
-      <w:r>
-        <w:rPr/>
-        <w:t>Wymagania funkcjonalne</w:t>
-      </w:r>
-    </w:p>
-    <w:p>
-      <w:pPr>
-        <w:pStyle w:val="style2"/>
-        <w:numPr>
-          <w:ilvl w:val="1"/>
-          <w:numId w:val="2"/>
-        </w:numPr>
-        <w:ind w:firstLine="360" w:left="0" w:right="0"/>
+        <w:ind w:hanging="576" w:left="0" w:right="0"/>
       </w:pPr>
       <w:r>
         <w:rPr/>
@@ -120,10 +120,10 @@
     </w:p>
     <w:p>
       <w:pPr>
-        <w:pStyle w:val="style32"/>
+        <w:pStyle w:val="style35"/>
         <w:numPr>
           <w:ilvl w:val="0"/>
-          <w:numId w:val="4"/>
+          <w:numId w:val="5"/>
         </w:numPr>
         <w:jc w:val="both"/>
       </w:pPr>
@@ -145,10 +145,10 @@
     </w:p>
     <w:p>
       <w:pPr>
-        <w:pStyle w:val="style32"/>
+        <w:pStyle w:val="style35"/>
         <w:numPr>
           <w:ilvl w:val="0"/>
-          <w:numId w:val="4"/>
+          <w:numId w:val="5"/>
         </w:numPr>
         <w:jc w:val="both"/>
       </w:pPr>
@@ -170,10 +170,10 @@
     </w:p>
     <w:p>
       <w:pPr>
-        <w:pStyle w:val="style32"/>
+        <w:pStyle w:val="style35"/>
         <w:numPr>
           <w:ilvl w:val="0"/>
-          <w:numId w:val="4"/>
+          <w:numId w:val="5"/>
         </w:numPr>
         <w:jc w:val="both"/>
       </w:pPr>
@@ -195,10 +195,10 @@
     </w:p>
     <w:p>
       <w:pPr>
-        <w:pStyle w:val="style32"/>
+        <w:pStyle w:val="style35"/>
         <w:numPr>
           <w:ilvl w:val="0"/>
-          <w:numId w:val="4"/>
+          <w:numId w:val="5"/>
         </w:numPr>
         <w:jc w:val="both"/>
       </w:pPr>
@@ -220,10 +220,10 @@
     </w:p>
     <w:p>
       <w:pPr>
-        <w:pStyle w:val="style32"/>
+        <w:pStyle w:val="style35"/>
         <w:numPr>
           <w:ilvl w:val="0"/>
-          <w:numId w:val="4"/>
+          <w:numId w:val="5"/>
         </w:numPr>
         <w:jc w:val="both"/>
       </w:pPr>
@@ -245,10 +245,10 @@
     </w:p>
     <w:p>
       <w:pPr>
-        <w:pStyle w:val="style32"/>
+        <w:pStyle w:val="style35"/>
         <w:numPr>
           <w:ilvl w:val="0"/>
-          <w:numId w:val="4"/>
+          <w:numId w:val="5"/>
         </w:numPr>
         <w:jc w:val="both"/>
       </w:pPr>
@@ -270,10 +270,10 @@
     </w:p>
     <w:p>
       <w:pPr>
-        <w:pStyle w:val="style32"/>
+        <w:pStyle w:val="style35"/>
         <w:numPr>
           <w:ilvl w:val="0"/>
-          <w:numId w:val="4"/>
+          <w:numId w:val="5"/>
         </w:numPr>
         <w:jc w:val="both"/>
       </w:pPr>
@@ -295,10 +295,10 @@
     </w:p>
     <w:p>
       <w:pPr>
-        <w:pStyle w:val="style32"/>
+        <w:pStyle w:val="style35"/>
         <w:numPr>
           <w:ilvl w:val="0"/>
-          <w:numId w:val="4"/>
+          <w:numId w:val="5"/>
         </w:numPr>
         <w:jc w:val="both"/>
       </w:pPr>
@@ -320,10 +320,10 @@
     </w:p>
     <w:p>
       <w:pPr>
-        <w:pStyle w:val="style32"/>
+        <w:pStyle w:val="style35"/>
         <w:numPr>
           <w:ilvl w:val="0"/>
-          <w:numId w:val="4"/>
+          <w:numId w:val="5"/>
         </w:numPr>
         <w:jc w:val="both"/>
       </w:pPr>
@@ -345,10 +345,10 @@
     </w:p>
     <w:p>
       <w:pPr>
-        <w:pStyle w:val="style32"/>
+        <w:pStyle w:val="style35"/>
         <w:numPr>
           <w:ilvl w:val="0"/>
-          <w:numId w:val="4"/>
+          <w:numId w:val="5"/>
         </w:numPr>
         <w:jc w:val="both"/>
       </w:pPr>
@@ -373,9 +373,9 @@
         <w:pStyle w:val="style2"/>
         <w:numPr>
           <w:ilvl w:val="1"/>
-          <w:numId w:val="2"/>
-        </w:numPr>
-        <w:ind w:firstLine="360" w:left="0" w:right="0"/>
+          <w:numId w:val="3"/>
+        </w:numPr>
+        <w:ind w:hanging="576" w:left="0" w:right="0"/>
       </w:pPr>
       <w:r>
         <w:rPr/>
@@ -384,10 +384,10 @@
     </w:p>
     <w:p>
       <w:pPr>
-        <w:pStyle w:val="style32"/>
+        <w:pStyle w:val="style35"/>
         <w:numPr>
           <w:ilvl w:val="0"/>
-          <w:numId w:val="5"/>
+          <w:numId w:val="6"/>
         </w:numPr>
         <w:jc w:val="both"/>
       </w:pPr>
@@ -409,10 +409,10 @@
     </w:p>
     <w:p>
       <w:pPr>
-        <w:pStyle w:val="style32"/>
+        <w:pStyle w:val="style35"/>
         <w:numPr>
           <w:ilvl w:val="0"/>
-          <w:numId w:val="5"/>
+          <w:numId w:val="6"/>
         </w:numPr>
         <w:jc w:val="both"/>
       </w:pPr>
@@ -434,10 +434,10 @@
     </w:p>
     <w:p>
       <w:pPr>
-        <w:pStyle w:val="style32"/>
+        <w:pStyle w:val="style35"/>
         <w:numPr>
           <w:ilvl w:val="0"/>
-          <w:numId w:val="5"/>
+          <w:numId w:val="6"/>
         </w:numPr>
         <w:jc w:val="both"/>
       </w:pPr>
@@ -459,10 +459,10 @@
     </w:p>
     <w:p>
       <w:pPr>
-        <w:pStyle w:val="style32"/>
+        <w:pStyle w:val="style35"/>
         <w:numPr>
           <w:ilvl w:val="0"/>
-          <w:numId w:val="5"/>
+          <w:numId w:val="6"/>
         </w:numPr>
         <w:jc w:val="both"/>
       </w:pPr>
@@ -484,10 +484,10 @@
     </w:p>
     <w:p>
       <w:pPr>
-        <w:pStyle w:val="style32"/>
+        <w:pStyle w:val="style35"/>
         <w:numPr>
           <w:ilvl w:val="0"/>
-          <w:numId w:val="5"/>
+          <w:numId w:val="6"/>
         </w:numPr>
         <w:jc w:val="both"/>
       </w:pPr>
@@ -509,10 +509,10 @@
     </w:p>
     <w:p>
       <w:pPr>
-        <w:pStyle w:val="style32"/>
+        <w:pStyle w:val="style35"/>
         <w:numPr>
           <w:ilvl w:val="0"/>
-          <w:numId w:val="5"/>
+          <w:numId w:val="6"/>
         </w:numPr>
         <w:jc w:val="both"/>
       </w:pPr>
@@ -537,7 +537,7 @@
         <w:pStyle w:val="style1"/>
         <w:numPr>
           <w:ilvl w:val="0"/>
-          <w:numId w:val="3"/>
+          <w:numId w:val="4"/>
         </w:numPr>
       </w:pPr>
       <w:r>
@@ -547,10 +547,10 @@
     </w:p>
     <w:p>
       <w:pPr>
-        <w:pStyle w:val="style32"/>
+        <w:pStyle w:val="style35"/>
         <w:numPr>
           <w:ilvl w:val="0"/>
-          <w:numId w:val="6"/>
+          <w:numId w:val="7"/>
         </w:numPr>
       </w:pPr>
       <w:r>
@@ -563,10 +563,10 @@
     </w:p>
     <w:p>
       <w:pPr>
-        <w:pStyle w:val="style32"/>
+        <w:pStyle w:val="style35"/>
         <w:numPr>
           <w:ilvl w:val="0"/>
-          <w:numId w:val="6"/>
+          <w:numId w:val="7"/>
         </w:numPr>
       </w:pPr>
       <w:r>
@@ -579,10 +579,10 @@
     </w:p>
     <w:p>
       <w:pPr>
-        <w:pStyle w:val="style32"/>
+        <w:pStyle w:val="style35"/>
         <w:numPr>
           <w:ilvl w:val="0"/>
-          <w:numId w:val="6"/>
+          <w:numId w:val="7"/>
         </w:numPr>
       </w:pPr>
       <w:r>
@@ -595,10 +595,10 @@
     </w:p>
     <w:p>
       <w:pPr>
-        <w:pStyle w:val="style32"/>
+        <w:pStyle w:val="style35"/>
         <w:numPr>
           <w:ilvl w:val="0"/>
-          <w:numId w:val="6"/>
+          <w:numId w:val="7"/>
         </w:numPr>
       </w:pPr>
       <w:r>
@@ -611,10 +611,10 @@
     </w:p>
     <w:p>
       <w:pPr>
-        <w:pStyle w:val="style32"/>
+        <w:pStyle w:val="style35"/>
         <w:numPr>
           <w:ilvl w:val="0"/>
-          <w:numId w:val="6"/>
+          <w:numId w:val="7"/>
         </w:numPr>
       </w:pPr>
       <w:r>
@@ -646,12 +646,34 @@
         <w:pStyle w:val="style1"/>
         <w:numPr>
           <w:ilvl w:val="0"/>
+          <w:numId w:val="4"/>
+        </w:numPr>
+      </w:pPr>
+      <w:r>
+        <w:rPr/>
+        <w:t>Przypadki użycia</w:t>
+      </w:r>
+    </w:p>
+    <w:p>
+      <w:pPr>
+        <w:pStyle w:val="style0"/>
+      </w:pPr>
+      <w:r>
+        <w:rPr/>
+      </w:r>
+    </w:p>
+    <w:p>
+      <w:pPr>
+        <w:pStyle w:val="style2"/>
+        <w:numPr>
+          <w:ilvl w:val="1"/>
           <w:numId w:val="3"/>
         </w:numPr>
-      </w:pPr>
-      <w:r>
-        <w:rPr/>
-        <w:t>Przypadki użycia</w:t>
+        <w:ind w:hanging="576" w:left="0" w:right="0"/>
+      </w:pPr>
+      <w:r>
+        <w:rPr/>
+        <w:t>Użytkownik niezalogowany</w:t>
       </w:r>
     </w:p>
     <w:p>
@@ -664,29 +686,7 @@
     </w:p>
     <w:p>
       <w:pPr>
-        <w:pStyle w:val="style2"/>
-        <w:numPr>
-          <w:ilvl w:val="1"/>
-          <w:numId w:val="2"/>
-        </w:numPr>
-        <w:ind w:firstLine="360" w:left="0" w:right="0"/>
-      </w:pPr>
-      <w:r>
-        <w:rPr/>
-        <w:t>Użytkownik niezalogowany</w:t>
-      </w:r>
-    </w:p>
-    <w:p>
-      <w:pPr>
-        <w:pStyle w:val="style0"/>
-      </w:pPr>
-      <w:r>
-        <w:rPr/>
-      </w:r>
-    </w:p>
-    <w:p>
-      <w:pPr>
-        <w:pStyle w:val="style32"/>
+        <w:pStyle w:val="style35"/>
         <w:jc w:val="center"/>
       </w:pPr>
       <w:r>
@@ -695,7 +695,7 @@
           <wp:inline distB="0" distL="0" distR="0" distT="0">
             <wp:extent cx="4337685" cy="1786255"/>
             <wp:effectExtent b="0" l="0" r="0" t="0"/>
-            <wp:docPr descr="A description..." id="1" name="Picture"/>
+            <wp:docPr descr="A description..." id="0" name="Picture"/>
             <wp:cNvGraphicFramePr>
               <a:graphicFrameLocks xmlns:a="http://schemas.openxmlformats.org/drawingml/2006/main" noChangeAspect="1"/>
             </wp:cNvGraphicFramePr>
@@ -740,23 +740,23 @@
     </w:p>
     <w:p>
       <w:pPr>
-        <w:pStyle w:val="style32"/>
-      </w:pPr>
-      <w:r>
-        <w:rPr/>
-      </w:r>
-    </w:p>
-    <w:p>
-      <w:pPr>
-        <w:pStyle w:val="style32"/>
-      </w:pPr>
-      <w:r>
-        <w:rPr/>
-      </w:r>
-    </w:p>
-    <w:p>
-      <w:pPr>
-        <w:pStyle w:val="style32"/>
+        <w:pStyle w:val="style35"/>
+      </w:pPr>
+      <w:r>
+        <w:rPr/>
+      </w:r>
+    </w:p>
+    <w:p>
+      <w:pPr>
+        <w:pStyle w:val="style35"/>
+      </w:pPr>
+      <w:r>
+        <w:rPr/>
+      </w:r>
+    </w:p>
+    <w:p>
+      <w:pPr>
+        <w:pStyle w:val="style35"/>
       </w:pPr>
       <w:r>
         <w:rPr/>
@@ -767,9 +767,9 @@
         <w:pStyle w:val="style2"/>
         <w:numPr>
           <w:ilvl w:val="1"/>
-          <w:numId w:val="2"/>
-        </w:numPr>
-        <w:ind w:firstLine="284" w:left="0" w:right="0"/>
+          <w:numId w:val="3"/>
+        </w:numPr>
+        <w:ind w:hanging="576" w:left="0" w:right="0"/>
       </w:pPr>
       <w:r>
         <w:rPr/>
@@ -778,15 +778,15 @@
     </w:p>
     <w:p>
       <w:pPr>
-        <w:pStyle w:val="style32"/>
-      </w:pPr>
-      <w:r>
-        <w:rPr/>
-      </w:r>
-    </w:p>
-    <w:p>
-      <w:pPr>
-        <w:pStyle w:val="style32"/>
+        <w:pStyle w:val="style35"/>
+      </w:pPr>
+      <w:r>
+        <w:rPr/>
+      </w:r>
+    </w:p>
+    <w:p>
+      <w:pPr>
+        <w:pStyle w:val="style35"/>
         <w:ind w:hanging="426" w:left="284" w:right="0"/>
         <w:jc w:val="center"/>
       </w:pPr>
@@ -804,7 +804,7 @@
               <a:graphicData uri="http://schemas.openxmlformats.org/drawingml/2006/picture">
                 <pic:pic xmlns:pic="http://schemas.openxmlformats.org/drawingml/2006/picture">
                   <pic:nvPicPr>
-                    <pic:cNvPr descr="A description..." id="0" name="Picture"/>
+                    <pic:cNvPr descr="A description..." id="1" name="Picture"/>
                     <pic:cNvPicPr>
                       <a:picLocks noChangeArrowheads="1" noChangeAspect="1"/>
                     </pic:cNvPicPr>
@@ -841,7 +841,7 @@
     </w:p>
     <w:p>
       <w:pPr>
-        <w:pStyle w:val="style32"/>
+        <w:pStyle w:val="style35"/>
         <w:ind w:hanging="426" w:left="284" w:right="0"/>
       </w:pPr>
       <w:r>
@@ -850,7 +850,7 @@
     </w:p>
     <w:p>
       <w:pPr>
-        <w:pStyle w:val="style32"/>
+        <w:pStyle w:val="style35"/>
         <w:ind w:hanging="426" w:left="284" w:right="0"/>
       </w:pPr>
       <w:r>
@@ -862,9 +862,9 @@
         <w:pStyle w:val="style2"/>
         <w:numPr>
           <w:ilvl w:val="1"/>
-          <w:numId w:val="2"/>
-        </w:numPr>
-        <w:ind w:firstLine="284" w:left="0" w:right="0"/>
+          <w:numId w:val="3"/>
+        </w:numPr>
+        <w:ind w:hanging="576" w:left="0" w:right="0"/>
       </w:pPr>
       <w:r>
         <w:rPr/>
@@ -881,7 +881,7 @@
     </w:p>
     <w:p>
       <w:pPr>
-        <w:pStyle w:val="style32"/>
+        <w:pStyle w:val="style35"/>
         <w:ind w:hanging="426" w:left="284" w:right="0"/>
         <w:jc w:val="center"/>
       </w:pPr>
@@ -891,7 +891,7 @@
           <wp:inline distB="0" distL="0" distR="0" distT="0">
             <wp:extent cx="4773295" cy="2668905"/>
             <wp:effectExtent b="0" l="0" r="0" t="0"/>
-            <wp:docPr descr="A description..." id="1" name="Picture"/>
+            <wp:docPr descr="A description..." id="2" name="Picture"/>
             <wp:cNvGraphicFramePr>
               <a:graphicFrameLocks xmlns:a="http://schemas.openxmlformats.org/drawingml/2006/main" noChangeAspect="1"/>
             </wp:cNvGraphicFramePr>
@@ -899,7 +899,7 @@
               <a:graphicData uri="http://schemas.openxmlformats.org/drawingml/2006/picture">
                 <pic:pic xmlns:pic="http://schemas.openxmlformats.org/drawingml/2006/picture">
                   <pic:nvPicPr>
-                    <pic:cNvPr descr="A description..." id="0" name="Picture"/>
+                    <pic:cNvPr descr="A description..." id="2" name="Picture"/>
                     <pic:cNvPicPr>
                       <a:picLocks noChangeArrowheads="1" noChangeAspect="1"/>
                     </pic:cNvPicPr>
@@ -936,7 +936,7 @@
     </w:p>
     <w:p>
       <w:pPr>
-        <w:pStyle w:val="style32"/>
+        <w:pStyle w:val="style35"/>
         <w:ind w:hanging="426" w:left="284" w:right="0"/>
       </w:pPr>
       <w:r>
@@ -948,7 +948,7 @@
         <w:pStyle w:val="style1"/>
         <w:numPr>
           <w:ilvl w:val="0"/>
-          <w:numId w:val="3"/>
+          <w:numId w:val="4"/>
         </w:numPr>
       </w:pPr>
       <w:r>
@@ -974,7 +974,7 @@
           <wp:inline distB="0" distL="0" distR="0" distT="0">
             <wp:extent cx="6257925" cy="2232660"/>
             <wp:effectExtent b="0" l="0" r="0" t="0"/>
-            <wp:docPr descr="A description..." id="1" name="Picture"/>
+            <wp:docPr descr="A description..." id="3" name="Picture"/>
             <wp:cNvGraphicFramePr>
               <a:graphicFrameLocks xmlns:a="http://schemas.openxmlformats.org/drawingml/2006/main" noChangeAspect="1"/>
             </wp:cNvGraphicFramePr>
@@ -982,7 +982,7 @@
               <a:graphicData uri="http://schemas.openxmlformats.org/drawingml/2006/picture">
                 <pic:pic xmlns:pic="http://schemas.openxmlformats.org/drawingml/2006/picture">
                   <pic:nvPicPr>
-                    <pic:cNvPr descr="A description..." id="0" name="Picture"/>
+                    <pic:cNvPr descr="A description..." id="3" name="Picture"/>
                     <pic:cNvPicPr>
                       <a:picLocks noChangeArrowheads="1" noChangeAspect="1"/>
                     </pic:cNvPicPr>
@@ -1062,22 +1062,22 @@
         <w:pStyle w:val="style1"/>
         <w:numPr>
           <w:ilvl w:val="0"/>
+          <w:numId w:val="4"/>
+        </w:numPr>
+      </w:pPr>
+      <w:r>
+        <w:rPr/>
+        <w:t>Diagramy sekwencji</w:t>
+      </w:r>
+    </w:p>
+    <w:p>
+      <w:pPr>
+        <w:pStyle w:val="style2"/>
+        <w:numPr>
+          <w:ilvl w:val="1"/>
           <w:numId w:val="3"/>
         </w:numPr>
-      </w:pPr>
-      <w:r>
-        <w:rPr/>
-        <w:t>Diagramy sekwencji</w:t>
-      </w:r>
-    </w:p>
-    <w:p>
-      <w:pPr>
-        <w:pStyle w:val="style2"/>
-        <w:numPr>
-          <w:ilvl w:val="1"/>
-          <w:numId w:val="2"/>
-        </w:numPr>
-        <w:ind w:firstLine="360" w:left="0" w:right="0"/>
+        <w:ind w:hanging="576" w:left="0" w:right="0"/>
       </w:pPr>
       <w:r>
         <w:rPr/>
@@ -1094,7 +1094,7 @@
           <wp:inline distB="0" distL="0" distR="0" distT="0">
             <wp:extent cx="5760720" cy="3250565"/>
             <wp:effectExtent b="0" l="0" r="0" t="0"/>
-            <wp:docPr descr="A description..." id="1" name="Picture"/>
+            <wp:docPr descr="A description..." id="4" name="Picture"/>
             <wp:cNvGraphicFramePr>
               <a:graphicFrameLocks xmlns:a="http://schemas.openxmlformats.org/drawingml/2006/main" noChangeAspect="1"/>
             </wp:cNvGraphicFramePr>
@@ -1102,7 +1102,7 @@
               <a:graphicData uri="http://schemas.openxmlformats.org/drawingml/2006/picture">
                 <pic:pic xmlns:pic="http://schemas.openxmlformats.org/drawingml/2006/picture">
                   <pic:nvPicPr>
-                    <pic:cNvPr descr="A description..." id="0" name="Picture"/>
+                    <pic:cNvPr descr="A description..." id="4" name="Picture"/>
                     <pic:cNvPicPr>
                       <a:picLocks noChangeArrowheads="1" noChangeAspect="1"/>
                     </pic:cNvPicPr>
@@ -1142,9 +1142,9 @@
         <w:pStyle w:val="style2"/>
         <w:numPr>
           <w:ilvl w:val="1"/>
-          <w:numId w:val="2"/>
-        </w:numPr>
-        <w:ind w:firstLine="426" w:left="0" w:right="0"/>
+          <w:numId w:val="3"/>
+        </w:numPr>
+        <w:ind w:hanging="576" w:left="0" w:right="0"/>
       </w:pPr>
       <w:r>
         <w:rPr/>
@@ -1161,7 +1161,7 @@
           <wp:inline distB="0" distL="0" distR="0" distT="0">
             <wp:extent cx="5762625" cy="4231640"/>
             <wp:effectExtent b="0" l="0" r="0" t="0"/>
-            <wp:docPr descr="A description..." id="1" name="Picture"/>
+            <wp:docPr descr="A description..." id="5" name="Picture"/>
             <wp:cNvGraphicFramePr>
               <a:graphicFrameLocks xmlns:a="http://schemas.openxmlformats.org/drawingml/2006/main" noChangeAspect="1"/>
             </wp:cNvGraphicFramePr>
@@ -1169,7 +1169,7 @@
               <a:graphicData uri="http://schemas.openxmlformats.org/drawingml/2006/picture">
                 <pic:pic xmlns:pic="http://schemas.openxmlformats.org/drawingml/2006/picture">
                   <pic:nvPicPr>
-                    <pic:cNvPr descr="A description..." id="0" name="Picture"/>
+                    <pic:cNvPr descr="A description..." id="5" name="Picture"/>
                     <pic:cNvPicPr>
                       <a:picLocks noChangeArrowheads="1" noChangeAspect="1"/>
                     </pic:cNvPicPr>
@@ -1206,7 +1206,7 @@
     </w:p>
     <w:p>
       <w:pPr>
-        <w:pStyle w:val="style32"/>
+        <w:pStyle w:val="style35"/>
         <w:ind w:hanging="426" w:left="284" w:right="0"/>
       </w:pPr>
       <w:r>
@@ -1218,9 +1218,9 @@
         <w:pStyle w:val="style2"/>
         <w:numPr>
           <w:ilvl w:val="1"/>
-          <w:numId w:val="2"/>
-        </w:numPr>
-        <w:ind w:firstLine="284" w:left="0" w:right="0"/>
+          <w:numId w:val="3"/>
+        </w:numPr>
+        <w:ind w:hanging="576" w:left="0" w:right="0"/>
       </w:pPr>
       <w:r>
         <w:rPr/>
@@ -1229,7 +1229,7 @@
     </w:p>
     <w:p>
       <w:pPr>
-        <w:pStyle w:val="style32"/>
+        <w:pStyle w:val="style35"/>
         <w:ind w:hanging="426" w:left="284" w:right="0"/>
       </w:pPr>
       <w:r>
@@ -1238,7 +1238,7 @@
           <wp:inline distB="0" distL="0" distR="0" distT="0">
             <wp:extent cx="5762625" cy="3072765"/>
             <wp:effectExtent b="0" l="0" r="0" t="0"/>
-            <wp:docPr descr="A description..." id="1" name="Picture"/>
+            <wp:docPr descr="A description..." id="6" name="Picture"/>
             <wp:cNvGraphicFramePr>
               <a:graphicFrameLocks xmlns:a="http://schemas.openxmlformats.org/drawingml/2006/main" noChangeAspect="1"/>
             </wp:cNvGraphicFramePr>
@@ -1246,7 +1246,7 @@
               <a:graphicData uri="http://schemas.openxmlformats.org/drawingml/2006/picture">
                 <pic:pic xmlns:pic="http://schemas.openxmlformats.org/drawingml/2006/picture">
                   <pic:nvPicPr>
-                    <pic:cNvPr descr="A description..." id="0" name="Picture"/>
+                    <pic:cNvPr descr="A description..." id="6" name="Picture"/>
                     <pic:cNvPicPr>
                       <a:picLocks noChangeArrowheads="1" noChangeAspect="1"/>
                     </pic:cNvPicPr>
@@ -1283,7 +1283,7 @@
     </w:p>
     <w:p>
       <w:pPr>
-        <w:pStyle w:val="style32"/>
+        <w:pStyle w:val="style35"/>
         <w:ind w:hanging="426" w:left="284" w:right="0"/>
       </w:pPr>
       <w:r>
@@ -1295,9 +1295,9 @@
         <w:pStyle w:val="style2"/>
         <w:numPr>
           <w:ilvl w:val="1"/>
-          <w:numId w:val="2"/>
-        </w:numPr>
-        <w:ind w:firstLine="284" w:left="0" w:right="0"/>
+          <w:numId w:val="3"/>
+        </w:numPr>
+        <w:ind w:hanging="576" w:left="0" w:right="0"/>
       </w:pPr>
       <w:r>
         <w:rPr/>
@@ -1306,7 +1306,7 @@
     </w:p>
     <w:p>
       <w:pPr>
-        <w:pStyle w:val="style32"/>
+        <w:pStyle w:val="style35"/>
         <w:ind w:hanging="426" w:left="284" w:right="0"/>
       </w:pPr>
       <w:r>
@@ -1315,7 +1315,7 @@
     </w:p>
     <w:p>
       <w:pPr>
-        <w:pStyle w:val="style32"/>
+        <w:pStyle w:val="style35"/>
         <w:ind w:hanging="426" w:left="284" w:right="0"/>
       </w:pPr>
       <w:r>
@@ -1324,7 +1324,7 @@
           <wp:inline distB="0" distL="0" distR="0" distT="0">
             <wp:extent cx="5752465" cy="3869690"/>
             <wp:effectExtent b="0" l="0" r="0" t="0"/>
-            <wp:docPr descr="A description..." id="1" name="Picture"/>
+            <wp:docPr descr="A description..." id="7" name="Picture"/>
             <wp:cNvGraphicFramePr>
               <a:graphicFrameLocks xmlns:a="http://schemas.openxmlformats.org/drawingml/2006/main" noChangeAspect="1"/>
             </wp:cNvGraphicFramePr>
@@ -1332,7 +1332,7 @@
               <a:graphicData uri="http://schemas.openxmlformats.org/drawingml/2006/picture">
                 <pic:pic xmlns:pic="http://schemas.openxmlformats.org/drawingml/2006/picture">
                   <pic:nvPicPr>
-                    <pic:cNvPr descr="A description..." id="0" name="Picture"/>
+                    <pic:cNvPr descr="A description..." id="7" name="Picture"/>
                     <pic:cNvPicPr>
                       <a:picLocks noChangeArrowheads="1" noChangeAspect="1"/>
                     </pic:cNvPicPr>
@@ -1369,7 +1369,7 @@
     </w:p>
     <w:p>
       <w:pPr>
-        <w:pStyle w:val="style32"/>
+        <w:pStyle w:val="style35"/>
         <w:ind w:hanging="426" w:left="284" w:right="0"/>
       </w:pPr>
       <w:r>
@@ -1378,7 +1378,7 @@
     </w:p>
     <w:p>
       <w:pPr>
-        <w:pStyle w:val="style32"/>
+        <w:pStyle w:val="style35"/>
         <w:ind w:hanging="426" w:left="284" w:right="0"/>
       </w:pPr>
       <w:r>
@@ -1387,7 +1387,7 @@
     </w:p>
     <w:p>
       <w:pPr>
-        <w:pStyle w:val="style32"/>
+        <w:pStyle w:val="style35"/>
         <w:ind w:hanging="426" w:left="284" w:right="0"/>
       </w:pPr>
       <w:r>
@@ -1396,7 +1396,7 @@
     </w:p>
     <w:p>
       <w:pPr>
-        <w:pStyle w:val="style32"/>
+        <w:pStyle w:val="style35"/>
         <w:ind w:hanging="426" w:left="284" w:right="0"/>
       </w:pPr>
       <w:r>
@@ -1408,9 +1408,9 @@
         <w:pStyle w:val="style2"/>
         <w:numPr>
           <w:ilvl w:val="1"/>
-          <w:numId w:val="2"/>
-        </w:numPr>
-        <w:ind w:firstLine="284" w:left="0" w:right="0"/>
+          <w:numId w:val="3"/>
+        </w:numPr>
+        <w:ind w:hanging="576" w:left="0" w:right="0"/>
       </w:pPr>
       <w:r>
         <w:rPr/>
@@ -1419,7 +1419,7 @@
     </w:p>
     <w:p>
       <w:pPr>
-        <w:pStyle w:val="style32"/>
+        <w:pStyle w:val="style35"/>
         <w:ind w:hanging="426" w:left="284" w:right="0"/>
       </w:pPr>
       <w:r>
@@ -1428,7 +1428,7 @@
           <wp:inline distB="0" distL="0" distR="0" distT="0">
             <wp:extent cx="5762625" cy="3819525"/>
             <wp:effectExtent b="0" l="0" r="0" t="0"/>
-            <wp:docPr descr="A description..." id="1" name="Picture"/>
+            <wp:docPr descr="A description..." id="8" name="Picture"/>
             <wp:cNvGraphicFramePr>
               <a:graphicFrameLocks xmlns:a="http://schemas.openxmlformats.org/drawingml/2006/main" noChangeAspect="1"/>
             </wp:cNvGraphicFramePr>
@@ -1436,7 +1436,7 @@
               <a:graphicData uri="http://schemas.openxmlformats.org/drawingml/2006/picture">
                 <pic:pic xmlns:pic="http://schemas.openxmlformats.org/drawingml/2006/picture">
                   <pic:nvPicPr>
-                    <pic:cNvPr descr="A description..." id="0" name="Picture"/>
+                    <pic:cNvPr descr="A description..." id="8" name="Picture"/>
                     <pic:cNvPicPr>
                       <a:picLocks noChangeArrowheads="1" noChangeAspect="1"/>
                     </pic:cNvPicPr>
@@ -1473,7 +1473,7 @@
     </w:p>
     <w:p>
       <w:pPr>
-        <w:pStyle w:val="style32"/>
+        <w:pStyle w:val="style35"/>
         <w:ind w:hanging="426" w:left="284" w:right="0"/>
       </w:pPr>
       <w:r>
@@ -1485,9 +1485,9 @@
         <w:pStyle w:val="style1"/>
         <w:numPr>
           <w:ilvl w:val="0"/>
-          <w:numId w:val="1"/>
-        </w:numPr>
-        <w:ind w:firstLine="708" w:left="0" w:right="0"/>
+          <w:numId w:val="2"/>
+        </w:numPr>
+        <w:ind w:hanging="432" w:left="0" w:right="0"/>
       </w:pPr>
       <w:r>
         <w:rPr/>
@@ -1523,11 +1523,11 @@
     <w:tbl>
       <w:tblPr>
         <w:jc w:val="left"/>
-        <w:tblInd w:type="dxa" w:w="-216"/>
+        <w:tblInd w:type="dxa" w:w="-324"/>
         <w:tblBorders/>
       </w:tblPr>
       <w:tblGrid>
-        <w:gridCol w:w="1240"/>
+        <w:gridCol w:w="1239"/>
         <w:gridCol w:w="7970"/>
       </w:tblGrid>
       <w:tr>
@@ -1536,7 +1536,7 @@
         </w:trPr>
         <w:tc>
           <w:tcPr>
-            <w:tcW w:type="dxa" w:w="1240"/>
+            <w:tcW w:type="dxa" w:w="1239"/>
             <w:tcBorders/>
             <w:shd w:fill="FFFFFF" w:val="clear"/>
             <w:tcMar>
@@ -1555,6 +1555,7 @@
               </w:tabs>
               <w:suppressAutoHyphens w:val="true"/>
               <w:spacing w:after="200" w:before="0" w:line="276" w:lineRule="auto"/>
+              <w:contextualSpacing w:val="false"/>
             </w:pPr>
             <w:r>
               <w:rPr>
@@ -1587,6 +1588,7 @@
               </w:tabs>
               <w:suppressAutoHyphens w:val="true"/>
               <w:spacing w:after="200" w:before="0" w:line="276" w:lineRule="auto"/>
+              <w:contextualSpacing w:val="false"/>
             </w:pPr>
             <w:r>
               <w:rPr>
@@ -1604,7 +1606,7 @@
         </w:trPr>
         <w:tc>
           <w:tcPr>
-            <w:tcW w:type="dxa" w:w="1240"/>
+            <w:tcW w:type="dxa" w:w="1239"/>
             <w:tcBorders/>
             <w:shd w:fill="FFFFFF" w:val="clear"/>
             <w:tcMar>
@@ -1623,6 +1625,7 @@
               </w:tabs>
               <w:suppressAutoHyphens w:val="true"/>
               <w:spacing w:after="200" w:before="0" w:line="276" w:lineRule="auto"/>
+              <w:contextualSpacing w:val="false"/>
             </w:pPr>
             <w:r>
               <w:rPr>
@@ -1655,6 +1658,7 @@
               </w:tabs>
               <w:suppressAutoHyphens w:val="true"/>
               <w:spacing w:after="200" w:before="0" w:line="276" w:lineRule="auto"/>
+              <w:contextualSpacing w:val="false"/>
             </w:pPr>
             <w:r>
               <w:rPr>
@@ -1680,7 +1684,7 @@
         <w:pStyle w:val="style2"/>
         <w:numPr>
           <w:ilvl w:val="1"/>
-          <w:numId w:val="2"/>
+          <w:numId w:val="3"/>
         </w:numPr>
       </w:pPr>
       <w:r>
@@ -1692,13 +1696,13 @@
     <w:tbl>
       <w:tblPr>
         <w:jc w:val="left"/>
-        <w:tblInd w:type="dxa" w:w="-216"/>
+        <w:tblInd w:type="dxa" w:w="-324"/>
         <w:tblBorders/>
       </w:tblPr>
       <w:tblGrid>
         <w:gridCol w:w="1098"/>
-        <w:gridCol w:w="708"/>
-        <w:gridCol w:w="7406"/>
+        <w:gridCol w:w="707"/>
+        <w:gridCol w:w="7407"/>
       </w:tblGrid>
       <w:tr>
         <w:trPr>
@@ -1725,6 +1729,7 @@
               </w:tabs>
               <w:suppressAutoHyphens w:val="true"/>
               <w:spacing w:after="200" w:before="0" w:line="276" w:lineRule="auto"/>
+              <w:contextualSpacing w:val="false"/>
             </w:pPr>
             <w:r>
               <w:rPr>
@@ -1736,7 +1741,7 @@
         </w:tc>
         <w:tc>
           <w:tcPr>
-            <w:tcW w:type="dxa" w:w="708"/>
+            <w:tcW w:type="dxa" w:w="707"/>
             <w:tcBorders/>
             <w:shd w:fill="FFFFFF" w:val="clear"/>
             <w:tcMar>
@@ -1755,6 +1760,7 @@
               </w:tabs>
               <w:suppressAutoHyphens w:val="true"/>
               <w:spacing w:after="200" w:before="0" w:line="276" w:lineRule="auto"/>
+              <w:contextualSpacing w:val="false"/>
             </w:pPr>
             <w:r>
               <w:rPr/>
@@ -1764,7 +1770,7 @@
         </w:tc>
         <w:tc>
           <w:tcPr>
-            <w:tcW w:type="dxa" w:w="7406"/>
+            <w:tcW w:type="dxa" w:w="7407"/>
             <w:tcBorders/>
             <w:shd w:fill="FFFFFF" w:val="clear"/>
             <w:tcMar>
@@ -1783,6 +1789,7 @@
               </w:tabs>
               <w:suppressAutoHyphens w:val="true"/>
               <w:spacing w:after="200" w:before="0" w:line="276" w:lineRule="auto"/>
+              <w:contextualSpacing w:val="false"/>
             </w:pPr>
             <w:r>
               <w:rPr/>
@@ -1816,6 +1823,7 @@
               </w:tabs>
               <w:suppressAutoHyphens w:val="true"/>
               <w:spacing w:after="200" w:before="0" w:line="276" w:lineRule="auto"/>
+              <w:contextualSpacing w:val="false"/>
             </w:pPr>
             <w:r>
               <w:rPr>
@@ -1827,7 +1835,7 @@
         </w:tc>
         <w:tc>
           <w:tcPr>
-            <w:tcW w:type="dxa" w:w="708"/>
+            <w:tcW w:type="dxa" w:w="707"/>
             <w:tcBorders/>
             <w:shd w:fill="FFFFFF" w:val="clear"/>
             <w:tcMar>
@@ -1846,6 +1854,7 @@
               </w:tabs>
               <w:suppressAutoHyphens w:val="true"/>
               <w:spacing w:after="200" w:before="0" w:line="276" w:lineRule="auto"/>
+              <w:contextualSpacing w:val="false"/>
             </w:pPr>
             <w:r>
               <w:rPr/>
@@ -1855,7 +1864,7 @@
         </w:tc>
         <w:tc>
           <w:tcPr>
-            <w:tcW w:type="dxa" w:w="7406"/>
+            <w:tcW w:type="dxa" w:w="7407"/>
             <w:tcBorders/>
             <w:shd w:fill="FFFFFF" w:val="clear"/>
             <w:tcMar>
@@ -1874,6 +1883,7 @@
               </w:tabs>
               <w:suppressAutoHyphens w:val="true"/>
               <w:spacing w:after="200" w:before="0" w:line="276" w:lineRule="auto"/>
+              <w:contextualSpacing w:val="false"/>
             </w:pPr>
             <w:r>
               <w:rPr/>
@@ -1907,6 +1917,7 @@
               </w:tabs>
               <w:suppressAutoHyphens w:val="true"/>
               <w:spacing w:after="200" w:before="0" w:line="276" w:lineRule="auto"/>
+              <w:contextualSpacing w:val="false"/>
             </w:pPr>
             <w:r>
               <w:rPr>
@@ -1918,7 +1929,7 @@
         </w:tc>
         <w:tc>
           <w:tcPr>
-            <w:tcW w:type="dxa" w:w="708"/>
+            <w:tcW w:type="dxa" w:w="707"/>
             <w:tcBorders/>
             <w:shd w:fill="FFFFFF" w:val="clear"/>
             <w:tcMar>
@@ -1937,6 +1948,7 @@
               </w:tabs>
               <w:suppressAutoHyphens w:val="true"/>
               <w:spacing w:after="200" w:before="0" w:line="276" w:lineRule="auto"/>
+              <w:contextualSpacing w:val="false"/>
             </w:pPr>
             <w:r>
               <w:rPr/>
@@ -1946,7 +1958,7 @@
         </w:tc>
         <w:tc>
           <w:tcPr>
-            <w:tcW w:type="dxa" w:w="7406"/>
+            <w:tcW w:type="dxa" w:w="7407"/>
             <w:tcBorders/>
             <w:shd w:fill="FFFFFF" w:val="clear"/>
             <w:tcMar>
@@ -1965,6 +1977,7 @@
               </w:tabs>
               <w:suppressAutoHyphens w:val="true"/>
               <w:spacing w:after="200" w:before="0" w:line="276" w:lineRule="auto"/>
+              <w:contextualSpacing w:val="false"/>
             </w:pPr>
             <w:r>
               <w:rPr/>
@@ -1993,10 +2006,10 @@
     </w:p>
     <w:p>
       <w:pPr>
-        <w:pStyle w:val="style32"/>
+        <w:pStyle w:val="style35"/>
         <w:numPr>
           <w:ilvl w:val="0"/>
-          <w:numId w:val="7"/>
+          <w:numId w:val="8"/>
         </w:numPr>
       </w:pPr>
       <w:r>
@@ -2006,10 +2019,10 @@
     </w:p>
     <w:p>
       <w:pPr>
-        <w:pStyle w:val="style32"/>
+        <w:pStyle w:val="style35"/>
         <w:numPr>
           <w:ilvl w:val="0"/>
-          <w:numId w:val="7"/>
+          <w:numId w:val="8"/>
         </w:numPr>
       </w:pPr>
       <w:r>
@@ -2019,10 +2032,10 @@
     </w:p>
     <w:p>
       <w:pPr>
-        <w:pStyle w:val="style32"/>
+        <w:pStyle w:val="style35"/>
         <w:numPr>
           <w:ilvl w:val="0"/>
-          <w:numId w:val="7"/>
+          <w:numId w:val="8"/>
         </w:numPr>
       </w:pPr>
       <w:r>
@@ -2032,10 +2045,10 @@
     </w:p>
     <w:p>
       <w:pPr>
-        <w:pStyle w:val="style32"/>
+        <w:pStyle w:val="style35"/>
         <w:numPr>
           <w:ilvl w:val="0"/>
-          <w:numId w:val="7"/>
+          <w:numId w:val="8"/>
         </w:numPr>
       </w:pPr>
       <w:r>
@@ -2045,10 +2058,10 @@
     </w:p>
     <w:p>
       <w:pPr>
-        <w:pStyle w:val="style32"/>
+        <w:pStyle w:val="style35"/>
         <w:numPr>
           <w:ilvl w:val="0"/>
-          <w:numId w:val="7"/>
+          <w:numId w:val="8"/>
         </w:numPr>
       </w:pPr>
       <w:bookmarkStart w:id="0" w:name="_GoBack"/>
@@ -2060,12 +2073,51 @@
     </w:p>
     <w:p>
       <w:pPr>
+        <w:pStyle w:val="style35"/>
+        <w:numPr>
+          <w:ilvl w:val="0"/>
+          <w:numId w:val="8"/>
+        </w:numPr>
+      </w:pPr>
+      <w:r>
+        <w:rPr/>
+        <w:t>TYP_DODAJ_DO_ROZMOWY</w:t>
+      </w:r>
+    </w:p>
+    <w:p>
+      <w:pPr>
+        <w:pStyle w:val="style35"/>
+        <w:numPr>
+          <w:ilvl w:val="0"/>
+          <w:numId w:val="8"/>
+        </w:numPr>
+      </w:pPr>
+      <w:r>
+        <w:rPr/>
+        <w:t>TYP_WYSLIJ_WIADOMOSC</w:t>
+      </w:r>
+    </w:p>
+    <w:p>
+      <w:pPr>
+        <w:pStyle w:val="style35"/>
+        <w:numPr>
+          <w:ilvl w:val="0"/>
+          <w:numId w:val="8"/>
+        </w:numPr>
+      </w:pPr>
+      <w:r>
+        <w:rPr/>
+        <w:t>TYP_SPRAWDZ_DOSTEPNOSC</w:t>
+      </w:r>
+    </w:p>
+    <w:p>
+      <w:pPr>
         <w:pStyle w:val="style1"/>
         <w:numPr>
           <w:ilvl w:val="0"/>
-          <w:numId w:val="1"/>
-        </w:numPr>
-        <w:ind w:firstLine="708" w:left="0" w:right="0"/>
+          <w:numId w:val="2"/>
+        </w:numPr>
+        <w:ind w:hanging="432" w:left="0" w:right="0"/>
       </w:pPr>
       <w:r>
         <w:rPr/>
@@ -2075,11 +2127,11 @@
     <w:tbl>
       <w:tblPr>
         <w:jc w:val="left"/>
-        <w:tblInd w:type="dxa" w:w="-216"/>
+        <w:tblInd w:type="dxa" w:w="-324"/>
         <w:tblBorders/>
       </w:tblPr>
       <w:tblGrid>
-        <w:gridCol w:w="2374"/>
+        <w:gridCol w:w="2373"/>
         <w:gridCol w:w="6836"/>
       </w:tblGrid>
       <w:tr>
@@ -2088,7 +2140,7 @@
         </w:trPr>
         <w:tc>
           <w:tcPr>
-            <w:tcW w:type="dxa" w:w="2374"/>
+            <w:tcW w:type="dxa" w:w="2373"/>
             <w:tcBorders/>
             <w:shd w:fill="FFFFFF" w:val="clear"/>
             <w:tcMar>
@@ -2107,6 +2159,7 @@
               </w:tabs>
               <w:suppressAutoHyphens w:val="true"/>
               <w:spacing w:after="200" w:before="0" w:line="276" w:lineRule="auto"/>
+              <w:contextualSpacing w:val="false"/>
             </w:pPr>
             <w:r>
               <w:rPr>
@@ -2139,6 +2192,7 @@
               </w:tabs>
               <w:suppressAutoHyphens w:val="true"/>
               <w:spacing w:after="200" w:before="0" w:line="276" w:lineRule="auto"/>
+              <w:contextualSpacing w:val="false"/>
             </w:pPr>
             <w:r>
               <w:rPr>
@@ -2156,7 +2210,7 @@
         </w:trPr>
         <w:tc>
           <w:tcPr>
-            <w:tcW w:type="dxa" w:w="2374"/>
+            <w:tcW w:type="dxa" w:w="2373"/>
             <w:tcBorders/>
             <w:shd w:fill="FFFFFF" w:val="clear"/>
             <w:tcMar>
@@ -2175,6 +2229,7 @@
               </w:tabs>
               <w:suppressAutoHyphens w:val="true"/>
               <w:spacing w:after="200" w:before="0" w:line="276" w:lineRule="auto"/>
+              <w:contextualSpacing w:val="false"/>
             </w:pPr>
             <w:r>
               <w:rPr>
@@ -2207,6 +2262,7 @@
               </w:tabs>
               <w:suppressAutoHyphens w:val="true"/>
               <w:spacing w:after="200" w:before="0" w:line="276" w:lineRule="auto"/>
+              <w:contextualSpacing w:val="false"/>
             </w:pPr>
             <w:r>
               <w:rPr>
@@ -2224,7 +2280,7 @@
         </w:trPr>
         <w:tc>
           <w:tcPr>
-            <w:tcW w:type="dxa" w:w="2374"/>
+            <w:tcW w:type="dxa" w:w="2373"/>
             <w:tcBorders/>
             <w:shd w:fill="FFFFFF" w:val="clear"/>
             <w:tcMar>
@@ -2243,6 +2299,7 @@
               </w:tabs>
               <w:suppressAutoHyphens w:val="true"/>
               <w:spacing w:after="200" w:before="0" w:line="276" w:lineRule="auto"/>
+              <w:contextualSpacing w:val="false"/>
             </w:pPr>
             <w:r>
               <w:rPr>
@@ -2275,6 +2332,7 @@
               </w:tabs>
               <w:suppressAutoHyphens w:val="true"/>
               <w:spacing w:after="200" w:before="0" w:line="276" w:lineRule="auto"/>
+              <w:contextualSpacing w:val="false"/>
             </w:pPr>
             <w:r>
               <w:rPr>
@@ -2292,7 +2350,7 @@
         </w:trPr>
         <w:tc>
           <w:tcPr>
-            <w:tcW w:type="dxa" w:w="2374"/>
+            <w:tcW w:type="dxa" w:w="2373"/>
             <w:tcBorders/>
             <w:shd w:fill="FFFFFF" w:val="clear"/>
             <w:tcMar>
@@ -2311,6 +2369,7 @@
               </w:tabs>
               <w:suppressAutoHyphens w:val="true"/>
               <w:spacing w:after="200" w:before="0" w:line="276" w:lineRule="auto"/>
+              <w:contextualSpacing w:val="false"/>
             </w:pPr>
             <w:r>
               <w:rPr>
@@ -2343,6 +2402,7 @@
               </w:tabs>
               <w:suppressAutoHyphens w:val="true"/>
               <w:spacing w:after="200" w:before="0" w:line="276" w:lineRule="auto"/>
+              <w:contextualSpacing w:val="false"/>
             </w:pPr>
             <w:r>
               <w:rPr>
@@ -2360,7 +2420,7 @@
         </w:trPr>
         <w:tc>
           <w:tcPr>
-            <w:tcW w:type="dxa" w:w="2374"/>
+            <w:tcW w:type="dxa" w:w="2373"/>
             <w:tcBorders/>
             <w:shd w:fill="FFFFFF" w:val="clear"/>
             <w:tcMar>
@@ -2379,6 +2439,7 @@
               </w:tabs>
               <w:suppressAutoHyphens w:val="true"/>
               <w:spacing w:after="200" w:before="0" w:line="276" w:lineRule="auto"/>
+              <w:contextualSpacing w:val="false"/>
             </w:pPr>
             <w:r>
               <w:rPr>
@@ -2411,6 +2472,7 @@
               </w:tabs>
               <w:suppressAutoHyphens w:val="true"/>
               <w:spacing w:after="200" w:before="0" w:line="276" w:lineRule="auto"/>
+              <w:contextualSpacing w:val="false"/>
             </w:pPr>
             <w:r>
               <w:rPr>
@@ -2428,7 +2490,7 @@
         </w:trPr>
         <w:tc>
           <w:tcPr>
-            <w:tcW w:type="dxa" w:w="2374"/>
+            <w:tcW w:type="dxa" w:w="2373"/>
             <w:tcBorders/>
             <w:shd w:fill="FFFFFF" w:val="clear"/>
             <w:tcMar>
@@ -2447,6 +2509,7 @@
               </w:tabs>
               <w:suppressAutoHyphens w:val="true"/>
               <w:spacing w:after="200" w:before="0" w:line="276" w:lineRule="auto"/>
+              <w:contextualSpacing w:val="false"/>
             </w:pPr>
             <w:r>
               <w:rPr>
@@ -2479,6 +2542,7 @@
               </w:tabs>
               <w:suppressAutoHyphens w:val="true"/>
               <w:spacing w:after="200" w:before="0" w:line="276" w:lineRule="auto"/>
+              <w:contextualSpacing w:val="false"/>
             </w:pPr>
             <w:r>
               <w:rPr>
@@ -2496,7 +2560,7 @@
         </w:trPr>
         <w:tc>
           <w:tcPr>
-            <w:tcW w:type="dxa" w:w="2374"/>
+            <w:tcW w:type="dxa" w:w="2373"/>
             <w:tcBorders/>
             <w:shd w:fill="FFFFFF" w:val="clear"/>
             <w:tcMar>
@@ -2515,6 +2579,7 @@
               </w:tabs>
               <w:suppressAutoHyphens w:val="true"/>
               <w:spacing w:after="200" w:before="0" w:line="276" w:lineRule="auto"/>
+              <w:contextualSpacing w:val="false"/>
             </w:pPr>
             <w:r>
               <w:rPr>
@@ -2547,6 +2612,7 @@
               </w:tabs>
               <w:suppressAutoHyphens w:val="true"/>
               <w:spacing w:after="200" w:before="0" w:line="276" w:lineRule="auto"/>
+              <w:contextualSpacing w:val="false"/>
             </w:pPr>
             <w:r>
               <w:rPr>
@@ -2564,7 +2630,7 @@
         </w:trPr>
         <w:tc>
           <w:tcPr>
-            <w:tcW w:type="dxa" w:w="2374"/>
+            <w:tcW w:type="dxa" w:w="2373"/>
             <w:tcBorders/>
             <w:shd w:fill="FFFFFF" w:val="clear"/>
             <w:tcMar>
@@ -2583,6 +2649,7 @@
               </w:tabs>
               <w:suppressAutoHyphens w:val="true"/>
               <w:spacing w:after="200" w:before="0" w:line="276" w:lineRule="auto"/>
+              <w:contextualSpacing w:val="false"/>
             </w:pPr>
             <w:r>
               <w:rPr>
@@ -2615,6 +2682,7 @@
               </w:tabs>
               <w:suppressAutoHyphens w:val="true"/>
               <w:spacing w:after="200" w:before="0" w:line="276" w:lineRule="auto"/>
+              <w:contextualSpacing w:val="false"/>
             </w:pPr>
             <w:r>
               <w:rPr>
@@ -2632,9 +2700,9 @@
         <w:pStyle w:val="style1"/>
         <w:numPr>
           <w:ilvl w:val="0"/>
-          <w:numId w:val="1"/>
-        </w:numPr>
-        <w:ind w:firstLine="708" w:left="0" w:right="0"/>
+          <w:numId w:val="2"/>
+        </w:numPr>
+        <w:ind w:hanging="432" w:left="0" w:right="0"/>
       </w:pPr>
       <w:r>
         <w:rPr/>
@@ -2654,9 +2722,9 @@
         <w:pStyle w:val="style2"/>
         <w:numPr>
           <w:ilvl w:val="1"/>
-          <w:numId w:val="2"/>
-        </w:numPr>
-        <w:ind w:firstLine="708" w:left="0" w:right="0"/>
+          <w:numId w:val="3"/>
+        </w:numPr>
+        <w:ind w:hanging="576" w:left="0" w:right="0"/>
       </w:pPr>
       <w:r>
         <w:rPr/>
@@ -2666,11 +2734,11 @@
     <w:tbl>
       <w:tblPr>
         <w:jc w:val="left"/>
-        <w:tblInd w:type="dxa" w:w="-216"/>
+        <w:tblInd w:type="dxa" w:w="-324"/>
         <w:tblBorders/>
       </w:tblPr>
       <w:tblGrid>
-        <w:gridCol w:w="9288"/>
+        <w:gridCol w:w="3096"/>
       </w:tblGrid>
       <w:tr>
         <w:trPr>
@@ -2678,7 +2746,7 @@
         </w:trPr>
         <w:tc>
           <w:tcPr>
-            <w:tcW w:type="dxa" w:w="9288"/>
+            <w:tcW w:type="dxa" w:w="3096"/>
             <w:gridSpan w:val="3"/>
             <w:tcBorders/>
             <w:shd w:fill="FFFFFF" w:val="clear"/>
@@ -2693,6 +2761,7 @@
             <w:pPr>
               <w:pStyle w:val="style0"/>
               <w:spacing w:after="200" w:before="0"/>
+              <w:contextualSpacing w:val="false"/>
               <w:jc w:val="center"/>
             </w:pPr>
             <w:r>
@@ -2731,6 +2800,7 @@
               </w:tabs>
               <w:suppressAutoHyphens w:val="true"/>
               <w:spacing w:after="200" w:before="0" w:line="276" w:lineRule="auto"/>
+              <w:contextualSpacing w:val="false"/>
             </w:pPr>
             <w:r>
               <w:rPr>
@@ -2763,6 +2833,7 @@
               </w:tabs>
               <w:suppressAutoHyphens w:val="true"/>
               <w:spacing w:after="200" w:before="0" w:line="276" w:lineRule="auto"/>
+              <w:contextualSpacing w:val="false"/>
             </w:pPr>
             <w:r>
               <w:rPr>
@@ -2795,6 +2866,7 @@
               </w:tabs>
               <w:suppressAutoHyphens w:val="true"/>
               <w:spacing w:after="200" w:before="0" w:line="276" w:lineRule="auto"/>
+              <w:contextualSpacing w:val="false"/>
             </w:pPr>
             <w:r>
               <w:rPr>
@@ -2832,6 +2904,7 @@
               </w:tabs>
               <w:suppressAutoHyphens w:val="true"/>
               <w:spacing w:after="200" w:before="0" w:line="276" w:lineRule="auto"/>
+              <w:contextualSpacing w:val="false"/>
             </w:pPr>
             <w:r>
               <w:rPr>
@@ -2859,6 +2932,7 @@
             <w:pPr>
               <w:pStyle w:val="style0"/>
               <w:spacing w:after="200" w:before="0"/>
+              <w:contextualSpacing w:val="false"/>
               <w:jc w:val="center"/>
             </w:pPr>
             <w:r>
@@ -2892,6 +2966,7 @@
               </w:tabs>
               <w:suppressAutoHyphens w:val="true"/>
               <w:spacing w:after="200" w:before="0" w:line="276" w:lineRule="auto"/>
+              <w:contextualSpacing w:val="false"/>
             </w:pPr>
             <w:r>
               <w:rPr>
@@ -2928,6 +3003,7 @@
               </w:tabs>
               <w:suppressAutoHyphens w:val="true"/>
               <w:spacing w:after="200" w:before="0" w:line="276" w:lineRule="auto"/>
+              <w:contextualSpacing w:val="false"/>
             </w:pPr>
             <w:r>
               <w:rPr>
@@ -2954,6 +3030,7 @@
             <w:pPr>
               <w:pStyle w:val="style0"/>
               <w:spacing w:after="200" w:before="0"/>
+              <w:contextualSpacing w:val="false"/>
               <w:jc w:val="center"/>
             </w:pPr>
             <w:r>
@@ -2987,6 +3064,7 @@
               </w:tabs>
               <w:suppressAutoHyphens w:val="true"/>
               <w:spacing w:after="200" w:before="0" w:line="276" w:lineRule="auto"/>
+              <w:contextualSpacing w:val="false"/>
             </w:pPr>
             <w:r>
               <w:rPr>
@@ -3023,6 +3101,7 @@
               </w:tabs>
               <w:suppressAutoHyphens w:val="true"/>
               <w:spacing w:after="200" w:before="0" w:line="276" w:lineRule="auto"/>
+              <w:contextualSpacing w:val="false"/>
             </w:pPr>
             <w:r>
               <w:rPr>
@@ -3049,6 +3128,7 @@
             <w:pPr>
               <w:pStyle w:val="style0"/>
               <w:spacing w:after="200" w:before="0"/>
+              <w:contextualSpacing w:val="false"/>
               <w:jc w:val="center"/>
             </w:pPr>
             <w:r>
@@ -3082,6 +3162,7 @@
               </w:tabs>
               <w:suppressAutoHyphens w:val="true"/>
               <w:spacing w:after="200" w:before="0" w:line="276" w:lineRule="auto"/>
+              <w:contextualSpacing w:val="false"/>
             </w:pPr>
             <w:r>
               <w:rPr>
@@ -3107,7 +3188,7 @@
         <w:pStyle w:val="style2"/>
         <w:numPr>
           <w:ilvl w:val="1"/>
-          <w:numId w:val="2"/>
+          <w:numId w:val="3"/>
         </w:numPr>
       </w:pPr>
       <w:r>
@@ -3119,11 +3200,11 @@
     <w:tbl>
       <w:tblPr>
         <w:jc w:val="left"/>
-        <w:tblInd w:type="dxa" w:w="-216"/>
+        <w:tblInd w:type="dxa" w:w="-324"/>
         <w:tblBorders/>
       </w:tblPr>
       <w:tblGrid>
-        <w:gridCol w:w="9288"/>
+        <w:gridCol w:w="3096"/>
       </w:tblGrid>
       <w:tr>
         <w:trPr>
@@ -3131,7 +3212,7 @@
         </w:trPr>
         <w:tc>
           <w:tcPr>
-            <w:tcW w:type="dxa" w:w="9288"/>
+            <w:tcW w:type="dxa" w:w="3096"/>
             <w:gridSpan w:val="3"/>
             <w:tcBorders/>
             <w:shd w:fill="FFFFFF" w:val="clear"/>
@@ -3146,6 +3227,7 @@
             <w:pPr>
               <w:pStyle w:val="style0"/>
               <w:spacing w:after="200" w:before="0"/>
+              <w:contextualSpacing w:val="false"/>
               <w:jc w:val="center"/>
             </w:pPr>
             <w:r>
@@ -3184,6 +3266,7 @@
               </w:tabs>
               <w:suppressAutoHyphens w:val="true"/>
               <w:spacing w:after="200" w:before="0" w:line="276" w:lineRule="auto"/>
+              <w:contextualSpacing w:val="false"/>
             </w:pPr>
             <w:r>
               <w:rPr>
@@ -3216,6 +3299,7 @@
               </w:tabs>
               <w:suppressAutoHyphens w:val="true"/>
               <w:spacing w:after="200" w:before="0" w:line="276" w:lineRule="auto"/>
+              <w:contextualSpacing w:val="false"/>
             </w:pPr>
             <w:r>
               <w:rPr>
@@ -3248,6 +3332,7 @@
               </w:tabs>
               <w:suppressAutoHyphens w:val="true"/>
               <w:spacing w:after="200" w:before="0" w:line="276" w:lineRule="auto"/>
+              <w:contextualSpacing w:val="false"/>
             </w:pPr>
             <w:r>
               <w:rPr>
@@ -3285,6 +3370,7 @@
               </w:tabs>
               <w:suppressAutoHyphens w:val="true"/>
               <w:spacing w:after="200" w:before="0" w:line="276" w:lineRule="auto"/>
+              <w:contextualSpacing w:val="false"/>
             </w:pPr>
             <w:r>
               <w:rPr>
@@ -3312,6 +3398,7 @@
             <w:pPr>
               <w:pStyle w:val="style0"/>
               <w:spacing w:after="200" w:before="0"/>
+              <w:contextualSpacing w:val="false"/>
               <w:jc w:val="center"/>
             </w:pPr>
             <w:r>
@@ -3345,6 +3432,7 @@
               </w:tabs>
               <w:suppressAutoHyphens w:val="true"/>
               <w:spacing w:after="200" w:before="0" w:line="276" w:lineRule="auto"/>
+              <w:contextualSpacing w:val="false"/>
             </w:pPr>
             <w:r>
               <w:rPr>
@@ -3381,6 +3469,7 @@
               </w:tabs>
               <w:suppressAutoHyphens w:val="true"/>
               <w:spacing w:after="200" w:before="0" w:line="276" w:lineRule="auto"/>
+              <w:contextualSpacing w:val="false"/>
             </w:pPr>
             <w:r>
               <w:rPr>
@@ -3407,6 +3496,7 @@
             <w:pPr>
               <w:pStyle w:val="style0"/>
               <w:spacing w:after="200" w:before="0"/>
+              <w:contextualSpacing w:val="false"/>
               <w:jc w:val="center"/>
             </w:pPr>
             <w:r>
@@ -3440,6 +3530,7 @@
               </w:tabs>
               <w:suppressAutoHyphens w:val="true"/>
               <w:spacing w:after="200" w:before="0" w:line="276" w:lineRule="auto"/>
+              <w:contextualSpacing w:val="false"/>
             </w:pPr>
             <w:r>
               <w:rPr>
@@ -3465,7 +3556,7 @@
         <w:pStyle w:val="style2"/>
         <w:numPr>
           <w:ilvl w:val="1"/>
-          <w:numId w:val="2"/>
+          <w:numId w:val="3"/>
         </w:numPr>
       </w:pPr>
       <w:r>
@@ -3551,7 +3642,7 @@
         <w:pStyle w:val="style2"/>
         <w:numPr>
           <w:ilvl w:val="1"/>
-          <w:numId w:val="2"/>
+          <w:numId w:val="3"/>
         </w:numPr>
       </w:pPr>
       <w:r>
@@ -3662,9 +3753,9 @@
         <w:pStyle w:val="style1"/>
         <w:numPr>
           <w:ilvl w:val="0"/>
-          <w:numId w:val="1"/>
-        </w:numPr>
-        <w:ind w:firstLine="708" w:left="0" w:right="0"/>
+          <w:numId w:val="2"/>
+        </w:numPr>
+        <w:ind w:hanging="432" w:left="0" w:right="0"/>
       </w:pPr>
       <w:r>
         <w:rPr/>
@@ -3676,7 +3767,7 @@
         <w:pStyle w:val="style2"/>
         <w:numPr>
           <w:ilvl w:val="1"/>
-          <w:numId w:val="2"/>
+          <w:numId w:val="3"/>
         </w:numPr>
       </w:pPr>
       <w:r>
@@ -3814,9 +3905,9 @@
         <w:pStyle w:val="style1"/>
         <w:numPr>
           <w:ilvl w:val="0"/>
-          <w:numId w:val="1"/>
-        </w:numPr>
-        <w:ind w:firstLine="708" w:left="0" w:right="0"/>
+          <w:numId w:val="2"/>
+        </w:numPr>
+        <w:ind w:hanging="432" w:left="0" w:right="0"/>
       </w:pPr>
       <w:r>
         <w:rPr/>
@@ -3920,6 +4011,7 @@
         <w:pStyle w:val="style0"/>
         <w:spacing w:after="200" w:before="0"/>
         <w:ind w:hanging="0" w:left="426" w:right="0"/>
+        <w:contextualSpacing w:val="false"/>
       </w:pPr>
       <w:r>
         <w:rPr/>
@@ -3932,7 +4024,7 @@
       <w:pgNumType w:fmt="decimal"/>
       <w:formProt w:val="false"/>
       <w:textDirection w:val="lrTb"/>
-      <w:docGrid w:charSpace="8192" w:linePitch="360" w:type="default"/>
+      <w:docGrid w:charSpace="12288" w:linePitch="360" w:type="default"/>
     </w:sectPr>
   </w:body>
 </w:document>
@@ -4067,9 +4159,6 @@
       <w:lvlText w:val=""/>
       <w:lvlJc w:val="left"/>
       <w:pPr>
-        <w:tabs>
-          <w:tab w:pos="432" w:val="num"/>
-        </w:tabs>
         <w:ind w:hanging="432" w:left="432"/>
       </w:pPr>
     </w:lvl>
@@ -4080,9 +4169,6 @@
       <w:lvlText w:val=""/>
       <w:lvlJc w:val="left"/>
       <w:pPr>
-        <w:tabs>
-          <w:tab w:pos="576" w:val="num"/>
-        </w:tabs>
         <w:ind w:hanging="576" w:left="576"/>
       </w:pPr>
     </w:lvl>
@@ -4093,9 +4179,6 @@
       <w:lvlText w:val=""/>
       <w:lvlJc w:val="left"/>
       <w:pPr>
-        <w:tabs>
-          <w:tab w:pos="720" w:val="num"/>
-        </w:tabs>
         <w:ind w:hanging="720" w:left="720"/>
       </w:pPr>
     </w:lvl>
@@ -4106,9 +4189,6 @@
       <w:lvlText w:val=""/>
       <w:lvlJc w:val="left"/>
       <w:pPr>
-        <w:tabs>
-          <w:tab w:pos="864" w:val="num"/>
-        </w:tabs>
         <w:ind w:hanging="864" w:left="864"/>
       </w:pPr>
     </w:lvl>
@@ -4119,9 +4199,6 @@
       <w:lvlText w:val=""/>
       <w:lvlJc w:val="left"/>
       <w:pPr>
-        <w:tabs>
-          <w:tab w:pos="1008" w:val="num"/>
-        </w:tabs>
         <w:ind w:hanging="1008" w:left="1008"/>
       </w:pPr>
     </w:lvl>
@@ -4132,9 +4209,6 @@
       <w:lvlText w:val=""/>
       <w:lvlJc w:val="left"/>
       <w:pPr>
-        <w:tabs>
-          <w:tab w:pos="1152" w:val="num"/>
-        </w:tabs>
         <w:ind w:hanging="1152" w:left="1152"/>
       </w:pPr>
     </w:lvl>
@@ -4145,9 +4219,6 @@
       <w:lvlText w:val=""/>
       <w:lvlJc w:val="left"/>
       <w:pPr>
-        <w:tabs>
-          <w:tab w:pos="1296" w:val="num"/>
-        </w:tabs>
         <w:ind w:hanging="1296" w:left="1296"/>
       </w:pPr>
     </w:lvl>
@@ -4158,9 +4229,6 @@
       <w:lvlText w:val=""/>
       <w:lvlJc w:val="left"/>
       <w:pPr>
-        <w:tabs>
-          <w:tab w:pos="1440" w:val="num"/>
-        </w:tabs>
         <w:ind w:hanging="1440" w:left="1440"/>
       </w:pPr>
     </w:lvl>
@@ -4171,9 +4239,6 @@
       <w:lvlText w:val=""/>
       <w:lvlJc w:val="left"/>
       <w:pPr>
-        <w:tabs>
-          <w:tab w:pos="1584" w:val="num"/>
-        </w:tabs>
         <w:ind w:hanging="1584" w:left="1584"/>
       </w:pPr>
     </w:lvl>
@@ -4181,6 +4246,98 @@
   <w:abstractNum w:abstractNumId="3">
     <w:lvl w:ilvl="0">
       <w:start w:val="1"/>
+      <w:numFmt w:val="none"/>
+      <w:suff w:val="nothing"/>
+      <w:lvlText w:val=""/>
+      <w:lvlJc w:val="left"/>
+      <w:pPr>
+        <w:ind w:hanging="432" w:left="432"/>
+      </w:pPr>
+    </w:lvl>
+    <w:lvl w:ilvl="1">
+      <w:start w:val="1"/>
+      <w:numFmt w:val="none"/>
+      <w:suff w:val="nothing"/>
+      <w:lvlText w:val=""/>
+      <w:lvlJc w:val="left"/>
+      <w:pPr>
+        <w:ind w:hanging="576" w:left="576"/>
+      </w:pPr>
+    </w:lvl>
+    <w:lvl w:ilvl="2">
+      <w:start w:val="1"/>
+      <w:numFmt w:val="none"/>
+      <w:suff w:val="nothing"/>
+      <w:lvlText w:val=""/>
+      <w:lvlJc w:val="left"/>
+      <w:pPr>
+        <w:ind w:hanging="720" w:left="720"/>
+      </w:pPr>
+    </w:lvl>
+    <w:lvl w:ilvl="3">
+      <w:start w:val="1"/>
+      <w:numFmt w:val="none"/>
+      <w:suff w:val="nothing"/>
+      <w:lvlText w:val=""/>
+      <w:lvlJc w:val="left"/>
+      <w:pPr>
+        <w:ind w:hanging="864" w:left="864"/>
+      </w:pPr>
+    </w:lvl>
+    <w:lvl w:ilvl="4">
+      <w:start w:val="1"/>
+      <w:numFmt w:val="none"/>
+      <w:suff w:val="nothing"/>
+      <w:lvlText w:val=""/>
+      <w:lvlJc w:val="left"/>
+      <w:pPr>
+        <w:ind w:hanging="1008" w:left="1008"/>
+      </w:pPr>
+    </w:lvl>
+    <w:lvl w:ilvl="5">
+      <w:start w:val="1"/>
+      <w:numFmt w:val="none"/>
+      <w:suff w:val="nothing"/>
+      <w:lvlText w:val=""/>
+      <w:lvlJc w:val="left"/>
+      <w:pPr>
+        <w:ind w:hanging="1152" w:left="1152"/>
+      </w:pPr>
+    </w:lvl>
+    <w:lvl w:ilvl="6">
+      <w:start w:val="1"/>
+      <w:numFmt w:val="none"/>
+      <w:suff w:val="nothing"/>
+      <w:lvlText w:val=""/>
+      <w:lvlJc w:val="left"/>
+      <w:pPr>
+        <w:ind w:hanging="1296" w:left="1296"/>
+      </w:pPr>
+    </w:lvl>
+    <w:lvl w:ilvl="7">
+      <w:start w:val="1"/>
+      <w:numFmt w:val="none"/>
+      <w:suff w:val="nothing"/>
+      <w:lvlText w:val=""/>
+      <w:lvlJc w:val="left"/>
+      <w:pPr>
+        <w:ind w:hanging="1440" w:left="1440"/>
+      </w:pPr>
+    </w:lvl>
+    <w:lvl w:ilvl="8">
+      <w:start w:val="1"/>
+      <w:numFmt w:val="none"/>
+      <w:suff w:val="nothing"/>
+      <w:lvlText w:val=""/>
+      <w:lvlJc w:val="left"/>
+      <w:pPr>
+        <w:ind w:hanging="1584" w:left="1584"/>
+      </w:pPr>
+    </w:lvl>
+  </w:abstractNum>
+  <w:abstractNum w:abstractNumId="4">
+    <w:lvl w:ilvl="0">
+      <w:start w:val="1"/>
       <w:numFmt w:val="decimal"/>
       <w:lvlText w:val="%1."/>
       <w:lvlJc w:val="left"/>
@@ -4261,7 +4418,7 @@
       </w:pPr>
     </w:lvl>
   </w:abstractNum>
-  <w:abstractNum w:abstractNumId="4">
+  <w:abstractNum w:abstractNumId="5">
     <w:lvl w:ilvl="0">
       <w:start w:val="1"/>
       <w:numFmt w:val="bullet"/>
@@ -4371,7 +4528,7 @@
       </w:rPr>
     </w:lvl>
   </w:abstractNum>
-  <w:abstractNum w:abstractNumId="5">
+  <w:abstractNum w:abstractNumId="6">
     <w:lvl w:ilvl="0">
       <w:start w:val="1"/>
       <w:numFmt w:val="bullet"/>
@@ -4481,7 +4638,7 @@
       </w:rPr>
     </w:lvl>
   </w:abstractNum>
-  <w:abstractNum w:abstractNumId="6">
+  <w:abstractNum w:abstractNumId="7">
     <w:lvl w:ilvl="0">
       <w:start w:val="1"/>
       <w:numFmt w:val="bullet"/>
@@ -4591,7 +4748,7 @@
       </w:rPr>
     </w:lvl>
   </w:abstractNum>
-  <w:abstractNum w:abstractNumId="7">
+  <w:abstractNum w:abstractNumId="8">
     <w:lvl w:ilvl="0">
       <w:start w:val="1"/>
       <w:numFmt w:val="bullet"/>
@@ -4722,6 +4879,9 @@
   <w:num w:numId="7">
     <w:abstractNumId w:val="7"/>
   </w:num>
+  <w:num w:numId="8">
+    <w:abstractNumId w:val="8"/>
+  </w:num>
 </w:numbering>
 </file>
 
@@ -4737,6 +4897,7 @@
       </w:tabs>
       <w:suppressAutoHyphens w:val="true"/>
       <w:spacing w:after="200" w:before="0" w:line="276" w:lineRule="auto"/>
+      <w:contextualSpacing w:val="false"/>
     </w:pPr>
     <w:rPr>
       <w:rFonts w:ascii="Calibri" w:cs="Calibri" w:eastAsia="WenQuanYi Micro Hei" w:hAnsi="Calibri"/>
@@ -4749,16 +4910,12 @@
   <w:style w:styleId="style1" w:type="paragraph">
     <w:name w:val="Nagłówek 1"/>
     <w:basedOn w:val="style0"/>
-    <w:next w:val="style26"/>
+    <w:next w:val="style29"/>
     <w:pPr>
       <w:keepNext/>
       <w:keepLines/>
-      <w:numPr>
-        <w:ilvl w:val="0"/>
-        <w:numId w:val="1"/>
-      </w:numPr>
       <w:spacing w:after="0" w:before="480"/>
-      <w:outlineLvl w:val="0"/>
+      <w:contextualSpacing w:val="false"/>
     </w:pPr>
     <w:rPr>
       <w:rFonts w:ascii="Cambria" w:cs="" w:hAnsi="Cambria"/>
@@ -4772,7 +4929,7 @@
   <w:style w:styleId="style2" w:type="paragraph">
     <w:name w:val="Nagłówek 2"/>
     <w:basedOn w:val="style0"/>
-    <w:next w:val="style26"/>
+    <w:next w:val="style29"/>
     <w:pPr>
       <w:keepNext/>
       <w:keepLines/>
@@ -4781,6 +4938,7 @@
         <w:numId w:val="1"/>
       </w:numPr>
       <w:spacing w:after="0" w:before="200"/>
+      <w:contextualSpacing w:val="false"/>
       <w:outlineLvl w:val="1"/>
     </w:pPr>
     <w:rPr>
@@ -4889,13 +5047,35 @@
       <w:rFonts w:cs="Wingdings"/>
     </w:rPr>
   </w:style>
-  <w:style w:styleId="style25" w:type="paragraph">
+  <w:style w:styleId="style25" w:type="character">
+    <w:name w:val="ListLabel 5"/>
+    <w:next w:val="style25"/>
+    <w:rPr>
+      <w:rFonts w:cs="Symbol"/>
+    </w:rPr>
+  </w:style>
+  <w:style w:styleId="style26" w:type="character">
+    <w:name w:val="ListLabel 6"/>
+    <w:next w:val="style26"/>
+    <w:rPr>
+      <w:rFonts w:cs="Courier New"/>
+    </w:rPr>
+  </w:style>
+  <w:style w:styleId="style27" w:type="character">
+    <w:name w:val="ListLabel 7"/>
+    <w:next w:val="style27"/>
+    <w:rPr>
+      <w:rFonts w:cs="Wingdings"/>
+    </w:rPr>
+  </w:style>
+  <w:style w:styleId="style28" w:type="paragraph">
     <w:name w:val="Nagłówek"/>
     <w:basedOn w:val="style0"/>
-    <w:next w:val="style26"/>
+    <w:next w:val="style29"/>
     <w:pPr>
       <w:keepNext/>
       <w:spacing w:after="120" w:before="240"/>
+      <w:contextualSpacing w:val="false"/>
     </w:pPr>
     <w:rPr>
       <w:rFonts w:ascii="Liberation Sans" w:cs="Lohit Hindi" w:eastAsia="WenQuanYi Micro Hei" w:hAnsi="Liberation Sans"/>
@@ -4903,31 +5083,33 @@
       <w:szCs w:val="28"/>
     </w:rPr>
   </w:style>
-  <w:style w:styleId="style26" w:type="paragraph">
+  <w:style w:styleId="style29" w:type="paragraph">
     <w:name w:val="Treść tekstu"/>
     <w:basedOn w:val="style0"/>
-    <w:next w:val="style26"/>
+    <w:next w:val="style29"/>
     <w:pPr>
       <w:spacing w:after="120" w:before="0"/>
+      <w:contextualSpacing w:val="false"/>
     </w:pPr>
     <w:rPr/>
   </w:style>
-  <w:style w:styleId="style27" w:type="paragraph">
+  <w:style w:styleId="style30" w:type="paragraph">
     <w:name w:val="Lista"/>
-    <w:basedOn w:val="style26"/>
-    <w:next w:val="style27"/>
+    <w:basedOn w:val="style29"/>
+    <w:next w:val="style30"/>
     <w:pPr/>
     <w:rPr>
       <w:rFonts w:cs="Lohit Hindi"/>
     </w:rPr>
   </w:style>
-  <w:style w:styleId="style28" w:type="paragraph">
+  <w:style w:styleId="style31" w:type="paragraph">
     <w:name w:val="Podpis"/>
     <w:basedOn w:val="style0"/>
-    <w:next w:val="style28"/>
+    <w:next w:val="style31"/>
     <w:pPr>
       <w:suppressLineNumbers/>
       <w:spacing w:after="120" w:before="120"/>
+      <w:contextualSpacing w:val="false"/>
     </w:pPr>
     <w:rPr>
       <w:rFonts w:cs="Lohit Hindi"/>
@@ -4937,10 +5119,10 @@
       <w:szCs w:val="24"/>
     </w:rPr>
   </w:style>
-  <w:style w:styleId="style29" w:type="paragraph">
+  <w:style w:styleId="style32" w:type="paragraph">
     <w:name w:val="Indeks"/>
     <w:basedOn w:val="style0"/>
-    <w:next w:val="style29"/>
+    <w:next w:val="style32"/>
     <w:pPr>
       <w:suppressLineNumbers/>
     </w:pPr>
@@ -4948,15 +5130,16 @@
       <w:rFonts w:cs="Lohit Hindi"/>
     </w:rPr>
   </w:style>
-  <w:style w:styleId="style30" w:type="paragraph">
+  <w:style w:styleId="style33" w:type="paragraph">
     <w:name w:val="Tytuł"/>
     <w:basedOn w:val="style0"/>
-    <w:next w:val="style31"/>
+    <w:next w:val="style34"/>
     <w:pPr>
       <w:pBdr>
         <w:bottom w:color="4F81BD" w:space="0" w:sz="8" w:val="single"/>
       </w:pBdr>
       <w:spacing w:after="300" w:before="0" w:line="100" w:lineRule="atLeast"/>
+      <w:contextualSpacing w:val="false"/>
       <w:jc w:val="center"/>
     </w:pPr>
     <w:rPr>
@@ -4969,10 +5152,10 @@
       <w:szCs w:val="52"/>
     </w:rPr>
   </w:style>
-  <w:style w:styleId="style31" w:type="paragraph">
+  <w:style w:styleId="style34" w:type="paragraph">
     <w:name w:val="Podtytuł"/>
     <w:basedOn w:val="style0"/>
-    <w:next w:val="style26"/>
+    <w:next w:val="style29"/>
     <w:pPr>
       <w:jc w:val="center"/>
     </w:pPr>
@@ -4986,21 +5169,22 @@
       <w:szCs w:val="24"/>
     </w:rPr>
   </w:style>
-  <w:style w:styleId="style32" w:type="paragraph">
+  <w:style w:styleId="style35" w:type="paragraph">
     <w:name w:val="List Paragraph"/>
     <w:basedOn w:val="style0"/>
-    <w:next w:val="style32"/>
+    <w:next w:val="style35"/>
     <w:pPr>
       <w:ind w:hanging="0" w:left="720" w:right="0"/>
     </w:pPr>
     <w:rPr/>
   </w:style>
-  <w:style w:styleId="style33" w:type="paragraph">
+  <w:style w:styleId="style36" w:type="paragraph">
     <w:name w:val="Balloon Text"/>
     <w:basedOn w:val="style0"/>
-    <w:next w:val="style33"/>
+    <w:next w:val="style36"/>
     <w:pPr>
       <w:spacing w:after="0" w:before="0" w:line="100" w:lineRule="atLeast"/>
+      <w:contextualSpacing w:val="false"/>
     </w:pPr>
     <w:rPr>
       <w:rFonts w:ascii="Tahoma" w:cs="Tahoma" w:hAnsi="Tahoma"/>

--- a/Dokumentacja.docx
+++ b/Dokumentacja.docx
@@ -4,7 +4,7 @@
   <w:body>
     <w:p>
       <w:pPr>
-        <w:pStyle w:val="style33"/>
+        <w:pStyle w:val="style37"/>
         <w:jc w:val="center"/>
       </w:pPr>
       <w:r>
@@ -14,7 +14,7 @@
     </w:p>
     <w:p>
       <w:pPr>
-        <w:pStyle w:val="style34"/>
+        <w:pStyle w:val="style38"/>
         <w:jc w:val="center"/>
       </w:pPr>
       <w:r>
@@ -24,7 +24,7 @@
     </w:p>
     <w:p>
       <w:pPr>
-        <w:pStyle w:val="style0"/>
+        <w:pStyle w:val="style36"/>
       </w:pPr>
       <w:r>
         <w:rPr>
@@ -58,7 +58,7 @@
     </w:p>
     <w:p>
       <w:pPr>
-        <w:pStyle w:val="style0"/>
+        <w:pStyle w:val="style36"/>
       </w:pPr>
       <w:r>
         <w:rPr/>
@@ -67,63 +67,63 @@
     <w:p>
       <w:pPr>
         <w:pStyle w:val="style1"/>
+        <w:numPr>
+          <w:ilvl w:val="0"/>
+          <w:numId w:val="3"/>
+        </w:numPr>
+      </w:pPr>
+      <w:r>
+        <w:rPr/>
+        <w:t>Cel projektu</w:t>
+      </w:r>
+    </w:p>
+    <w:p>
+      <w:pPr>
+        <w:pStyle w:val="style36"/>
+        <w:ind w:firstLine="360" w:left="0" w:right="0"/>
+        <w:jc w:val="both"/>
+      </w:pPr>
+      <w:r>
+        <w:rPr>
+          <w:sz w:val="24"/>
+          <w:szCs w:val="24"/>
+        </w:rPr>
+        <w:t>Celem projektu jest stworzenie prostego tekstowego komunikatora internetowego umożliwiającego prowadzenie wieloosobowych rozmów oraz przesyłanie plików. System będzie posiadał centralny serwer zarządzający zestawianiem połączeń między użytkownikami. System będzie umożliwiał rejestrację użytkownikom, stworzenie własnej listy znajomych oraz zarządzanie nią.</w:t>
+      </w:r>
+    </w:p>
+    <w:p>
+      <w:pPr>
+        <w:pStyle w:val="style1"/>
+        <w:numPr>
+          <w:ilvl w:val="0"/>
+          <w:numId w:val="3"/>
+        </w:numPr>
+      </w:pPr>
+      <w:r>
+        <w:rPr/>
+        <w:t>Wymagania funkcjonalne</w:t>
+      </w:r>
+    </w:p>
+    <w:p>
+      <w:pPr>
+        <w:pStyle w:val="style2"/>
+        <w:numPr>
+          <w:ilvl w:val="1"/>
+          <w:numId w:val="2"/>
+        </w:numPr>
+        <w:ind w:hanging="576" w:left="576" w:right="0"/>
+      </w:pPr>
+      <w:r>
+        <w:rPr/>
+        <w:t>Aplikacja kliencka – aktor: Użytkownik</w:t>
+      </w:r>
+    </w:p>
+    <w:p>
+      <w:pPr>
+        <w:pStyle w:val="style39"/>
         <w:numPr>
           <w:ilvl w:val="0"/>
           <w:numId w:val="4"/>
-        </w:numPr>
-      </w:pPr>
-      <w:r>
-        <w:rPr/>
-        <w:t>Cel projektu</w:t>
-      </w:r>
-    </w:p>
-    <w:p>
-      <w:pPr>
-        <w:pStyle w:val="style0"/>
-        <w:ind w:firstLine="360" w:left="0" w:right="0"/>
-        <w:jc w:val="both"/>
-      </w:pPr>
-      <w:r>
-        <w:rPr>
-          <w:sz w:val="24"/>
-          <w:szCs w:val="24"/>
-        </w:rPr>
-        <w:t>Celem projektu jest stworzenie prostego tekstowego komunikatora internetowego umożliwiającego prowadzenie wieloosobowych rozmów oraz przesyłanie plików. System będzie posiadał centralny serwer zarządzający zestawianiem połączeń między użytkownikami. System będzie umożliwiał rejestrację użytkownikom, stworzenie własnej listy znajomych oraz zarządzanie nią.</w:t>
-      </w:r>
-    </w:p>
-    <w:p>
-      <w:pPr>
-        <w:pStyle w:val="style1"/>
-        <w:numPr>
-          <w:ilvl w:val="0"/>
-          <w:numId w:val="4"/>
-        </w:numPr>
-      </w:pPr>
-      <w:r>
-        <w:rPr/>
-        <w:t>Wymagania funkcjonalne</w:t>
-      </w:r>
-    </w:p>
-    <w:p>
-      <w:pPr>
-        <w:pStyle w:val="style2"/>
-        <w:numPr>
-          <w:ilvl w:val="1"/>
-          <w:numId w:val="3"/>
-        </w:numPr>
-        <w:ind w:hanging="576" w:left="0" w:right="0"/>
-      </w:pPr>
-      <w:r>
-        <w:rPr/>
-        <w:t>Aplikacja kliencka – aktor: Użytkownik</w:t>
-      </w:r>
-    </w:p>
-    <w:p>
-      <w:pPr>
-        <w:pStyle w:val="style35"/>
-        <w:numPr>
-          <w:ilvl w:val="0"/>
-          <w:numId w:val="5"/>
         </w:numPr>
         <w:jc w:val="both"/>
       </w:pPr>
@@ -145,10 +145,10 @@
     </w:p>
     <w:p>
       <w:pPr>
-        <w:pStyle w:val="style35"/>
+        <w:pStyle w:val="style39"/>
         <w:numPr>
           <w:ilvl w:val="0"/>
-          <w:numId w:val="5"/>
+          <w:numId w:val="4"/>
         </w:numPr>
         <w:jc w:val="both"/>
       </w:pPr>
@@ -170,10 +170,10 @@
     </w:p>
     <w:p>
       <w:pPr>
-        <w:pStyle w:val="style35"/>
+        <w:pStyle w:val="style39"/>
         <w:numPr>
           <w:ilvl w:val="0"/>
-          <w:numId w:val="5"/>
+          <w:numId w:val="4"/>
         </w:numPr>
         <w:jc w:val="both"/>
       </w:pPr>
@@ -195,10 +195,10 @@
     </w:p>
     <w:p>
       <w:pPr>
-        <w:pStyle w:val="style35"/>
+        <w:pStyle w:val="style39"/>
         <w:numPr>
           <w:ilvl w:val="0"/>
-          <w:numId w:val="5"/>
+          <w:numId w:val="4"/>
         </w:numPr>
         <w:jc w:val="both"/>
       </w:pPr>
@@ -220,10 +220,10 @@
     </w:p>
     <w:p>
       <w:pPr>
-        <w:pStyle w:val="style35"/>
+        <w:pStyle w:val="style39"/>
         <w:numPr>
           <w:ilvl w:val="0"/>
-          <w:numId w:val="5"/>
+          <w:numId w:val="4"/>
         </w:numPr>
         <w:jc w:val="both"/>
       </w:pPr>
@@ -245,10 +245,10 @@
     </w:p>
     <w:p>
       <w:pPr>
-        <w:pStyle w:val="style35"/>
+        <w:pStyle w:val="style39"/>
         <w:numPr>
           <w:ilvl w:val="0"/>
-          <w:numId w:val="5"/>
+          <w:numId w:val="4"/>
         </w:numPr>
         <w:jc w:val="both"/>
       </w:pPr>
@@ -270,10 +270,10 @@
     </w:p>
     <w:p>
       <w:pPr>
-        <w:pStyle w:val="style35"/>
+        <w:pStyle w:val="style39"/>
         <w:numPr>
           <w:ilvl w:val="0"/>
-          <w:numId w:val="5"/>
+          <w:numId w:val="4"/>
         </w:numPr>
         <w:jc w:val="both"/>
       </w:pPr>
@@ -295,10 +295,10 @@
     </w:p>
     <w:p>
       <w:pPr>
-        <w:pStyle w:val="style35"/>
+        <w:pStyle w:val="style39"/>
         <w:numPr>
           <w:ilvl w:val="0"/>
-          <w:numId w:val="5"/>
+          <w:numId w:val="4"/>
         </w:numPr>
         <w:jc w:val="both"/>
       </w:pPr>
@@ -320,10 +320,10 @@
     </w:p>
     <w:p>
       <w:pPr>
-        <w:pStyle w:val="style35"/>
+        <w:pStyle w:val="style39"/>
         <w:numPr>
           <w:ilvl w:val="0"/>
-          <w:numId w:val="5"/>
+          <w:numId w:val="4"/>
         </w:numPr>
         <w:jc w:val="both"/>
       </w:pPr>
@@ -345,10 +345,10 @@
     </w:p>
     <w:p>
       <w:pPr>
-        <w:pStyle w:val="style35"/>
+        <w:pStyle w:val="style39"/>
         <w:numPr>
           <w:ilvl w:val="0"/>
-          <w:numId w:val="5"/>
+          <w:numId w:val="4"/>
         </w:numPr>
         <w:jc w:val="both"/>
       </w:pPr>
@@ -373,9 +373,9 @@
         <w:pStyle w:val="style2"/>
         <w:numPr>
           <w:ilvl w:val="1"/>
-          <w:numId w:val="3"/>
-        </w:numPr>
-        <w:ind w:hanging="576" w:left="0" w:right="0"/>
+          <w:numId w:val="2"/>
+        </w:numPr>
+        <w:ind w:hanging="576" w:left="576" w:right="0"/>
       </w:pPr>
       <w:r>
         <w:rPr/>
@@ -384,10 +384,10 @@
     </w:p>
     <w:p>
       <w:pPr>
-        <w:pStyle w:val="style35"/>
+        <w:pStyle w:val="style39"/>
         <w:numPr>
           <w:ilvl w:val="0"/>
-          <w:numId w:val="6"/>
+          <w:numId w:val="5"/>
         </w:numPr>
         <w:jc w:val="both"/>
       </w:pPr>
@@ -409,10 +409,10 @@
     </w:p>
     <w:p>
       <w:pPr>
-        <w:pStyle w:val="style35"/>
+        <w:pStyle w:val="style39"/>
         <w:numPr>
           <w:ilvl w:val="0"/>
-          <w:numId w:val="6"/>
+          <w:numId w:val="5"/>
         </w:numPr>
         <w:jc w:val="both"/>
       </w:pPr>
@@ -434,10 +434,10 @@
     </w:p>
     <w:p>
       <w:pPr>
-        <w:pStyle w:val="style35"/>
+        <w:pStyle w:val="style39"/>
         <w:numPr>
           <w:ilvl w:val="0"/>
-          <w:numId w:val="6"/>
+          <w:numId w:val="5"/>
         </w:numPr>
         <w:jc w:val="both"/>
       </w:pPr>
@@ -459,10 +459,10 @@
     </w:p>
     <w:p>
       <w:pPr>
-        <w:pStyle w:val="style35"/>
+        <w:pStyle w:val="style39"/>
         <w:numPr>
           <w:ilvl w:val="0"/>
-          <w:numId w:val="6"/>
+          <w:numId w:val="5"/>
         </w:numPr>
         <w:jc w:val="both"/>
       </w:pPr>
@@ -484,10 +484,10 @@
     </w:p>
     <w:p>
       <w:pPr>
-        <w:pStyle w:val="style35"/>
+        <w:pStyle w:val="style39"/>
         <w:numPr>
           <w:ilvl w:val="0"/>
-          <w:numId w:val="6"/>
+          <w:numId w:val="5"/>
         </w:numPr>
         <w:jc w:val="both"/>
       </w:pPr>
@@ -509,10 +509,10 @@
     </w:p>
     <w:p>
       <w:pPr>
-        <w:pStyle w:val="style35"/>
+        <w:pStyle w:val="style39"/>
         <w:numPr>
           <w:ilvl w:val="0"/>
-          <w:numId w:val="6"/>
+          <w:numId w:val="5"/>
         </w:numPr>
         <w:jc w:val="both"/>
       </w:pPr>
@@ -537,7 +537,7 @@
         <w:pStyle w:val="style1"/>
         <w:numPr>
           <w:ilvl w:val="0"/>
-          <w:numId w:val="4"/>
+          <w:numId w:val="3"/>
         </w:numPr>
       </w:pPr>
       <w:r>
@@ -547,10 +547,10 @@
     </w:p>
     <w:p>
       <w:pPr>
-        <w:pStyle w:val="style35"/>
+        <w:pStyle w:val="style39"/>
         <w:numPr>
           <w:ilvl w:val="0"/>
-          <w:numId w:val="7"/>
+          <w:numId w:val="6"/>
         </w:numPr>
       </w:pPr>
       <w:r>
@@ -563,10 +563,10 @@
     </w:p>
     <w:p>
       <w:pPr>
-        <w:pStyle w:val="style35"/>
+        <w:pStyle w:val="style39"/>
         <w:numPr>
           <w:ilvl w:val="0"/>
-          <w:numId w:val="7"/>
+          <w:numId w:val="6"/>
         </w:numPr>
       </w:pPr>
       <w:r>
@@ -579,10 +579,10 @@
     </w:p>
     <w:p>
       <w:pPr>
-        <w:pStyle w:val="style35"/>
+        <w:pStyle w:val="style39"/>
         <w:numPr>
           <w:ilvl w:val="0"/>
-          <w:numId w:val="7"/>
+          <w:numId w:val="6"/>
         </w:numPr>
       </w:pPr>
       <w:r>
@@ -595,10 +595,10 @@
     </w:p>
     <w:p>
       <w:pPr>
-        <w:pStyle w:val="style35"/>
+        <w:pStyle w:val="style39"/>
         <w:numPr>
           <w:ilvl w:val="0"/>
-          <w:numId w:val="7"/>
+          <w:numId w:val="6"/>
         </w:numPr>
       </w:pPr>
       <w:r>
@@ -611,10 +611,10 @@
     </w:p>
     <w:p>
       <w:pPr>
-        <w:pStyle w:val="style35"/>
+        <w:pStyle w:val="style39"/>
         <w:numPr>
           <w:ilvl w:val="0"/>
-          <w:numId w:val="7"/>
+          <w:numId w:val="6"/>
         </w:numPr>
       </w:pPr>
       <w:r>
@@ -627,15 +627,15 @@
     </w:p>
     <w:p>
       <w:pPr>
-        <w:pStyle w:val="style0"/>
-      </w:pPr>
-      <w:r>
-        <w:rPr/>
-      </w:r>
-    </w:p>
-    <w:p>
-      <w:pPr>
-        <w:pStyle w:val="style0"/>
+        <w:pStyle w:val="style36"/>
+      </w:pPr>
+      <w:r>
+        <w:rPr/>
+      </w:r>
+    </w:p>
+    <w:p>
+      <w:pPr>
+        <w:pStyle w:val="style36"/>
       </w:pPr>
       <w:r>
         <w:rPr/>
@@ -646,7 +646,7 @@
         <w:pStyle w:val="style1"/>
         <w:numPr>
           <w:ilvl w:val="0"/>
-          <w:numId w:val="4"/>
+          <w:numId w:val="3"/>
         </w:numPr>
       </w:pPr>
       <w:r>
@@ -656,7 +656,7 @@
     </w:p>
     <w:p>
       <w:pPr>
-        <w:pStyle w:val="style0"/>
+        <w:pStyle w:val="style36"/>
       </w:pPr>
       <w:r>
         <w:rPr/>
@@ -667,9 +667,9 @@
         <w:pStyle w:val="style2"/>
         <w:numPr>
           <w:ilvl w:val="1"/>
-          <w:numId w:val="3"/>
-        </w:numPr>
-        <w:ind w:hanging="576" w:left="0" w:right="0"/>
+          <w:numId w:val="2"/>
+        </w:numPr>
+        <w:ind w:hanging="576" w:left="576" w:right="0"/>
       </w:pPr>
       <w:r>
         <w:rPr/>
@@ -678,15 +678,15 @@
     </w:p>
     <w:p>
       <w:pPr>
-        <w:pStyle w:val="style0"/>
-      </w:pPr>
-      <w:r>
-        <w:rPr/>
-      </w:r>
-    </w:p>
-    <w:p>
-      <w:pPr>
-        <w:pStyle w:val="style35"/>
+        <w:pStyle w:val="style36"/>
+      </w:pPr>
+      <w:r>
+        <w:rPr/>
+      </w:r>
+    </w:p>
+    <w:p>
+      <w:pPr>
+        <w:pStyle w:val="style39"/>
         <w:jc w:val="center"/>
       </w:pPr>
       <w:r>
@@ -740,23 +740,23 @@
     </w:p>
     <w:p>
       <w:pPr>
-        <w:pStyle w:val="style35"/>
-      </w:pPr>
-      <w:r>
-        <w:rPr/>
-      </w:r>
-    </w:p>
-    <w:p>
-      <w:pPr>
-        <w:pStyle w:val="style35"/>
-      </w:pPr>
-      <w:r>
-        <w:rPr/>
-      </w:r>
-    </w:p>
-    <w:p>
-      <w:pPr>
-        <w:pStyle w:val="style35"/>
+        <w:pStyle w:val="style39"/>
+      </w:pPr>
+      <w:r>
+        <w:rPr/>
+      </w:r>
+    </w:p>
+    <w:p>
+      <w:pPr>
+        <w:pStyle w:val="style39"/>
+      </w:pPr>
+      <w:r>
+        <w:rPr/>
+      </w:r>
+    </w:p>
+    <w:p>
+      <w:pPr>
+        <w:pStyle w:val="style39"/>
       </w:pPr>
       <w:r>
         <w:rPr/>
@@ -767,9 +767,9 @@
         <w:pStyle w:val="style2"/>
         <w:numPr>
           <w:ilvl w:val="1"/>
-          <w:numId w:val="3"/>
-        </w:numPr>
-        <w:ind w:hanging="576" w:left="0" w:right="0"/>
+          <w:numId w:val="2"/>
+        </w:numPr>
+        <w:ind w:hanging="576" w:left="576" w:right="0"/>
       </w:pPr>
       <w:r>
         <w:rPr/>
@@ -778,15 +778,15 @@
     </w:p>
     <w:p>
       <w:pPr>
-        <w:pStyle w:val="style35"/>
-      </w:pPr>
-      <w:r>
-        <w:rPr/>
-      </w:r>
-    </w:p>
-    <w:p>
-      <w:pPr>
-        <w:pStyle w:val="style35"/>
+        <w:pStyle w:val="style39"/>
+      </w:pPr>
+      <w:r>
+        <w:rPr/>
+      </w:r>
+    </w:p>
+    <w:p>
+      <w:pPr>
+        <w:pStyle w:val="style39"/>
         <w:ind w:hanging="426" w:left="284" w:right="0"/>
         <w:jc w:val="center"/>
       </w:pPr>
@@ -841,7 +841,7 @@
     </w:p>
     <w:p>
       <w:pPr>
-        <w:pStyle w:val="style35"/>
+        <w:pStyle w:val="style39"/>
         <w:ind w:hanging="426" w:left="284" w:right="0"/>
       </w:pPr>
       <w:r>
@@ -850,7 +850,7 @@
     </w:p>
     <w:p>
       <w:pPr>
-        <w:pStyle w:val="style35"/>
+        <w:pStyle w:val="style39"/>
         <w:ind w:hanging="426" w:left="284" w:right="0"/>
       </w:pPr>
       <w:r>
@@ -862,9 +862,9 @@
         <w:pStyle w:val="style2"/>
         <w:numPr>
           <w:ilvl w:val="1"/>
-          <w:numId w:val="3"/>
-        </w:numPr>
-        <w:ind w:hanging="576" w:left="0" w:right="0"/>
+          <w:numId w:val="2"/>
+        </w:numPr>
+        <w:ind w:hanging="576" w:left="576" w:right="0"/>
       </w:pPr>
       <w:r>
         <w:rPr/>
@@ -873,15 +873,15 @@
     </w:p>
     <w:p>
       <w:pPr>
-        <w:pStyle w:val="style0"/>
-      </w:pPr>
-      <w:r>
-        <w:rPr/>
-      </w:r>
-    </w:p>
-    <w:p>
-      <w:pPr>
-        <w:pStyle w:val="style35"/>
+        <w:pStyle w:val="style36"/>
+      </w:pPr>
+      <w:r>
+        <w:rPr/>
+      </w:r>
+    </w:p>
+    <w:p>
+      <w:pPr>
+        <w:pStyle w:val="style39"/>
         <w:ind w:hanging="426" w:left="284" w:right="0"/>
         <w:jc w:val="center"/>
       </w:pPr>
@@ -936,7 +936,7 @@
     </w:p>
     <w:p>
       <w:pPr>
-        <w:pStyle w:val="style35"/>
+        <w:pStyle w:val="style39"/>
         <w:ind w:hanging="426" w:left="284" w:right="0"/>
       </w:pPr>
       <w:r>
@@ -948,7 +948,7 @@
         <w:pStyle w:val="style1"/>
         <w:numPr>
           <w:ilvl w:val="0"/>
-          <w:numId w:val="4"/>
+          <w:numId w:val="3"/>
         </w:numPr>
       </w:pPr>
       <w:r>
@@ -958,15 +958,15 @@
     </w:p>
     <w:p>
       <w:pPr>
-        <w:pStyle w:val="style0"/>
-      </w:pPr>
-      <w:r>
-        <w:rPr/>
-      </w:r>
-    </w:p>
-    <w:p>
-      <w:pPr>
-        <w:pStyle w:val="style0"/>
+        <w:pStyle w:val="style36"/>
+      </w:pPr>
+      <w:r>
+        <w:rPr/>
+      </w:r>
+    </w:p>
+    <w:p>
+      <w:pPr>
+        <w:pStyle w:val="style36"/>
       </w:pPr>
       <w:r>
         <w:rPr/>
@@ -1019,39 +1019,39 @@
     </w:p>
     <w:p>
       <w:pPr>
-        <w:pStyle w:val="style0"/>
-      </w:pPr>
-      <w:r>
-        <w:rPr/>
-      </w:r>
-    </w:p>
-    <w:p>
-      <w:pPr>
-        <w:pStyle w:val="style0"/>
-      </w:pPr>
-      <w:r>
-        <w:rPr/>
-      </w:r>
-    </w:p>
-    <w:p>
-      <w:pPr>
-        <w:pStyle w:val="style0"/>
-      </w:pPr>
-      <w:r>
-        <w:rPr/>
-      </w:r>
-    </w:p>
-    <w:p>
-      <w:pPr>
-        <w:pStyle w:val="style0"/>
-      </w:pPr>
-      <w:r>
-        <w:rPr/>
-      </w:r>
-    </w:p>
-    <w:p>
-      <w:pPr>
-        <w:pStyle w:val="style0"/>
+        <w:pStyle w:val="style36"/>
+      </w:pPr>
+      <w:r>
+        <w:rPr/>
+      </w:r>
+    </w:p>
+    <w:p>
+      <w:pPr>
+        <w:pStyle w:val="style36"/>
+      </w:pPr>
+      <w:r>
+        <w:rPr/>
+      </w:r>
+    </w:p>
+    <w:p>
+      <w:pPr>
+        <w:pStyle w:val="style36"/>
+      </w:pPr>
+      <w:r>
+        <w:rPr/>
+      </w:r>
+    </w:p>
+    <w:p>
+      <w:pPr>
+        <w:pStyle w:val="style36"/>
+      </w:pPr>
+      <w:r>
+        <w:rPr/>
+      </w:r>
+    </w:p>
+    <w:p>
+      <w:pPr>
+        <w:pStyle w:val="style36"/>
       </w:pPr>
       <w:r>
         <w:rPr/>
@@ -1062,7 +1062,7 @@
         <w:pStyle w:val="style1"/>
         <w:numPr>
           <w:ilvl w:val="0"/>
-          <w:numId w:val="4"/>
+          <w:numId w:val="3"/>
         </w:numPr>
       </w:pPr>
       <w:r>
@@ -1075,9 +1075,9 @@
         <w:pStyle w:val="style2"/>
         <w:numPr>
           <w:ilvl w:val="1"/>
-          <w:numId w:val="3"/>
-        </w:numPr>
-        <w:ind w:hanging="576" w:left="0" w:right="0"/>
+          <w:numId w:val="2"/>
+        </w:numPr>
+        <w:ind w:hanging="576" w:left="576" w:right="0"/>
       </w:pPr>
       <w:r>
         <w:rPr/>
@@ -1086,7 +1086,7 @@
     </w:p>
     <w:p>
       <w:pPr>
-        <w:pStyle w:val="style0"/>
+        <w:pStyle w:val="style36"/>
       </w:pPr>
       <w:r>
         <w:rPr/>
@@ -1142,9 +1142,9 @@
         <w:pStyle w:val="style2"/>
         <w:numPr>
           <w:ilvl w:val="1"/>
-          <w:numId w:val="3"/>
-        </w:numPr>
-        <w:ind w:hanging="576" w:left="0" w:right="0"/>
+          <w:numId w:val="2"/>
+        </w:numPr>
+        <w:ind w:hanging="576" w:left="576" w:right="0"/>
       </w:pPr>
       <w:r>
         <w:rPr/>
@@ -1153,7 +1153,7 @@
     </w:p>
     <w:p>
       <w:pPr>
-        <w:pStyle w:val="style0"/>
+        <w:pStyle w:val="style36"/>
       </w:pPr>
       <w:r>
         <w:rPr/>
@@ -1206,7 +1206,7 @@
     </w:p>
     <w:p>
       <w:pPr>
-        <w:pStyle w:val="style35"/>
+        <w:pStyle w:val="style39"/>
         <w:ind w:hanging="426" w:left="284" w:right="0"/>
       </w:pPr>
       <w:r>
@@ -1218,9 +1218,9 @@
         <w:pStyle w:val="style2"/>
         <w:numPr>
           <w:ilvl w:val="1"/>
-          <w:numId w:val="3"/>
-        </w:numPr>
-        <w:ind w:hanging="576" w:left="0" w:right="0"/>
+          <w:numId w:val="2"/>
+        </w:numPr>
+        <w:ind w:hanging="576" w:left="576" w:right="0"/>
       </w:pPr>
       <w:r>
         <w:rPr/>
@@ -1229,7 +1229,7 @@
     </w:p>
     <w:p>
       <w:pPr>
-        <w:pStyle w:val="style35"/>
+        <w:pStyle w:val="style39"/>
         <w:ind w:hanging="426" w:left="284" w:right="0"/>
       </w:pPr>
       <w:r>
@@ -1283,7 +1283,7 @@
     </w:p>
     <w:p>
       <w:pPr>
-        <w:pStyle w:val="style35"/>
+        <w:pStyle w:val="style39"/>
         <w:ind w:hanging="426" w:left="284" w:right="0"/>
       </w:pPr>
       <w:r>
@@ -1295,9 +1295,9 @@
         <w:pStyle w:val="style2"/>
         <w:numPr>
           <w:ilvl w:val="1"/>
-          <w:numId w:val="3"/>
-        </w:numPr>
-        <w:ind w:hanging="576" w:left="0" w:right="0"/>
+          <w:numId w:val="2"/>
+        </w:numPr>
+        <w:ind w:hanging="576" w:left="576" w:right="0"/>
       </w:pPr>
       <w:r>
         <w:rPr/>
@@ -1306,7 +1306,7 @@
     </w:p>
     <w:p>
       <w:pPr>
-        <w:pStyle w:val="style35"/>
+        <w:pStyle w:val="style39"/>
         <w:ind w:hanging="426" w:left="284" w:right="0"/>
       </w:pPr>
       <w:r>
@@ -1315,7 +1315,7 @@
     </w:p>
     <w:p>
       <w:pPr>
-        <w:pStyle w:val="style35"/>
+        <w:pStyle w:val="style39"/>
         <w:ind w:hanging="426" w:left="284" w:right="0"/>
       </w:pPr>
       <w:r>
@@ -1369,7 +1369,7 @@
     </w:p>
     <w:p>
       <w:pPr>
-        <w:pStyle w:val="style35"/>
+        <w:pStyle w:val="style39"/>
         <w:ind w:hanging="426" w:left="284" w:right="0"/>
       </w:pPr>
       <w:r>
@@ -1378,7 +1378,7 @@
     </w:p>
     <w:p>
       <w:pPr>
-        <w:pStyle w:val="style35"/>
+        <w:pStyle w:val="style39"/>
         <w:ind w:hanging="426" w:left="284" w:right="0"/>
       </w:pPr>
       <w:r>
@@ -1387,7 +1387,7 @@
     </w:p>
     <w:p>
       <w:pPr>
-        <w:pStyle w:val="style35"/>
+        <w:pStyle w:val="style39"/>
         <w:ind w:hanging="426" w:left="284" w:right="0"/>
       </w:pPr>
       <w:r>
@@ -1396,7 +1396,7 @@
     </w:p>
     <w:p>
       <w:pPr>
-        <w:pStyle w:val="style35"/>
+        <w:pStyle w:val="style39"/>
         <w:ind w:hanging="426" w:left="284" w:right="0"/>
       </w:pPr>
       <w:r>
@@ -1408,9 +1408,9 @@
         <w:pStyle w:val="style2"/>
         <w:numPr>
           <w:ilvl w:val="1"/>
-          <w:numId w:val="3"/>
-        </w:numPr>
-        <w:ind w:hanging="576" w:left="0" w:right="0"/>
+          <w:numId w:val="2"/>
+        </w:numPr>
+        <w:ind w:hanging="576" w:left="576" w:right="0"/>
       </w:pPr>
       <w:r>
         <w:rPr/>
@@ -1419,7 +1419,7 @@
     </w:p>
     <w:p>
       <w:pPr>
-        <w:pStyle w:val="style35"/>
+        <w:pStyle w:val="style39"/>
         <w:ind w:hanging="426" w:left="284" w:right="0"/>
       </w:pPr>
       <w:r>
@@ -1473,7 +1473,7 @@
     </w:p>
     <w:p>
       <w:pPr>
-        <w:pStyle w:val="style35"/>
+        <w:pStyle w:val="style39"/>
         <w:ind w:hanging="426" w:left="284" w:right="0"/>
       </w:pPr>
       <w:r>
@@ -1485,9 +1485,9 @@
         <w:pStyle w:val="style1"/>
         <w:numPr>
           <w:ilvl w:val="0"/>
-          <w:numId w:val="2"/>
-        </w:numPr>
-        <w:ind w:hanging="432" w:left="0" w:right="0"/>
+          <w:numId w:val="1"/>
+        </w:numPr>
+        <w:ind w:hanging="432" w:left="432" w:right="0"/>
       </w:pPr>
       <w:r>
         <w:rPr/>
@@ -1496,7 +1496,7 @@
     </w:p>
     <w:p>
       <w:pPr>
-        <w:pStyle w:val="style0"/>
+        <w:pStyle w:val="style36"/>
         <w:ind w:hanging="0" w:left="708" w:right="0"/>
       </w:pPr>
       <w:r>
@@ -1509,7 +1509,7 @@
     </w:p>
     <w:p>
       <w:pPr>
-        <w:pStyle w:val="style0"/>
+        <w:pStyle w:val="style36"/>
         <w:ind w:hanging="0" w:left="708" w:right="0"/>
       </w:pPr>
       <w:r>
@@ -1524,10 +1524,23 @@
       <w:tblPr>
         <w:jc w:val="left"/>
         <w:tblInd w:type="dxa" w:w="-324"/>
-        <w:tblBorders/>
+        <w:tblBorders>
+          <w:top w:val="none"/>
+          <w:left w:val="none"/>
+          <w:bottom w:val="none"/>
+          <w:insideH w:val="none"/>
+          <w:right w:val="none"/>
+          <w:insideV w:val="none"/>
+        </w:tblBorders>
+        <w:tblCellMar>
+          <w:top w:type="dxa" w:w="0"/>
+          <w:left w:type="dxa" w:w="108"/>
+          <w:bottom w:type="dxa" w:w="0"/>
+          <w:right w:type="dxa" w:w="108"/>
+        </w:tblCellMar>
       </w:tblPr>
       <w:tblGrid>
-        <w:gridCol w:w="1239"/>
+        <w:gridCol w:w="1238"/>
         <w:gridCol w:w="7970"/>
       </w:tblGrid>
       <w:tr>
@@ -1536,19 +1549,18 @@
         </w:trPr>
         <w:tc>
           <w:tcPr>
-            <w:tcW w:type="dxa" w:w="1239"/>
-            <w:tcBorders/>
+            <w:tcW w:type="dxa" w:w="1238"/>
+            <w:tcBorders>
+              <w:top w:val="none"/>
+              <w:left w:val="none"/>
+              <w:bottom w:val="none"/>
+              <w:right w:val="none"/>
+            </w:tcBorders>
             <w:shd w:fill="FFFFFF" w:val="clear"/>
-            <w:tcMar>
-              <w:top w:type="dxa" w:w="0"/>
-              <w:left w:type="dxa" w:w="108"/>
-              <w:bottom w:type="dxa" w:w="0"/>
-              <w:right w:type="dxa" w:w="108"/>
-            </w:tcMar>
           </w:tcPr>
           <w:p>
             <w:pPr>
-              <w:pStyle w:val="style0"/>
+              <w:pStyle w:val="style36"/>
               <w:widowControl/>
               <w:tabs>
                 <w:tab w:leader="none" w:pos="708" w:val="left"/>
@@ -1570,18 +1582,17 @@
         <w:tc>
           <w:tcPr>
             <w:tcW w:type="dxa" w:w="7970"/>
-            <w:tcBorders/>
+            <w:tcBorders>
+              <w:top w:val="none"/>
+              <w:left w:val="none"/>
+              <w:bottom w:val="none"/>
+              <w:right w:val="none"/>
+            </w:tcBorders>
             <w:shd w:fill="FFFFFF" w:val="clear"/>
-            <w:tcMar>
-              <w:top w:type="dxa" w:w="0"/>
-              <w:left w:type="dxa" w:w="108"/>
-              <w:bottom w:type="dxa" w:w="0"/>
-              <w:right w:type="dxa" w:w="108"/>
-            </w:tcMar>
           </w:tcPr>
           <w:p>
             <w:pPr>
-              <w:pStyle w:val="style0"/>
+              <w:pStyle w:val="style36"/>
               <w:widowControl/>
               <w:tabs>
                 <w:tab w:leader="none" w:pos="708" w:val="left"/>
@@ -1606,19 +1617,18 @@
         </w:trPr>
         <w:tc>
           <w:tcPr>
-            <w:tcW w:type="dxa" w:w="1239"/>
-            <w:tcBorders/>
+            <w:tcW w:type="dxa" w:w="1238"/>
+            <w:tcBorders>
+              <w:top w:val="none"/>
+              <w:left w:val="none"/>
+              <w:bottom w:val="none"/>
+              <w:right w:val="none"/>
+            </w:tcBorders>
             <w:shd w:fill="FFFFFF" w:val="clear"/>
-            <w:tcMar>
-              <w:top w:type="dxa" w:w="0"/>
-              <w:left w:type="dxa" w:w="108"/>
-              <w:bottom w:type="dxa" w:w="0"/>
-              <w:right w:type="dxa" w:w="108"/>
-            </w:tcMar>
           </w:tcPr>
           <w:p>
             <w:pPr>
-              <w:pStyle w:val="style0"/>
+              <w:pStyle w:val="style36"/>
               <w:widowControl/>
               <w:tabs>
                 <w:tab w:leader="none" w:pos="708" w:val="left"/>
@@ -1640,18 +1650,17 @@
         <w:tc>
           <w:tcPr>
             <w:tcW w:type="dxa" w:w="7970"/>
-            <w:tcBorders/>
+            <w:tcBorders>
+              <w:top w:val="none"/>
+              <w:left w:val="none"/>
+              <w:bottom w:val="none"/>
+              <w:right w:val="none"/>
+            </w:tcBorders>
             <w:shd w:fill="FFFFFF" w:val="clear"/>
-            <w:tcMar>
-              <w:top w:type="dxa" w:w="0"/>
-              <w:left w:type="dxa" w:w="108"/>
-              <w:bottom w:type="dxa" w:w="0"/>
-              <w:right w:type="dxa" w:w="108"/>
-            </w:tcMar>
           </w:tcPr>
           <w:p>
             <w:pPr>
-              <w:pStyle w:val="style0"/>
+              <w:pStyle w:val="style36"/>
               <w:widowControl/>
               <w:tabs>
                 <w:tab w:leader="none" w:pos="708" w:val="left"/>
@@ -1673,7 +1682,7 @@
     </w:tbl>
     <w:p>
       <w:pPr>
-        <w:pStyle w:val="style0"/>
+        <w:pStyle w:val="style36"/>
       </w:pPr>
       <w:r>
         <w:rPr/>
@@ -1684,7 +1693,7 @@
         <w:pStyle w:val="style2"/>
         <w:numPr>
           <w:ilvl w:val="1"/>
-          <w:numId w:val="3"/>
+          <w:numId w:val="2"/>
         </w:numPr>
       </w:pPr>
       <w:r>
@@ -1697,12 +1706,25 @@
       <w:tblPr>
         <w:jc w:val="left"/>
         <w:tblInd w:type="dxa" w:w="-324"/>
-        <w:tblBorders/>
+        <w:tblBorders>
+          <w:top w:val="none"/>
+          <w:left w:val="none"/>
+          <w:bottom w:val="none"/>
+          <w:insideH w:val="none"/>
+          <w:right w:val="none"/>
+          <w:insideV w:val="none"/>
+        </w:tblBorders>
+        <w:tblCellMar>
+          <w:top w:type="dxa" w:w="0"/>
+          <w:left w:type="dxa" w:w="108"/>
+          <w:bottom w:type="dxa" w:w="0"/>
+          <w:right w:type="dxa" w:w="108"/>
+        </w:tblCellMar>
       </w:tblPr>
       <w:tblGrid>
         <w:gridCol w:w="1098"/>
-        <w:gridCol w:w="707"/>
-        <w:gridCol w:w="7407"/>
+        <w:gridCol w:w="706"/>
+        <w:gridCol w:w="7408"/>
       </w:tblGrid>
       <w:tr>
         <w:trPr>
@@ -1711,18 +1733,17 @@
         <w:tc>
           <w:tcPr>
             <w:tcW w:type="dxa" w:w="1098"/>
-            <w:tcBorders/>
+            <w:tcBorders>
+              <w:top w:val="none"/>
+              <w:left w:val="none"/>
+              <w:bottom w:val="none"/>
+              <w:right w:val="none"/>
+            </w:tcBorders>
             <w:shd w:fill="FFFFFF" w:val="clear"/>
-            <w:tcMar>
-              <w:top w:type="dxa" w:w="0"/>
-              <w:left w:type="dxa" w:w="108"/>
-              <w:bottom w:type="dxa" w:w="0"/>
-              <w:right w:type="dxa" w:w="108"/>
-            </w:tcMar>
           </w:tcPr>
           <w:p>
             <w:pPr>
-              <w:pStyle w:val="style0"/>
+              <w:pStyle w:val="style36"/>
               <w:widowControl/>
               <w:tabs>
                 <w:tab w:leader="none" w:pos="708" w:val="left"/>
@@ -1741,19 +1762,18 @@
         </w:tc>
         <w:tc>
           <w:tcPr>
-            <w:tcW w:type="dxa" w:w="707"/>
-            <w:tcBorders/>
+            <w:tcW w:type="dxa" w:w="706"/>
+            <w:tcBorders>
+              <w:top w:val="none"/>
+              <w:left w:val="none"/>
+              <w:bottom w:val="none"/>
+              <w:right w:val="none"/>
+            </w:tcBorders>
             <w:shd w:fill="FFFFFF" w:val="clear"/>
-            <w:tcMar>
-              <w:top w:type="dxa" w:w="0"/>
-              <w:left w:type="dxa" w:w="108"/>
-              <w:bottom w:type="dxa" w:w="0"/>
-              <w:right w:type="dxa" w:w="108"/>
-            </w:tcMar>
           </w:tcPr>
           <w:p>
             <w:pPr>
-              <w:pStyle w:val="style0"/>
+              <w:pStyle w:val="style36"/>
               <w:widowControl/>
               <w:tabs>
                 <w:tab w:leader="none" w:pos="708" w:val="left"/>
@@ -1770,19 +1790,18 @@
         </w:tc>
         <w:tc>
           <w:tcPr>
-            <w:tcW w:type="dxa" w:w="7407"/>
-            <w:tcBorders/>
+            <w:tcW w:type="dxa" w:w="7408"/>
+            <w:tcBorders>
+              <w:top w:val="none"/>
+              <w:left w:val="none"/>
+              <w:bottom w:val="none"/>
+              <w:right w:val="none"/>
+            </w:tcBorders>
             <w:shd w:fill="FFFFFF" w:val="clear"/>
-            <w:tcMar>
-              <w:top w:type="dxa" w:w="0"/>
-              <w:left w:type="dxa" w:w="108"/>
-              <w:bottom w:type="dxa" w:w="0"/>
-              <w:right w:type="dxa" w:w="108"/>
-            </w:tcMar>
           </w:tcPr>
           <w:p>
             <w:pPr>
-              <w:pStyle w:val="style0"/>
+              <w:pStyle w:val="style36"/>
               <w:widowControl/>
               <w:tabs>
                 <w:tab w:leader="none" w:pos="708" w:val="left"/>
@@ -1805,18 +1824,17 @@
         <w:tc>
           <w:tcPr>
             <w:tcW w:type="dxa" w:w="1098"/>
-            <w:tcBorders/>
+            <w:tcBorders>
+              <w:top w:val="none"/>
+              <w:left w:val="none"/>
+              <w:bottom w:val="none"/>
+              <w:right w:val="none"/>
+            </w:tcBorders>
             <w:shd w:fill="FFFFFF" w:val="clear"/>
-            <w:tcMar>
-              <w:top w:type="dxa" w:w="0"/>
-              <w:left w:type="dxa" w:w="108"/>
-              <w:bottom w:type="dxa" w:w="0"/>
-              <w:right w:type="dxa" w:w="108"/>
-            </w:tcMar>
           </w:tcPr>
           <w:p>
             <w:pPr>
-              <w:pStyle w:val="style0"/>
+              <w:pStyle w:val="style36"/>
               <w:widowControl/>
               <w:tabs>
                 <w:tab w:leader="none" w:pos="708" w:val="left"/>
@@ -1835,19 +1853,18 @@
         </w:tc>
         <w:tc>
           <w:tcPr>
-            <w:tcW w:type="dxa" w:w="707"/>
-            <w:tcBorders/>
+            <w:tcW w:type="dxa" w:w="706"/>
+            <w:tcBorders>
+              <w:top w:val="none"/>
+              <w:left w:val="none"/>
+              <w:bottom w:val="none"/>
+              <w:right w:val="none"/>
+            </w:tcBorders>
             <w:shd w:fill="FFFFFF" w:val="clear"/>
-            <w:tcMar>
-              <w:top w:type="dxa" w:w="0"/>
-              <w:left w:type="dxa" w:w="108"/>
-              <w:bottom w:type="dxa" w:w="0"/>
-              <w:right w:type="dxa" w:w="108"/>
-            </w:tcMar>
           </w:tcPr>
           <w:p>
             <w:pPr>
-              <w:pStyle w:val="style0"/>
+              <w:pStyle w:val="style36"/>
               <w:widowControl/>
               <w:tabs>
                 <w:tab w:leader="none" w:pos="708" w:val="left"/>
@@ -1864,19 +1881,18 @@
         </w:tc>
         <w:tc>
           <w:tcPr>
-            <w:tcW w:type="dxa" w:w="7407"/>
-            <w:tcBorders/>
+            <w:tcW w:type="dxa" w:w="7408"/>
+            <w:tcBorders>
+              <w:top w:val="none"/>
+              <w:left w:val="none"/>
+              <w:bottom w:val="none"/>
+              <w:right w:val="none"/>
+            </w:tcBorders>
             <w:shd w:fill="FFFFFF" w:val="clear"/>
-            <w:tcMar>
-              <w:top w:type="dxa" w:w="0"/>
-              <w:left w:type="dxa" w:w="108"/>
-              <w:bottom w:type="dxa" w:w="0"/>
-              <w:right w:type="dxa" w:w="108"/>
-            </w:tcMar>
           </w:tcPr>
           <w:p>
             <w:pPr>
-              <w:pStyle w:val="style0"/>
+              <w:pStyle w:val="style36"/>
               <w:widowControl/>
               <w:tabs>
                 <w:tab w:leader="none" w:pos="708" w:val="left"/>
@@ -1899,18 +1915,17 @@
         <w:tc>
           <w:tcPr>
             <w:tcW w:type="dxa" w:w="1098"/>
-            <w:tcBorders/>
+            <w:tcBorders>
+              <w:top w:val="none"/>
+              <w:left w:val="none"/>
+              <w:bottom w:val="none"/>
+              <w:right w:val="none"/>
+            </w:tcBorders>
             <w:shd w:fill="FFFFFF" w:val="clear"/>
-            <w:tcMar>
-              <w:top w:type="dxa" w:w="0"/>
-              <w:left w:type="dxa" w:w="108"/>
-              <w:bottom w:type="dxa" w:w="0"/>
-              <w:right w:type="dxa" w:w="108"/>
-            </w:tcMar>
           </w:tcPr>
           <w:p>
             <w:pPr>
-              <w:pStyle w:val="style0"/>
+              <w:pStyle w:val="style36"/>
               <w:widowControl/>
               <w:tabs>
                 <w:tab w:leader="none" w:pos="708" w:val="left"/>
@@ -1929,19 +1944,18 @@
         </w:tc>
         <w:tc>
           <w:tcPr>
-            <w:tcW w:type="dxa" w:w="707"/>
-            <w:tcBorders/>
+            <w:tcW w:type="dxa" w:w="706"/>
+            <w:tcBorders>
+              <w:top w:val="none"/>
+              <w:left w:val="none"/>
+              <w:bottom w:val="none"/>
+              <w:right w:val="none"/>
+            </w:tcBorders>
             <w:shd w:fill="FFFFFF" w:val="clear"/>
-            <w:tcMar>
-              <w:top w:type="dxa" w:w="0"/>
-              <w:left w:type="dxa" w:w="108"/>
-              <w:bottom w:type="dxa" w:w="0"/>
-              <w:right w:type="dxa" w:w="108"/>
-            </w:tcMar>
           </w:tcPr>
           <w:p>
             <w:pPr>
-              <w:pStyle w:val="style0"/>
+              <w:pStyle w:val="style36"/>
               <w:widowControl/>
               <w:tabs>
                 <w:tab w:leader="none" w:pos="708" w:val="left"/>
@@ -1958,19 +1972,18 @@
         </w:tc>
         <w:tc>
           <w:tcPr>
-            <w:tcW w:type="dxa" w:w="7407"/>
-            <w:tcBorders/>
+            <w:tcW w:type="dxa" w:w="7408"/>
+            <w:tcBorders>
+              <w:top w:val="none"/>
+              <w:left w:val="none"/>
+              <w:bottom w:val="none"/>
+              <w:right w:val="none"/>
+            </w:tcBorders>
             <w:shd w:fill="FFFFFF" w:val="clear"/>
-            <w:tcMar>
-              <w:top w:type="dxa" w:w="0"/>
-              <w:left w:type="dxa" w:w="108"/>
-              <w:bottom w:type="dxa" w:w="0"/>
-              <w:right w:type="dxa" w:w="108"/>
-            </w:tcMar>
           </w:tcPr>
           <w:p>
             <w:pPr>
-              <w:pStyle w:val="style0"/>
+              <w:pStyle w:val="style36"/>
               <w:widowControl/>
               <w:tabs>
                 <w:tab w:leader="none" w:pos="708" w:val="left"/>
@@ -1989,15 +2002,15 @@
     </w:tbl>
     <w:p>
       <w:pPr>
-        <w:pStyle w:val="style0"/>
-      </w:pPr>
-      <w:r>
-        <w:rPr/>
-      </w:r>
-    </w:p>
-    <w:p>
-      <w:pPr>
-        <w:pStyle w:val="style0"/>
+        <w:pStyle w:val="style36"/>
+      </w:pPr>
+      <w:r>
+        <w:rPr/>
+      </w:r>
+    </w:p>
+    <w:p>
+      <w:pPr>
+        <w:pStyle w:val="style36"/>
       </w:pPr>
       <w:r>
         <w:rPr/>
@@ -2006,10 +2019,10 @@
     </w:p>
     <w:p>
       <w:pPr>
-        <w:pStyle w:val="style35"/>
+        <w:pStyle w:val="style39"/>
         <w:numPr>
           <w:ilvl w:val="0"/>
-          <w:numId w:val="8"/>
+          <w:numId w:val="7"/>
         </w:numPr>
       </w:pPr>
       <w:r>
@@ -2019,10 +2032,10 @@
     </w:p>
     <w:p>
       <w:pPr>
-        <w:pStyle w:val="style35"/>
+        <w:pStyle w:val="style39"/>
         <w:numPr>
           <w:ilvl w:val="0"/>
-          <w:numId w:val="8"/>
+          <w:numId w:val="7"/>
         </w:numPr>
       </w:pPr>
       <w:r>
@@ -2032,10 +2045,10 @@
     </w:p>
     <w:p>
       <w:pPr>
-        <w:pStyle w:val="style35"/>
+        <w:pStyle w:val="style39"/>
         <w:numPr>
           <w:ilvl w:val="0"/>
-          <w:numId w:val="8"/>
+          <w:numId w:val="7"/>
         </w:numPr>
       </w:pPr>
       <w:r>
@@ -2045,51 +2058,75 @@
     </w:p>
     <w:p>
       <w:pPr>
-        <w:pStyle w:val="style35"/>
+        <w:pStyle w:val="style39"/>
         <w:numPr>
           <w:ilvl w:val="0"/>
-          <w:numId w:val="8"/>
-        </w:numPr>
-      </w:pPr>
-      <w:r>
-        <w:rPr/>
-        <w:t>TYP_REJESTRUJ – rejestracja nowego użytkownika</w:t>
-      </w:r>
-    </w:p>
-    <w:p>
-      <w:pPr>
-        <w:pStyle w:val="style35"/>
+          <w:numId w:val="7"/>
+        </w:numPr>
+      </w:pPr>
+      <w:r>
+        <w:rPr/>
+        <w:t>TYP_DODAJ_DO_ROZMOWY</w:t>
+      </w:r>
+    </w:p>
+    <w:p>
+      <w:pPr>
+        <w:pStyle w:val="style39"/>
         <w:numPr>
           <w:ilvl w:val="0"/>
-          <w:numId w:val="8"/>
-        </w:numPr>
-      </w:pPr>
-      <w:bookmarkStart w:id="0" w:name="_GoBack"/>
-      <w:bookmarkEnd w:id="0"/>
-      <w:r>
-        <w:rPr/>
-        <w:t xml:space="preserve">TYP_LOGUJ - </w:t>
-      </w:r>
-    </w:p>
-    <w:p>
-      <w:pPr>
-        <w:pStyle w:val="style35"/>
+          <w:numId w:val="7"/>
+        </w:numPr>
+      </w:pPr>
+      <w:r>
+        <w:rPr/>
+        <w:t>TYP_ROZPOCZNIJ_ROZMOWE</w:t>
+      </w:r>
+    </w:p>
+    <w:p>
+      <w:pPr>
+        <w:pStyle w:val="style39"/>
         <w:numPr>
           <w:ilvl w:val="0"/>
-          <w:numId w:val="8"/>
-        </w:numPr>
-      </w:pPr>
-      <w:r>
-        <w:rPr/>
-        <w:t>TYP_DODAJ_DO_ROZMOWY</w:t>
-      </w:r>
-    </w:p>
-    <w:p>
-      <w:pPr>
-        <w:pStyle w:val="style35"/>
+          <w:numId w:val="7"/>
+        </w:numPr>
+      </w:pPr>
+      <w:r>
+        <w:rPr/>
+        <w:t>TYP_ZAKONCZ_ROZMOWE</w:t>
+      </w:r>
+    </w:p>
+    <w:p>
+      <w:pPr>
+        <w:pStyle w:val="style39"/>
         <w:numPr>
           <w:ilvl w:val="0"/>
-          <w:numId w:val="8"/>
+          <w:numId w:val="7"/>
+        </w:numPr>
+      </w:pPr>
+      <w:r>
+        <w:rPr/>
+        <w:t>TYP_ODLACZ_UZYTKOWNIKA</w:t>
+      </w:r>
+    </w:p>
+    <w:p>
+      <w:pPr>
+        <w:pStyle w:val="style39"/>
+        <w:numPr>
+          <w:ilvl w:val="0"/>
+          <w:numId w:val="7"/>
+        </w:numPr>
+      </w:pPr>
+      <w:r>
+        <w:rPr/>
+        <w:t>TYP_LOGUJ_UZYTKOWNIKA</w:t>
+      </w:r>
+    </w:p>
+    <w:p>
+      <w:pPr>
+        <w:pStyle w:val="style39"/>
+        <w:numPr>
+          <w:ilvl w:val="0"/>
+          <w:numId w:val="7"/>
         </w:numPr>
       </w:pPr>
       <w:r>
@@ -2099,10 +2136,27 @@
     </w:p>
     <w:p>
       <w:pPr>
-        <w:pStyle w:val="style35"/>
+        <w:pStyle w:val="style39"/>
         <w:numPr>
           <w:ilvl w:val="0"/>
-          <w:numId w:val="8"/>
+          <w:numId w:val="7"/>
+        </w:numPr>
+      </w:pPr>
+      <w:r>
+        <w:rPr/>
+        <w:t>TYP_REJESTRUJ – rejestracja nowego użytkownik</w:t>
+      </w:r>
+      <w:r>
+        <w:rPr/>
+        <w:t>a</w:t>
+      </w:r>
+    </w:p>
+    <w:p>
+      <w:pPr>
+        <w:pStyle w:val="style39"/>
+        <w:numPr>
+          <w:ilvl w:val="0"/>
+          <w:numId w:val="7"/>
         </w:numPr>
       </w:pPr>
       <w:r>
@@ -2115,9 +2169,9 @@
         <w:pStyle w:val="style1"/>
         <w:numPr>
           <w:ilvl w:val="0"/>
-          <w:numId w:val="2"/>
-        </w:numPr>
-        <w:ind w:hanging="432" w:left="0" w:right="0"/>
+          <w:numId w:val="1"/>
+        </w:numPr>
+        <w:ind w:hanging="432" w:left="432" w:right="0"/>
       </w:pPr>
       <w:r>
         <w:rPr/>
@@ -2128,11 +2182,24 @@
       <w:tblPr>
         <w:jc w:val="left"/>
         <w:tblInd w:type="dxa" w:w="-324"/>
-        <w:tblBorders/>
+        <w:tblBorders>
+          <w:top w:val="none"/>
+          <w:left w:val="none"/>
+          <w:bottom w:val="none"/>
+          <w:insideH w:val="none"/>
+          <w:right w:val="none"/>
+          <w:insideV w:val="none"/>
+        </w:tblBorders>
+        <w:tblCellMar>
+          <w:top w:type="dxa" w:w="0"/>
+          <w:left w:type="dxa" w:w="108"/>
+          <w:bottom w:type="dxa" w:w="0"/>
+          <w:right w:type="dxa" w:w="108"/>
+        </w:tblCellMar>
       </w:tblPr>
       <w:tblGrid>
         <w:gridCol w:w="2373"/>
-        <w:gridCol w:w="6836"/>
+        <w:gridCol w:w="6835"/>
       </w:tblGrid>
       <w:tr>
         <w:trPr>
@@ -2141,18 +2208,17 @@
         <w:tc>
           <w:tcPr>
             <w:tcW w:type="dxa" w:w="2373"/>
-            <w:tcBorders/>
+            <w:tcBorders>
+              <w:top w:val="none"/>
+              <w:left w:val="none"/>
+              <w:bottom w:val="none"/>
+              <w:right w:val="none"/>
+            </w:tcBorders>
             <w:shd w:fill="FFFFFF" w:val="clear"/>
-            <w:tcMar>
-              <w:top w:type="dxa" w:w="0"/>
-              <w:left w:type="dxa" w:w="108"/>
-              <w:bottom w:type="dxa" w:w="0"/>
-              <w:right w:type="dxa" w:w="108"/>
-            </w:tcMar>
           </w:tcPr>
           <w:p>
             <w:pPr>
-              <w:pStyle w:val="style0"/>
+              <w:pStyle w:val="style36"/>
               <w:widowControl/>
               <w:tabs>
                 <w:tab w:leader="none" w:pos="708" w:val="left"/>
@@ -2173,19 +2239,18 @@
         </w:tc>
         <w:tc>
           <w:tcPr>
-            <w:tcW w:type="dxa" w:w="6836"/>
-            <w:tcBorders/>
+            <w:tcW w:type="dxa" w:w="6835"/>
+            <w:tcBorders>
+              <w:top w:val="none"/>
+              <w:left w:val="none"/>
+              <w:bottom w:val="none"/>
+              <w:right w:val="none"/>
+            </w:tcBorders>
             <w:shd w:fill="FFFFFF" w:val="clear"/>
-            <w:tcMar>
-              <w:top w:type="dxa" w:w="0"/>
-              <w:left w:type="dxa" w:w="108"/>
-              <w:bottom w:type="dxa" w:w="0"/>
-              <w:right w:type="dxa" w:w="108"/>
-            </w:tcMar>
           </w:tcPr>
           <w:p>
             <w:pPr>
-              <w:pStyle w:val="style0"/>
+              <w:pStyle w:val="style36"/>
               <w:widowControl/>
               <w:tabs>
                 <w:tab w:leader="none" w:pos="708" w:val="left"/>
@@ -2211,18 +2276,17 @@
         <w:tc>
           <w:tcPr>
             <w:tcW w:type="dxa" w:w="2373"/>
-            <w:tcBorders/>
+            <w:tcBorders>
+              <w:top w:val="none"/>
+              <w:left w:val="none"/>
+              <w:bottom w:val="none"/>
+              <w:right w:val="none"/>
+            </w:tcBorders>
             <w:shd w:fill="FFFFFF" w:val="clear"/>
-            <w:tcMar>
-              <w:top w:type="dxa" w:w="0"/>
-              <w:left w:type="dxa" w:w="108"/>
-              <w:bottom w:type="dxa" w:w="0"/>
-              <w:right w:type="dxa" w:w="108"/>
-            </w:tcMar>
           </w:tcPr>
           <w:p>
             <w:pPr>
-              <w:pStyle w:val="style0"/>
+              <w:pStyle w:val="style36"/>
               <w:widowControl/>
               <w:tabs>
                 <w:tab w:leader="none" w:pos="708" w:val="left"/>
@@ -2243,19 +2307,18 @@
         </w:tc>
         <w:tc>
           <w:tcPr>
-            <w:tcW w:type="dxa" w:w="6836"/>
-            <w:tcBorders/>
+            <w:tcW w:type="dxa" w:w="6835"/>
+            <w:tcBorders>
+              <w:top w:val="none"/>
+              <w:left w:val="none"/>
+              <w:bottom w:val="none"/>
+              <w:right w:val="none"/>
+            </w:tcBorders>
             <w:shd w:fill="FFFFFF" w:val="clear"/>
-            <w:tcMar>
-              <w:top w:type="dxa" w:w="0"/>
-              <w:left w:type="dxa" w:w="108"/>
-              <w:bottom w:type="dxa" w:w="0"/>
-              <w:right w:type="dxa" w:w="108"/>
-            </w:tcMar>
           </w:tcPr>
           <w:p>
             <w:pPr>
-              <w:pStyle w:val="style0"/>
+              <w:pStyle w:val="style36"/>
               <w:widowControl/>
               <w:tabs>
                 <w:tab w:leader="none" w:pos="708" w:val="left"/>
@@ -2281,18 +2344,17 @@
         <w:tc>
           <w:tcPr>
             <w:tcW w:type="dxa" w:w="2373"/>
-            <w:tcBorders/>
+            <w:tcBorders>
+              <w:top w:val="none"/>
+              <w:left w:val="none"/>
+              <w:bottom w:val="none"/>
+              <w:right w:val="none"/>
+            </w:tcBorders>
             <w:shd w:fill="FFFFFF" w:val="clear"/>
-            <w:tcMar>
-              <w:top w:type="dxa" w:w="0"/>
-              <w:left w:type="dxa" w:w="108"/>
-              <w:bottom w:type="dxa" w:w="0"/>
-              <w:right w:type="dxa" w:w="108"/>
-            </w:tcMar>
           </w:tcPr>
           <w:p>
             <w:pPr>
-              <w:pStyle w:val="style0"/>
+              <w:pStyle w:val="style36"/>
               <w:widowControl/>
               <w:tabs>
                 <w:tab w:leader="none" w:pos="708" w:val="left"/>
@@ -2313,19 +2375,18 @@
         </w:tc>
         <w:tc>
           <w:tcPr>
-            <w:tcW w:type="dxa" w:w="6836"/>
-            <w:tcBorders/>
+            <w:tcW w:type="dxa" w:w="6835"/>
+            <w:tcBorders>
+              <w:top w:val="none"/>
+              <w:left w:val="none"/>
+              <w:bottom w:val="none"/>
+              <w:right w:val="none"/>
+            </w:tcBorders>
             <w:shd w:fill="FFFFFF" w:val="clear"/>
-            <w:tcMar>
-              <w:top w:type="dxa" w:w="0"/>
-              <w:left w:type="dxa" w:w="108"/>
-              <w:bottom w:type="dxa" w:w="0"/>
-              <w:right w:type="dxa" w:w="108"/>
-            </w:tcMar>
           </w:tcPr>
           <w:p>
             <w:pPr>
-              <w:pStyle w:val="style0"/>
+              <w:pStyle w:val="style36"/>
               <w:widowControl/>
               <w:tabs>
                 <w:tab w:leader="none" w:pos="708" w:val="left"/>
@@ -2351,18 +2412,17 @@
         <w:tc>
           <w:tcPr>
             <w:tcW w:type="dxa" w:w="2373"/>
-            <w:tcBorders/>
+            <w:tcBorders>
+              <w:top w:val="none"/>
+              <w:left w:val="none"/>
+              <w:bottom w:val="none"/>
+              <w:right w:val="none"/>
+            </w:tcBorders>
             <w:shd w:fill="FFFFFF" w:val="clear"/>
-            <w:tcMar>
-              <w:top w:type="dxa" w:w="0"/>
-              <w:left w:type="dxa" w:w="108"/>
-              <w:bottom w:type="dxa" w:w="0"/>
-              <w:right w:type="dxa" w:w="108"/>
-            </w:tcMar>
           </w:tcPr>
           <w:p>
             <w:pPr>
-              <w:pStyle w:val="style0"/>
+              <w:pStyle w:val="style36"/>
               <w:widowControl/>
               <w:tabs>
                 <w:tab w:leader="none" w:pos="708" w:val="left"/>
@@ -2383,19 +2443,18 @@
         </w:tc>
         <w:tc>
           <w:tcPr>
-            <w:tcW w:type="dxa" w:w="6836"/>
-            <w:tcBorders/>
+            <w:tcW w:type="dxa" w:w="6835"/>
+            <w:tcBorders>
+              <w:top w:val="none"/>
+              <w:left w:val="none"/>
+              <w:bottom w:val="none"/>
+              <w:right w:val="none"/>
+            </w:tcBorders>
             <w:shd w:fill="FFFFFF" w:val="clear"/>
-            <w:tcMar>
-              <w:top w:type="dxa" w:w="0"/>
-              <w:left w:type="dxa" w:w="108"/>
-              <w:bottom w:type="dxa" w:w="0"/>
-              <w:right w:type="dxa" w:w="108"/>
-            </w:tcMar>
           </w:tcPr>
           <w:p>
             <w:pPr>
-              <w:pStyle w:val="style0"/>
+              <w:pStyle w:val="style36"/>
               <w:widowControl/>
               <w:tabs>
                 <w:tab w:leader="none" w:pos="708" w:val="left"/>
@@ -2421,18 +2480,17 @@
         <w:tc>
           <w:tcPr>
             <w:tcW w:type="dxa" w:w="2373"/>
-            <w:tcBorders/>
+            <w:tcBorders>
+              <w:top w:val="none"/>
+              <w:left w:val="none"/>
+              <w:bottom w:val="none"/>
+              <w:right w:val="none"/>
+            </w:tcBorders>
             <w:shd w:fill="FFFFFF" w:val="clear"/>
-            <w:tcMar>
-              <w:top w:type="dxa" w:w="0"/>
-              <w:left w:type="dxa" w:w="108"/>
-              <w:bottom w:type="dxa" w:w="0"/>
-              <w:right w:type="dxa" w:w="108"/>
-            </w:tcMar>
           </w:tcPr>
           <w:p>
             <w:pPr>
-              <w:pStyle w:val="style0"/>
+              <w:pStyle w:val="style36"/>
               <w:widowControl/>
               <w:tabs>
                 <w:tab w:leader="none" w:pos="708" w:val="left"/>
@@ -2453,19 +2511,18 @@
         </w:tc>
         <w:tc>
           <w:tcPr>
-            <w:tcW w:type="dxa" w:w="6836"/>
-            <w:tcBorders/>
+            <w:tcW w:type="dxa" w:w="6835"/>
+            <w:tcBorders>
+              <w:top w:val="none"/>
+              <w:left w:val="none"/>
+              <w:bottom w:val="none"/>
+              <w:right w:val="none"/>
+            </w:tcBorders>
             <w:shd w:fill="FFFFFF" w:val="clear"/>
-            <w:tcMar>
-              <w:top w:type="dxa" w:w="0"/>
-              <w:left w:type="dxa" w:w="108"/>
-              <w:bottom w:type="dxa" w:w="0"/>
-              <w:right w:type="dxa" w:w="108"/>
-            </w:tcMar>
           </w:tcPr>
           <w:p>
             <w:pPr>
-              <w:pStyle w:val="style0"/>
+              <w:pStyle w:val="style36"/>
               <w:widowControl/>
               <w:tabs>
                 <w:tab w:leader="none" w:pos="708" w:val="left"/>
@@ -2491,18 +2548,17 @@
         <w:tc>
           <w:tcPr>
             <w:tcW w:type="dxa" w:w="2373"/>
-            <w:tcBorders/>
+            <w:tcBorders>
+              <w:top w:val="none"/>
+              <w:left w:val="none"/>
+              <w:bottom w:val="none"/>
+              <w:right w:val="none"/>
+            </w:tcBorders>
             <w:shd w:fill="FFFFFF" w:val="clear"/>
-            <w:tcMar>
-              <w:top w:type="dxa" w:w="0"/>
-              <w:left w:type="dxa" w:w="108"/>
-              <w:bottom w:type="dxa" w:w="0"/>
-              <w:right w:type="dxa" w:w="108"/>
-            </w:tcMar>
           </w:tcPr>
           <w:p>
             <w:pPr>
-              <w:pStyle w:val="style0"/>
+              <w:pStyle w:val="style36"/>
               <w:widowControl/>
               <w:tabs>
                 <w:tab w:leader="none" w:pos="708" w:val="left"/>
@@ -2523,19 +2579,18 @@
         </w:tc>
         <w:tc>
           <w:tcPr>
-            <w:tcW w:type="dxa" w:w="6836"/>
-            <w:tcBorders/>
+            <w:tcW w:type="dxa" w:w="6835"/>
+            <w:tcBorders>
+              <w:top w:val="none"/>
+              <w:left w:val="none"/>
+              <w:bottom w:val="none"/>
+              <w:right w:val="none"/>
+            </w:tcBorders>
             <w:shd w:fill="FFFFFF" w:val="clear"/>
-            <w:tcMar>
-              <w:top w:type="dxa" w:w="0"/>
-              <w:left w:type="dxa" w:w="108"/>
-              <w:bottom w:type="dxa" w:w="0"/>
-              <w:right w:type="dxa" w:w="108"/>
-            </w:tcMar>
           </w:tcPr>
           <w:p>
             <w:pPr>
-              <w:pStyle w:val="style0"/>
+              <w:pStyle w:val="style36"/>
               <w:widowControl/>
               <w:tabs>
                 <w:tab w:leader="none" w:pos="708" w:val="left"/>
@@ -2561,18 +2616,17 @@
         <w:tc>
           <w:tcPr>
             <w:tcW w:type="dxa" w:w="2373"/>
-            <w:tcBorders/>
+            <w:tcBorders>
+              <w:top w:val="none"/>
+              <w:left w:val="none"/>
+              <w:bottom w:val="none"/>
+              <w:right w:val="none"/>
+            </w:tcBorders>
             <w:shd w:fill="FFFFFF" w:val="clear"/>
-            <w:tcMar>
-              <w:top w:type="dxa" w:w="0"/>
-              <w:left w:type="dxa" w:w="108"/>
-              <w:bottom w:type="dxa" w:w="0"/>
-              <w:right w:type="dxa" w:w="108"/>
-            </w:tcMar>
           </w:tcPr>
           <w:p>
             <w:pPr>
-              <w:pStyle w:val="style0"/>
+              <w:pStyle w:val="style36"/>
               <w:widowControl/>
               <w:tabs>
                 <w:tab w:leader="none" w:pos="708" w:val="left"/>
@@ -2593,19 +2647,18 @@
         </w:tc>
         <w:tc>
           <w:tcPr>
-            <w:tcW w:type="dxa" w:w="6836"/>
-            <w:tcBorders/>
+            <w:tcW w:type="dxa" w:w="6835"/>
+            <w:tcBorders>
+              <w:top w:val="none"/>
+              <w:left w:val="none"/>
+              <w:bottom w:val="none"/>
+              <w:right w:val="none"/>
+            </w:tcBorders>
             <w:shd w:fill="FFFFFF" w:val="clear"/>
-            <w:tcMar>
-              <w:top w:type="dxa" w:w="0"/>
-              <w:left w:type="dxa" w:w="108"/>
-              <w:bottom w:type="dxa" w:w="0"/>
-              <w:right w:type="dxa" w:w="108"/>
-            </w:tcMar>
           </w:tcPr>
           <w:p>
             <w:pPr>
-              <w:pStyle w:val="style0"/>
+              <w:pStyle w:val="style36"/>
               <w:widowControl/>
               <w:tabs>
                 <w:tab w:leader="none" w:pos="708" w:val="left"/>
@@ -2631,18 +2684,17 @@
         <w:tc>
           <w:tcPr>
             <w:tcW w:type="dxa" w:w="2373"/>
-            <w:tcBorders/>
+            <w:tcBorders>
+              <w:top w:val="none"/>
+              <w:left w:val="none"/>
+              <w:bottom w:val="none"/>
+              <w:right w:val="none"/>
+            </w:tcBorders>
             <w:shd w:fill="FFFFFF" w:val="clear"/>
-            <w:tcMar>
-              <w:top w:type="dxa" w:w="0"/>
-              <w:left w:type="dxa" w:w="108"/>
-              <w:bottom w:type="dxa" w:w="0"/>
-              <w:right w:type="dxa" w:w="108"/>
-            </w:tcMar>
           </w:tcPr>
           <w:p>
             <w:pPr>
-              <w:pStyle w:val="style0"/>
+              <w:pStyle w:val="style36"/>
               <w:widowControl/>
               <w:tabs>
                 <w:tab w:leader="none" w:pos="708" w:val="left"/>
@@ -2663,19 +2715,18 @@
         </w:tc>
         <w:tc>
           <w:tcPr>
-            <w:tcW w:type="dxa" w:w="6836"/>
-            <w:tcBorders/>
+            <w:tcW w:type="dxa" w:w="6835"/>
+            <w:tcBorders>
+              <w:top w:val="none"/>
+              <w:left w:val="none"/>
+              <w:bottom w:val="none"/>
+              <w:right w:val="none"/>
+            </w:tcBorders>
             <w:shd w:fill="FFFFFF" w:val="clear"/>
-            <w:tcMar>
-              <w:top w:type="dxa" w:w="0"/>
-              <w:left w:type="dxa" w:w="108"/>
-              <w:bottom w:type="dxa" w:w="0"/>
-              <w:right w:type="dxa" w:w="108"/>
-            </w:tcMar>
           </w:tcPr>
           <w:p>
             <w:pPr>
-              <w:pStyle w:val="style0"/>
+              <w:pStyle w:val="style36"/>
               <w:widowControl/>
               <w:tabs>
                 <w:tab w:leader="none" w:pos="708" w:val="left"/>
@@ -2700,31 +2751,31 @@
         <w:pStyle w:val="style1"/>
         <w:numPr>
           <w:ilvl w:val="0"/>
+          <w:numId w:val="1"/>
+        </w:numPr>
+        <w:ind w:hanging="432" w:left="432" w:right="0"/>
+      </w:pPr>
+      <w:r>
+        <w:rPr/>
+        <w:t>10. API Bazy Danych</w:t>
+      </w:r>
+    </w:p>
+    <w:p>
+      <w:pPr>
+        <w:pStyle w:val="style36"/>
+      </w:pPr>
+      <w:r>
+        <w:rPr/>
+      </w:r>
+    </w:p>
+    <w:p>
+      <w:pPr>
+        <w:pStyle w:val="style2"/>
+        <w:numPr>
+          <w:ilvl w:val="1"/>
           <w:numId w:val="2"/>
         </w:numPr>
-        <w:ind w:hanging="432" w:left="0" w:right="0"/>
-      </w:pPr>
-      <w:r>
-        <w:rPr/>
-        <w:t>10. API Bazy Danych</w:t>
-      </w:r>
-    </w:p>
-    <w:p>
-      <w:pPr>
-        <w:pStyle w:val="style0"/>
-      </w:pPr>
-      <w:r>
-        <w:rPr/>
-      </w:r>
-    </w:p>
-    <w:p>
-      <w:pPr>
-        <w:pStyle w:val="style2"/>
-        <w:numPr>
-          <w:ilvl w:val="1"/>
-          <w:numId w:val="3"/>
-        </w:numPr>
-        <w:ind w:hanging="576" w:left="0" w:right="0"/>
+        <w:ind w:hanging="576" w:left="576" w:right="0"/>
       </w:pPr>
       <w:r>
         <w:rPr/>
@@ -2735,7 +2786,20 @@
       <w:tblPr>
         <w:jc w:val="left"/>
         <w:tblInd w:type="dxa" w:w="-324"/>
-        <w:tblBorders/>
+        <w:tblBorders>
+          <w:top w:val="none"/>
+          <w:left w:val="none"/>
+          <w:bottom w:val="none"/>
+          <w:insideH w:val="none"/>
+          <w:right w:val="none"/>
+          <w:insideV w:val="none"/>
+        </w:tblBorders>
+        <w:tblCellMar>
+          <w:top w:type="dxa" w:w="0"/>
+          <w:left w:type="dxa" w:w="108"/>
+          <w:bottom w:type="dxa" w:w="0"/>
+          <w:right w:type="dxa" w:w="108"/>
+        </w:tblCellMar>
       </w:tblPr>
       <w:tblGrid>
         <w:gridCol w:w="3096"/>
@@ -2748,18 +2812,17 @@
           <w:tcPr>
             <w:tcW w:type="dxa" w:w="3096"/>
             <w:gridSpan w:val="3"/>
-            <w:tcBorders/>
+            <w:tcBorders>
+              <w:top w:val="none"/>
+              <w:left w:val="none"/>
+              <w:bottom w:val="none"/>
+              <w:right w:val="none"/>
+            </w:tcBorders>
             <w:shd w:fill="FFFFFF" w:val="clear"/>
-            <w:tcMar>
-              <w:top w:type="dxa" w:w="0"/>
-              <w:left w:type="dxa" w:w="108"/>
-              <w:bottom w:type="dxa" w:w="0"/>
-              <w:right w:type="dxa" w:w="108"/>
-            </w:tcMar>
           </w:tcPr>
           <w:p>
             <w:pPr>
-              <w:pStyle w:val="style0"/>
+              <w:pStyle w:val="style36"/>
               <w:spacing w:after="200" w:before="0"/>
               <w:contextualSpacing w:val="false"/>
               <w:jc w:val="center"/>
@@ -2781,19 +2844,18 @@
         </w:trPr>
         <w:tc>
           <w:tcPr>
-            <w:tcW w:type="dxa" w:w="3096"/>
-            <w:tcBorders/>
+            <w:tcW w:type="dxa" w:w="1032"/>
+            <w:tcBorders>
+              <w:top w:val="none"/>
+              <w:left w:val="none"/>
+              <w:bottom w:val="none"/>
+              <w:right w:val="none"/>
+            </w:tcBorders>
             <w:shd w:fill="FFFFFF" w:val="clear"/>
-            <w:tcMar>
-              <w:top w:type="dxa" w:w="0"/>
-              <w:left w:type="dxa" w:w="108"/>
-              <w:bottom w:type="dxa" w:w="0"/>
-              <w:right w:type="dxa" w:w="108"/>
-            </w:tcMar>
           </w:tcPr>
           <w:p>
             <w:pPr>
-              <w:pStyle w:val="style0"/>
+              <w:pStyle w:val="style36"/>
               <w:widowControl/>
               <w:tabs>
                 <w:tab w:leader="none" w:pos="708" w:val="left"/>
@@ -2814,19 +2876,18 @@
         </w:tc>
         <w:tc>
           <w:tcPr>
-            <w:tcW w:type="dxa" w:w="3096"/>
-            <w:tcBorders/>
+            <w:tcW w:type="dxa" w:w="1032"/>
+            <w:tcBorders>
+              <w:top w:val="none"/>
+              <w:left w:val="none"/>
+              <w:bottom w:val="none"/>
+              <w:right w:val="none"/>
+            </w:tcBorders>
             <w:shd w:fill="FFFFFF" w:val="clear"/>
-            <w:tcMar>
-              <w:top w:type="dxa" w:w="0"/>
-              <w:left w:type="dxa" w:w="108"/>
-              <w:bottom w:type="dxa" w:w="0"/>
-              <w:right w:type="dxa" w:w="108"/>
-            </w:tcMar>
           </w:tcPr>
           <w:p>
             <w:pPr>
-              <w:pStyle w:val="style0"/>
+              <w:pStyle w:val="style36"/>
               <w:widowControl/>
               <w:tabs>
                 <w:tab w:leader="none" w:pos="708" w:val="left"/>
@@ -2847,19 +2908,18 @@
         </w:tc>
         <w:tc>
           <w:tcPr>
-            <w:tcW w:type="dxa" w:w="3096"/>
-            <w:tcBorders/>
+            <w:tcW w:type="dxa" w:w="1032"/>
+            <w:tcBorders>
+              <w:top w:val="none"/>
+              <w:left w:val="none"/>
+              <w:bottom w:val="none"/>
+              <w:right w:val="none"/>
+            </w:tcBorders>
             <w:shd w:fill="FFFFFF" w:val="clear"/>
-            <w:tcMar>
-              <w:top w:type="dxa" w:w="0"/>
-              <w:left w:type="dxa" w:w="108"/>
-              <w:bottom w:type="dxa" w:w="0"/>
-              <w:right w:type="dxa" w:w="108"/>
-            </w:tcMar>
           </w:tcPr>
           <w:p>
             <w:pPr>
-              <w:pStyle w:val="style0"/>
+              <w:pStyle w:val="style36"/>
               <w:widowControl/>
               <w:tabs>
                 <w:tab w:leader="none" w:pos="708" w:val="left"/>
@@ -2885,19 +2945,18 @@
         </w:trPr>
         <w:tc>
           <w:tcPr>
-            <w:tcW w:type="dxa" w:w="3096"/>
-            <w:tcBorders/>
+            <w:tcW w:type="dxa" w:w="1032"/>
+            <w:tcBorders>
+              <w:top w:val="none"/>
+              <w:left w:val="none"/>
+              <w:bottom w:val="none"/>
+              <w:right w:val="none"/>
+            </w:tcBorders>
             <w:shd w:fill="FFFFFF" w:val="clear"/>
-            <w:tcMar>
-              <w:top w:type="dxa" w:w="0"/>
-              <w:left w:type="dxa" w:w="108"/>
-              <w:bottom w:type="dxa" w:w="0"/>
-              <w:right w:type="dxa" w:w="108"/>
-            </w:tcMar>
           </w:tcPr>
           <w:p>
             <w:pPr>
-              <w:pStyle w:val="style0"/>
+              <w:pStyle w:val="style36"/>
               <w:widowControl/>
               <w:tabs>
                 <w:tab w:leader="none" w:pos="708" w:val="left"/>
@@ -2918,19 +2977,18 @@
         </w:tc>
         <w:tc>
           <w:tcPr>
-            <w:tcW w:type="dxa" w:w="3096"/>
-            <w:tcBorders/>
+            <w:tcW w:type="dxa" w:w="1032"/>
+            <w:tcBorders>
+              <w:top w:val="none"/>
+              <w:left w:val="none"/>
+              <w:bottom w:val="none"/>
+              <w:right w:val="none"/>
+            </w:tcBorders>
             <w:shd w:fill="FFFFFF" w:val="clear"/>
-            <w:tcMar>
-              <w:top w:type="dxa" w:w="0"/>
-              <w:left w:type="dxa" w:w="108"/>
-              <w:bottom w:type="dxa" w:w="0"/>
-              <w:right w:type="dxa" w:w="108"/>
-            </w:tcMar>
           </w:tcPr>
           <w:p>
             <w:pPr>
-              <w:pStyle w:val="style0"/>
+              <w:pStyle w:val="style36"/>
               <w:spacing w:after="200" w:before="0"/>
               <w:contextualSpacing w:val="false"/>
               <w:jc w:val="center"/>
@@ -2947,19 +3005,18 @@
         </w:tc>
         <w:tc>
           <w:tcPr>
-            <w:tcW w:type="dxa" w:w="3096"/>
-            <w:tcBorders/>
+            <w:tcW w:type="dxa" w:w="1032"/>
+            <w:tcBorders>
+              <w:top w:val="none"/>
+              <w:left w:val="none"/>
+              <w:bottom w:val="none"/>
+              <w:right w:val="none"/>
+            </w:tcBorders>
             <w:shd w:fill="FFFFFF" w:val="clear"/>
-            <w:tcMar>
-              <w:top w:type="dxa" w:w="0"/>
-              <w:left w:type="dxa" w:w="108"/>
-              <w:bottom w:type="dxa" w:w="0"/>
-              <w:right w:type="dxa" w:w="108"/>
-            </w:tcMar>
           </w:tcPr>
           <w:p>
             <w:pPr>
-              <w:pStyle w:val="style0"/>
+              <w:pStyle w:val="style36"/>
               <w:widowControl/>
               <w:tabs>
                 <w:tab w:leader="none" w:pos="708" w:val="left"/>
@@ -2984,19 +3041,18 @@
         </w:trPr>
         <w:tc>
           <w:tcPr>
-            <w:tcW w:type="dxa" w:w="3096"/>
-            <w:tcBorders/>
+            <w:tcW w:type="dxa" w:w="1032"/>
+            <w:tcBorders>
+              <w:top w:val="none"/>
+              <w:left w:val="none"/>
+              <w:bottom w:val="none"/>
+              <w:right w:val="none"/>
+            </w:tcBorders>
             <w:shd w:fill="FFFFFF" w:val="clear"/>
-            <w:tcMar>
-              <w:top w:type="dxa" w:w="0"/>
-              <w:left w:type="dxa" w:w="108"/>
-              <w:bottom w:type="dxa" w:w="0"/>
-              <w:right w:type="dxa" w:w="108"/>
-            </w:tcMar>
           </w:tcPr>
           <w:p>
             <w:pPr>
-              <w:pStyle w:val="style0"/>
+              <w:pStyle w:val="style36"/>
               <w:widowControl/>
               <w:tabs>
                 <w:tab w:leader="none" w:pos="708" w:val="left"/>
@@ -3016,19 +3072,18 @@
         </w:tc>
         <w:tc>
           <w:tcPr>
-            <w:tcW w:type="dxa" w:w="3096"/>
-            <w:tcBorders/>
+            <w:tcW w:type="dxa" w:w="1032"/>
+            <w:tcBorders>
+              <w:top w:val="none"/>
+              <w:left w:val="none"/>
+              <w:bottom w:val="none"/>
+              <w:right w:val="none"/>
+            </w:tcBorders>
             <w:shd w:fill="FFFFFF" w:val="clear"/>
-            <w:tcMar>
-              <w:top w:type="dxa" w:w="0"/>
-              <w:left w:type="dxa" w:w="108"/>
-              <w:bottom w:type="dxa" w:w="0"/>
-              <w:right w:type="dxa" w:w="108"/>
-            </w:tcMar>
           </w:tcPr>
           <w:p>
             <w:pPr>
-              <w:pStyle w:val="style0"/>
+              <w:pStyle w:val="style36"/>
               <w:spacing w:after="200" w:before="0"/>
               <w:contextualSpacing w:val="false"/>
               <w:jc w:val="center"/>
@@ -3045,19 +3100,18 @@
         </w:tc>
         <w:tc>
           <w:tcPr>
-            <w:tcW w:type="dxa" w:w="3096"/>
-            <w:tcBorders/>
+            <w:tcW w:type="dxa" w:w="1032"/>
+            <w:tcBorders>
+              <w:top w:val="none"/>
+              <w:left w:val="none"/>
+              <w:bottom w:val="none"/>
+              <w:right w:val="none"/>
+            </w:tcBorders>
             <w:shd w:fill="FFFFFF" w:val="clear"/>
-            <w:tcMar>
-              <w:top w:type="dxa" w:w="0"/>
-              <w:left w:type="dxa" w:w="108"/>
-              <w:bottom w:type="dxa" w:w="0"/>
-              <w:right w:type="dxa" w:w="108"/>
-            </w:tcMar>
           </w:tcPr>
           <w:p>
             <w:pPr>
-              <w:pStyle w:val="style0"/>
+              <w:pStyle w:val="style36"/>
               <w:widowControl/>
               <w:tabs>
                 <w:tab w:leader="none" w:pos="708" w:val="left"/>
@@ -3082,19 +3136,18 @@
         </w:trPr>
         <w:tc>
           <w:tcPr>
-            <w:tcW w:type="dxa" w:w="3096"/>
-            <w:tcBorders/>
+            <w:tcW w:type="dxa" w:w="1032"/>
+            <w:tcBorders>
+              <w:top w:val="none"/>
+              <w:left w:val="none"/>
+              <w:bottom w:val="none"/>
+              <w:right w:val="none"/>
+            </w:tcBorders>
             <w:shd w:fill="FFFFFF" w:val="clear"/>
-            <w:tcMar>
-              <w:top w:type="dxa" w:w="0"/>
-              <w:left w:type="dxa" w:w="108"/>
-              <w:bottom w:type="dxa" w:w="0"/>
-              <w:right w:type="dxa" w:w="108"/>
-            </w:tcMar>
           </w:tcPr>
           <w:p>
             <w:pPr>
-              <w:pStyle w:val="style0"/>
+              <w:pStyle w:val="style36"/>
               <w:widowControl/>
               <w:tabs>
                 <w:tab w:leader="none" w:pos="708" w:val="left"/>
@@ -3114,19 +3167,18 @@
         </w:tc>
         <w:tc>
           <w:tcPr>
-            <w:tcW w:type="dxa" w:w="3096"/>
-            <w:tcBorders/>
+            <w:tcW w:type="dxa" w:w="1032"/>
+            <w:tcBorders>
+              <w:top w:val="none"/>
+              <w:left w:val="none"/>
+              <w:bottom w:val="none"/>
+              <w:right w:val="none"/>
+            </w:tcBorders>
             <w:shd w:fill="FFFFFF" w:val="clear"/>
-            <w:tcMar>
-              <w:top w:type="dxa" w:w="0"/>
-              <w:left w:type="dxa" w:w="108"/>
-              <w:bottom w:type="dxa" w:w="0"/>
-              <w:right w:type="dxa" w:w="108"/>
-            </w:tcMar>
           </w:tcPr>
           <w:p>
             <w:pPr>
-              <w:pStyle w:val="style0"/>
+              <w:pStyle w:val="style36"/>
               <w:spacing w:after="200" w:before="0"/>
               <w:contextualSpacing w:val="false"/>
               <w:jc w:val="center"/>
@@ -3143,19 +3195,18 @@
         </w:tc>
         <w:tc>
           <w:tcPr>
-            <w:tcW w:type="dxa" w:w="3096"/>
-            <w:tcBorders/>
+            <w:tcW w:type="dxa" w:w="1032"/>
+            <w:tcBorders>
+              <w:top w:val="none"/>
+              <w:left w:val="none"/>
+              <w:bottom w:val="none"/>
+              <w:right w:val="none"/>
+            </w:tcBorders>
             <w:shd w:fill="FFFFFF" w:val="clear"/>
-            <w:tcMar>
-              <w:top w:type="dxa" w:w="0"/>
-              <w:left w:type="dxa" w:w="108"/>
-              <w:bottom w:type="dxa" w:w="0"/>
-              <w:right w:type="dxa" w:w="108"/>
-            </w:tcMar>
           </w:tcPr>
           <w:p>
             <w:pPr>
-              <w:pStyle w:val="style0"/>
+              <w:pStyle w:val="style36"/>
               <w:widowControl/>
               <w:tabs>
                 <w:tab w:leader="none" w:pos="708" w:val="left"/>
@@ -3177,7 +3228,7 @@
     </w:tbl>
     <w:p>
       <w:pPr>
-        <w:pStyle w:val="style0"/>
+        <w:pStyle w:val="style36"/>
       </w:pPr>
       <w:r>
         <w:rPr/>
@@ -3188,7 +3239,7 @@
         <w:pStyle w:val="style2"/>
         <w:numPr>
           <w:ilvl w:val="1"/>
-          <w:numId w:val="3"/>
+          <w:numId w:val="2"/>
         </w:numPr>
       </w:pPr>
       <w:r>
@@ -3201,7 +3252,20 @@
       <w:tblPr>
         <w:jc w:val="left"/>
         <w:tblInd w:type="dxa" w:w="-324"/>
-        <w:tblBorders/>
+        <w:tblBorders>
+          <w:top w:val="none"/>
+          <w:left w:val="none"/>
+          <w:bottom w:val="none"/>
+          <w:insideH w:val="none"/>
+          <w:right w:val="none"/>
+          <w:insideV w:val="none"/>
+        </w:tblBorders>
+        <w:tblCellMar>
+          <w:top w:type="dxa" w:w="0"/>
+          <w:left w:type="dxa" w:w="108"/>
+          <w:bottom w:type="dxa" w:w="0"/>
+          <w:right w:type="dxa" w:w="108"/>
+        </w:tblCellMar>
       </w:tblPr>
       <w:tblGrid>
         <w:gridCol w:w="3096"/>
@@ -3214,18 +3278,17 @@
           <w:tcPr>
             <w:tcW w:type="dxa" w:w="3096"/>
             <w:gridSpan w:val="3"/>
-            <w:tcBorders/>
+            <w:tcBorders>
+              <w:top w:val="none"/>
+              <w:left w:val="none"/>
+              <w:bottom w:val="none"/>
+              <w:right w:val="none"/>
+            </w:tcBorders>
             <w:shd w:fill="FFFFFF" w:val="clear"/>
-            <w:tcMar>
-              <w:top w:type="dxa" w:w="0"/>
-              <w:left w:type="dxa" w:w="108"/>
-              <w:bottom w:type="dxa" w:w="0"/>
-              <w:right w:type="dxa" w:w="108"/>
-            </w:tcMar>
           </w:tcPr>
           <w:p>
             <w:pPr>
-              <w:pStyle w:val="style0"/>
+              <w:pStyle w:val="style36"/>
               <w:spacing w:after="200" w:before="0"/>
               <w:contextualSpacing w:val="false"/>
               <w:jc w:val="center"/>
@@ -3247,19 +3310,18 @@
         </w:trPr>
         <w:tc>
           <w:tcPr>
-            <w:tcW w:type="dxa" w:w="3096"/>
-            <w:tcBorders/>
+            <w:tcW w:type="dxa" w:w="1032"/>
+            <w:tcBorders>
+              <w:top w:val="none"/>
+              <w:left w:val="none"/>
+              <w:bottom w:val="none"/>
+              <w:right w:val="none"/>
+            </w:tcBorders>
             <w:shd w:fill="FFFFFF" w:val="clear"/>
-            <w:tcMar>
-              <w:top w:type="dxa" w:w="0"/>
-              <w:left w:type="dxa" w:w="108"/>
-              <w:bottom w:type="dxa" w:w="0"/>
-              <w:right w:type="dxa" w:w="108"/>
-            </w:tcMar>
           </w:tcPr>
           <w:p>
             <w:pPr>
-              <w:pStyle w:val="style0"/>
+              <w:pStyle w:val="style36"/>
               <w:widowControl/>
               <w:tabs>
                 <w:tab w:leader="none" w:pos="708" w:val="left"/>
@@ -3280,19 +3342,18 @@
         </w:tc>
         <w:tc>
           <w:tcPr>
-            <w:tcW w:type="dxa" w:w="3096"/>
-            <w:tcBorders/>
+            <w:tcW w:type="dxa" w:w="1032"/>
+            <w:tcBorders>
+              <w:top w:val="none"/>
+              <w:left w:val="none"/>
+              <w:bottom w:val="none"/>
+              <w:right w:val="none"/>
+            </w:tcBorders>
             <w:shd w:fill="FFFFFF" w:val="clear"/>
-            <w:tcMar>
-              <w:top w:type="dxa" w:w="0"/>
-              <w:left w:type="dxa" w:w="108"/>
-              <w:bottom w:type="dxa" w:w="0"/>
-              <w:right w:type="dxa" w:w="108"/>
-            </w:tcMar>
           </w:tcPr>
           <w:p>
             <w:pPr>
-              <w:pStyle w:val="style0"/>
+              <w:pStyle w:val="style36"/>
               <w:widowControl/>
               <w:tabs>
                 <w:tab w:leader="none" w:pos="708" w:val="left"/>
@@ -3313,19 +3374,18 @@
         </w:tc>
         <w:tc>
           <w:tcPr>
-            <w:tcW w:type="dxa" w:w="3096"/>
-            <w:tcBorders/>
+            <w:tcW w:type="dxa" w:w="1032"/>
+            <w:tcBorders>
+              <w:top w:val="none"/>
+              <w:left w:val="none"/>
+              <w:bottom w:val="none"/>
+              <w:right w:val="none"/>
+            </w:tcBorders>
             <w:shd w:fill="FFFFFF" w:val="clear"/>
-            <w:tcMar>
-              <w:top w:type="dxa" w:w="0"/>
-              <w:left w:type="dxa" w:w="108"/>
-              <w:bottom w:type="dxa" w:w="0"/>
-              <w:right w:type="dxa" w:w="108"/>
-            </w:tcMar>
           </w:tcPr>
           <w:p>
             <w:pPr>
-              <w:pStyle w:val="style0"/>
+              <w:pStyle w:val="style36"/>
               <w:widowControl/>
               <w:tabs>
                 <w:tab w:leader="none" w:pos="708" w:val="left"/>
@@ -3351,19 +3411,18 @@
         </w:trPr>
         <w:tc>
           <w:tcPr>
-            <w:tcW w:type="dxa" w:w="3096"/>
-            <w:tcBorders/>
+            <w:tcW w:type="dxa" w:w="1032"/>
+            <w:tcBorders>
+              <w:top w:val="none"/>
+              <w:left w:val="none"/>
+              <w:bottom w:val="none"/>
+              <w:right w:val="none"/>
+            </w:tcBorders>
             <w:shd w:fill="FFFFFF" w:val="clear"/>
-            <w:tcMar>
-              <w:top w:type="dxa" w:w="0"/>
-              <w:left w:type="dxa" w:w="108"/>
-              <w:bottom w:type="dxa" w:w="0"/>
-              <w:right w:type="dxa" w:w="108"/>
-            </w:tcMar>
           </w:tcPr>
           <w:p>
             <w:pPr>
-              <w:pStyle w:val="style0"/>
+              <w:pStyle w:val="style36"/>
               <w:widowControl/>
               <w:tabs>
                 <w:tab w:leader="none" w:pos="708" w:val="left"/>
@@ -3384,19 +3443,18 @@
         </w:tc>
         <w:tc>
           <w:tcPr>
-            <w:tcW w:type="dxa" w:w="3096"/>
-            <w:tcBorders/>
+            <w:tcW w:type="dxa" w:w="1032"/>
+            <w:tcBorders>
+              <w:top w:val="none"/>
+              <w:left w:val="none"/>
+              <w:bottom w:val="none"/>
+              <w:right w:val="none"/>
+            </w:tcBorders>
             <w:shd w:fill="FFFFFF" w:val="clear"/>
-            <w:tcMar>
-              <w:top w:type="dxa" w:w="0"/>
-              <w:left w:type="dxa" w:w="108"/>
-              <w:bottom w:type="dxa" w:w="0"/>
-              <w:right w:type="dxa" w:w="108"/>
-            </w:tcMar>
           </w:tcPr>
           <w:p>
             <w:pPr>
-              <w:pStyle w:val="style0"/>
+              <w:pStyle w:val="style36"/>
               <w:spacing w:after="200" w:before="0"/>
               <w:contextualSpacing w:val="false"/>
               <w:jc w:val="center"/>
@@ -3413,19 +3471,18 @@
         </w:tc>
         <w:tc>
           <w:tcPr>
-            <w:tcW w:type="dxa" w:w="3096"/>
-            <w:tcBorders/>
+            <w:tcW w:type="dxa" w:w="1032"/>
+            <w:tcBorders>
+              <w:top w:val="none"/>
+              <w:left w:val="none"/>
+              <w:bottom w:val="none"/>
+              <w:right w:val="none"/>
+            </w:tcBorders>
             <w:shd w:fill="FFFFFF" w:val="clear"/>
-            <w:tcMar>
-              <w:top w:type="dxa" w:w="0"/>
-              <w:left w:type="dxa" w:w="108"/>
-              <w:bottom w:type="dxa" w:w="0"/>
-              <w:right w:type="dxa" w:w="108"/>
-            </w:tcMar>
           </w:tcPr>
           <w:p>
             <w:pPr>
-              <w:pStyle w:val="style0"/>
+              <w:pStyle w:val="style36"/>
               <w:widowControl/>
               <w:tabs>
                 <w:tab w:leader="none" w:pos="708" w:val="left"/>
@@ -3450,19 +3507,18 @@
         </w:trPr>
         <w:tc>
           <w:tcPr>
-            <w:tcW w:type="dxa" w:w="3096"/>
-            <w:tcBorders/>
+            <w:tcW w:type="dxa" w:w="1032"/>
+            <w:tcBorders>
+              <w:top w:val="none"/>
+              <w:left w:val="none"/>
+              <w:bottom w:val="none"/>
+              <w:right w:val="none"/>
+            </w:tcBorders>
             <w:shd w:fill="FFFFFF" w:val="clear"/>
-            <w:tcMar>
-              <w:top w:type="dxa" w:w="0"/>
-              <w:left w:type="dxa" w:w="108"/>
-              <w:bottom w:type="dxa" w:w="0"/>
-              <w:right w:type="dxa" w:w="108"/>
-            </w:tcMar>
           </w:tcPr>
           <w:p>
             <w:pPr>
-              <w:pStyle w:val="style0"/>
+              <w:pStyle w:val="style36"/>
               <w:widowControl/>
               <w:tabs>
                 <w:tab w:leader="none" w:pos="708" w:val="left"/>
@@ -3482,19 +3538,18 @@
         </w:tc>
         <w:tc>
           <w:tcPr>
-            <w:tcW w:type="dxa" w:w="3096"/>
-            <w:tcBorders/>
+            <w:tcW w:type="dxa" w:w="1032"/>
+            <w:tcBorders>
+              <w:top w:val="none"/>
+              <w:left w:val="none"/>
+              <w:bottom w:val="none"/>
+              <w:right w:val="none"/>
+            </w:tcBorders>
             <w:shd w:fill="FFFFFF" w:val="clear"/>
-            <w:tcMar>
-              <w:top w:type="dxa" w:w="0"/>
-              <w:left w:type="dxa" w:w="108"/>
-              <w:bottom w:type="dxa" w:w="0"/>
-              <w:right w:type="dxa" w:w="108"/>
-            </w:tcMar>
           </w:tcPr>
           <w:p>
             <w:pPr>
-              <w:pStyle w:val="style0"/>
+              <w:pStyle w:val="style36"/>
               <w:spacing w:after="200" w:before="0"/>
               <w:contextualSpacing w:val="false"/>
               <w:jc w:val="center"/>
@@ -3511,19 +3566,18 @@
         </w:tc>
         <w:tc>
           <w:tcPr>
-            <w:tcW w:type="dxa" w:w="3096"/>
-            <w:tcBorders/>
+            <w:tcW w:type="dxa" w:w="1032"/>
+            <w:tcBorders>
+              <w:top w:val="none"/>
+              <w:left w:val="none"/>
+              <w:bottom w:val="none"/>
+              <w:right w:val="none"/>
+            </w:tcBorders>
             <w:shd w:fill="FFFFFF" w:val="clear"/>
-            <w:tcMar>
-              <w:top w:type="dxa" w:w="0"/>
-              <w:left w:type="dxa" w:w="108"/>
-              <w:bottom w:type="dxa" w:w="0"/>
-              <w:right w:type="dxa" w:w="108"/>
-            </w:tcMar>
           </w:tcPr>
           <w:p>
             <w:pPr>
-              <w:pStyle w:val="style0"/>
+              <w:pStyle w:val="style36"/>
               <w:widowControl/>
               <w:tabs>
                 <w:tab w:leader="none" w:pos="708" w:val="left"/>
@@ -3545,7 +3599,7 @@
     </w:tbl>
     <w:p>
       <w:pPr>
-        <w:pStyle w:val="style0"/>
+        <w:pStyle w:val="style36"/>
       </w:pPr>
       <w:r>
         <w:rPr/>
@@ -3556,7 +3610,7 @@
         <w:pStyle w:val="style2"/>
         <w:numPr>
           <w:ilvl w:val="1"/>
-          <w:numId w:val="3"/>
+          <w:numId w:val="2"/>
         </w:numPr>
       </w:pPr>
       <w:r>
@@ -3567,7 +3621,7 @@
     </w:p>
     <w:p>
       <w:pPr>
-        <w:pStyle w:val="style0"/>
+        <w:pStyle w:val="style36"/>
         <w:ind w:hanging="0" w:left="708" w:right="0"/>
       </w:pPr>
       <w:r>
@@ -3583,7 +3637,7 @@
     </w:p>
     <w:p>
       <w:pPr>
-        <w:pStyle w:val="style0"/>
+        <w:pStyle w:val="style36"/>
         <w:ind w:hanging="0" w:left="708" w:right="0"/>
       </w:pPr>
       <w:r>
@@ -3599,7 +3653,7 @@
     </w:p>
     <w:p>
       <w:pPr>
-        <w:pStyle w:val="style0"/>
+        <w:pStyle w:val="style36"/>
         <w:ind w:hanging="0" w:left="708" w:right="0"/>
       </w:pPr>
       <w:r>
@@ -3615,7 +3669,7 @@
     </w:p>
     <w:p>
       <w:pPr>
-        <w:pStyle w:val="style0"/>
+        <w:pStyle w:val="style36"/>
         <w:ind w:hanging="0" w:left="708" w:right="0"/>
       </w:pPr>
       <w:r>
@@ -3631,7 +3685,7 @@
     </w:p>
     <w:p>
       <w:pPr>
-        <w:pStyle w:val="style0"/>
+        <w:pStyle w:val="style36"/>
       </w:pPr>
       <w:r>
         <w:rPr/>
@@ -3642,7 +3696,7 @@
         <w:pStyle w:val="style2"/>
         <w:numPr>
           <w:ilvl w:val="1"/>
-          <w:numId w:val="3"/>
+          <w:numId w:val="2"/>
         </w:numPr>
       </w:pPr>
       <w:r>
@@ -3653,7 +3707,7 @@
     </w:p>
     <w:p>
       <w:pPr>
-        <w:pStyle w:val="style0"/>
+        <w:pStyle w:val="style36"/>
         <w:ind w:hanging="0" w:left="708" w:right="0"/>
       </w:pPr>
       <w:r>
@@ -3669,7 +3723,7 @@
     </w:p>
     <w:p>
       <w:pPr>
-        <w:pStyle w:val="style0"/>
+        <w:pStyle w:val="style36"/>
         <w:ind w:hanging="0" w:left="708" w:right="0"/>
       </w:pPr>
       <w:r>
@@ -3685,7 +3739,7 @@
     </w:p>
     <w:p>
       <w:pPr>
-        <w:pStyle w:val="style0"/>
+        <w:pStyle w:val="style36"/>
         <w:ind w:hanging="0" w:left="708" w:right="0"/>
       </w:pPr>
       <w:r>
@@ -3701,7 +3755,7 @@
     </w:p>
     <w:p>
       <w:pPr>
-        <w:pStyle w:val="style0"/>
+        <w:pStyle w:val="style36"/>
         <w:ind w:hanging="0" w:left="708" w:right="0"/>
       </w:pPr>
       <w:r>
@@ -3710,7 +3764,7 @@
     </w:p>
     <w:p>
       <w:pPr>
-        <w:pStyle w:val="style0"/>
+        <w:pStyle w:val="style36"/>
         <w:ind w:hanging="0" w:left="708" w:right="0"/>
       </w:pPr>
       <w:r>
@@ -3730,7 +3784,7 @@
     </w:p>
     <w:p>
       <w:pPr>
-        <w:pStyle w:val="style0"/>
+        <w:pStyle w:val="style36"/>
         <w:ind w:hanging="0" w:left="708" w:right="0"/>
       </w:pPr>
       <w:r>
@@ -3753,21 +3807,21 @@
         <w:pStyle w:val="style1"/>
         <w:numPr>
           <w:ilvl w:val="0"/>
+          <w:numId w:val="1"/>
+        </w:numPr>
+        <w:ind w:hanging="432" w:left="432" w:right="0"/>
+      </w:pPr>
+      <w:r>
+        <w:rPr/>
+        <w:t>11. Szyfrowanie</w:t>
+      </w:r>
+    </w:p>
+    <w:p>
+      <w:pPr>
+        <w:pStyle w:val="style2"/>
+        <w:numPr>
+          <w:ilvl w:val="1"/>
           <w:numId w:val="2"/>
-        </w:numPr>
-        <w:ind w:hanging="432" w:left="0" w:right="0"/>
-      </w:pPr>
-      <w:r>
-        <w:rPr/>
-        <w:t>11. Szyfrowanie</w:t>
-      </w:r>
-    </w:p>
-    <w:p>
-      <w:pPr>
-        <w:pStyle w:val="style2"/>
-        <w:numPr>
-          <w:ilvl w:val="1"/>
-          <w:numId w:val="3"/>
         </w:numPr>
       </w:pPr>
       <w:r>
@@ -3778,7 +3832,7 @@
     </w:p>
     <w:p>
       <w:pPr>
-        <w:pStyle w:val="style0"/>
+        <w:pStyle w:val="style36"/>
         <w:ind w:hanging="709" w:left="709" w:right="0"/>
       </w:pPr>
       <w:r>
@@ -3798,7 +3852,7 @@
     </w:p>
     <w:p>
       <w:pPr>
-        <w:pStyle w:val="style0"/>
+        <w:pStyle w:val="style36"/>
       </w:pPr>
       <w:r>
         <w:rPr>
@@ -3814,7 +3868,7 @@
     </w:p>
     <w:p>
       <w:pPr>
-        <w:pStyle w:val="style0"/>
+        <w:pStyle w:val="style36"/>
         <w:ind w:hanging="0" w:left="708" w:right="0"/>
       </w:pPr>
       <w:r>
@@ -3830,7 +3884,7 @@
     </w:p>
     <w:p>
       <w:pPr>
-        <w:pStyle w:val="style0"/>
+        <w:pStyle w:val="style36"/>
         <w:ind w:hanging="0" w:left="708" w:right="0"/>
       </w:pPr>
       <w:r>
@@ -3846,7 +3900,7 @@
     </w:p>
     <w:p>
       <w:pPr>
-        <w:pStyle w:val="style0"/>
+        <w:pStyle w:val="style36"/>
         <w:ind w:hanging="0" w:left="708" w:right="0"/>
       </w:pPr>
       <w:r>
@@ -3862,7 +3916,7 @@
     </w:p>
     <w:p>
       <w:pPr>
-        <w:pStyle w:val="style0"/>
+        <w:pStyle w:val="style36"/>
         <w:ind w:hanging="0" w:left="708" w:right="0"/>
       </w:pPr>
       <w:r>
@@ -3878,7 +3932,7 @@
     </w:p>
     <w:p>
       <w:pPr>
-        <w:pStyle w:val="style0"/>
+        <w:pStyle w:val="style36"/>
         <w:ind w:hanging="0" w:left="708" w:right="0"/>
       </w:pPr>
       <w:r>
@@ -3894,7 +3948,7 @@
     </w:p>
     <w:p>
       <w:pPr>
-        <w:pStyle w:val="style0"/>
+        <w:pStyle w:val="style36"/>
       </w:pPr>
       <w:r>
         <w:rPr/>
@@ -3905,9 +3959,9 @@
         <w:pStyle w:val="style1"/>
         <w:numPr>
           <w:ilvl w:val="0"/>
-          <w:numId w:val="2"/>
-        </w:numPr>
-        <w:ind w:hanging="432" w:left="0" w:right="0"/>
+          <w:numId w:val="1"/>
+        </w:numPr>
+        <w:ind w:hanging="432" w:left="432" w:right="0"/>
       </w:pPr>
       <w:r>
         <w:rPr/>
@@ -3916,15 +3970,15 @@
     </w:p>
     <w:p>
       <w:pPr>
-        <w:pStyle w:val="style0"/>
-      </w:pPr>
-      <w:r>
-        <w:rPr/>
-      </w:r>
-    </w:p>
-    <w:p>
-      <w:pPr>
-        <w:pStyle w:val="style0"/>
+        <w:pStyle w:val="style36"/>
+      </w:pPr>
+      <w:r>
+        <w:rPr/>
+      </w:r>
+    </w:p>
+    <w:p>
+      <w:pPr>
+        <w:pStyle w:val="style36"/>
         <w:ind w:hanging="0" w:left="708" w:right="0"/>
       </w:pPr>
       <w:r>
@@ -3945,7 +3999,7 @@
     </w:p>
     <w:p>
       <w:pPr>
-        <w:pStyle w:val="style0"/>
+        <w:pStyle w:val="style36"/>
         <w:ind w:hanging="0" w:left="708" w:right="0"/>
       </w:pPr>
       <w:r>
@@ -3966,7 +4020,7 @@
     </w:p>
     <w:p>
       <w:pPr>
-        <w:pStyle w:val="style0"/>
+        <w:pStyle w:val="style36"/>
         <w:ind w:hanging="0" w:left="708" w:right="0"/>
       </w:pPr>
       <w:r>
@@ -3987,7 +4041,7 @@
     </w:p>
     <w:p>
       <w:pPr>
-        <w:pStyle w:val="style0"/>
+        <w:pStyle w:val="style36"/>
         <w:ind w:hanging="0" w:left="708" w:right="0"/>
       </w:pPr>
       <w:r>
@@ -4008,7 +4062,7 @@
     </w:p>
     <w:p>
       <w:pPr>
-        <w:pStyle w:val="style0"/>
+        <w:pStyle w:val="style36"/>
         <w:spacing w:after="200" w:before="0"/>
         <w:ind w:hanging="0" w:left="426" w:right="0"/>
         <w:contextualSpacing w:val="false"/>
@@ -4040,6 +4094,713 @@
       <w:lvlText w:val=""/>
       <w:lvlJc w:val="left"/>
       <w:pPr>
+        <w:ind w:hanging="432" w:left="432"/>
+      </w:pPr>
+    </w:lvl>
+    <w:lvl w:ilvl="1">
+      <w:start w:val="1"/>
+      <w:numFmt w:val="none"/>
+      <w:suff w:val="nothing"/>
+      <w:lvlText w:val=""/>
+      <w:lvlJc w:val="left"/>
+      <w:pPr>
+        <w:ind w:hanging="576" w:left="576"/>
+      </w:pPr>
+    </w:lvl>
+    <w:lvl w:ilvl="2">
+      <w:start w:val="1"/>
+      <w:numFmt w:val="none"/>
+      <w:suff w:val="nothing"/>
+      <w:lvlText w:val=""/>
+      <w:lvlJc w:val="left"/>
+      <w:pPr>
+        <w:ind w:hanging="720" w:left="720"/>
+      </w:pPr>
+    </w:lvl>
+    <w:lvl w:ilvl="3">
+      <w:start w:val="1"/>
+      <w:numFmt w:val="none"/>
+      <w:suff w:val="nothing"/>
+      <w:lvlText w:val=""/>
+      <w:lvlJc w:val="left"/>
+      <w:pPr>
+        <w:ind w:hanging="864" w:left="864"/>
+      </w:pPr>
+    </w:lvl>
+    <w:lvl w:ilvl="4">
+      <w:start w:val="1"/>
+      <w:numFmt w:val="none"/>
+      <w:suff w:val="nothing"/>
+      <w:lvlText w:val=""/>
+      <w:lvlJc w:val="left"/>
+      <w:pPr>
+        <w:ind w:hanging="1008" w:left="1008"/>
+      </w:pPr>
+    </w:lvl>
+    <w:lvl w:ilvl="5">
+      <w:start w:val="1"/>
+      <w:numFmt w:val="none"/>
+      <w:suff w:val="nothing"/>
+      <w:lvlText w:val=""/>
+      <w:lvlJc w:val="left"/>
+      <w:pPr>
+        <w:ind w:hanging="1152" w:left="1152"/>
+      </w:pPr>
+    </w:lvl>
+    <w:lvl w:ilvl="6">
+      <w:start w:val="1"/>
+      <w:numFmt w:val="none"/>
+      <w:suff w:val="nothing"/>
+      <w:lvlText w:val=""/>
+      <w:lvlJc w:val="left"/>
+      <w:pPr>
+        <w:ind w:hanging="1296" w:left="1296"/>
+      </w:pPr>
+    </w:lvl>
+    <w:lvl w:ilvl="7">
+      <w:start w:val="1"/>
+      <w:numFmt w:val="none"/>
+      <w:suff w:val="nothing"/>
+      <w:lvlText w:val=""/>
+      <w:lvlJc w:val="left"/>
+      <w:pPr>
+        <w:ind w:hanging="1440" w:left="1440"/>
+      </w:pPr>
+    </w:lvl>
+    <w:lvl w:ilvl="8">
+      <w:start w:val="1"/>
+      <w:numFmt w:val="none"/>
+      <w:suff w:val="nothing"/>
+      <w:lvlText w:val=""/>
+      <w:lvlJc w:val="left"/>
+      <w:pPr>
+        <w:ind w:hanging="1584" w:left="1584"/>
+      </w:pPr>
+    </w:lvl>
+  </w:abstractNum>
+  <w:abstractNum w:abstractNumId="2">
+    <w:lvl w:ilvl="0">
+      <w:start w:val="1"/>
+      <w:numFmt w:val="none"/>
+      <w:suff w:val="nothing"/>
+      <w:lvlText w:val=""/>
+      <w:lvlJc w:val="left"/>
+      <w:pPr>
+        <w:ind w:hanging="432" w:left="432"/>
+      </w:pPr>
+    </w:lvl>
+    <w:lvl w:ilvl="1">
+      <w:start w:val="1"/>
+      <w:numFmt w:val="none"/>
+      <w:suff w:val="nothing"/>
+      <w:lvlText w:val=""/>
+      <w:lvlJc w:val="left"/>
+      <w:pPr>
+        <w:ind w:hanging="576" w:left="576"/>
+      </w:pPr>
+    </w:lvl>
+    <w:lvl w:ilvl="2">
+      <w:start w:val="1"/>
+      <w:numFmt w:val="none"/>
+      <w:suff w:val="nothing"/>
+      <w:lvlText w:val=""/>
+      <w:lvlJc w:val="left"/>
+      <w:pPr>
+        <w:ind w:hanging="720" w:left="720"/>
+      </w:pPr>
+    </w:lvl>
+    <w:lvl w:ilvl="3">
+      <w:start w:val="1"/>
+      <w:numFmt w:val="none"/>
+      <w:suff w:val="nothing"/>
+      <w:lvlText w:val=""/>
+      <w:lvlJc w:val="left"/>
+      <w:pPr>
+        <w:ind w:hanging="864" w:left="864"/>
+      </w:pPr>
+    </w:lvl>
+    <w:lvl w:ilvl="4">
+      <w:start w:val="1"/>
+      <w:numFmt w:val="none"/>
+      <w:suff w:val="nothing"/>
+      <w:lvlText w:val=""/>
+      <w:lvlJc w:val="left"/>
+      <w:pPr>
+        <w:ind w:hanging="1008" w:left="1008"/>
+      </w:pPr>
+    </w:lvl>
+    <w:lvl w:ilvl="5">
+      <w:start w:val="1"/>
+      <w:numFmt w:val="none"/>
+      <w:suff w:val="nothing"/>
+      <w:lvlText w:val=""/>
+      <w:lvlJc w:val="left"/>
+      <w:pPr>
+        <w:ind w:hanging="1152" w:left="1152"/>
+      </w:pPr>
+    </w:lvl>
+    <w:lvl w:ilvl="6">
+      <w:start w:val="1"/>
+      <w:numFmt w:val="none"/>
+      <w:suff w:val="nothing"/>
+      <w:lvlText w:val=""/>
+      <w:lvlJc w:val="left"/>
+      <w:pPr>
+        <w:ind w:hanging="1296" w:left="1296"/>
+      </w:pPr>
+    </w:lvl>
+    <w:lvl w:ilvl="7">
+      <w:start w:val="1"/>
+      <w:numFmt w:val="none"/>
+      <w:suff w:val="nothing"/>
+      <w:lvlText w:val=""/>
+      <w:lvlJc w:val="left"/>
+      <w:pPr>
+        <w:ind w:hanging="1440" w:left="1440"/>
+      </w:pPr>
+    </w:lvl>
+    <w:lvl w:ilvl="8">
+      <w:start w:val="1"/>
+      <w:numFmt w:val="none"/>
+      <w:suff w:val="nothing"/>
+      <w:lvlText w:val=""/>
+      <w:lvlJc w:val="left"/>
+      <w:pPr>
+        <w:ind w:hanging="1584" w:left="1584"/>
+      </w:pPr>
+    </w:lvl>
+  </w:abstractNum>
+  <w:abstractNum w:abstractNumId="3">
+    <w:lvl w:ilvl="0">
+      <w:start w:val="1"/>
+      <w:numFmt w:val="decimal"/>
+      <w:lvlText w:val="%1."/>
+      <w:lvlJc w:val="left"/>
+      <w:pPr>
+        <w:ind w:hanging="360" w:left="720"/>
+      </w:pPr>
+    </w:lvl>
+    <w:lvl w:ilvl="1">
+      <w:start w:val="1"/>
+      <w:numFmt w:val="lowerLetter"/>
+      <w:lvlText w:val="%2."/>
+      <w:lvlJc w:val="left"/>
+      <w:pPr>
+        <w:ind w:hanging="360" w:left="1440"/>
+      </w:pPr>
+    </w:lvl>
+    <w:lvl w:ilvl="2">
+      <w:start w:val="1"/>
+      <w:numFmt w:val="lowerRoman"/>
+      <w:lvlText w:val="%3."/>
+      <w:lvlJc w:val="right"/>
+      <w:pPr>
+        <w:ind w:hanging="180" w:left="2160"/>
+      </w:pPr>
+    </w:lvl>
+    <w:lvl w:ilvl="3">
+      <w:start w:val="1"/>
+      <w:numFmt w:val="decimal"/>
+      <w:lvlText w:val="%4."/>
+      <w:lvlJc w:val="left"/>
+      <w:pPr>
+        <w:ind w:hanging="360" w:left="2880"/>
+      </w:pPr>
+    </w:lvl>
+    <w:lvl w:ilvl="4">
+      <w:start w:val="1"/>
+      <w:numFmt w:val="lowerLetter"/>
+      <w:lvlText w:val="%5."/>
+      <w:lvlJc w:val="left"/>
+      <w:pPr>
+        <w:ind w:hanging="360" w:left="3600"/>
+      </w:pPr>
+    </w:lvl>
+    <w:lvl w:ilvl="5">
+      <w:start w:val="1"/>
+      <w:numFmt w:val="lowerRoman"/>
+      <w:lvlText w:val="%6."/>
+      <w:lvlJc w:val="right"/>
+      <w:pPr>
+        <w:ind w:hanging="180" w:left="4320"/>
+      </w:pPr>
+    </w:lvl>
+    <w:lvl w:ilvl="6">
+      <w:start w:val="1"/>
+      <w:numFmt w:val="decimal"/>
+      <w:lvlText w:val="%7."/>
+      <w:lvlJc w:val="left"/>
+      <w:pPr>
+        <w:ind w:hanging="360" w:left="5040"/>
+      </w:pPr>
+    </w:lvl>
+    <w:lvl w:ilvl="7">
+      <w:start w:val="1"/>
+      <w:numFmt w:val="lowerLetter"/>
+      <w:lvlText w:val="%8."/>
+      <w:lvlJc w:val="left"/>
+      <w:pPr>
+        <w:ind w:hanging="360" w:left="5760"/>
+      </w:pPr>
+    </w:lvl>
+    <w:lvl w:ilvl="8">
+      <w:start w:val="1"/>
+      <w:numFmt w:val="lowerRoman"/>
+      <w:lvlText w:val="%9."/>
+      <w:lvlJc w:val="right"/>
+      <w:pPr>
+        <w:ind w:hanging="180" w:left="6480"/>
+      </w:pPr>
+    </w:lvl>
+  </w:abstractNum>
+  <w:abstractNum w:abstractNumId="4">
+    <w:lvl w:ilvl="0">
+      <w:start w:val="1"/>
+      <w:numFmt w:val="bullet"/>
+      <w:lvlText w:val=""/>
+      <w:lvlJc w:val="left"/>
+      <w:pPr>
+        <w:ind w:hanging="360" w:left="720"/>
+      </w:pPr>
+      <w:rPr>
+        <w:rFonts w:ascii="Symbol" w:cs="Symbol" w:hAnsi="Symbol" w:hint="default"/>
+      </w:rPr>
+    </w:lvl>
+    <w:lvl w:ilvl="1">
+      <w:start w:val="1"/>
+      <w:numFmt w:val="bullet"/>
+      <w:lvlText w:val="o"/>
+      <w:lvlJc w:val="left"/>
+      <w:pPr>
+        <w:ind w:hanging="360" w:left="1440"/>
+      </w:pPr>
+      <w:rPr>
+        <w:rFonts w:ascii="Courier New" w:cs="Courier New" w:hAnsi="Courier New" w:hint="default"/>
+      </w:rPr>
+    </w:lvl>
+    <w:lvl w:ilvl="2">
+      <w:start w:val="1"/>
+      <w:numFmt w:val="bullet"/>
+      <w:lvlText w:val=""/>
+      <w:lvlJc w:val="left"/>
+      <w:pPr>
+        <w:ind w:hanging="360" w:left="2160"/>
+      </w:pPr>
+      <w:rPr>
+        <w:rFonts w:ascii="Wingdings" w:cs="Wingdings" w:hAnsi="Wingdings" w:hint="default"/>
+      </w:rPr>
+    </w:lvl>
+    <w:lvl w:ilvl="3">
+      <w:start w:val="1"/>
+      <w:numFmt w:val="bullet"/>
+      <w:lvlText w:val=""/>
+      <w:lvlJc w:val="left"/>
+      <w:pPr>
+        <w:ind w:hanging="360" w:left="2880"/>
+      </w:pPr>
+      <w:rPr>
+        <w:rFonts w:ascii="Symbol" w:cs="Symbol" w:hAnsi="Symbol" w:hint="default"/>
+      </w:rPr>
+    </w:lvl>
+    <w:lvl w:ilvl="4">
+      <w:start w:val="1"/>
+      <w:numFmt w:val="bullet"/>
+      <w:lvlText w:val="o"/>
+      <w:lvlJc w:val="left"/>
+      <w:pPr>
+        <w:ind w:hanging="360" w:left="3600"/>
+      </w:pPr>
+      <w:rPr>
+        <w:rFonts w:ascii="Courier New" w:cs="Courier New" w:hAnsi="Courier New" w:hint="default"/>
+      </w:rPr>
+    </w:lvl>
+    <w:lvl w:ilvl="5">
+      <w:start w:val="1"/>
+      <w:numFmt w:val="bullet"/>
+      <w:lvlText w:val=""/>
+      <w:lvlJc w:val="left"/>
+      <w:pPr>
+        <w:ind w:hanging="360" w:left="4320"/>
+      </w:pPr>
+      <w:rPr>
+        <w:rFonts w:ascii="Wingdings" w:cs="Wingdings" w:hAnsi="Wingdings" w:hint="default"/>
+      </w:rPr>
+    </w:lvl>
+    <w:lvl w:ilvl="6">
+      <w:start w:val="1"/>
+      <w:numFmt w:val="bullet"/>
+      <w:lvlText w:val=""/>
+      <w:lvlJc w:val="left"/>
+      <w:pPr>
+        <w:ind w:hanging="360" w:left="5040"/>
+      </w:pPr>
+      <w:rPr>
+        <w:rFonts w:ascii="Symbol" w:cs="Symbol" w:hAnsi="Symbol" w:hint="default"/>
+      </w:rPr>
+    </w:lvl>
+    <w:lvl w:ilvl="7">
+      <w:start w:val="1"/>
+      <w:numFmt w:val="bullet"/>
+      <w:lvlText w:val="o"/>
+      <w:lvlJc w:val="left"/>
+      <w:pPr>
+        <w:ind w:hanging="360" w:left="5760"/>
+      </w:pPr>
+      <w:rPr>
+        <w:rFonts w:ascii="Courier New" w:cs="Courier New" w:hAnsi="Courier New" w:hint="default"/>
+      </w:rPr>
+    </w:lvl>
+    <w:lvl w:ilvl="8">
+      <w:start w:val="1"/>
+      <w:numFmt w:val="bullet"/>
+      <w:lvlText w:val=""/>
+      <w:lvlJc w:val="left"/>
+      <w:pPr>
+        <w:ind w:hanging="360" w:left="6480"/>
+      </w:pPr>
+      <w:rPr>
+        <w:rFonts w:ascii="Wingdings" w:cs="Wingdings" w:hAnsi="Wingdings" w:hint="default"/>
+      </w:rPr>
+    </w:lvl>
+  </w:abstractNum>
+  <w:abstractNum w:abstractNumId="5">
+    <w:lvl w:ilvl="0">
+      <w:start w:val="1"/>
+      <w:numFmt w:val="bullet"/>
+      <w:lvlText w:val=""/>
+      <w:lvlJc w:val="left"/>
+      <w:pPr>
+        <w:ind w:hanging="360" w:left="720"/>
+      </w:pPr>
+      <w:rPr>
+        <w:rFonts w:ascii="Symbol" w:cs="Symbol" w:hAnsi="Symbol" w:hint="default"/>
+      </w:rPr>
+    </w:lvl>
+    <w:lvl w:ilvl="1">
+      <w:start w:val="1"/>
+      <w:numFmt w:val="bullet"/>
+      <w:lvlText w:val="o"/>
+      <w:lvlJc w:val="left"/>
+      <w:pPr>
+        <w:ind w:hanging="360" w:left="1440"/>
+      </w:pPr>
+      <w:rPr>
+        <w:rFonts w:ascii="Courier New" w:cs="Courier New" w:hAnsi="Courier New" w:hint="default"/>
+      </w:rPr>
+    </w:lvl>
+    <w:lvl w:ilvl="2">
+      <w:start w:val="1"/>
+      <w:numFmt w:val="bullet"/>
+      <w:lvlText w:val=""/>
+      <w:lvlJc w:val="left"/>
+      <w:pPr>
+        <w:ind w:hanging="360" w:left="2160"/>
+      </w:pPr>
+      <w:rPr>
+        <w:rFonts w:ascii="Wingdings" w:cs="Wingdings" w:hAnsi="Wingdings" w:hint="default"/>
+      </w:rPr>
+    </w:lvl>
+    <w:lvl w:ilvl="3">
+      <w:start w:val="1"/>
+      <w:numFmt w:val="bullet"/>
+      <w:lvlText w:val=""/>
+      <w:lvlJc w:val="left"/>
+      <w:pPr>
+        <w:ind w:hanging="360" w:left="2880"/>
+      </w:pPr>
+      <w:rPr>
+        <w:rFonts w:ascii="Symbol" w:cs="Symbol" w:hAnsi="Symbol" w:hint="default"/>
+      </w:rPr>
+    </w:lvl>
+    <w:lvl w:ilvl="4">
+      <w:start w:val="1"/>
+      <w:numFmt w:val="bullet"/>
+      <w:lvlText w:val="o"/>
+      <w:lvlJc w:val="left"/>
+      <w:pPr>
+        <w:ind w:hanging="360" w:left="3600"/>
+      </w:pPr>
+      <w:rPr>
+        <w:rFonts w:ascii="Courier New" w:cs="Courier New" w:hAnsi="Courier New" w:hint="default"/>
+      </w:rPr>
+    </w:lvl>
+    <w:lvl w:ilvl="5">
+      <w:start w:val="1"/>
+      <w:numFmt w:val="bullet"/>
+      <w:lvlText w:val=""/>
+      <w:lvlJc w:val="left"/>
+      <w:pPr>
+        <w:ind w:hanging="360" w:left="4320"/>
+      </w:pPr>
+      <w:rPr>
+        <w:rFonts w:ascii="Wingdings" w:cs="Wingdings" w:hAnsi="Wingdings" w:hint="default"/>
+      </w:rPr>
+    </w:lvl>
+    <w:lvl w:ilvl="6">
+      <w:start w:val="1"/>
+      <w:numFmt w:val="bullet"/>
+      <w:lvlText w:val=""/>
+      <w:lvlJc w:val="left"/>
+      <w:pPr>
+        <w:ind w:hanging="360" w:left="5040"/>
+      </w:pPr>
+      <w:rPr>
+        <w:rFonts w:ascii="Symbol" w:cs="Symbol" w:hAnsi="Symbol" w:hint="default"/>
+      </w:rPr>
+    </w:lvl>
+    <w:lvl w:ilvl="7">
+      <w:start w:val="1"/>
+      <w:numFmt w:val="bullet"/>
+      <w:lvlText w:val="o"/>
+      <w:lvlJc w:val="left"/>
+      <w:pPr>
+        <w:ind w:hanging="360" w:left="5760"/>
+      </w:pPr>
+      <w:rPr>
+        <w:rFonts w:ascii="Courier New" w:cs="Courier New" w:hAnsi="Courier New" w:hint="default"/>
+      </w:rPr>
+    </w:lvl>
+    <w:lvl w:ilvl="8">
+      <w:start w:val="1"/>
+      <w:numFmt w:val="bullet"/>
+      <w:lvlText w:val=""/>
+      <w:lvlJc w:val="left"/>
+      <w:pPr>
+        <w:ind w:hanging="360" w:left="6480"/>
+      </w:pPr>
+      <w:rPr>
+        <w:rFonts w:ascii="Wingdings" w:cs="Wingdings" w:hAnsi="Wingdings" w:hint="default"/>
+      </w:rPr>
+    </w:lvl>
+  </w:abstractNum>
+  <w:abstractNum w:abstractNumId="6">
+    <w:lvl w:ilvl="0">
+      <w:start w:val="1"/>
+      <w:numFmt w:val="bullet"/>
+      <w:lvlText w:val=""/>
+      <w:lvlJc w:val="left"/>
+      <w:pPr>
+        <w:ind w:hanging="360" w:left="720"/>
+      </w:pPr>
+      <w:rPr>
+        <w:rFonts w:ascii="Symbol" w:cs="Symbol" w:hAnsi="Symbol" w:hint="default"/>
+      </w:rPr>
+    </w:lvl>
+    <w:lvl w:ilvl="1">
+      <w:start w:val="1"/>
+      <w:numFmt w:val="bullet"/>
+      <w:lvlText w:val="o"/>
+      <w:lvlJc w:val="left"/>
+      <w:pPr>
+        <w:ind w:hanging="360" w:left="1440"/>
+      </w:pPr>
+      <w:rPr>
+        <w:rFonts w:ascii="Courier New" w:cs="Courier New" w:hAnsi="Courier New" w:hint="default"/>
+      </w:rPr>
+    </w:lvl>
+    <w:lvl w:ilvl="2">
+      <w:start w:val="1"/>
+      <w:numFmt w:val="bullet"/>
+      <w:lvlText w:val=""/>
+      <w:lvlJc w:val="left"/>
+      <w:pPr>
+        <w:ind w:hanging="360" w:left="2160"/>
+      </w:pPr>
+      <w:rPr>
+        <w:rFonts w:ascii="Wingdings" w:cs="Wingdings" w:hAnsi="Wingdings" w:hint="default"/>
+      </w:rPr>
+    </w:lvl>
+    <w:lvl w:ilvl="3">
+      <w:start w:val="1"/>
+      <w:numFmt w:val="bullet"/>
+      <w:lvlText w:val=""/>
+      <w:lvlJc w:val="left"/>
+      <w:pPr>
+        <w:ind w:hanging="360" w:left="2880"/>
+      </w:pPr>
+      <w:rPr>
+        <w:rFonts w:ascii="Symbol" w:cs="Symbol" w:hAnsi="Symbol" w:hint="default"/>
+      </w:rPr>
+    </w:lvl>
+    <w:lvl w:ilvl="4">
+      <w:start w:val="1"/>
+      <w:numFmt w:val="bullet"/>
+      <w:lvlText w:val="o"/>
+      <w:lvlJc w:val="left"/>
+      <w:pPr>
+        <w:ind w:hanging="360" w:left="3600"/>
+      </w:pPr>
+      <w:rPr>
+        <w:rFonts w:ascii="Courier New" w:cs="Courier New" w:hAnsi="Courier New" w:hint="default"/>
+      </w:rPr>
+    </w:lvl>
+    <w:lvl w:ilvl="5">
+      <w:start w:val="1"/>
+      <w:numFmt w:val="bullet"/>
+      <w:lvlText w:val=""/>
+      <w:lvlJc w:val="left"/>
+      <w:pPr>
+        <w:ind w:hanging="360" w:left="4320"/>
+      </w:pPr>
+      <w:rPr>
+        <w:rFonts w:ascii="Wingdings" w:cs="Wingdings" w:hAnsi="Wingdings" w:hint="default"/>
+      </w:rPr>
+    </w:lvl>
+    <w:lvl w:ilvl="6">
+      <w:start w:val="1"/>
+      <w:numFmt w:val="bullet"/>
+      <w:lvlText w:val=""/>
+      <w:lvlJc w:val="left"/>
+      <w:pPr>
+        <w:ind w:hanging="360" w:left="5040"/>
+      </w:pPr>
+      <w:rPr>
+        <w:rFonts w:ascii="Symbol" w:cs="Symbol" w:hAnsi="Symbol" w:hint="default"/>
+      </w:rPr>
+    </w:lvl>
+    <w:lvl w:ilvl="7">
+      <w:start w:val="1"/>
+      <w:numFmt w:val="bullet"/>
+      <w:lvlText w:val="o"/>
+      <w:lvlJc w:val="left"/>
+      <w:pPr>
+        <w:ind w:hanging="360" w:left="5760"/>
+      </w:pPr>
+      <w:rPr>
+        <w:rFonts w:ascii="Courier New" w:cs="Courier New" w:hAnsi="Courier New" w:hint="default"/>
+      </w:rPr>
+    </w:lvl>
+    <w:lvl w:ilvl="8">
+      <w:start w:val="1"/>
+      <w:numFmt w:val="bullet"/>
+      <w:lvlText w:val=""/>
+      <w:lvlJc w:val="left"/>
+      <w:pPr>
+        <w:ind w:hanging="360" w:left="6480"/>
+      </w:pPr>
+      <w:rPr>
+        <w:rFonts w:ascii="Wingdings" w:cs="Wingdings" w:hAnsi="Wingdings" w:hint="default"/>
+      </w:rPr>
+    </w:lvl>
+  </w:abstractNum>
+  <w:abstractNum w:abstractNumId="7">
+    <w:lvl w:ilvl="0">
+      <w:start w:val="1"/>
+      <w:numFmt w:val="bullet"/>
+      <w:lvlText w:val=""/>
+      <w:lvlJc w:val="left"/>
+      <w:pPr>
+        <w:ind w:hanging="360" w:left="720"/>
+      </w:pPr>
+      <w:rPr>
+        <w:rFonts w:ascii="Symbol" w:cs="Symbol" w:hAnsi="Symbol" w:hint="default"/>
+      </w:rPr>
+    </w:lvl>
+    <w:lvl w:ilvl="1">
+      <w:start w:val="1"/>
+      <w:numFmt w:val="bullet"/>
+      <w:lvlText w:val="o"/>
+      <w:lvlJc w:val="left"/>
+      <w:pPr>
+        <w:ind w:hanging="360" w:left="1440"/>
+      </w:pPr>
+      <w:rPr>
+        <w:rFonts w:ascii="Courier New" w:cs="Courier New" w:hAnsi="Courier New" w:hint="default"/>
+      </w:rPr>
+    </w:lvl>
+    <w:lvl w:ilvl="2">
+      <w:start w:val="1"/>
+      <w:numFmt w:val="bullet"/>
+      <w:lvlText w:val=""/>
+      <w:lvlJc w:val="left"/>
+      <w:pPr>
+        <w:ind w:hanging="360" w:left="2160"/>
+      </w:pPr>
+      <w:rPr>
+        <w:rFonts w:ascii="Wingdings" w:cs="Wingdings" w:hAnsi="Wingdings" w:hint="default"/>
+      </w:rPr>
+    </w:lvl>
+    <w:lvl w:ilvl="3">
+      <w:start w:val="1"/>
+      <w:numFmt w:val="bullet"/>
+      <w:lvlText w:val=""/>
+      <w:lvlJc w:val="left"/>
+      <w:pPr>
+        <w:ind w:hanging="360" w:left="2880"/>
+      </w:pPr>
+      <w:rPr>
+        <w:rFonts w:ascii="Symbol" w:cs="Symbol" w:hAnsi="Symbol" w:hint="default"/>
+      </w:rPr>
+    </w:lvl>
+    <w:lvl w:ilvl="4">
+      <w:start w:val="1"/>
+      <w:numFmt w:val="bullet"/>
+      <w:lvlText w:val="o"/>
+      <w:lvlJc w:val="left"/>
+      <w:pPr>
+        <w:ind w:hanging="360" w:left="3600"/>
+      </w:pPr>
+      <w:rPr>
+        <w:rFonts w:ascii="Courier New" w:cs="Courier New" w:hAnsi="Courier New" w:hint="default"/>
+      </w:rPr>
+    </w:lvl>
+    <w:lvl w:ilvl="5">
+      <w:start w:val="1"/>
+      <w:numFmt w:val="bullet"/>
+      <w:lvlText w:val=""/>
+      <w:lvlJc w:val="left"/>
+      <w:pPr>
+        <w:ind w:hanging="360" w:left="4320"/>
+      </w:pPr>
+      <w:rPr>
+        <w:rFonts w:ascii="Wingdings" w:cs="Wingdings" w:hAnsi="Wingdings" w:hint="default"/>
+      </w:rPr>
+    </w:lvl>
+    <w:lvl w:ilvl="6">
+      <w:start w:val="1"/>
+      <w:numFmt w:val="bullet"/>
+      <w:lvlText w:val=""/>
+      <w:lvlJc w:val="left"/>
+      <w:pPr>
+        <w:ind w:hanging="360" w:left="5040"/>
+      </w:pPr>
+      <w:rPr>
+        <w:rFonts w:ascii="Symbol" w:cs="Symbol" w:hAnsi="Symbol" w:hint="default"/>
+      </w:rPr>
+    </w:lvl>
+    <w:lvl w:ilvl="7">
+      <w:start w:val="1"/>
+      <w:numFmt w:val="bullet"/>
+      <w:lvlText w:val="o"/>
+      <w:lvlJc w:val="left"/>
+      <w:pPr>
+        <w:ind w:hanging="360" w:left="5760"/>
+      </w:pPr>
+      <w:rPr>
+        <w:rFonts w:ascii="Courier New" w:cs="Courier New" w:hAnsi="Courier New" w:hint="default"/>
+      </w:rPr>
+    </w:lvl>
+    <w:lvl w:ilvl="8">
+      <w:start w:val="1"/>
+      <w:numFmt w:val="bullet"/>
+      <w:lvlText w:val=""/>
+      <w:lvlJc w:val="left"/>
+      <w:pPr>
+        <w:ind w:hanging="360" w:left="6480"/>
+      </w:pPr>
+      <w:rPr>
+        <w:rFonts w:ascii="Wingdings" w:cs="Wingdings" w:hAnsi="Wingdings" w:hint="default"/>
+      </w:rPr>
+    </w:lvl>
+  </w:abstractNum>
+  <w:abstractNum w:abstractNumId="8">
+    <w:lvl w:ilvl="0">
+      <w:start w:val="1"/>
+      <w:numFmt w:val="none"/>
+      <w:suff w:val="nothing"/>
+      <w:lvlText w:val=""/>
+      <w:lvlJc w:val="left"/>
+      <w:pPr>
         <w:tabs>
           <w:tab w:pos="432" w:val="num"/>
         </w:tabs>
@@ -4149,713 +4910,6 @@
         </w:tabs>
         <w:ind w:hanging="1584" w:left="1584"/>
       </w:pPr>
-    </w:lvl>
-  </w:abstractNum>
-  <w:abstractNum w:abstractNumId="2">
-    <w:lvl w:ilvl="0">
-      <w:start w:val="1"/>
-      <w:numFmt w:val="none"/>
-      <w:suff w:val="nothing"/>
-      <w:lvlText w:val=""/>
-      <w:lvlJc w:val="left"/>
-      <w:pPr>
-        <w:ind w:hanging="432" w:left="432"/>
-      </w:pPr>
-    </w:lvl>
-    <w:lvl w:ilvl="1">
-      <w:start w:val="1"/>
-      <w:numFmt w:val="none"/>
-      <w:suff w:val="nothing"/>
-      <w:lvlText w:val=""/>
-      <w:lvlJc w:val="left"/>
-      <w:pPr>
-        <w:ind w:hanging="576" w:left="576"/>
-      </w:pPr>
-    </w:lvl>
-    <w:lvl w:ilvl="2">
-      <w:start w:val="1"/>
-      <w:numFmt w:val="none"/>
-      <w:suff w:val="nothing"/>
-      <w:lvlText w:val=""/>
-      <w:lvlJc w:val="left"/>
-      <w:pPr>
-        <w:ind w:hanging="720" w:left="720"/>
-      </w:pPr>
-    </w:lvl>
-    <w:lvl w:ilvl="3">
-      <w:start w:val="1"/>
-      <w:numFmt w:val="none"/>
-      <w:suff w:val="nothing"/>
-      <w:lvlText w:val=""/>
-      <w:lvlJc w:val="left"/>
-      <w:pPr>
-        <w:ind w:hanging="864" w:left="864"/>
-      </w:pPr>
-    </w:lvl>
-    <w:lvl w:ilvl="4">
-      <w:start w:val="1"/>
-      <w:numFmt w:val="none"/>
-      <w:suff w:val="nothing"/>
-      <w:lvlText w:val=""/>
-      <w:lvlJc w:val="left"/>
-      <w:pPr>
-        <w:ind w:hanging="1008" w:left="1008"/>
-      </w:pPr>
-    </w:lvl>
-    <w:lvl w:ilvl="5">
-      <w:start w:val="1"/>
-      <w:numFmt w:val="none"/>
-      <w:suff w:val="nothing"/>
-      <w:lvlText w:val=""/>
-      <w:lvlJc w:val="left"/>
-      <w:pPr>
-        <w:ind w:hanging="1152" w:left="1152"/>
-      </w:pPr>
-    </w:lvl>
-    <w:lvl w:ilvl="6">
-      <w:start w:val="1"/>
-      <w:numFmt w:val="none"/>
-      <w:suff w:val="nothing"/>
-      <w:lvlText w:val=""/>
-      <w:lvlJc w:val="left"/>
-      <w:pPr>
-        <w:ind w:hanging="1296" w:left="1296"/>
-      </w:pPr>
-    </w:lvl>
-    <w:lvl w:ilvl="7">
-      <w:start w:val="1"/>
-      <w:numFmt w:val="none"/>
-      <w:suff w:val="nothing"/>
-      <w:lvlText w:val=""/>
-      <w:lvlJc w:val="left"/>
-      <w:pPr>
-        <w:ind w:hanging="1440" w:left="1440"/>
-      </w:pPr>
-    </w:lvl>
-    <w:lvl w:ilvl="8">
-      <w:start w:val="1"/>
-      <w:numFmt w:val="none"/>
-      <w:suff w:val="nothing"/>
-      <w:lvlText w:val=""/>
-      <w:lvlJc w:val="left"/>
-      <w:pPr>
-        <w:ind w:hanging="1584" w:left="1584"/>
-      </w:pPr>
-    </w:lvl>
-  </w:abstractNum>
-  <w:abstractNum w:abstractNumId="3">
-    <w:lvl w:ilvl="0">
-      <w:start w:val="1"/>
-      <w:numFmt w:val="none"/>
-      <w:suff w:val="nothing"/>
-      <w:lvlText w:val=""/>
-      <w:lvlJc w:val="left"/>
-      <w:pPr>
-        <w:ind w:hanging="432" w:left="432"/>
-      </w:pPr>
-    </w:lvl>
-    <w:lvl w:ilvl="1">
-      <w:start w:val="1"/>
-      <w:numFmt w:val="none"/>
-      <w:suff w:val="nothing"/>
-      <w:lvlText w:val=""/>
-      <w:lvlJc w:val="left"/>
-      <w:pPr>
-        <w:ind w:hanging="576" w:left="576"/>
-      </w:pPr>
-    </w:lvl>
-    <w:lvl w:ilvl="2">
-      <w:start w:val="1"/>
-      <w:numFmt w:val="none"/>
-      <w:suff w:val="nothing"/>
-      <w:lvlText w:val=""/>
-      <w:lvlJc w:val="left"/>
-      <w:pPr>
-        <w:ind w:hanging="720" w:left="720"/>
-      </w:pPr>
-    </w:lvl>
-    <w:lvl w:ilvl="3">
-      <w:start w:val="1"/>
-      <w:numFmt w:val="none"/>
-      <w:suff w:val="nothing"/>
-      <w:lvlText w:val=""/>
-      <w:lvlJc w:val="left"/>
-      <w:pPr>
-        <w:ind w:hanging="864" w:left="864"/>
-      </w:pPr>
-    </w:lvl>
-    <w:lvl w:ilvl="4">
-      <w:start w:val="1"/>
-      <w:numFmt w:val="none"/>
-      <w:suff w:val="nothing"/>
-      <w:lvlText w:val=""/>
-      <w:lvlJc w:val="left"/>
-      <w:pPr>
-        <w:ind w:hanging="1008" w:left="1008"/>
-      </w:pPr>
-    </w:lvl>
-    <w:lvl w:ilvl="5">
-      <w:start w:val="1"/>
-      <w:numFmt w:val="none"/>
-      <w:suff w:val="nothing"/>
-      <w:lvlText w:val=""/>
-      <w:lvlJc w:val="left"/>
-      <w:pPr>
-        <w:ind w:hanging="1152" w:left="1152"/>
-      </w:pPr>
-    </w:lvl>
-    <w:lvl w:ilvl="6">
-      <w:start w:val="1"/>
-      <w:numFmt w:val="none"/>
-      <w:suff w:val="nothing"/>
-      <w:lvlText w:val=""/>
-      <w:lvlJc w:val="left"/>
-      <w:pPr>
-        <w:ind w:hanging="1296" w:left="1296"/>
-      </w:pPr>
-    </w:lvl>
-    <w:lvl w:ilvl="7">
-      <w:start w:val="1"/>
-      <w:numFmt w:val="none"/>
-      <w:suff w:val="nothing"/>
-      <w:lvlText w:val=""/>
-      <w:lvlJc w:val="left"/>
-      <w:pPr>
-        <w:ind w:hanging="1440" w:left="1440"/>
-      </w:pPr>
-    </w:lvl>
-    <w:lvl w:ilvl="8">
-      <w:start w:val="1"/>
-      <w:numFmt w:val="none"/>
-      <w:suff w:val="nothing"/>
-      <w:lvlText w:val=""/>
-      <w:lvlJc w:val="left"/>
-      <w:pPr>
-        <w:ind w:hanging="1584" w:left="1584"/>
-      </w:pPr>
-    </w:lvl>
-  </w:abstractNum>
-  <w:abstractNum w:abstractNumId="4">
-    <w:lvl w:ilvl="0">
-      <w:start w:val="1"/>
-      <w:numFmt w:val="decimal"/>
-      <w:lvlText w:val="%1."/>
-      <w:lvlJc w:val="left"/>
-      <w:pPr>
-        <w:ind w:hanging="360" w:left="720"/>
-      </w:pPr>
-    </w:lvl>
-    <w:lvl w:ilvl="1">
-      <w:start w:val="1"/>
-      <w:numFmt w:val="lowerLetter"/>
-      <w:lvlText w:val="%2."/>
-      <w:lvlJc w:val="left"/>
-      <w:pPr>
-        <w:ind w:hanging="360" w:left="1440"/>
-      </w:pPr>
-    </w:lvl>
-    <w:lvl w:ilvl="2">
-      <w:start w:val="1"/>
-      <w:numFmt w:val="lowerRoman"/>
-      <w:lvlText w:val="%3."/>
-      <w:lvlJc w:val="right"/>
-      <w:pPr>
-        <w:ind w:hanging="180" w:left="2160"/>
-      </w:pPr>
-    </w:lvl>
-    <w:lvl w:ilvl="3">
-      <w:start w:val="1"/>
-      <w:numFmt w:val="decimal"/>
-      <w:lvlText w:val="%4."/>
-      <w:lvlJc w:val="left"/>
-      <w:pPr>
-        <w:ind w:hanging="360" w:left="2880"/>
-      </w:pPr>
-    </w:lvl>
-    <w:lvl w:ilvl="4">
-      <w:start w:val="1"/>
-      <w:numFmt w:val="lowerLetter"/>
-      <w:lvlText w:val="%5."/>
-      <w:lvlJc w:val="left"/>
-      <w:pPr>
-        <w:ind w:hanging="360" w:left="3600"/>
-      </w:pPr>
-    </w:lvl>
-    <w:lvl w:ilvl="5">
-      <w:start w:val="1"/>
-      <w:numFmt w:val="lowerRoman"/>
-      <w:lvlText w:val="%6."/>
-      <w:lvlJc w:val="right"/>
-      <w:pPr>
-        <w:ind w:hanging="180" w:left="4320"/>
-      </w:pPr>
-    </w:lvl>
-    <w:lvl w:ilvl="6">
-      <w:start w:val="1"/>
-      <w:numFmt w:val="decimal"/>
-      <w:lvlText w:val="%7."/>
-      <w:lvlJc w:val="left"/>
-      <w:pPr>
-        <w:ind w:hanging="360" w:left="5040"/>
-      </w:pPr>
-    </w:lvl>
-    <w:lvl w:ilvl="7">
-      <w:start w:val="1"/>
-      <w:numFmt w:val="lowerLetter"/>
-      <w:lvlText w:val="%8."/>
-      <w:lvlJc w:val="left"/>
-      <w:pPr>
-        <w:ind w:hanging="360" w:left="5760"/>
-      </w:pPr>
-    </w:lvl>
-    <w:lvl w:ilvl="8">
-      <w:start w:val="1"/>
-      <w:numFmt w:val="lowerRoman"/>
-      <w:lvlText w:val="%9."/>
-      <w:lvlJc w:val="right"/>
-      <w:pPr>
-        <w:ind w:hanging="180" w:left="6480"/>
-      </w:pPr>
-    </w:lvl>
-  </w:abstractNum>
-  <w:abstractNum w:abstractNumId="5">
-    <w:lvl w:ilvl="0">
-      <w:start w:val="1"/>
-      <w:numFmt w:val="bullet"/>
-      <w:lvlText w:val=""/>
-      <w:lvlJc w:val="left"/>
-      <w:pPr>
-        <w:ind w:hanging="360" w:left="720"/>
-      </w:pPr>
-      <w:rPr>
-        <w:rFonts w:ascii="Symbol" w:cs="Symbol" w:hAnsi="Symbol" w:hint="default"/>
-      </w:rPr>
-    </w:lvl>
-    <w:lvl w:ilvl="1">
-      <w:start w:val="1"/>
-      <w:numFmt w:val="bullet"/>
-      <w:lvlText w:val="o"/>
-      <w:lvlJc w:val="left"/>
-      <w:pPr>
-        <w:ind w:hanging="360" w:left="1440"/>
-      </w:pPr>
-      <w:rPr>
-        <w:rFonts w:ascii="Courier New" w:cs="Courier New" w:hAnsi="Courier New" w:hint="default"/>
-      </w:rPr>
-    </w:lvl>
-    <w:lvl w:ilvl="2">
-      <w:start w:val="1"/>
-      <w:numFmt w:val="bullet"/>
-      <w:lvlText w:val=""/>
-      <w:lvlJc w:val="left"/>
-      <w:pPr>
-        <w:ind w:hanging="360" w:left="2160"/>
-      </w:pPr>
-      <w:rPr>
-        <w:rFonts w:ascii="Wingdings" w:cs="Wingdings" w:hAnsi="Wingdings" w:hint="default"/>
-      </w:rPr>
-    </w:lvl>
-    <w:lvl w:ilvl="3">
-      <w:start w:val="1"/>
-      <w:numFmt w:val="bullet"/>
-      <w:lvlText w:val=""/>
-      <w:lvlJc w:val="left"/>
-      <w:pPr>
-        <w:ind w:hanging="360" w:left="2880"/>
-      </w:pPr>
-      <w:rPr>
-        <w:rFonts w:ascii="Symbol" w:cs="Symbol" w:hAnsi="Symbol" w:hint="default"/>
-      </w:rPr>
-    </w:lvl>
-    <w:lvl w:ilvl="4">
-      <w:start w:val="1"/>
-      <w:numFmt w:val="bullet"/>
-      <w:lvlText w:val="o"/>
-      <w:lvlJc w:val="left"/>
-      <w:pPr>
-        <w:ind w:hanging="360" w:left="3600"/>
-      </w:pPr>
-      <w:rPr>
-        <w:rFonts w:ascii="Courier New" w:cs="Courier New" w:hAnsi="Courier New" w:hint="default"/>
-      </w:rPr>
-    </w:lvl>
-    <w:lvl w:ilvl="5">
-      <w:start w:val="1"/>
-      <w:numFmt w:val="bullet"/>
-      <w:lvlText w:val=""/>
-      <w:lvlJc w:val="left"/>
-      <w:pPr>
-        <w:ind w:hanging="360" w:left="4320"/>
-      </w:pPr>
-      <w:rPr>
-        <w:rFonts w:ascii="Wingdings" w:cs="Wingdings" w:hAnsi="Wingdings" w:hint="default"/>
-      </w:rPr>
-    </w:lvl>
-    <w:lvl w:ilvl="6">
-      <w:start w:val="1"/>
-      <w:numFmt w:val="bullet"/>
-      <w:lvlText w:val=""/>
-      <w:lvlJc w:val="left"/>
-      <w:pPr>
-        <w:ind w:hanging="360" w:left="5040"/>
-      </w:pPr>
-      <w:rPr>
-        <w:rFonts w:ascii="Symbol" w:cs="Symbol" w:hAnsi="Symbol" w:hint="default"/>
-      </w:rPr>
-    </w:lvl>
-    <w:lvl w:ilvl="7">
-      <w:start w:val="1"/>
-      <w:numFmt w:val="bullet"/>
-      <w:lvlText w:val="o"/>
-      <w:lvlJc w:val="left"/>
-      <w:pPr>
-        <w:ind w:hanging="360" w:left="5760"/>
-      </w:pPr>
-      <w:rPr>
-        <w:rFonts w:ascii="Courier New" w:cs="Courier New" w:hAnsi="Courier New" w:hint="default"/>
-      </w:rPr>
-    </w:lvl>
-    <w:lvl w:ilvl="8">
-      <w:start w:val="1"/>
-      <w:numFmt w:val="bullet"/>
-      <w:lvlText w:val=""/>
-      <w:lvlJc w:val="left"/>
-      <w:pPr>
-        <w:ind w:hanging="360" w:left="6480"/>
-      </w:pPr>
-      <w:rPr>
-        <w:rFonts w:ascii="Wingdings" w:cs="Wingdings" w:hAnsi="Wingdings" w:hint="default"/>
-      </w:rPr>
-    </w:lvl>
-  </w:abstractNum>
-  <w:abstractNum w:abstractNumId="6">
-    <w:lvl w:ilvl="0">
-      <w:start w:val="1"/>
-      <w:numFmt w:val="bullet"/>
-      <w:lvlText w:val=""/>
-      <w:lvlJc w:val="left"/>
-      <w:pPr>
-        <w:ind w:hanging="360" w:left="720"/>
-      </w:pPr>
-      <w:rPr>
-        <w:rFonts w:ascii="Symbol" w:cs="Symbol" w:hAnsi="Symbol" w:hint="default"/>
-      </w:rPr>
-    </w:lvl>
-    <w:lvl w:ilvl="1">
-      <w:start w:val="1"/>
-      <w:numFmt w:val="bullet"/>
-      <w:lvlText w:val="o"/>
-      <w:lvlJc w:val="left"/>
-      <w:pPr>
-        <w:ind w:hanging="360" w:left="1440"/>
-      </w:pPr>
-      <w:rPr>
-        <w:rFonts w:ascii="Courier New" w:cs="Courier New" w:hAnsi="Courier New" w:hint="default"/>
-      </w:rPr>
-    </w:lvl>
-    <w:lvl w:ilvl="2">
-      <w:start w:val="1"/>
-      <w:numFmt w:val="bullet"/>
-      <w:lvlText w:val=""/>
-      <w:lvlJc w:val="left"/>
-      <w:pPr>
-        <w:ind w:hanging="360" w:left="2160"/>
-      </w:pPr>
-      <w:rPr>
-        <w:rFonts w:ascii="Wingdings" w:cs="Wingdings" w:hAnsi="Wingdings" w:hint="default"/>
-      </w:rPr>
-    </w:lvl>
-    <w:lvl w:ilvl="3">
-      <w:start w:val="1"/>
-      <w:numFmt w:val="bullet"/>
-      <w:lvlText w:val=""/>
-      <w:lvlJc w:val="left"/>
-      <w:pPr>
-        <w:ind w:hanging="360" w:left="2880"/>
-      </w:pPr>
-      <w:rPr>
-        <w:rFonts w:ascii="Symbol" w:cs="Symbol" w:hAnsi="Symbol" w:hint="default"/>
-      </w:rPr>
-    </w:lvl>
-    <w:lvl w:ilvl="4">
-      <w:start w:val="1"/>
-      <w:numFmt w:val="bullet"/>
-      <w:lvlText w:val="o"/>
-      <w:lvlJc w:val="left"/>
-      <w:pPr>
-        <w:ind w:hanging="360" w:left="3600"/>
-      </w:pPr>
-      <w:rPr>
-        <w:rFonts w:ascii="Courier New" w:cs="Courier New" w:hAnsi="Courier New" w:hint="default"/>
-      </w:rPr>
-    </w:lvl>
-    <w:lvl w:ilvl="5">
-      <w:start w:val="1"/>
-      <w:numFmt w:val="bullet"/>
-      <w:lvlText w:val=""/>
-      <w:lvlJc w:val="left"/>
-      <w:pPr>
-        <w:ind w:hanging="360" w:left="4320"/>
-      </w:pPr>
-      <w:rPr>
-        <w:rFonts w:ascii="Wingdings" w:cs="Wingdings" w:hAnsi="Wingdings" w:hint="default"/>
-      </w:rPr>
-    </w:lvl>
-    <w:lvl w:ilvl="6">
-      <w:start w:val="1"/>
-      <w:numFmt w:val="bullet"/>
-      <w:lvlText w:val=""/>
-      <w:lvlJc w:val="left"/>
-      <w:pPr>
-        <w:ind w:hanging="360" w:left="5040"/>
-      </w:pPr>
-      <w:rPr>
-        <w:rFonts w:ascii="Symbol" w:cs="Symbol" w:hAnsi="Symbol" w:hint="default"/>
-      </w:rPr>
-    </w:lvl>
-    <w:lvl w:ilvl="7">
-      <w:start w:val="1"/>
-      <w:numFmt w:val="bullet"/>
-      <w:lvlText w:val="o"/>
-      <w:lvlJc w:val="left"/>
-      <w:pPr>
-        <w:ind w:hanging="360" w:left="5760"/>
-      </w:pPr>
-      <w:rPr>
-        <w:rFonts w:ascii="Courier New" w:cs="Courier New" w:hAnsi="Courier New" w:hint="default"/>
-      </w:rPr>
-    </w:lvl>
-    <w:lvl w:ilvl="8">
-      <w:start w:val="1"/>
-      <w:numFmt w:val="bullet"/>
-      <w:lvlText w:val=""/>
-      <w:lvlJc w:val="left"/>
-      <w:pPr>
-        <w:ind w:hanging="360" w:left="6480"/>
-      </w:pPr>
-      <w:rPr>
-        <w:rFonts w:ascii="Wingdings" w:cs="Wingdings" w:hAnsi="Wingdings" w:hint="default"/>
-      </w:rPr>
-    </w:lvl>
-  </w:abstractNum>
-  <w:abstractNum w:abstractNumId="7">
-    <w:lvl w:ilvl="0">
-      <w:start w:val="1"/>
-      <w:numFmt w:val="bullet"/>
-      <w:lvlText w:val=""/>
-      <w:lvlJc w:val="left"/>
-      <w:pPr>
-        <w:ind w:hanging="360" w:left="720"/>
-      </w:pPr>
-      <w:rPr>
-        <w:rFonts w:ascii="Symbol" w:cs="Symbol" w:hAnsi="Symbol" w:hint="default"/>
-      </w:rPr>
-    </w:lvl>
-    <w:lvl w:ilvl="1">
-      <w:start w:val="1"/>
-      <w:numFmt w:val="bullet"/>
-      <w:lvlText w:val="o"/>
-      <w:lvlJc w:val="left"/>
-      <w:pPr>
-        <w:ind w:hanging="360" w:left="1440"/>
-      </w:pPr>
-      <w:rPr>
-        <w:rFonts w:ascii="Courier New" w:cs="Courier New" w:hAnsi="Courier New" w:hint="default"/>
-      </w:rPr>
-    </w:lvl>
-    <w:lvl w:ilvl="2">
-      <w:start w:val="1"/>
-      <w:numFmt w:val="bullet"/>
-      <w:lvlText w:val=""/>
-      <w:lvlJc w:val="left"/>
-      <w:pPr>
-        <w:ind w:hanging="360" w:left="2160"/>
-      </w:pPr>
-      <w:rPr>
-        <w:rFonts w:ascii="Wingdings" w:cs="Wingdings" w:hAnsi="Wingdings" w:hint="default"/>
-      </w:rPr>
-    </w:lvl>
-    <w:lvl w:ilvl="3">
-      <w:start w:val="1"/>
-      <w:numFmt w:val="bullet"/>
-      <w:lvlText w:val=""/>
-      <w:lvlJc w:val="left"/>
-      <w:pPr>
-        <w:ind w:hanging="360" w:left="2880"/>
-      </w:pPr>
-      <w:rPr>
-        <w:rFonts w:ascii="Symbol" w:cs="Symbol" w:hAnsi="Symbol" w:hint="default"/>
-      </w:rPr>
-    </w:lvl>
-    <w:lvl w:ilvl="4">
-      <w:start w:val="1"/>
-      <w:numFmt w:val="bullet"/>
-      <w:lvlText w:val="o"/>
-      <w:lvlJc w:val="left"/>
-      <w:pPr>
-        <w:ind w:hanging="360" w:left="3600"/>
-      </w:pPr>
-      <w:rPr>
-        <w:rFonts w:ascii="Courier New" w:cs="Courier New" w:hAnsi="Courier New" w:hint="default"/>
-      </w:rPr>
-    </w:lvl>
-    <w:lvl w:ilvl="5">
-      <w:start w:val="1"/>
-      <w:numFmt w:val="bullet"/>
-      <w:lvlText w:val=""/>
-      <w:lvlJc w:val="left"/>
-      <w:pPr>
-        <w:ind w:hanging="360" w:left="4320"/>
-      </w:pPr>
-      <w:rPr>
-        <w:rFonts w:ascii="Wingdings" w:cs="Wingdings" w:hAnsi="Wingdings" w:hint="default"/>
-      </w:rPr>
-    </w:lvl>
-    <w:lvl w:ilvl="6">
-      <w:start w:val="1"/>
-      <w:numFmt w:val="bullet"/>
-      <w:lvlText w:val=""/>
-      <w:lvlJc w:val="left"/>
-      <w:pPr>
-        <w:ind w:hanging="360" w:left="5040"/>
-      </w:pPr>
-      <w:rPr>
-        <w:rFonts w:ascii="Symbol" w:cs="Symbol" w:hAnsi="Symbol" w:hint="default"/>
-      </w:rPr>
-    </w:lvl>
-    <w:lvl w:ilvl="7">
-      <w:start w:val="1"/>
-      <w:numFmt w:val="bullet"/>
-      <w:lvlText w:val="o"/>
-      <w:lvlJc w:val="left"/>
-      <w:pPr>
-        <w:ind w:hanging="360" w:left="5760"/>
-      </w:pPr>
-      <w:rPr>
-        <w:rFonts w:ascii="Courier New" w:cs="Courier New" w:hAnsi="Courier New" w:hint="default"/>
-      </w:rPr>
-    </w:lvl>
-    <w:lvl w:ilvl="8">
-      <w:start w:val="1"/>
-      <w:numFmt w:val="bullet"/>
-      <w:lvlText w:val=""/>
-      <w:lvlJc w:val="left"/>
-      <w:pPr>
-        <w:ind w:hanging="360" w:left="6480"/>
-      </w:pPr>
-      <w:rPr>
-        <w:rFonts w:ascii="Wingdings" w:cs="Wingdings" w:hAnsi="Wingdings" w:hint="default"/>
-      </w:rPr>
-    </w:lvl>
-  </w:abstractNum>
-  <w:abstractNum w:abstractNumId="8">
-    <w:lvl w:ilvl="0">
-      <w:start w:val="1"/>
-      <w:numFmt w:val="bullet"/>
-      <w:lvlText w:val=""/>
-      <w:lvlJc w:val="left"/>
-      <w:pPr>
-        <w:ind w:hanging="360" w:left="720"/>
-      </w:pPr>
-      <w:rPr>
-        <w:rFonts w:ascii="Symbol" w:cs="Symbol" w:hAnsi="Symbol" w:hint="default"/>
-      </w:rPr>
-    </w:lvl>
-    <w:lvl w:ilvl="1">
-      <w:start w:val="1"/>
-      <w:numFmt w:val="bullet"/>
-      <w:lvlText w:val="o"/>
-      <w:lvlJc w:val="left"/>
-      <w:pPr>
-        <w:ind w:hanging="360" w:left="1440"/>
-      </w:pPr>
-      <w:rPr>
-        <w:rFonts w:ascii="Courier New" w:cs="Courier New" w:hAnsi="Courier New" w:hint="default"/>
-      </w:rPr>
-    </w:lvl>
-    <w:lvl w:ilvl="2">
-      <w:start w:val="1"/>
-      <w:numFmt w:val="bullet"/>
-      <w:lvlText w:val=""/>
-      <w:lvlJc w:val="left"/>
-      <w:pPr>
-        <w:ind w:hanging="360" w:left="2160"/>
-      </w:pPr>
-      <w:rPr>
-        <w:rFonts w:ascii="Wingdings" w:cs="Wingdings" w:hAnsi="Wingdings" w:hint="default"/>
-      </w:rPr>
-    </w:lvl>
-    <w:lvl w:ilvl="3">
-      <w:start w:val="1"/>
-      <w:numFmt w:val="bullet"/>
-      <w:lvlText w:val=""/>
-      <w:lvlJc w:val="left"/>
-      <w:pPr>
-        <w:ind w:hanging="360" w:left="2880"/>
-      </w:pPr>
-      <w:rPr>
-        <w:rFonts w:ascii="Symbol" w:cs="Symbol" w:hAnsi="Symbol" w:hint="default"/>
-      </w:rPr>
-    </w:lvl>
-    <w:lvl w:ilvl="4">
-      <w:start w:val="1"/>
-      <w:numFmt w:val="bullet"/>
-      <w:lvlText w:val="o"/>
-      <w:lvlJc w:val="left"/>
-      <w:pPr>
-        <w:ind w:hanging="360" w:left="3600"/>
-      </w:pPr>
-      <w:rPr>
-        <w:rFonts w:ascii="Courier New" w:cs="Courier New" w:hAnsi="Courier New" w:hint="default"/>
-      </w:rPr>
-    </w:lvl>
-    <w:lvl w:ilvl="5">
-      <w:start w:val="1"/>
-      <w:numFmt w:val="bullet"/>
-      <w:lvlText w:val=""/>
-      <w:lvlJc w:val="left"/>
-      <w:pPr>
-        <w:ind w:hanging="360" w:left="4320"/>
-      </w:pPr>
-      <w:rPr>
-        <w:rFonts w:ascii="Wingdings" w:cs="Wingdings" w:hAnsi="Wingdings" w:hint="default"/>
-      </w:rPr>
-    </w:lvl>
-    <w:lvl w:ilvl="6">
-      <w:start w:val="1"/>
-      <w:numFmt w:val="bullet"/>
-      <w:lvlText w:val=""/>
-      <w:lvlJc w:val="left"/>
-      <w:pPr>
-        <w:ind w:hanging="360" w:left="5040"/>
-      </w:pPr>
-      <w:rPr>
-        <w:rFonts w:ascii="Symbol" w:cs="Symbol" w:hAnsi="Symbol" w:hint="default"/>
-      </w:rPr>
-    </w:lvl>
-    <w:lvl w:ilvl="7">
-      <w:start w:val="1"/>
-      <w:numFmt w:val="bullet"/>
-      <w:lvlText w:val="o"/>
-      <w:lvlJc w:val="left"/>
-      <w:pPr>
-        <w:ind w:hanging="360" w:left="5760"/>
-      </w:pPr>
-      <w:rPr>
-        <w:rFonts w:ascii="Courier New" w:cs="Courier New" w:hAnsi="Courier New" w:hint="default"/>
-      </w:rPr>
-    </w:lvl>
-    <w:lvl w:ilvl="8">
-      <w:start w:val="1"/>
-      <w:numFmt w:val="bullet"/>
-      <w:lvlText w:val=""/>
-      <w:lvlJc w:val="left"/>
-      <w:pPr>
-        <w:ind w:hanging="360" w:left="6480"/>
-      </w:pPr>
-      <w:rPr>
-        <w:rFonts w:ascii="Wingdings" w:cs="Wingdings" w:hAnsi="Wingdings" w:hint="default"/>
-      </w:rPr>
     </w:lvl>
   </w:abstractNum>
   <w:num w:numId="1">
@@ -4888,29 +4942,24 @@
 <file path=word/styles.xml><?xml version="1.0" encoding="utf-8"?>
 <w:styles xmlns:w="http://schemas.openxmlformats.org/wordprocessingml/2006/main">
   <w:style w:styleId="style0" w:type="paragraph">
-    <w:name w:val="Domyślnie"/>
+    <w:name w:val="Domyślny"/>
     <w:next w:val="style0"/>
     <w:pPr>
-      <w:widowControl/>
-      <w:tabs>
-        <w:tab w:leader="none" w:pos="708" w:val="left"/>
-      </w:tabs>
+      <w:widowControl w:val="false"/>
       <w:suppressAutoHyphens w:val="true"/>
-      <w:spacing w:after="200" w:before="0" w:line="276" w:lineRule="auto"/>
-      <w:contextualSpacing w:val="false"/>
     </w:pPr>
     <w:rPr>
-      <w:rFonts w:ascii="Calibri" w:cs="Calibri" w:eastAsia="WenQuanYi Micro Hei" w:hAnsi="Calibri"/>
-      <w:color w:val="00000A"/>
-      <w:sz w:val="22"/>
-      <w:szCs w:val="22"/>
-      <w:lang w:bidi="ar-SA" w:eastAsia="en-US" w:val="pl-PL"/>
+      <w:rFonts w:ascii="Liberation Serif" w:cs="Lohit Hindi" w:eastAsia="DejaVu Sans" w:hAnsi="Liberation Serif"/>
+      <w:color w:val="auto"/>
+      <w:sz w:val="24"/>
+      <w:szCs w:val="24"/>
+      <w:lang w:bidi="hi-IN" w:eastAsia="zh-CN" w:val="pl-PL"/>
     </w:rPr>
   </w:style>
   <w:style w:styleId="style1" w:type="paragraph">
     <w:name w:val="Nagłówek 1"/>
-    <w:basedOn w:val="style0"/>
-    <w:next w:val="style29"/>
+    <w:basedOn w:val="style36"/>
+    <w:next w:val="style1"/>
     <w:pPr>
       <w:keepNext/>
       <w:keepLines/>
@@ -4928,18 +4977,13 @@
   </w:style>
   <w:style w:styleId="style2" w:type="paragraph">
     <w:name w:val="Nagłówek 2"/>
-    <w:basedOn w:val="style0"/>
-    <w:next w:val="style29"/>
+    <w:basedOn w:val="style36"/>
+    <w:next w:val="style2"/>
     <w:pPr>
       <w:keepNext/>
       <w:keepLines/>
-      <w:numPr>
-        <w:ilvl w:val="1"/>
-        <w:numId w:val="1"/>
-      </w:numPr>
       <w:spacing w:after="0" w:before="200"/>
       <w:contextualSpacing w:val="false"/>
-      <w:outlineLvl w:val="1"/>
     </w:pPr>
     <w:rPr>
       <w:rFonts w:ascii="Cambria" w:cs="" w:hAnsi="Cambria"/>
@@ -5068,10 +5112,31 @@
       <w:rFonts w:cs="Wingdings"/>
     </w:rPr>
   </w:style>
-  <w:style w:styleId="style28" w:type="paragraph">
+  <w:style w:styleId="style28" w:type="character">
+    <w:name w:val="ListLabel 8"/>
+    <w:next w:val="style28"/>
+    <w:rPr>
+      <w:rFonts w:cs="Symbol"/>
+    </w:rPr>
+  </w:style>
+  <w:style w:styleId="style29" w:type="character">
+    <w:name w:val="ListLabel 9"/>
+    <w:next w:val="style29"/>
+    <w:rPr>
+      <w:rFonts w:cs="Courier New"/>
+    </w:rPr>
+  </w:style>
+  <w:style w:styleId="style30" w:type="character">
+    <w:name w:val="ListLabel 10"/>
+    <w:next w:val="style30"/>
+    <w:rPr>
+      <w:rFonts w:cs="Wingdings"/>
+    </w:rPr>
+  </w:style>
+  <w:style w:styleId="style31" w:type="paragraph">
     <w:name w:val="Nagłówek"/>
-    <w:basedOn w:val="style0"/>
-    <w:next w:val="style29"/>
+    <w:basedOn w:val="style36"/>
+    <w:next w:val="style32"/>
     <w:pPr>
       <w:keepNext/>
       <w:spacing w:after="120" w:before="240"/>
@@ -5083,29 +5148,29 @@
       <w:szCs w:val="28"/>
     </w:rPr>
   </w:style>
-  <w:style w:styleId="style29" w:type="paragraph">
+  <w:style w:styleId="style32" w:type="paragraph">
     <w:name w:val="Treść tekstu"/>
-    <w:basedOn w:val="style0"/>
-    <w:next w:val="style29"/>
+    <w:basedOn w:val="style36"/>
+    <w:next w:val="style32"/>
     <w:pPr>
       <w:spacing w:after="120" w:before="0"/>
       <w:contextualSpacing w:val="false"/>
     </w:pPr>
     <w:rPr/>
   </w:style>
-  <w:style w:styleId="style30" w:type="paragraph">
+  <w:style w:styleId="style33" w:type="paragraph">
     <w:name w:val="Lista"/>
-    <w:basedOn w:val="style29"/>
-    <w:next w:val="style30"/>
+    <w:basedOn w:val="style32"/>
+    <w:next w:val="style33"/>
     <w:pPr/>
     <w:rPr>
       <w:rFonts w:cs="Lohit Hindi"/>
     </w:rPr>
   </w:style>
-  <w:style w:styleId="style31" w:type="paragraph">
+  <w:style w:styleId="style34" w:type="paragraph">
     <w:name w:val="Podpis"/>
-    <w:basedOn w:val="style0"/>
-    <w:next w:val="style31"/>
+    <w:basedOn w:val="style36"/>
+    <w:next w:val="style34"/>
     <w:pPr>
       <w:suppressLineNumbers/>
       <w:spacing w:after="120" w:before="120"/>
@@ -5119,10 +5184,10 @@
       <w:szCs w:val="24"/>
     </w:rPr>
   </w:style>
-  <w:style w:styleId="style32" w:type="paragraph">
+  <w:style w:styleId="style35" w:type="paragraph">
     <w:name w:val="Indeks"/>
-    <w:basedOn w:val="style0"/>
-    <w:next w:val="style32"/>
+    <w:basedOn w:val="style36"/>
+    <w:next w:val="style35"/>
     <w:pPr>
       <w:suppressLineNumbers/>
     </w:pPr>
@@ -5130,13 +5195,38 @@
       <w:rFonts w:cs="Lohit Hindi"/>
     </w:rPr>
   </w:style>
-  <w:style w:styleId="style33" w:type="paragraph">
+  <w:style w:styleId="style36" w:type="paragraph">
+    <w:name w:val="Domyślnie"/>
+    <w:next w:val="style36"/>
+    <w:pPr>
+      <w:widowControl/>
+      <w:tabs>
+        <w:tab w:leader="none" w:pos="708" w:val="left"/>
+      </w:tabs>
+      <w:suppressAutoHyphens w:val="true"/>
+      <w:spacing w:after="200" w:before="0" w:line="276" w:lineRule="auto"/>
+      <w:contextualSpacing w:val="false"/>
+    </w:pPr>
+    <w:rPr>
+      <w:rFonts w:ascii="Calibri" w:cs="Calibri" w:eastAsia="WenQuanYi Micro Hei" w:hAnsi="Calibri"/>
+      <w:color w:val="00000A"/>
+      <w:sz w:val="22"/>
+      <w:szCs w:val="22"/>
+      <w:lang w:bidi="ar-SA" w:eastAsia="en-US" w:val="pl-PL"/>
+    </w:rPr>
+  </w:style>
+  <w:style w:styleId="style37" w:type="paragraph">
     <w:name w:val="Tytuł"/>
-    <w:basedOn w:val="style0"/>
-    <w:next w:val="style34"/>
+    <w:basedOn w:val="style36"/>
+    <w:next w:val="style37"/>
     <w:pPr>
       <w:pBdr>
+        <w:top w:val="none"/>
+        <w:left w:val="none"/>
         <w:bottom w:color="4F81BD" w:space="0" w:sz="8" w:val="single"/>
+        <w:insideH w:color="4F81BD" w:space="0" w:sz="8" w:val="single"/>
+        <w:right w:val="none"/>
+        <w:insideV w:val="none"/>
       </w:pBdr>
       <w:spacing w:after="300" w:before="0" w:line="100" w:lineRule="atLeast"/>
       <w:contextualSpacing w:val="false"/>
@@ -5152,10 +5242,10 @@
       <w:szCs w:val="52"/>
     </w:rPr>
   </w:style>
-  <w:style w:styleId="style34" w:type="paragraph">
+  <w:style w:styleId="style38" w:type="paragraph">
     <w:name w:val="Podtytuł"/>
-    <w:basedOn w:val="style0"/>
-    <w:next w:val="style29"/>
+    <w:basedOn w:val="style36"/>
+    <w:next w:val="style38"/>
     <w:pPr>
       <w:jc w:val="center"/>
     </w:pPr>
@@ -5169,19 +5259,19 @@
       <w:szCs w:val="24"/>
     </w:rPr>
   </w:style>
-  <w:style w:styleId="style35" w:type="paragraph">
+  <w:style w:styleId="style39" w:type="paragraph">
     <w:name w:val="List Paragraph"/>
-    <w:basedOn w:val="style0"/>
-    <w:next w:val="style35"/>
+    <w:basedOn w:val="style36"/>
+    <w:next w:val="style39"/>
     <w:pPr>
       <w:ind w:hanging="0" w:left="720" w:right="0"/>
     </w:pPr>
     <w:rPr/>
   </w:style>
-  <w:style w:styleId="style36" w:type="paragraph">
+  <w:style w:styleId="style40" w:type="paragraph">
     <w:name w:val="Balloon Text"/>
-    <w:basedOn w:val="style0"/>
-    <w:next w:val="style36"/>
+    <w:basedOn w:val="style36"/>
+    <w:next w:val="style40"/>
     <w:pPr>
       <w:spacing w:after="0" w:before="0" w:line="100" w:lineRule="atLeast"/>
       <w:contextualSpacing w:val="false"/>
